--- a/НИР лето 2023/НИР_Величкина.docx
+++ b/НИР лето 2023/НИР_Величкина.docx
@@ -1086,7 +1086,13 @@
       </w:r>
       <w:proofErr w:type="spellEnd"/>
       <w:r>
-        <w:t xml:space="preserve"> (что сюда писать)</w:t>
+        <w:t xml:space="preserve"> (что сюда писать</w:t>
+      </w:r>
+      <w:r>
+        <w:t>???</w:t>
+      </w:r>
+      <w:r>
+        <w:t>)</w:t>
       </w:r>
     </w:p>
     <w:p>
@@ -1438,8 +1444,257 @@
         <w:t>Основная часть</w:t>
       </w:r>
     </w:p>
-    <w:p/>
-    <w:p/>
+    <w:p>
+      <w:pPr>
+        <w:pStyle w:val="1"/>
+      </w:pPr>
+      <w:r>
+        <w:t>Литературный обзор</w:t>
+      </w:r>
+    </w:p>
+    <w:p>
+      <w:pPr>
+        <w:pStyle w:val="1"/>
+      </w:pPr>
+      <w:r>
+        <w:t>Схема генератора СКИ с двумя ВЧ полевыми транзисторами</w:t>
+      </w:r>
+    </w:p>
+    <w:p>
+      <w:r>
+        <w:t xml:space="preserve">Как известно </w:t>
+      </w:r>
+      <w:r>
+        <w:t>[</w:t>
+      </w:r>
+      <w:proofErr w:type="spellStart"/>
+      <w:r>
+        <w:rPr>
+          <w:color w:val="FF0000"/>
+        </w:rPr>
+        <w:t>ссыль</w:t>
+      </w:r>
+      <w:proofErr w:type="spellEnd"/>
+      <w:r>
+        <w:t>]</w:t>
+      </w:r>
+      <w:r>
+        <w:t xml:space="preserve">, различные диоды с накоплением заряда, даже выпущенные в одной серии, имеют некоторый разброс параметров, который влияет на переходные процессы в полупроводниковой структуре и, следовательно, на время переключения. Такой разброс может составлять порядка 10%, что существенно влияет на скорости работы диодов. </w:t>
+      </w:r>
+    </w:p>
+    <w:p>
+      <w:r>
+        <w:t xml:space="preserve">При последовательном соединении ДНЗ в схемах генерации различное время переключение негативно сказывается на результирующем импульсе. Показано </w:t>
+      </w:r>
+      <w:r>
+        <w:t>[</w:t>
+      </w:r>
+      <w:proofErr w:type="spellStart"/>
+      <w:r>
+        <w:rPr>
+          <w:color w:val="FF0000"/>
+        </w:rPr>
+        <w:t>ссыль</w:t>
+      </w:r>
+      <w:proofErr w:type="spellEnd"/>
+      <w:r>
+        <w:t>]</w:t>
+      </w:r>
+      <w:r>
+        <w:t xml:space="preserve">, что чем больше разница во временах переключения диодов, тем медленнее спадает задний фронт СКИ, что приводит к увеличению общей длительности импульса и ухудшению его спектральных характеристик. Существуют различные подходы к изменению скорости переходных процессов в ДНЗ в схемах с последовательным включением, включающие измерение переходных характеристик и индивидуальный подбор диодов для каждых генераторов </w:t>
+      </w:r>
+      <w:r>
+        <w:t>[</w:t>
+      </w:r>
+      <w:proofErr w:type="spellStart"/>
+      <w:r>
+        <w:rPr>
+          <w:color w:val="FF0000"/>
+        </w:rPr>
+        <w:t>ссыль</w:t>
+      </w:r>
+      <w:proofErr w:type="spellEnd"/>
+      <w:r>
+        <w:rPr>
+          <w:color w:val="FF0000"/>
+        </w:rPr>
+        <w:t xml:space="preserve"> на статью Рязанцева</w:t>
+      </w:r>
+      <w:r>
+        <w:t>]</w:t>
+      </w:r>
+      <w:r>
+        <w:t xml:space="preserve">, использование дополнительных емкостей и резистивных соединений с регулируемым сопротивлением </w:t>
+      </w:r>
+      <w:r>
+        <w:t>[</w:t>
+      </w:r>
+      <w:r>
+        <w:rPr>
+          <w:color w:val="FF0000"/>
+        </w:rPr>
+        <w:t>поискать ссылки подтверждающие эти гениальные идеи ГК</w:t>
+      </w:r>
+      <w:r>
+        <w:t>]</w:t>
+      </w:r>
+      <w:r>
+        <w:t>.</w:t>
+      </w:r>
+    </w:p>
+    <w:p>
+      <w:r>
+        <w:t>В данной работе рассматривается методика изменения времен переключения ДНЗ за счет изменения параметров запускающих импульсов.</w:t>
+      </w:r>
+      <w:r>
+        <w:t xml:space="preserve"> </w:t>
+      </w:r>
+    </w:p>
+    <w:p>
+      <w:r>
+        <w:t xml:space="preserve">Чтобы получить возможность управления процессами накопления и рассасывания заряда в структуре ДНЗ за счет параметров запускающего импульса, была разработана схема генератора с двумя полевыми транзисторами. </w:t>
+      </w:r>
+      <w:r>
+        <w:t xml:space="preserve">Для улучшения параметров результирующих импульсов было использовано последовательное включение ДНЗ </w:t>
+      </w:r>
+      <w:r>
+        <w:t>[</w:t>
+      </w:r>
+      <w:proofErr w:type="spellStart"/>
+      <w:r>
+        <w:t>ссыль</w:t>
+      </w:r>
+      <w:proofErr w:type="spellEnd"/>
+      <w:r>
+        <w:t xml:space="preserve"> на статью про последовательное включение</w:t>
+      </w:r>
+      <w:r>
+        <w:t xml:space="preserve">]. </w:t>
+      </w:r>
+      <w:r>
+        <w:t xml:space="preserve">Схема разработанного устройства приведена на </w:t>
+      </w:r>
+      <w:proofErr w:type="gramStart"/>
+      <w:r>
+        <w:t>рис. ?</w:t>
+      </w:r>
+      <w:proofErr w:type="gramEnd"/>
+      <w:r>
+        <w:t xml:space="preserve">??. </w:t>
+      </w:r>
+    </w:p>
+    <w:p>
+      <w:pPr>
+        <w:pStyle w:val="a4"/>
+      </w:pPr>
+      <w:r>
+        <w:lastRenderedPageBreak/>
+        <w:drawing>
+          <wp:inline distT="0" distB="0" distL="0" distR="0" wp14:anchorId="70948416" wp14:editId="677FA0DB">
+            <wp:extent cx="3471817" cy="3076575"/>
+            <wp:effectExtent l="0" t="0" r="0" b="0"/>
+            <wp:docPr id="2" name="Рисунок 2"/>
+            <wp:cNvGraphicFramePr>
+              <a:graphicFrameLocks xmlns:a="http://schemas.openxmlformats.org/drawingml/2006/main" noChangeAspect="1"/>
+            </wp:cNvGraphicFramePr>
+            <a:graphic xmlns:a="http://schemas.openxmlformats.org/drawingml/2006/main">
+              <a:graphicData uri="http://schemas.openxmlformats.org/drawingml/2006/picture">
+                <pic:pic xmlns:pic="http://schemas.openxmlformats.org/drawingml/2006/picture">
+                  <pic:nvPicPr>
+                    <pic:cNvPr id="1" name=""/>
+                    <pic:cNvPicPr/>
+                  </pic:nvPicPr>
+                  <pic:blipFill>
+                    <a:blip r:embed="rId5"/>
+                    <a:stretch>
+                      <a:fillRect/>
+                    </a:stretch>
+                  </pic:blipFill>
+                  <pic:spPr>
+                    <a:xfrm>
+                      <a:off x="0" y="0"/>
+                      <a:ext cx="3477856" cy="3081927"/>
+                    </a:xfrm>
+                    <a:prstGeom prst="rect">
+                      <a:avLst/>
+                    </a:prstGeom>
+                  </pic:spPr>
+                </pic:pic>
+              </a:graphicData>
+            </a:graphic>
+          </wp:inline>
+        </w:drawing>
+      </w:r>
+    </w:p>
+    <w:p>
+      <w:pPr>
+        <w:pStyle w:val="a4"/>
+      </w:pPr>
+      <w:proofErr w:type="gramStart"/>
+      <w:r>
+        <w:t>Рис. ?</w:t>
+      </w:r>
+      <w:proofErr w:type="gramEnd"/>
+      <w:r>
+        <w:t>??. Схема генератора СКИ с использованием двух транзисторов</w:t>
+      </w:r>
+    </w:p>
+    <w:p>
+      <w:r>
+        <w:t xml:space="preserve">Запускающий импульс </w:t>
+      </w:r>
+      <w:r>
+        <w:rPr>
+          <w:lang w:val="en-US"/>
+        </w:rPr>
+        <w:t>Trig</w:t>
+      </w:r>
+      <w:r>
+        <w:t xml:space="preserve"> 1</w:t>
+      </w:r>
+      <w:r>
+        <w:t xml:space="preserve">, проходящий через ПТ </w:t>
+      </w:r>
+      <w:r>
+        <w:rPr>
+          <w:lang w:val="en-US"/>
+        </w:rPr>
+        <w:t>MOSFET</w:t>
+      </w:r>
+      <w:r>
+        <w:t>1</w:t>
+      </w:r>
+      <w:r>
+        <w:t>,</w:t>
+      </w:r>
+      <w:r>
+        <w:t xml:space="preserve"> </w:t>
+      </w:r>
+      <w:r>
+        <w:t xml:space="preserve">отвечает за накопление заряда в </w:t>
+      </w:r>
+      <w:r>
+        <w:t xml:space="preserve">структуре </w:t>
+      </w:r>
+      <w:r>
+        <w:t>ДНЗ</w:t>
+      </w:r>
+      <w:r>
+        <w:t xml:space="preserve">, а импульс с </w:t>
+      </w:r>
+      <w:r>
+        <w:rPr>
+          <w:lang w:val="en-US"/>
+        </w:rPr>
+        <w:t>Trig</w:t>
+      </w:r>
+      <w:r>
+        <w:t xml:space="preserve"> 2 </w:t>
+      </w:r>
+      <w:r>
+        <w:t xml:space="preserve">за рассасывание заряда соответственно. </w:t>
+      </w:r>
+    </w:p>
     <w:p>
       <w:pPr>
         <w:ind w:firstLine="0"/>
@@ -1467,7 +1722,7 @@
                     </pic:cNvPicPr>
                   </pic:nvPicPr>
                   <pic:blipFill>
-                    <a:blip r:embed="rId5">
+                    <a:blip r:embed="rId6">
                       <a:extLst>
                         <a:ext uri="{28A0092B-C50C-407E-A947-70E740481C1C}">
                           <a14:useLocalDpi xmlns:a14="http://schemas.microsoft.com/office/drawing/2010/main" val="0"/>
@@ -1513,7 +1768,4866 @@
         <w:t>??. Прототип разработанного устройства.</w:t>
       </w:r>
     </w:p>
+    <w:p>
+      <w:pPr>
+        <w:spacing w:line="240" w:lineRule="auto"/>
+        <w:ind w:firstLine="0"/>
+        <w:jc w:val="left"/>
+      </w:pPr>
+      <w:r>
+        <w:br w:type="page"/>
+      </w:r>
+    </w:p>
+    <w:p>
+      <w:pPr>
+        <w:pStyle w:val="1"/>
+      </w:pPr>
+      <w:r>
+        <w:lastRenderedPageBreak/>
+        <w:t>Эксперимент с длительностями</w:t>
+      </w:r>
+    </w:p>
+    <w:p>
+      <w:r>
+        <w:t xml:space="preserve">Для исследования зависимостей амплитуды и длительности СКИ на выходе генератора был проведен следующий эксперимент. </w:t>
+      </w:r>
+    </w:p>
+    <w:p>
+      <w:r>
+        <w:t>Параметры:</w:t>
+      </w:r>
+    </w:p>
+    <w:p>
+      <w:pPr>
+        <w:pStyle w:val="a3"/>
+        <w:numPr>
+          <w:ilvl w:val="0"/>
+          <w:numId w:val="3"/>
+        </w:numPr>
+      </w:pPr>
+      <w:r>
+        <w:t xml:space="preserve">фронты запускающих импульсов: 3 </w:t>
+      </w:r>
+      <w:proofErr w:type="spellStart"/>
+      <w:r>
+        <w:t>нс</w:t>
+      </w:r>
+      <w:proofErr w:type="spellEnd"/>
+      <w:r>
+        <w:t>;</w:t>
+      </w:r>
+    </w:p>
+    <w:p>
+      <w:pPr>
+        <w:pStyle w:val="a3"/>
+        <w:numPr>
+          <w:ilvl w:val="0"/>
+          <w:numId w:val="3"/>
+        </w:numPr>
+      </w:pPr>
+      <w:r>
+        <w:t>амплитуды запускающих импульсов: 6 В;</w:t>
+      </w:r>
+    </w:p>
+    <w:p>
+      <w:pPr>
+        <w:pStyle w:val="a3"/>
+        <w:numPr>
+          <w:ilvl w:val="0"/>
+          <w:numId w:val="3"/>
+        </w:numPr>
+      </w:pPr>
+      <w:r>
+        <w:t>Напряжения питания: 5 В и – 3 В соответственно.</w:t>
+      </w:r>
+    </w:p>
+    <w:p>
+      <w:pPr>
+        <w:rPr>
+          <w:color w:val="FF0000"/>
+        </w:rPr>
+      </w:pPr>
+      <w:r>
+        <w:t>Д</w:t>
+      </w:r>
+      <w:r>
+        <w:t xml:space="preserve">ля </w:t>
+      </w:r>
+      <w:r>
+        <w:t>нивелирования</w:t>
+      </w:r>
+      <w:r>
+        <w:t xml:space="preserve"> длинны кабеля синхронизации выставили задержку основного импульса на мастер генераторе на 17.25 </w:t>
+      </w:r>
+      <w:proofErr w:type="spellStart"/>
+      <w:r>
+        <w:t>нс</w:t>
+      </w:r>
+      <w:proofErr w:type="spellEnd"/>
+      <w:r>
+        <w:t>. Это</w:t>
+      </w:r>
+      <w:r>
+        <w:t xml:space="preserve"> п</w:t>
+      </w:r>
+      <w:r>
+        <w:t xml:space="preserve">озволило синхронизировать </w:t>
+      </w:r>
+      <w:r>
+        <w:rPr>
+          <w:color w:val="FF0000"/>
+        </w:rPr>
+        <w:t>выходы запускающих импульсов.</w:t>
+      </w:r>
+    </w:p>
+    <w:p>
+      <w:pPr>
+        <w:jc w:val="right"/>
+      </w:pPr>
+      <w:proofErr w:type="gramStart"/>
+      <w:r>
+        <w:t>Таблица ?</w:t>
+      </w:r>
+      <w:proofErr w:type="gramEnd"/>
+      <w:r>
+        <w:t>??. Экспериментальные данные</w:t>
+      </w:r>
+    </w:p>
+    <w:tbl>
+      <w:tblPr>
+        <w:tblStyle w:val="a5"/>
+        <w:tblW w:w="9351" w:type="dxa"/>
+        <w:tblLook w:val="04A0" w:firstRow="1" w:lastRow="0" w:firstColumn="1" w:lastColumn="0" w:noHBand="0" w:noVBand="1"/>
+      </w:tblPr>
+      <w:tblGrid>
+        <w:gridCol w:w="696"/>
+        <w:gridCol w:w="961"/>
+        <w:gridCol w:w="1056"/>
+        <w:gridCol w:w="1525"/>
+        <w:gridCol w:w="851"/>
+        <w:gridCol w:w="1056"/>
+        <w:gridCol w:w="1525"/>
+        <w:gridCol w:w="1113"/>
+        <w:gridCol w:w="1276"/>
+      </w:tblGrid>
+      <w:tr>
+        <w:trPr>
+          <w:trHeight w:val="300"/>
+        </w:trPr>
+        <w:tc>
+          <w:tcPr>
+            <w:tcW w:w="696" w:type="dxa"/>
+            <w:noWrap/>
+            <w:hideMark/>
+          </w:tcPr>
+          <w:p>
+            <w:pPr>
+              <w:pStyle w:val="a4"/>
+            </w:pPr>
+          </w:p>
+        </w:tc>
+        <w:tc>
+          <w:tcPr>
+            <w:tcW w:w="6266" w:type="dxa"/>
+            <w:gridSpan w:val="6"/>
+            <w:noWrap/>
+            <w:hideMark/>
+          </w:tcPr>
+          <w:p>
+            <w:pPr>
+              <w:pStyle w:val="a4"/>
+            </w:pPr>
+            <w:proofErr w:type="spellStart"/>
+            <w:r>
+              <w:t>Trigger</w:t>
+            </w:r>
+            <w:proofErr w:type="spellEnd"/>
+            <w:r>
+              <w:t xml:space="preserve"> </w:t>
+            </w:r>
+            <w:proofErr w:type="spellStart"/>
+            <w:r>
+              <w:t>pulse</w:t>
+            </w:r>
+            <w:proofErr w:type="spellEnd"/>
+            <w:r>
+              <w:t xml:space="preserve">, </w:t>
+            </w:r>
+            <w:proofErr w:type="spellStart"/>
+            <w:r>
+              <w:t>ns</w:t>
+            </w:r>
+            <w:proofErr w:type="spellEnd"/>
+          </w:p>
+        </w:tc>
+        <w:tc>
+          <w:tcPr>
+            <w:tcW w:w="2389" w:type="dxa"/>
+            <w:gridSpan w:val="2"/>
+            <w:noWrap/>
+            <w:hideMark/>
+          </w:tcPr>
+          <w:p>
+            <w:pPr>
+              <w:pStyle w:val="a4"/>
+            </w:pPr>
+            <w:proofErr w:type="spellStart"/>
+            <w:r>
+              <w:t>Gausian</w:t>
+            </w:r>
+            <w:proofErr w:type="spellEnd"/>
+            <w:r>
+              <w:t xml:space="preserve"> </w:t>
+            </w:r>
+            <w:proofErr w:type="spellStart"/>
+            <w:r>
+              <w:t>Pulse</w:t>
+            </w:r>
+            <w:proofErr w:type="spellEnd"/>
+          </w:p>
+        </w:tc>
+      </w:tr>
+      <w:tr>
+        <w:trPr>
+          <w:trHeight w:val="300"/>
+        </w:trPr>
+        <w:tc>
+          <w:tcPr>
+            <w:tcW w:w="696" w:type="dxa"/>
+            <w:noWrap/>
+            <w:hideMark/>
+          </w:tcPr>
+          <w:p>
+            <w:pPr>
+              <w:pStyle w:val="a4"/>
+            </w:pPr>
+            <w:r>
+              <w:t>№</w:t>
+            </w:r>
+          </w:p>
+        </w:tc>
+        <w:tc>
+          <w:tcPr>
+            <w:tcW w:w="961" w:type="dxa"/>
+            <w:noWrap/>
+            <w:hideMark/>
+          </w:tcPr>
+          <w:p>
+            <w:pPr>
+              <w:pStyle w:val="a4"/>
+            </w:pPr>
+            <w:r>
+              <w:t>Del1</w:t>
+            </w:r>
+          </w:p>
+        </w:tc>
+        <w:tc>
+          <w:tcPr>
+            <w:tcW w:w="949" w:type="dxa"/>
+            <w:noWrap/>
+            <w:hideMark/>
+          </w:tcPr>
+          <w:p>
+            <w:pPr>
+              <w:pStyle w:val="a4"/>
+            </w:pPr>
+            <w:r>
+              <w:t>Wight1</w:t>
+            </w:r>
+          </w:p>
+        </w:tc>
+        <w:tc>
+          <w:tcPr>
+            <w:tcW w:w="1358" w:type="dxa"/>
+            <w:noWrap/>
+            <w:hideMark/>
+          </w:tcPr>
+          <w:p>
+            <w:pPr>
+              <w:pStyle w:val="a4"/>
+            </w:pPr>
+            <w:r>
+              <w:t>W1+Front1</w:t>
+            </w:r>
+          </w:p>
+        </w:tc>
+        <w:tc>
+          <w:tcPr>
+            <w:tcW w:w="851" w:type="dxa"/>
+            <w:noWrap/>
+            <w:hideMark/>
+          </w:tcPr>
+          <w:p>
+            <w:pPr>
+              <w:pStyle w:val="a4"/>
+            </w:pPr>
+            <w:r>
+              <w:t>Del2</w:t>
+            </w:r>
+          </w:p>
+        </w:tc>
+        <w:tc>
+          <w:tcPr>
+            <w:tcW w:w="789" w:type="dxa"/>
+            <w:noWrap/>
+            <w:hideMark/>
+          </w:tcPr>
+          <w:p>
+            <w:pPr>
+              <w:pStyle w:val="a4"/>
+            </w:pPr>
+            <w:r>
+              <w:t>Wight2</w:t>
+            </w:r>
+          </w:p>
+        </w:tc>
+        <w:tc>
+          <w:tcPr>
+            <w:tcW w:w="1358" w:type="dxa"/>
+            <w:noWrap/>
+            <w:hideMark/>
+          </w:tcPr>
+          <w:p>
+            <w:pPr>
+              <w:pStyle w:val="a4"/>
+            </w:pPr>
+            <w:r>
+              <w:t>W2+Front2</w:t>
+            </w:r>
+          </w:p>
+        </w:tc>
+        <w:tc>
+          <w:tcPr>
+            <w:tcW w:w="1113" w:type="dxa"/>
+            <w:noWrap/>
+            <w:hideMark/>
+          </w:tcPr>
+          <w:p>
+            <w:pPr>
+              <w:pStyle w:val="a4"/>
+            </w:pPr>
+            <w:proofErr w:type="spellStart"/>
+            <w:r>
+              <w:t>Ampl</w:t>
+            </w:r>
+            <w:proofErr w:type="spellEnd"/>
+            <w:r>
+              <w:t>, V</w:t>
+            </w:r>
+          </w:p>
+        </w:tc>
+        <w:tc>
+          <w:tcPr>
+            <w:tcW w:w="1276" w:type="dxa"/>
+            <w:noWrap/>
+            <w:hideMark/>
+          </w:tcPr>
+          <w:p>
+            <w:pPr>
+              <w:pStyle w:val="a4"/>
+            </w:pPr>
+            <w:proofErr w:type="spellStart"/>
+            <w:r>
+              <w:t>Wight</w:t>
+            </w:r>
+            <w:proofErr w:type="spellEnd"/>
+            <w:r>
+              <w:t xml:space="preserve">, </w:t>
+            </w:r>
+            <w:proofErr w:type="spellStart"/>
+            <w:r>
+              <w:t>ns</w:t>
+            </w:r>
+            <w:proofErr w:type="spellEnd"/>
+          </w:p>
+        </w:tc>
+      </w:tr>
+      <w:tr>
+        <w:trPr>
+          <w:trHeight w:val="375"/>
+        </w:trPr>
+        <w:tc>
+          <w:tcPr>
+            <w:tcW w:w="696" w:type="dxa"/>
+            <w:noWrap/>
+            <w:hideMark/>
+          </w:tcPr>
+          <w:p>
+            <w:pPr>
+              <w:pStyle w:val="a4"/>
+            </w:pPr>
+            <w:r>
+              <w:t>1</w:t>
+            </w:r>
+          </w:p>
+        </w:tc>
+        <w:tc>
+          <w:tcPr>
+            <w:tcW w:w="961" w:type="dxa"/>
+            <w:noWrap/>
+            <w:hideMark/>
+          </w:tcPr>
+          <w:p>
+            <w:pPr>
+              <w:pStyle w:val="a4"/>
+            </w:pPr>
+            <w:r>
+              <w:t>17,25</w:t>
+            </w:r>
+          </w:p>
+        </w:tc>
+        <w:tc>
+          <w:tcPr>
+            <w:tcW w:w="949" w:type="dxa"/>
+            <w:noWrap/>
+            <w:hideMark/>
+          </w:tcPr>
+          <w:p>
+            <w:pPr>
+              <w:pStyle w:val="a4"/>
+            </w:pPr>
+            <w:r>
+              <w:t>6</w:t>
+            </w:r>
+          </w:p>
+        </w:tc>
+        <w:tc>
+          <w:tcPr>
+            <w:tcW w:w="1358" w:type="dxa"/>
+            <w:noWrap/>
+            <w:hideMark/>
+          </w:tcPr>
+          <w:p>
+            <w:pPr>
+              <w:pStyle w:val="a4"/>
+            </w:pPr>
+            <w:r>
+              <w:t>12</w:t>
+            </w:r>
+          </w:p>
+        </w:tc>
+        <w:tc>
+          <w:tcPr>
+            <w:tcW w:w="851" w:type="dxa"/>
+            <w:noWrap/>
+            <w:hideMark/>
+          </w:tcPr>
+          <w:p>
+            <w:pPr>
+              <w:pStyle w:val="a4"/>
+            </w:pPr>
+            <w:r>
+              <w:t>12</w:t>
+            </w:r>
+          </w:p>
+        </w:tc>
+        <w:tc>
+          <w:tcPr>
+            <w:tcW w:w="789" w:type="dxa"/>
+            <w:noWrap/>
+            <w:hideMark/>
+          </w:tcPr>
+          <w:p>
+            <w:pPr>
+              <w:pStyle w:val="a4"/>
+            </w:pPr>
+            <w:r>
+              <w:t>6</w:t>
+            </w:r>
+          </w:p>
+        </w:tc>
+        <w:tc>
+          <w:tcPr>
+            <w:tcW w:w="1358" w:type="dxa"/>
+            <w:noWrap/>
+            <w:hideMark/>
+          </w:tcPr>
+          <w:p>
+            <w:pPr>
+              <w:pStyle w:val="a4"/>
+            </w:pPr>
+            <w:r>
+              <w:t>12</w:t>
+            </w:r>
+          </w:p>
+        </w:tc>
+        <w:tc>
+          <w:tcPr>
+            <w:tcW w:w="1113" w:type="dxa"/>
+            <w:noWrap/>
+            <w:hideMark/>
+          </w:tcPr>
+          <w:p>
+            <w:pPr>
+              <w:pStyle w:val="a4"/>
+            </w:pPr>
+            <w:r>
+              <w:t>34,4</w:t>
+            </w:r>
+          </w:p>
+        </w:tc>
+        <w:tc>
+          <w:tcPr>
+            <w:tcW w:w="1276" w:type="dxa"/>
+            <w:noWrap/>
+            <w:hideMark/>
+          </w:tcPr>
+          <w:p>
+            <w:pPr>
+              <w:pStyle w:val="a4"/>
+            </w:pPr>
+            <w:r>
+              <w:t>185</w:t>
+            </w:r>
+          </w:p>
+        </w:tc>
+      </w:tr>
+      <w:tr>
+        <w:trPr>
+          <w:trHeight w:val="375"/>
+        </w:trPr>
+        <w:tc>
+          <w:tcPr>
+            <w:tcW w:w="696" w:type="dxa"/>
+            <w:noWrap/>
+            <w:hideMark/>
+          </w:tcPr>
+          <w:p>
+            <w:pPr>
+              <w:pStyle w:val="a4"/>
+            </w:pPr>
+            <w:r>
+              <w:t>2</w:t>
+            </w:r>
+          </w:p>
+        </w:tc>
+        <w:tc>
+          <w:tcPr>
+            <w:tcW w:w="961" w:type="dxa"/>
+            <w:noWrap/>
+            <w:hideMark/>
+          </w:tcPr>
+          <w:p>
+            <w:pPr>
+              <w:pStyle w:val="a4"/>
+            </w:pPr>
+            <w:r>
+              <w:t>17,25</w:t>
+            </w:r>
+          </w:p>
+        </w:tc>
+        <w:tc>
+          <w:tcPr>
+            <w:tcW w:w="949" w:type="dxa"/>
+            <w:noWrap/>
+            <w:hideMark/>
+          </w:tcPr>
+          <w:p>
+            <w:pPr>
+              <w:pStyle w:val="a4"/>
+            </w:pPr>
+            <w:r>
+              <w:t>6,5</w:t>
+            </w:r>
+          </w:p>
+        </w:tc>
+        <w:tc>
+          <w:tcPr>
+            <w:tcW w:w="1358" w:type="dxa"/>
+            <w:noWrap/>
+            <w:hideMark/>
+          </w:tcPr>
+          <w:p>
+            <w:pPr>
+              <w:pStyle w:val="a4"/>
+            </w:pPr>
+            <w:r>
+              <w:t>12,5</w:t>
+            </w:r>
+          </w:p>
+        </w:tc>
+        <w:tc>
+          <w:tcPr>
+            <w:tcW w:w="851" w:type="dxa"/>
+            <w:noWrap/>
+            <w:hideMark/>
+          </w:tcPr>
+          <w:p>
+            <w:pPr>
+              <w:pStyle w:val="a4"/>
+            </w:pPr>
+            <w:r>
+              <w:t>12,5</w:t>
+            </w:r>
+          </w:p>
+        </w:tc>
+        <w:tc>
+          <w:tcPr>
+            <w:tcW w:w="789" w:type="dxa"/>
+            <w:noWrap/>
+            <w:hideMark/>
+          </w:tcPr>
+          <w:p>
+            <w:pPr>
+              <w:pStyle w:val="a4"/>
+            </w:pPr>
+            <w:r>
+              <w:t>6</w:t>
+            </w:r>
+          </w:p>
+        </w:tc>
+        <w:tc>
+          <w:tcPr>
+            <w:tcW w:w="1358" w:type="dxa"/>
+            <w:noWrap/>
+            <w:hideMark/>
+          </w:tcPr>
+          <w:p>
+            <w:pPr>
+              <w:pStyle w:val="a4"/>
+            </w:pPr>
+            <w:r>
+              <w:t>12</w:t>
+            </w:r>
+          </w:p>
+        </w:tc>
+        <w:tc>
+          <w:tcPr>
+            <w:tcW w:w="1113" w:type="dxa"/>
+            <w:noWrap/>
+            <w:hideMark/>
+          </w:tcPr>
+          <w:p>
+            <w:pPr>
+              <w:pStyle w:val="a4"/>
+            </w:pPr>
+            <w:r>
+              <w:t>35,6</w:t>
+            </w:r>
+          </w:p>
+        </w:tc>
+        <w:tc>
+          <w:tcPr>
+            <w:tcW w:w="1276" w:type="dxa"/>
+            <w:noWrap/>
+            <w:hideMark/>
+          </w:tcPr>
+          <w:p>
+            <w:pPr>
+              <w:pStyle w:val="a4"/>
+            </w:pPr>
+            <w:r>
+              <w:t>194</w:t>
+            </w:r>
+          </w:p>
+        </w:tc>
+      </w:tr>
+      <w:tr>
+        <w:trPr>
+          <w:trHeight w:val="375"/>
+        </w:trPr>
+        <w:tc>
+          <w:tcPr>
+            <w:tcW w:w="696" w:type="dxa"/>
+            <w:noWrap/>
+            <w:hideMark/>
+          </w:tcPr>
+          <w:p>
+            <w:pPr>
+              <w:pStyle w:val="a4"/>
+            </w:pPr>
+            <w:r>
+              <w:t>3</w:t>
+            </w:r>
+          </w:p>
+        </w:tc>
+        <w:tc>
+          <w:tcPr>
+            <w:tcW w:w="961" w:type="dxa"/>
+            <w:noWrap/>
+            <w:hideMark/>
+          </w:tcPr>
+          <w:p>
+            <w:pPr>
+              <w:pStyle w:val="a4"/>
+            </w:pPr>
+            <w:r>
+              <w:t>17,25</w:t>
+            </w:r>
+          </w:p>
+        </w:tc>
+        <w:tc>
+          <w:tcPr>
+            <w:tcW w:w="949" w:type="dxa"/>
+            <w:noWrap/>
+            <w:hideMark/>
+          </w:tcPr>
+          <w:p>
+            <w:pPr>
+              <w:pStyle w:val="a4"/>
+            </w:pPr>
+            <w:r>
+              <w:t>7</w:t>
+            </w:r>
+          </w:p>
+        </w:tc>
+        <w:tc>
+          <w:tcPr>
+            <w:tcW w:w="1358" w:type="dxa"/>
+            <w:noWrap/>
+            <w:hideMark/>
+          </w:tcPr>
+          <w:p>
+            <w:pPr>
+              <w:pStyle w:val="a4"/>
+            </w:pPr>
+            <w:r>
+              <w:t>13</w:t>
+            </w:r>
+          </w:p>
+        </w:tc>
+        <w:tc>
+          <w:tcPr>
+            <w:tcW w:w="851" w:type="dxa"/>
+            <w:noWrap/>
+            <w:hideMark/>
+          </w:tcPr>
+          <w:p>
+            <w:pPr>
+              <w:pStyle w:val="a4"/>
+            </w:pPr>
+            <w:r>
+              <w:t>13</w:t>
+            </w:r>
+          </w:p>
+        </w:tc>
+        <w:tc>
+          <w:tcPr>
+            <w:tcW w:w="789" w:type="dxa"/>
+            <w:noWrap/>
+            <w:hideMark/>
+          </w:tcPr>
+          <w:p>
+            <w:pPr>
+              <w:pStyle w:val="a4"/>
+            </w:pPr>
+            <w:r>
+              <w:t>6</w:t>
+            </w:r>
+          </w:p>
+        </w:tc>
+        <w:tc>
+          <w:tcPr>
+            <w:tcW w:w="1358" w:type="dxa"/>
+            <w:noWrap/>
+            <w:hideMark/>
+          </w:tcPr>
+          <w:p>
+            <w:pPr>
+              <w:pStyle w:val="a4"/>
+            </w:pPr>
+            <w:r>
+              <w:t>12</w:t>
+            </w:r>
+          </w:p>
+        </w:tc>
+        <w:tc>
+          <w:tcPr>
+            <w:tcW w:w="1113" w:type="dxa"/>
+            <w:noWrap/>
+            <w:hideMark/>
+          </w:tcPr>
+          <w:p>
+            <w:pPr>
+              <w:pStyle w:val="a4"/>
+            </w:pPr>
+            <w:r>
+              <w:t>36,6</w:t>
+            </w:r>
+          </w:p>
+        </w:tc>
+        <w:tc>
+          <w:tcPr>
+            <w:tcW w:w="1276" w:type="dxa"/>
+            <w:noWrap/>
+            <w:hideMark/>
+          </w:tcPr>
+          <w:p>
+            <w:pPr>
+              <w:pStyle w:val="a4"/>
+            </w:pPr>
+            <w:r>
+              <w:t>196</w:t>
+            </w:r>
+          </w:p>
+        </w:tc>
+      </w:tr>
+      <w:tr>
+        <w:trPr>
+          <w:trHeight w:val="375"/>
+        </w:trPr>
+        <w:tc>
+          <w:tcPr>
+            <w:tcW w:w="696" w:type="dxa"/>
+            <w:noWrap/>
+            <w:hideMark/>
+          </w:tcPr>
+          <w:p>
+            <w:pPr>
+              <w:pStyle w:val="a4"/>
+            </w:pPr>
+            <w:r>
+              <w:t>4</w:t>
+            </w:r>
+          </w:p>
+        </w:tc>
+        <w:tc>
+          <w:tcPr>
+            <w:tcW w:w="961" w:type="dxa"/>
+            <w:noWrap/>
+            <w:hideMark/>
+          </w:tcPr>
+          <w:p>
+            <w:pPr>
+              <w:pStyle w:val="a4"/>
+            </w:pPr>
+            <w:r>
+              <w:t>17,25</w:t>
+            </w:r>
+          </w:p>
+        </w:tc>
+        <w:tc>
+          <w:tcPr>
+            <w:tcW w:w="949" w:type="dxa"/>
+            <w:noWrap/>
+            <w:hideMark/>
+          </w:tcPr>
+          <w:p>
+            <w:pPr>
+              <w:pStyle w:val="a4"/>
+            </w:pPr>
+            <w:r>
+              <w:t>7,5</w:t>
+            </w:r>
+          </w:p>
+        </w:tc>
+        <w:tc>
+          <w:tcPr>
+            <w:tcW w:w="1358" w:type="dxa"/>
+            <w:noWrap/>
+            <w:hideMark/>
+          </w:tcPr>
+          <w:p>
+            <w:pPr>
+              <w:pStyle w:val="a4"/>
+            </w:pPr>
+            <w:r>
+              <w:t>13,5</w:t>
+            </w:r>
+          </w:p>
+        </w:tc>
+        <w:tc>
+          <w:tcPr>
+            <w:tcW w:w="851" w:type="dxa"/>
+            <w:noWrap/>
+            <w:hideMark/>
+          </w:tcPr>
+          <w:p>
+            <w:pPr>
+              <w:pStyle w:val="a4"/>
+            </w:pPr>
+            <w:r>
+              <w:t>13,5</w:t>
+            </w:r>
+          </w:p>
+        </w:tc>
+        <w:tc>
+          <w:tcPr>
+            <w:tcW w:w="789" w:type="dxa"/>
+            <w:noWrap/>
+            <w:hideMark/>
+          </w:tcPr>
+          <w:p>
+            <w:pPr>
+              <w:pStyle w:val="a4"/>
+            </w:pPr>
+            <w:r>
+              <w:t>6</w:t>
+            </w:r>
+          </w:p>
+        </w:tc>
+        <w:tc>
+          <w:tcPr>
+            <w:tcW w:w="1358" w:type="dxa"/>
+            <w:noWrap/>
+            <w:hideMark/>
+          </w:tcPr>
+          <w:p>
+            <w:pPr>
+              <w:pStyle w:val="a4"/>
+            </w:pPr>
+            <w:r>
+              <w:t>12</w:t>
+            </w:r>
+          </w:p>
+        </w:tc>
+        <w:tc>
+          <w:tcPr>
+            <w:tcW w:w="1113" w:type="dxa"/>
+            <w:noWrap/>
+            <w:hideMark/>
+          </w:tcPr>
+          <w:p>
+            <w:pPr>
+              <w:pStyle w:val="a4"/>
+            </w:pPr>
+            <w:r>
+              <w:t>37</w:t>
+            </w:r>
+          </w:p>
+        </w:tc>
+        <w:tc>
+          <w:tcPr>
+            <w:tcW w:w="1276" w:type="dxa"/>
+            <w:noWrap/>
+            <w:hideMark/>
+          </w:tcPr>
+          <w:p>
+            <w:pPr>
+              <w:pStyle w:val="a4"/>
+            </w:pPr>
+            <w:r>
+              <w:t>200</w:t>
+            </w:r>
+          </w:p>
+        </w:tc>
+      </w:tr>
+      <w:tr>
+        <w:trPr>
+          <w:trHeight w:val="375"/>
+        </w:trPr>
+        <w:tc>
+          <w:tcPr>
+            <w:tcW w:w="696" w:type="dxa"/>
+            <w:noWrap/>
+            <w:hideMark/>
+          </w:tcPr>
+          <w:p>
+            <w:pPr>
+              <w:pStyle w:val="a4"/>
+            </w:pPr>
+            <w:r>
+              <w:t>5</w:t>
+            </w:r>
+          </w:p>
+        </w:tc>
+        <w:tc>
+          <w:tcPr>
+            <w:tcW w:w="961" w:type="dxa"/>
+            <w:noWrap/>
+            <w:hideMark/>
+          </w:tcPr>
+          <w:p>
+            <w:pPr>
+              <w:pStyle w:val="a4"/>
+            </w:pPr>
+            <w:r>
+              <w:t>17,25</w:t>
+            </w:r>
+          </w:p>
+        </w:tc>
+        <w:tc>
+          <w:tcPr>
+            <w:tcW w:w="949" w:type="dxa"/>
+            <w:noWrap/>
+            <w:hideMark/>
+          </w:tcPr>
+          <w:p>
+            <w:pPr>
+              <w:pStyle w:val="a4"/>
+            </w:pPr>
+            <w:r>
+              <w:t>8</w:t>
+            </w:r>
+          </w:p>
+        </w:tc>
+        <w:tc>
+          <w:tcPr>
+            <w:tcW w:w="1358" w:type="dxa"/>
+            <w:noWrap/>
+            <w:hideMark/>
+          </w:tcPr>
+          <w:p>
+            <w:pPr>
+              <w:pStyle w:val="a4"/>
+            </w:pPr>
+            <w:r>
+              <w:t>14</w:t>
+            </w:r>
+          </w:p>
+        </w:tc>
+        <w:tc>
+          <w:tcPr>
+            <w:tcW w:w="851" w:type="dxa"/>
+            <w:noWrap/>
+            <w:hideMark/>
+          </w:tcPr>
+          <w:p>
+            <w:pPr>
+              <w:pStyle w:val="a4"/>
+            </w:pPr>
+            <w:r>
+              <w:t>14</w:t>
+            </w:r>
+          </w:p>
+        </w:tc>
+        <w:tc>
+          <w:tcPr>
+            <w:tcW w:w="789" w:type="dxa"/>
+            <w:noWrap/>
+            <w:hideMark/>
+          </w:tcPr>
+          <w:p>
+            <w:pPr>
+              <w:pStyle w:val="a4"/>
+            </w:pPr>
+            <w:r>
+              <w:t>6</w:t>
+            </w:r>
+          </w:p>
+        </w:tc>
+        <w:tc>
+          <w:tcPr>
+            <w:tcW w:w="1358" w:type="dxa"/>
+            <w:noWrap/>
+            <w:hideMark/>
+          </w:tcPr>
+          <w:p>
+            <w:pPr>
+              <w:pStyle w:val="a4"/>
+            </w:pPr>
+            <w:r>
+              <w:t>12</w:t>
+            </w:r>
+          </w:p>
+        </w:tc>
+        <w:tc>
+          <w:tcPr>
+            <w:tcW w:w="1113" w:type="dxa"/>
+            <w:noWrap/>
+            <w:hideMark/>
+          </w:tcPr>
+          <w:p>
+            <w:pPr>
+              <w:pStyle w:val="a4"/>
+            </w:pPr>
+            <w:r>
+              <w:t>37,8</w:t>
+            </w:r>
+          </w:p>
+        </w:tc>
+        <w:tc>
+          <w:tcPr>
+            <w:tcW w:w="1276" w:type="dxa"/>
+            <w:noWrap/>
+            <w:hideMark/>
+          </w:tcPr>
+          <w:p>
+            <w:pPr>
+              <w:pStyle w:val="a4"/>
+            </w:pPr>
+            <w:r>
+              <w:t>206</w:t>
+            </w:r>
+          </w:p>
+        </w:tc>
+      </w:tr>
+      <w:tr>
+        <w:trPr>
+          <w:trHeight w:val="375"/>
+        </w:trPr>
+        <w:tc>
+          <w:tcPr>
+            <w:tcW w:w="696" w:type="dxa"/>
+            <w:noWrap/>
+            <w:hideMark/>
+          </w:tcPr>
+          <w:p>
+            <w:pPr>
+              <w:pStyle w:val="a4"/>
+            </w:pPr>
+            <w:r>
+              <w:t>6</w:t>
+            </w:r>
+          </w:p>
+        </w:tc>
+        <w:tc>
+          <w:tcPr>
+            <w:tcW w:w="961" w:type="dxa"/>
+            <w:noWrap/>
+            <w:hideMark/>
+          </w:tcPr>
+          <w:p>
+            <w:pPr>
+              <w:pStyle w:val="a4"/>
+            </w:pPr>
+            <w:r>
+              <w:t>17,25</w:t>
+            </w:r>
+          </w:p>
+        </w:tc>
+        <w:tc>
+          <w:tcPr>
+            <w:tcW w:w="949" w:type="dxa"/>
+            <w:noWrap/>
+            <w:hideMark/>
+          </w:tcPr>
+          <w:p>
+            <w:pPr>
+              <w:pStyle w:val="a4"/>
+            </w:pPr>
+            <w:r>
+              <w:t>8,5</w:t>
+            </w:r>
+          </w:p>
+        </w:tc>
+        <w:tc>
+          <w:tcPr>
+            <w:tcW w:w="1358" w:type="dxa"/>
+            <w:noWrap/>
+            <w:hideMark/>
+          </w:tcPr>
+          <w:p>
+            <w:pPr>
+              <w:pStyle w:val="a4"/>
+            </w:pPr>
+            <w:r>
+              <w:t>14,5</w:t>
+            </w:r>
+          </w:p>
+        </w:tc>
+        <w:tc>
+          <w:tcPr>
+            <w:tcW w:w="851" w:type="dxa"/>
+            <w:noWrap/>
+            <w:hideMark/>
+          </w:tcPr>
+          <w:p>
+            <w:pPr>
+              <w:pStyle w:val="a4"/>
+            </w:pPr>
+            <w:r>
+              <w:t>14,5</w:t>
+            </w:r>
+          </w:p>
+        </w:tc>
+        <w:tc>
+          <w:tcPr>
+            <w:tcW w:w="789" w:type="dxa"/>
+            <w:noWrap/>
+            <w:hideMark/>
+          </w:tcPr>
+          <w:p>
+            <w:pPr>
+              <w:pStyle w:val="a4"/>
+            </w:pPr>
+            <w:r>
+              <w:t>6</w:t>
+            </w:r>
+          </w:p>
+        </w:tc>
+        <w:tc>
+          <w:tcPr>
+            <w:tcW w:w="1358" w:type="dxa"/>
+            <w:noWrap/>
+            <w:hideMark/>
+          </w:tcPr>
+          <w:p>
+            <w:pPr>
+              <w:pStyle w:val="a4"/>
+            </w:pPr>
+            <w:r>
+              <w:t>12</w:t>
+            </w:r>
+          </w:p>
+        </w:tc>
+        <w:tc>
+          <w:tcPr>
+            <w:tcW w:w="1113" w:type="dxa"/>
+            <w:noWrap/>
+            <w:hideMark/>
+          </w:tcPr>
+          <w:p>
+            <w:pPr>
+              <w:pStyle w:val="a4"/>
+            </w:pPr>
+            <w:r>
+              <w:t>38,3</w:t>
+            </w:r>
+          </w:p>
+        </w:tc>
+        <w:tc>
+          <w:tcPr>
+            <w:tcW w:w="1276" w:type="dxa"/>
+            <w:noWrap/>
+            <w:hideMark/>
+          </w:tcPr>
+          <w:p>
+            <w:pPr>
+              <w:pStyle w:val="a4"/>
+            </w:pPr>
+            <w:r>
+              <w:t>211</w:t>
+            </w:r>
+          </w:p>
+        </w:tc>
+      </w:tr>
+      <w:tr>
+        <w:trPr>
+          <w:trHeight w:val="375"/>
+        </w:trPr>
+        <w:tc>
+          <w:tcPr>
+            <w:tcW w:w="696" w:type="dxa"/>
+            <w:noWrap/>
+            <w:hideMark/>
+          </w:tcPr>
+          <w:p>
+            <w:pPr>
+              <w:pStyle w:val="a4"/>
+            </w:pPr>
+            <w:r>
+              <w:t>7</w:t>
+            </w:r>
+          </w:p>
+        </w:tc>
+        <w:tc>
+          <w:tcPr>
+            <w:tcW w:w="961" w:type="dxa"/>
+            <w:noWrap/>
+            <w:hideMark/>
+          </w:tcPr>
+          <w:p>
+            <w:pPr>
+              <w:pStyle w:val="a4"/>
+            </w:pPr>
+            <w:r>
+              <w:t>17,25</w:t>
+            </w:r>
+          </w:p>
+        </w:tc>
+        <w:tc>
+          <w:tcPr>
+            <w:tcW w:w="949" w:type="dxa"/>
+            <w:noWrap/>
+            <w:hideMark/>
+          </w:tcPr>
+          <w:p>
+            <w:pPr>
+              <w:pStyle w:val="a4"/>
+            </w:pPr>
+            <w:r>
+              <w:t>9</w:t>
+            </w:r>
+          </w:p>
+        </w:tc>
+        <w:tc>
+          <w:tcPr>
+            <w:tcW w:w="1358" w:type="dxa"/>
+            <w:noWrap/>
+            <w:hideMark/>
+          </w:tcPr>
+          <w:p>
+            <w:pPr>
+              <w:pStyle w:val="a4"/>
+            </w:pPr>
+            <w:r>
+              <w:t>15</w:t>
+            </w:r>
+          </w:p>
+        </w:tc>
+        <w:tc>
+          <w:tcPr>
+            <w:tcW w:w="851" w:type="dxa"/>
+            <w:noWrap/>
+            <w:hideMark/>
+          </w:tcPr>
+          <w:p>
+            <w:pPr>
+              <w:pStyle w:val="a4"/>
+            </w:pPr>
+            <w:r>
+              <w:t>15</w:t>
+            </w:r>
+          </w:p>
+        </w:tc>
+        <w:tc>
+          <w:tcPr>
+            <w:tcW w:w="789" w:type="dxa"/>
+            <w:noWrap/>
+            <w:hideMark/>
+          </w:tcPr>
+          <w:p>
+            <w:pPr>
+              <w:pStyle w:val="a4"/>
+            </w:pPr>
+            <w:r>
+              <w:t>6</w:t>
+            </w:r>
+          </w:p>
+        </w:tc>
+        <w:tc>
+          <w:tcPr>
+            <w:tcW w:w="1358" w:type="dxa"/>
+            <w:noWrap/>
+            <w:hideMark/>
+          </w:tcPr>
+          <w:p>
+            <w:pPr>
+              <w:pStyle w:val="a4"/>
+            </w:pPr>
+            <w:r>
+              <w:t>12</w:t>
+            </w:r>
+          </w:p>
+        </w:tc>
+        <w:tc>
+          <w:tcPr>
+            <w:tcW w:w="1113" w:type="dxa"/>
+            <w:noWrap/>
+            <w:hideMark/>
+          </w:tcPr>
+          <w:p>
+            <w:pPr>
+              <w:pStyle w:val="a4"/>
+            </w:pPr>
+            <w:r>
+              <w:t>38,7</w:t>
+            </w:r>
+          </w:p>
+        </w:tc>
+        <w:tc>
+          <w:tcPr>
+            <w:tcW w:w="1276" w:type="dxa"/>
+            <w:noWrap/>
+            <w:hideMark/>
+          </w:tcPr>
+          <w:p>
+            <w:pPr>
+              <w:pStyle w:val="a4"/>
+            </w:pPr>
+            <w:r>
+              <w:t>213</w:t>
+            </w:r>
+          </w:p>
+        </w:tc>
+      </w:tr>
+      <w:tr>
+        <w:trPr>
+          <w:trHeight w:val="375"/>
+        </w:trPr>
+        <w:tc>
+          <w:tcPr>
+            <w:tcW w:w="696" w:type="dxa"/>
+            <w:noWrap/>
+            <w:hideMark/>
+          </w:tcPr>
+          <w:p>
+            <w:pPr>
+              <w:pStyle w:val="a4"/>
+            </w:pPr>
+            <w:r>
+              <w:t>8</w:t>
+            </w:r>
+          </w:p>
+        </w:tc>
+        <w:tc>
+          <w:tcPr>
+            <w:tcW w:w="961" w:type="dxa"/>
+            <w:noWrap/>
+            <w:hideMark/>
+          </w:tcPr>
+          <w:p>
+            <w:pPr>
+              <w:pStyle w:val="a4"/>
+            </w:pPr>
+            <w:r>
+              <w:t>17,25</w:t>
+            </w:r>
+          </w:p>
+        </w:tc>
+        <w:tc>
+          <w:tcPr>
+            <w:tcW w:w="949" w:type="dxa"/>
+            <w:noWrap/>
+            <w:hideMark/>
+          </w:tcPr>
+          <w:p>
+            <w:pPr>
+              <w:pStyle w:val="a4"/>
+            </w:pPr>
+            <w:r>
+              <w:t>9,5</w:t>
+            </w:r>
+          </w:p>
+        </w:tc>
+        <w:tc>
+          <w:tcPr>
+            <w:tcW w:w="1358" w:type="dxa"/>
+            <w:noWrap/>
+            <w:hideMark/>
+          </w:tcPr>
+          <w:p>
+            <w:pPr>
+              <w:pStyle w:val="a4"/>
+            </w:pPr>
+            <w:r>
+              <w:t>15,5</w:t>
+            </w:r>
+          </w:p>
+        </w:tc>
+        <w:tc>
+          <w:tcPr>
+            <w:tcW w:w="851" w:type="dxa"/>
+            <w:noWrap/>
+            <w:hideMark/>
+          </w:tcPr>
+          <w:p>
+            <w:pPr>
+              <w:pStyle w:val="a4"/>
+            </w:pPr>
+            <w:r>
+              <w:t>15,5</w:t>
+            </w:r>
+          </w:p>
+        </w:tc>
+        <w:tc>
+          <w:tcPr>
+            <w:tcW w:w="789" w:type="dxa"/>
+            <w:noWrap/>
+            <w:hideMark/>
+          </w:tcPr>
+          <w:p>
+            <w:pPr>
+              <w:pStyle w:val="a4"/>
+            </w:pPr>
+            <w:r>
+              <w:t>6</w:t>
+            </w:r>
+          </w:p>
+        </w:tc>
+        <w:tc>
+          <w:tcPr>
+            <w:tcW w:w="1358" w:type="dxa"/>
+            <w:noWrap/>
+            <w:hideMark/>
+          </w:tcPr>
+          <w:p>
+            <w:pPr>
+              <w:pStyle w:val="a4"/>
+            </w:pPr>
+            <w:r>
+              <w:t>12</w:t>
+            </w:r>
+          </w:p>
+        </w:tc>
+        <w:tc>
+          <w:tcPr>
+            <w:tcW w:w="1113" w:type="dxa"/>
+            <w:noWrap/>
+            <w:hideMark/>
+          </w:tcPr>
+          <w:p>
+            <w:pPr>
+              <w:pStyle w:val="a4"/>
+            </w:pPr>
+            <w:r>
+              <w:t>39,1</w:t>
+            </w:r>
+          </w:p>
+        </w:tc>
+        <w:tc>
+          <w:tcPr>
+            <w:tcW w:w="1276" w:type="dxa"/>
+            <w:noWrap/>
+            <w:hideMark/>
+          </w:tcPr>
+          <w:p>
+            <w:pPr>
+              <w:pStyle w:val="a4"/>
+            </w:pPr>
+            <w:r>
+              <w:t>215</w:t>
+            </w:r>
+          </w:p>
+        </w:tc>
+      </w:tr>
+      <w:tr>
+        <w:trPr>
+          <w:trHeight w:val="375"/>
+        </w:trPr>
+        <w:tc>
+          <w:tcPr>
+            <w:tcW w:w="696" w:type="dxa"/>
+            <w:noWrap/>
+            <w:hideMark/>
+          </w:tcPr>
+          <w:p>
+            <w:pPr>
+              <w:pStyle w:val="a4"/>
+            </w:pPr>
+            <w:r>
+              <w:t>9</w:t>
+            </w:r>
+          </w:p>
+        </w:tc>
+        <w:tc>
+          <w:tcPr>
+            <w:tcW w:w="961" w:type="dxa"/>
+            <w:noWrap/>
+            <w:hideMark/>
+          </w:tcPr>
+          <w:p>
+            <w:pPr>
+              <w:pStyle w:val="a4"/>
+            </w:pPr>
+            <w:r>
+              <w:t>17,25</w:t>
+            </w:r>
+          </w:p>
+        </w:tc>
+        <w:tc>
+          <w:tcPr>
+            <w:tcW w:w="949" w:type="dxa"/>
+            <w:noWrap/>
+            <w:hideMark/>
+          </w:tcPr>
+          <w:p>
+            <w:pPr>
+              <w:pStyle w:val="a4"/>
+            </w:pPr>
+            <w:r>
+              <w:t>10</w:t>
+            </w:r>
+          </w:p>
+        </w:tc>
+        <w:tc>
+          <w:tcPr>
+            <w:tcW w:w="1358" w:type="dxa"/>
+            <w:noWrap/>
+            <w:hideMark/>
+          </w:tcPr>
+          <w:p>
+            <w:pPr>
+              <w:pStyle w:val="a4"/>
+            </w:pPr>
+            <w:r>
+              <w:t>16</w:t>
+            </w:r>
+          </w:p>
+        </w:tc>
+        <w:tc>
+          <w:tcPr>
+            <w:tcW w:w="851" w:type="dxa"/>
+            <w:noWrap/>
+            <w:hideMark/>
+          </w:tcPr>
+          <w:p>
+            <w:pPr>
+              <w:pStyle w:val="a4"/>
+            </w:pPr>
+            <w:r>
+              <w:t>16</w:t>
+            </w:r>
+          </w:p>
+        </w:tc>
+        <w:tc>
+          <w:tcPr>
+            <w:tcW w:w="789" w:type="dxa"/>
+            <w:noWrap/>
+            <w:hideMark/>
+          </w:tcPr>
+          <w:p>
+            <w:pPr>
+              <w:pStyle w:val="a4"/>
+            </w:pPr>
+            <w:r>
+              <w:t>6</w:t>
+            </w:r>
+          </w:p>
+        </w:tc>
+        <w:tc>
+          <w:tcPr>
+            <w:tcW w:w="1358" w:type="dxa"/>
+            <w:noWrap/>
+            <w:hideMark/>
+          </w:tcPr>
+          <w:p>
+            <w:pPr>
+              <w:pStyle w:val="a4"/>
+            </w:pPr>
+            <w:r>
+              <w:t>12</w:t>
+            </w:r>
+          </w:p>
+        </w:tc>
+        <w:tc>
+          <w:tcPr>
+            <w:tcW w:w="1113" w:type="dxa"/>
+            <w:noWrap/>
+            <w:hideMark/>
+          </w:tcPr>
+          <w:p>
+            <w:pPr>
+              <w:pStyle w:val="a4"/>
+            </w:pPr>
+            <w:r>
+              <w:t>39,3</w:t>
+            </w:r>
+          </w:p>
+        </w:tc>
+        <w:tc>
+          <w:tcPr>
+            <w:tcW w:w="1276" w:type="dxa"/>
+            <w:noWrap/>
+            <w:hideMark/>
+          </w:tcPr>
+          <w:p>
+            <w:pPr>
+              <w:pStyle w:val="a4"/>
+            </w:pPr>
+            <w:r>
+              <w:t>220</w:t>
+            </w:r>
+          </w:p>
+        </w:tc>
+      </w:tr>
+      <w:tr>
+        <w:trPr>
+          <w:trHeight w:val="375"/>
+        </w:trPr>
+        <w:tc>
+          <w:tcPr>
+            <w:tcW w:w="696" w:type="dxa"/>
+            <w:noWrap/>
+            <w:hideMark/>
+          </w:tcPr>
+          <w:p>
+            <w:pPr>
+              <w:pStyle w:val="a4"/>
+            </w:pPr>
+            <w:r>
+              <w:t>10</w:t>
+            </w:r>
+          </w:p>
+        </w:tc>
+        <w:tc>
+          <w:tcPr>
+            <w:tcW w:w="961" w:type="dxa"/>
+            <w:noWrap/>
+            <w:hideMark/>
+          </w:tcPr>
+          <w:p>
+            <w:pPr>
+              <w:pStyle w:val="a4"/>
+            </w:pPr>
+            <w:r>
+              <w:t>17,25</w:t>
+            </w:r>
+          </w:p>
+        </w:tc>
+        <w:tc>
+          <w:tcPr>
+            <w:tcW w:w="949" w:type="dxa"/>
+            <w:noWrap/>
+            <w:hideMark/>
+          </w:tcPr>
+          <w:p>
+            <w:pPr>
+              <w:pStyle w:val="a4"/>
+            </w:pPr>
+            <w:r>
+              <w:t>10,5</w:t>
+            </w:r>
+          </w:p>
+        </w:tc>
+        <w:tc>
+          <w:tcPr>
+            <w:tcW w:w="1358" w:type="dxa"/>
+            <w:noWrap/>
+            <w:hideMark/>
+          </w:tcPr>
+          <w:p>
+            <w:pPr>
+              <w:pStyle w:val="a4"/>
+            </w:pPr>
+            <w:r>
+              <w:t>16,5</w:t>
+            </w:r>
+          </w:p>
+        </w:tc>
+        <w:tc>
+          <w:tcPr>
+            <w:tcW w:w="851" w:type="dxa"/>
+            <w:noWrap/>
+            <w:hideMark/>
+          </w:tcPr>
+          <w:p>
+            <w:pPr>
+              <w:pStyle w:val="a4"/>
+            </w:pPr>
+            <w:r>
+              <w:t>16,5</w:t>
+            </w:r>
+          </w:p>
+        </w:tc>
+        <w:tc>
+          <w:tcPr>
+            <w:tcW w:w="789" w:type="dxa"/>
+            <w:noWrap/>
+            <w:hideMark/>
+          </w:tcPr>
+          <w:p>
+            <w:pPr>
+              <w:pStyle w:val="a4"/>
+            </w:pPr>
+            <w:r>
+              <w:t>6</w:t>
+            </w:r>
+          </w:p>
+        </w:tc>
+        <w:tc>
+          <w:tcPr>
+            <w:tcW w:w="1358" w:type="dxa"/>
+            <w:noWrap/>
+            <w:hideMark/>
+          </w:tcPr>
+          <w:p>
+            <w:pPr>
+              <w:pStyle w:val="a4"/>
+            </w:pPr>
+            <w:r>
+              <w:t>12</w:t>
+            </w:r>
+          </w:p>
+        </w:tc>
+        <w:tc>
+          <w:tcPr>
+            <w:tcW w:w="1113" w:type="dxa"/>
+            <w:noWrap/>
+            <w:hideMark/>
+          </w:tcPr>
+          <w:p>
+            <w:pPr>
+              <w:pStyle w:val="a4"/>
+            </w:pPr>
+            <w:r>
+              <w:t>39,6</w:t>
+            </w:r>
+          </w:p>
+        </w:tc>
+        <w:tc>
+          <w:tcPr>
+            <w:tcW w:w="1276" w:type="dxa"/>
+            <w:noWrap/>
+            <w:hideMark/>
+          </w:tcPr>
+          <w:p>
+            <w:pPr>
+              <w:pStyle w:val="a4"/>
+            </w:pPr>
+            <w:r>
+              <w:t>223</w:t>
+            </w:r>
+          </w:p>
+        </w:tc>
+      </w:tr>
+      <w:tr>
+        <w:trPr>
+          <w:trHeight w:val="375"/>
+        </w:trPr>
+        <w:tc>
+          <w:tcPr>
+            <w:tcW w:w="696" w:type="dxa"/>
+            <w:noWrap/>
+            <w:hideMark/>
+          </w:tcPr>
+          <w:p>
+            <w:pPr>
+              <w:pStyle w:val="a4"/>
+            </w:pPr>
+            <w:r>
+              <w:t>11</w:t>
+            </w:r>
+          </w:p>
+        </w:tc>
+        <w:tc>
+          <w:tcPr>
+            <w:tcW w:w="961" w:type="dxa"/>
+            <w:noWrap/>
+            <w:hideMark/>
+          </w:tcPr>
+          <w:p>
+            <w:pPr>
+              <w:pStyle w:val="a4"/>
+            </w:pPr>
+            <w:r>
+              <w:t>17,25</w:t>
+            </w:r>
+          </w:p>
+        </w:tc>
+        <w:tc>
+          <w:tcPr>
+            <w:tcW w:w="949" w:type="dxa"/>
+            <w:noWrap/>
+            <w:hideMark/>
+          </w:tcPr>
+          <w:p>
+            <w:pPr>
+              <w:pStyle w:val="a4"/>
+            </w:pPr>
+            <w:r>
+              <w:t>11</w:t>
+            </w:r>
+          </w:p>
+        </w:tc>
+        <w:tc>
+          <w:tcPr>
+            <w:tcW w:w="1358" w:type="dxa"/>
+            <w:noWrap/>
+            <w:hideMark/>
+          </w:tcPr>
+          <w:p>
+            <w:pPr>
+              <w:pStyle w:val="a4"/>
+            </w:pPr>
+            <w:r>
+              <w:t>17</w:t>
+            </w:r>
+          </w:p>
+        </w:tc>
+        <w:tc>
+          <w:tcPr>
+            <w:tcW w:w="851" w:type="dxa"/>
+            <w:noWrap/>
+            <w:hideMark/>
+          </w:tcPr>
+          <w:p>
+            <w:pPr>
+              <w:pStyle w:val="a4"/>
+            </w:pPr>
+            <w:r>
+              <w:t>17</w:t>
+            </w:r>
+          </w:p>
+        </w:tc>
+        <w:tc>
+          <w:tcPr>
+            <w:tcW w:w="789" w:type="dxa"/>
+            <w:noWrap/>
+            <w:hideMark/>
+          </w:tcPr>
+          <w:p>
+            <w:pPr>
+              <w:pStyle w:val="a4"/>
+            </w:pPr>
+            <w:r>
+              <w:t>6</w:t>
+            </w:r>
+          </w:p>
+        </w:tc>
+        <w:tc>
+          <w:tcPr>
+            <w:tcW w:w="1358" w:type="dxa"/>
+            <w:noWrap/>
+            <w:hideMark/>
+          </w:tcPr>
+          <w:p>
+            <w:pPr>
+              <w:pStyle w:val="a4"/>
+            </w:pPr>
+            <w:r>
+              <w:t>12</w:t>
+            </w:r>
+          </w:p>
+        </w:tc>
+        <w:tc>
+          <w:tcPr>
+            <w:tcW w:w="1113" w:type="dxa"/>
+            <w:noWrap/>
+            <w:hideMark/>
+          </w:tcPr>
+          <w:p>
+            <w:pPr>
+              <w:pStyle w:val="a4"/>
+            </w:pPr>
+            <w:r>
+              <w:t>39,9</w:t>
+            </w:r>
+          </w:p>
+        </w:tc>
+        <w:tc>
+          <w:tcPr>
+            <w:tcW w:w="1276" w:type="dxa"/>
+            <w:noWrap/>
+            <w:hideMark/>
+          </w:tcPr>
+          <w:p>
+            <w:pPr>
+              <w:pStyle w:val="a4"/>
+            </w:pPr>
+            <w:r>
+              <w:t>224</w:t>
+            </w:r>
+          </w:p>
+        </w:tc>
+      </w:tr>
+      <w:tr>
+        <w:trPr>
+          <w:trHeight w:val="375"/>
+        </w:trPr>
+        <w:tc>
+          <w:tcPr>
+            <w:tcW w:w="696" w:type="dxa"/>
+            <w:noWrap/>
+            <w:hideMark/>
+          </w:tcPr>
+          <w:p>
+            <w:pPr>
+              <w:pStyle w:val="a4"/>
+            </w:pPr>
+            <w:r>
+              <w:t>12</w:t>
+            </w:r>
+          </w:p>
+        </w:tc>
+        <w:tc>
+          <w:tcPr>
+            <w:tcW w:w="961" w:type="dxa"/>
+            <w:noWrap/>
+            <w:hideMark/>
+          </w:tcPr>
+          <w:p>
+            <w:pPr>
+              <w:pStyle w:val="a4"/>
+            </w:pPr>
+            <w:r>
+              <w:t>17,25</w:t>
+            </w:r>
+          </w:p>
+        </w:tc>
+        <w:tc>
+          <w:tcPr>
+            <w:tcW w:w="949" w:type="dxa"/>
+            <w:noWrap/>
+            <w:hideMark/>
+          </w:tcPr>
+          <w:p>
+            <w:pPr>
+              <w:pStyle w:val="a4"/>
+            </w:pPr>
+            <w:r>
+              <w:t>11,5</w:t>
+            </w:r>
+          </w:p>
+        </w:tc>
+        <w:tc>
+          <w:tcPr>
+            <w:tcW w:w="1358" w:type="dxa"/>
+            <w:noWrap/>
+            <w:hideMark/>
+          </w:tcPr>
+          <w:p>
+            <w:pPr>
+              <w:pStyle w:val="a4"/>
+            </w:pPr>
+            <w:r>
+              <w:t>17,5</w:t>
+            </w:r>
+          </w:p>
+        </w:tc>
+        <w:tc>
+          <w:tcPr>
+            <w:tcW w:w="851" w:type="dxa"/>
+            <w:noWrap/>
+            <w:hideMark/>
+          </w:tcPr>
+          <w:p>
+            <w:pPr>
+              <w:pStyle w:val="a4"/>
+            </w:pPr>
+            <w:r>
+              <w:t>17,5</w:t>
+            </w:r>
+          </w:p>
+        </w:tc>
+        <w:tc>
+          <w:tcPr>
+            <w:tcW w:w="789" w:type="dxa"/>
+            <w:noWrap/>
+            <w:hideMark/>
+          </w:tcPr>
+          <w:p>
+            <w:pPr>
+              <w:pStyle w:val="a4"/>
+            </w:pPr>
+            <w:r>
+              <w:t>6</w:t>
+            </w:r>
+          </w:p>
+        </w:tc>
+        <w:tc>
+          <w:tcPr>
+            <w:tcW w:w="1358" w:type="dxa"/>
+            <w:noWrap/>
+            <w:hideMark/>
+          </w:tcPr>
+          <w:p>
+            <w:pPr>
+              <w:pStyle w:val="a4"/>
+            </w:pPr>
+            <w:r>
+              <w:t>12</w:t>
+            </w:r>
+          </w:p>
+        </w:tc>
+        <w:tc>
+          <w:tcPr>
+            <w:tcW w:w="1113" w:type="dxa"/>
+            <w:noWrap/>
+            <w:hideMark/>
+          </w:tcPr>
+          <w:p>
+            <w:pPr>
+              <w:pStyle w:val="a4"/>
+            </w:pPr>
+            <w:r>
+              <w:t>40,2</w:t>
+            </w:r>
+          </w:p>
+        </w:tc>
+        <w:tc>
+          <w:tcPr>
+            <w:tcW w:w="1276" w:type="dxa"/>
+            <w:noWrap/>
+            <w:hideMark/>
+          </w:tcPr>
+          <w:p>
+            <w:pPr>
+              <w:pStyle w:val="a4"/>
+            </w:pPr>
+            <w:r>
+              <w:t>227</w:t>
+            </w:r>
+          </w:p>
+        </w:tc>
+      </w:tr>
+      <w:tr>
+        <w:trPr>
+          <w:trHeight w:val="375"/>
+        </w:trPr>
+        <w:tc>
+          <w:tcPr>
+            <w:tcW w:w="696" w:type="dxa"/>
+            <w:noWrap/>
+            <w:hideMark/>
+          </w:tcPr>
+          <w:p>
+            <w:pPr>
+              <w:pStyle w:val="a4"/>
+            </w:pPr>
+            <w:r>
+              <w:t>13</w:t>
+            </w:r>
+          </w:p>
+        </w:tc>
+        <w:tc>
+          <w:tcPr>
+            <w:tcW w:w="961" w:type="dxa"/>
+            <w:noWrap/>
+            <w:hideMark/>
+          </w:tcPr>
+          <w:p>
+            <w:pPr>
+              <w:pStyle w:val="a4"/>
+            </w:pPr>
+            <w:r>
+              <w:t>17,25</w:t>
+            </w:r>
+          </w:p>
+        </w:tc>
+        <w:tc>
+          <w:tcPr>
+            <w:tcW w:w="949" w:type="dxa"/>
+            <w:noWrap/>
+            <w:hideMark/>
+          </w:tcPr>
+          <w:p>
+            <w:pPr>
+              <w:pStyle w:val="a4"/>
+            </w:pPr>
+            <w:r>
+              <w:t>12</w:t>
+            </w:r>
+          </w:p>
+        </w:tc>
+        <w:tc>
+          <w:tcPr>
+            <w:tcW w:w="1358" w:type="dxa"/>
+            <w:noWrap/>
+            <w:hideMark/>
+          </w:tcPr>
+          <w:p>
+            <w:pPr>
+              <w:pStyle w:val="a4"/>
+            </w:pPr>
+            <w:r>
+              <w:t>18</w:t>
+            </w:r>
+          </w:p>
+        </w:tc>
+        <w:tc>
+          <w:tcPr>
+            <w:tcW w:w="851" w:type="dxa"/>
+            <w:noWrap/>
+            <w:hideMark/>
+          </w:tcPr>
+          <w:p>
+            <w:pPr>
+              <w:pStyle w:val="a4"/>
+            </w:pPr>
+            <w:r>
+              <w:t>18</w:t>
+            </w:r>
+          </w:p>
+        </w:tc>
+        <w:tc>
+          <w:tcPr>
+            <w:tcW w:w="789" w:type="dxa"/>
+            <w:noWrap/>
+            <w:hideMark/>
+          </w:tcPr>
+          <w:p>
+            <w:pPr>
+              <w:pStyle w:val="a4"/>
+            </w:pPr>
+            <w:r>
+              <w:t>6</w:t>
+            </w:r>
+          </w:p>
+        </w:tc>
+        <w:tc>
+          <w:tcPr>
+            <w:tcW w:w="1358" w:type="dxa"/>
+            <w:noWrap/>
+            <w:hideMark/>
+          </w:tcPr>
+          <w:p>
+            <w:pPr>
+              <w:pStyle w:val="a4"/>
+            </w:pPr>
+            <w:r>
+              <w:t>12</w:t>
+            </w:r>
+          </w:p>
+        </w:tc>
+        <w:tc>
+          <w:tcPr>
+            <w:tcW w:w="1113" w:type="dxa"/>
+            <w:noWrap/>
+            <w:hideMark/>
+          </w:tcPr>
+          <w:p>
+            <w:pPr>
+              <w:pStyle w:val="a4"/>
+            </w:pPr>
+            <w:r>
+              <w:t>40,3</w:t>
+            </w:r>
+          </w:p>
+        </w:tc>
+        <w:tc>
+          <w:tcPr>
+            <w:tcW w:w="1276" w:type="dxa"/>
+            <w:noWrap/>
+            <w:hideMark/>
+          </w:tcPr>
+          <w:p>
+            <w:pPr>
+              <w:pStyle w:val="a4"/>
+            </w:pPr>
+            <w:r>
+              <w:t>228</w:t>
+            </w:r>
+          </w:p>
+        </w:tc>
+      </w:tr>
+      <w:tr>
+        <w:trPr>
+          <w:trHeight w:val="375"/>
+        </w:trPr>
+        <w:tc>
+          <w:tcPr>
+            <w:tcW w:w="696" w:type="dxa"/>
+            <w:noWrap/>
+            <w:hideMark/>
+          </w:tcPr>
+          <w:p>
+            <w:pPr>
+              <w:pStyle w:val="a4"/>
+            </w:pPr>
+            <w:r>
+              <w:lastRenderedPageBreak/>
+              <w:t>14</w:t>
+            </w:r>
+          </w:p>
+        </w:tc>
+        <w:tc>
+          <w:tcPr>
+            <w:tcW w:w="961" w:type="dxa"/>
+            <w:noWrap/>
+            <w:hideMark/>
+          </w:tcPr>
+          <w:p>
+            <w:pPr>
+              <w:pStyle w:val="a4"/>
+            </w:pPr>
+            <w:r>
+              <w:t>17,25</w:t>
+            </w:r>
+          </w:p>
+        </w:tc>
+        <w:tc>
+          <w:tcPr>
+            <w:tcW w:w="949" w:type="dxa"/>
+            <w:noWrap/>
+            <w:hideMark/>
+          </w:tcPr>
+          <w:p>
+            <w:pPr>
+              <w:pStyle w:val="a4"/>
+            </w:pPr>
+            <w:r>
+              <w:t>12,5</w:t>
+            </w:r>
+          </w:p>
+        </w:tc>
+        <w:tc>
+          <w:tcPr>
+            <w:tcW w:w="1358" w:type="dxa"/>
+            <w:noWrap/>
+            <w:hideMark/>
+          </w:tcPr>
+          <w:p>
+            <w:pPr>
+              <w:pStyle w:val="a4"/>
+            </w:pPr>
+            <w:r>
+              <w:t>18,5</w:t>
+            </w:r>
+          </w:p>
+        </w:tc>
+        <w:tc>
+          <w:tcPr>
+            <w:tcW w:w="851" w:type="dxa"/>
+            <w:noWrap/>
+            <w:hideMark/>
+          </w:tcPr>
+          <w:p>
+            <w:pPr>
+              <w:pStyle w:val="a4"/>
+            </w:pPr>
+            <w:r>
+              <w:t>18,5</w:t>
+            </w:r>
+          </w:p>
+        </w:tc>
+        <w:tc>
+          <w:tcPr>
+            <w:tcW w:w="789" w:type="dxa"/>
+            <w:noWrap/>
+            <w:hideMark/>
+          </w:tcPr>
+          <w:p>
+            <w:pPr>
+              <w:pStyle w:val="a4"/>
+            </w:pPr>
+            <w:r>
+              <w:t>6</w:t>
+            </w:r>
+          </w:p>
+        </w:tc>
+        <w:tc>
+          <w:tcPr>
+            <w:tcW w:w="1358" w:type="dxa"/>
+            <w:noWrap/>
+            <w:hideMark/>
+          </w:tcPr>
+          <w:p>
+            <w:pPr>
+              <w:pStyle w:val="a4"/>
+            </w:pPr>
+            <w:r>
+              <w:t>12</w:t>
+            </w:r>
+          </w:p>
+        </w:tc>
+        <w:tc>
+          <w:tcPr>
+            <w:tcW w:w="1113" w:type="dxa"/>
+            <w:noWrap/>
+            <w:hideMark/>
+          </w:tcPr>
+          <w:p>
+            <w:pPr>
+              <w:pStyle w:val="a4"/>
+            </w:pPr>
+            <w:r>
+              <w:t>40,4</w:t>
+            </w:r>
+          </w:p>
+        </w:tc>
+        <w:tc>
+          <w:tcPr>
+            <w:tcW w:w="1276" w:type="dxa"/>
+            <w:noWrap/>
+            <w:hideMark/>
+          </w:tcPr>
+          <w:p>
+            <w:pPr>
+              <w:pStyle w:val="a4"/>
+            </w:pPr>
+            <w:r>
+              <w:t>227</w:t>
+            </w:r>
+          </w:p>
+        </w:tc>
+      </w:tr>
+      <w:tr>
+        <w:trPr>
+          <w:trHeight w:val="375"/>
+        </w:trPr>
+        <w:tc>
+          <w:tcPr>
+            <w:tcW w:w="696" w:type="dxa"/>
+            <w:noWrap/>
+            <w:hideMark/>
+          </w:tcPr>
+          <w:p>
+            <w:pPr>
+              <w:pStyle w:val="a4"/>
+            </w:pPr>
+            <w:r>
+              <w:t>15</w:t>
+            </w:r>
+          </w:p>
+        </w:tc>
+        <w:tc>
+          <w:tcPr>
+            <w:tcW w:w="961" w:type="dxa"/>
+            <w:noWrap/>
+            <w:hideMark/>
+          </w:tcPr>
+          <w:p>
+            <w:pPr>
+              <w:pStyle w:val="a4"/>
+            </w:pPr>
+            <w:r>
+              <w:t>17,25</w:t>
+            </w:r>
+          </w:p>
+        </w:tc>
+        <w:tc>
+          <w:tcPr>
+            <w:tcW w:w="949" w:type="dxa"/>
+            <w:noWrap/>
+            <w:hideMark/>
+          </w:tcPr>
+          <w:p>
+            <w:pPr>
+              <w:pStyle w:val="a4"/>
+            </w:pPr>
+            <w:r>
+              <w:t>13</w:t>
+            </w:r>
+          </w:p>
+        </w:tc>
+        <w:tc>
+          <w:tcPr>
+            <w:tcW w:w="1358" w:type="dxa"/>
+            <w:noWrap/>
+            <w:hideMark/>
+          </w:tcPr>
+          <w:p>
+            <w:pPr>
+              <w:pStyle w:val="a4"/>
+            </w:pPr>
+            <w:r>
+              <w:t>19</w:t>
+            </w:r>
+          </w:p>
+        </w:tc>
+        <w:tc>
+          <w:tcPr>
+            <w:tcW w:w="851" w:type="dxa"/>
+            <w:noWrap/>
+            <w:hideMark/>
+          </w:tcPr>
+          <w:p>
+            <w:pPr>
+              <w:pStyle w:val="a4"/>
+            </w:pPr>
+            <w:r>
+              <w:t>19</w:t>
+            </w:r>
+          </w:p>
+        </w:tc>
+        <w:tc>
+          <w:tcPr>
+            <w:tcW w:w="789" w:type="dxa"/>
+            <w:noWrap/>
+            <w:hideMark/>
+          </w:tcPr>
+          <w:p>
+            <w:pPr>
+              <w:pStyle w:val="a4"/>
+            </w:pPr>
+            <w:r>
+              <w:t>6</w:t>
+            </w:r>
+          </w:p>
+        </w:tc>
+        <w:tc>
+          <w:tcPr>
+            <w:tcW w:w="1358" w:type="dxa"/>
+            <w:noWrap/>
+            <w:hideMark/>
+          </w:tcPr>
+          <w:p>
+            <w:pPr>
+              <w:pStyle w:val="a4"/>
+            </w:pPr>
+            <w:r>
+              <w:t>12</w:t>
+            </w:r>
+          </w:p>
+        </w:tc>
+        <w:tc>
+          <w:tcPr>
+            <w:tcW w:w="1113" w:type="dxa"/>
+            <w:noWrap/>
+            <w:hideMark/>
+          </w:tcPr>
+          <w:p>
+            <w:pPr>
+              <w:pStyle w:val="a4"/>
+            </w:pPr>
+            <w:r>
+              <w:t>40,6</w:t>
+            </w:r>
+          </w:p>
+        </w:tc>
+        <w:tc>
+          <w:tcPr>
+            <w:tcW w:w="1276" w:type="dxa"/>
+            <w:noWrap/>
+            <w:hideMark/>
+          </w:tcPr>
+          <w:p>
+            <w:pPr>
+              <w:pStyle w:val="a4"/>
+            </w:pPr>
+            <w:r>
+              <w:t>232</w:t>
+            </w:r>
+          </w:p>
+        </w:tc>
+      </w:tr>
+      <w:tr>
+        <w:trPr>
+          <w:trHeight w:val="375"/>
+        </w:trPr>
+        <w:tc>
+          <w:tcPr>
+            <w:tcW w:w="696" w:type="dxa"/>
+            <w:noWrap/>
+            <w:hideMark/>
+          </w:tcPr>
+          <w:p>
+            <w:pPr>
+              <w:pStyle w:val="a4"/>
+            </w:pPr>
+            <w:r>
+              <w:t>16</w:t>
+            </w:r>
+          </w:p>
+        </w:tc>
+        <w:tc>
+          <w:tcPr>
+            <w:tcW w:w="961" w:type="dxa"/>
+            <w:noWrap/>
+            <w:hideMark/>
+          </w:tcPr>
+          <w:p>
+            <w:pPr>
+              <w:pStyle w:val="a4"/>
+            </w:pPr>
+            <w:r>
+              <w:t>17,25</w:t>
+            </w:r>
+          </w:p>
+        </w:tc>
+        <w:tc>
+          <w:tcPr>
+            <w:tcW w:w="949" w:type="dxa"/>
+            <w:noWrap/>
+            <w:hideMark/>
+          </w:tcPr>
+          <w:p>
+            <w:pPr>
+              <w:pStyle w:val="a4"/>
+            </w:pPr>
+            <w:r>
+              <w:t>13,5</w:t>
+            </w:r>
+          </w:p>
+        </w:tc>
+        <w:tc>
+          <w:tcPr>
+            <w:tcW w:w="1358" w:type="dxa"/>
+            <w:noWrap/>
+            <w:hideMark/>
+          </w:tcPr>
+          <w:p>
+            <w:pPr>
+              <w:pStyle w:val="a4"/>
+            </w:pPr>
+            <w:r>
+              <w:t>19,5</w:t>
+            </w:r>
+          </w:p>
+        </w:tc>
+        <w:tc>
+          <w:tcPr>
+            <w:tcW w:w="851" w:type="dxa"/>
+            <w:noWrap/>
+            <w:hideMark/>
+          </w:tcPr>
+          <w:p>
+            <w:pPr>
+              <w:pStyle w:val="a4"/>
+            </w:pPr>
+            <w:r>
+              <w:t>19,5</w:t>
+            </w:r>
+          </w:p>
+        </w:tc>
+        <w:tc>
+          <w:tcPr>
+            <w:tcW w:w="789" w:type="dxa"/>
+            <w:noWrap/>
+            <w:hideMark/>
+          </w:tcPr>
+          <w:p>
+            <w:pPr>
+              <w:pStyle w:val="a4"/>
+            </w:pPr>
+            <w:r>
+              <w:t>6</w:t>
+            </w:r>
+          </w:p>
+        </w:tc>
+        <w:tc>
+          <w:tcPr>
+            <w:tcW w:w="1358" w:type="dxa"/>
+            <w:noWrap/>
+            <w:hideMark/>
+          </w:tcPr>
+          <w:p>
+            <w:pPr>
+              <w:pStyle w:val="a4"/>
+            </w:pPr>
+            <w:r>
+              <w:t>12</w:t>
+            </w:r>
+          </w:p>
+        </w:tc>
+        <w:tc>
+          <w:tcPr>
+            <w:tcW w:w="1113" w:type="dxa"/>
+            <w:noWrap/>
+            <w:hideMark/>
+          </w:tcPr>
+          <w:p>
+            <w:pPr>
+              <w:pStyle w:val="a4"/>
+            </w:pPr>
+            <w:r>
+              <w:t>40,7</w:t>
+            </w:r>
+          </w:p>
+        </w:tc>
+        <w:tc>
+          <w:tcPr>
+            <w:tcW w:w="1276" w:type="dxa"/>
+            <w:noWrap/>
+            <w:hideMark/>
+          </w:tcPr>
+          <w:p>
+            <w:pPr>
+              <w:pStyle w:val="a4"/>
+            </w:pPr>
+            <w:r>
+              <w:t>237</w:t>
+            </w:r>
+          </w:p>
+        </w:tc>
+      </w:tr>
+      <w:tr>
+        <w:trPr>
+          <w:trHeight w:val="375"/>
+        </w:trPr>
+        <w:tc>
+          <w:tcPr>
+            <w:tcW w:w="696" w:type="dxa"/>
+            <w:noWrap/>
+            <w:hideMark/>
+          </w:tcPr>
+          <w:p>
+            <w:pPr>
+              <w:pStyle w:val="a4"/>
+            </w:pPr>
+            <w:r>
+              <w:t>17</w:t>
+            </w:r>
+          </w:p>
+        </w:tc>
+        <w:tc>
+          <w:tcPr>
+            <w:tcW w:w="961" w:type="dxa"/>
+            <w:noWrap/>
+            <w:hideMark/>
+          </w:tcPr>
+          <w:p>
+            <w:pPr>
+              <w:pStyle w:val="a4"/>
+            </w:pPr>
+            <w:r>
+              <w:t>17,25</w:t>
+            </w:r>
+          </w:p>
+        </w:tc>
+        <w:tc>
+          <w:tcPr>
+            <w:tcW w:w="949" w:type="dxa"/>
+            <w:noWrap/>
+            <w:hideMark/>
+          </w:tcPr>
+          <w:p>
+            <w:pPr>
+              <w:pStyle w:val="a4"/>
+            </w:pPr>
+            <w:r>
+              <w:t>14</w:t>
+            </w:r>
+          </w:p>
+        </w:tc>
+        <w:tc>
+          <w:tcPr>
+            <w:tcW w:w="1358" w:type="dxa"/>
+            <w:noWrap/>
+            <w:hideMark/>
+          </w:tcPr>
+          <w:p>
+            <w:pPr>
+              <w:pStyle w:val="a4"/>
+            </w:pPr>
+            <w:r>
+              <w:t>20</w:t>
+            </w:r>
+          </w:p>
+        </w:tc>
+        <w:tc>
+          <w:tcPr>
+            <w:tcW w:w="851" w:type="dxa"/>
+            <w:noWrap/>
+            <w:hideMark/>
+          </w:tcPr>
+          <w:p>
+            <w:pPr>
+              <w:pStyle w:val="a4"/>
+            </w:pPr>
+            <w:r>
+              <w:t>20</w:t>
+            </w:r>
+          </w:p>
+        </w:tc>
+        <w:tc>
+          <w:tcPr>
+            <w:tcW w:w="789" w:type="dxa"/>
+            <w:noWrap/>
+            <w:hideMark/>
+          </w:tcPr>
+          <w:p>
+            <w:pPr>
+              <w:pStyle w:val="a4"/>
+            </w:pPr>
+            <w:r>
+              <w:t>6</w:t>
+            </w:r>
+          </w:p>
+        </w:tc>
+        <w:tc>
+          <w:tcPr>
+            <w:tcW w:w="1358" w:type="dxa"/>
+            <w:noWrap/>
+            <w:hideMark/>
+          </w:tcPr>
+          <w:p>
+            <w:pPr>
+              <w:pStyle w:val="a4"/>
+            </w:pPr>
+            <w:r>
+              <w:t>12</w:t>
+            </w:r>
+          </w:p>
+        </w:tc>
+        <w:tc>
+          <w:tcPr>
+            <w:tcW w:w="1113" w:type="dxa"/>
+            <w:noWrap/>
+            <w:hideMark/>
+          </w:tcPr>
+          <w:p>
+            <w:pPr>
+              <w:pStyle w:val="a4"/>
+            </w:pPr>
+            <w:r>
+              <w:t>40,8</w:t>
+            </w:r>
+          </w:p>
+        </w:tc>
+        <w:tc>
+          <w:tcPr>
+            <w:tcW w:w="1276" w:type="dxa"/>
+            <w:noWrap/>
+            <w:hideMark/>
+          </w:tcPr>
+          <w:p>
+            <w:pPr>
+              <w:pStyle w:val="a4"/>
+            </w:pPr>
+            <w:r>
+              <w:t>234</w:t>
+            </w:r>
+          </w:p>
+        </w:tc>
+      </w:tr>
+      <w:tr>
+        <w:trPr>
+          <w:trHeight w:val="375"/>
+        </w:trPr>
+        <w:tc>
+          <w:tcPr>
+            <w:tcW w:w="696" w:type="dxa"/>
+            <w:noWrap/>
+            <w:hideMark/>
+          </w:tcPr>
+          <w:p>
+            <w:pPr>
+              <w:pStyle w:val="a4"/>
+            </w:pPr>
+            <w:r>
+              <w:t>18</w:t>
+            </w:r>
+          </w:p>
+        </w:tc>
+        <w:tc>
+          <w:tcPr>
+            <w:tcW w:w="961" w:type="dxa"/>
+            <w:noWrap/>
+            <w:hideMark/>
+          </w:tcPr>
+          <w:p>
+            <w:pPr>
+              <w:pStyle w:val="a4"/>
+            </w:pPr>
+            <w:r>
+              <w:t>17,25</w:t>
+            </w:r>
+          </w:p>
+        </w:tc>
+        <w:tc>
+          <w:tcPr>
+            <w:tcW w:w="949" w:type="dxa"/>
+            <w:noWrap/>
+            <w:hideMark/>
+          </w:tcPr>
+          <w:p>
+            <w:pPr>
+              <w:pStyle w:val="a4"/>
+            </w:pPr>
+            <w:r>
+              <w:t>14,5</w:t>
+            </w:r>
+          </w:p>
+        </w:tc>
+        <w:tc>
+          <w:tcPr>
+            <w:tcW w:w="1358" w:type="dxa"/>
+            <w:noWrap/>
+            <w:hideMark/>
+          </w:tcPr>
+          <w:p>
+            <w:pPr>
+              <w:pStyle w:val="a4"/>
+            </w:pPr>
+            <w:r>
+              <w:t>20,5</w:t>
+            </w:r>
+          </w:p>
+        </w:tc>
+        <w:tc>
+          <w:tcPr>
+            <w:tcW w:w="851" w:type="dxa"/>
+            <w:noWrap/>
+            <w:hideMark/>
+          </w:tcPr>
+          <w:p>
+            <w:pPr>
+              <w:pStyle w:val="a4"/>
+            </w:pPr>
+            <w:r>
+              <w:t>20,5</w:t>
+            </w:r>
+          </w:p>
+        </w:tc>
+        <w:tc>
+          <w:tcPr>
+            <w:tcW w:w="789" w:type="dxa"/>
+            <w:noWrap/>
+            <w:hideMark/>
+          </w:tcPr>
+          <w:p>
+            <w:pPr>
+              <w:pStyle w:val="a4"/>
+            </w:pPr>
+            <w:r>
+              <w:t>6</w:t>
+            </w:r>
+          </w:p>
+        </w:tc>
+        <w:tc>
+          <w:tcPr>
+            <w:tcW w:w="1358" w:type="dxa"/>
+            <w:noWrap/>
+            <w:hideMark/>
+          </w:tcPr>
+          <w:p>
+            <w:pPr>
+              <w:pStyle w:val="a4"/>
+            </w:pPr>
+            <w:r>
+              <w:t>12</w:t>
+            </w:r>
+          </w:p>
+        </w:tc>
+        <w:tc>
+          <w:tcPr>
+            <w:tcW w:w="1113" w:type="dxa"/>
+            <w:noWrap/>
+            <w:hideMark/>
+          </w:tcPr>
+          <w:p>
+            <w:pPr>
+              <w:pStyle w:val="a4"/>
+            </w:pPr>
+            <w:r>
+              <w:t>40,9</w:t>
+            </w:r>
+          </w:p>
+        </w:tc>
+        <w:tc>
+          <w:tcPr>
+            <w:tcW w:w="1276" w:type="dxa"/>
+            <w:noWrap/>
+            <w:hideMark/>
+          </w:tcPr>
+          <w:p>
+            <w:pPr>
+              <w:pStyle w:val="a4"/>
+            </w:pPr>
+            <w:r>
+              <w:t>236</w:t>
+            </w:r>
+          </w:p>
+        </w:tc>
+      </w:tr>
+      <w:tr>
+        <w:trPr>
+          <w:trHeight w:val="375"/>
+        </w:trPr>
+        <w:tc>
+          <w:tcPr>
+            <w:tcW w:w="696" w:type="dxa"/>
+            <w:noWrap/>
+            <w:hideMark/>
+          </w:tcPr>
+          <w:p>
+            <w:pPr>
+              <w:pStyle w:val="a4"/>
+            </w:pPr>
+            <w:r>
+              <w:t>19</w:t>
+            </w:r>
+          </w:p>
+        </w:tc>
+        <w:tc>
+          <w:tcPr>
+            <w:tcW w:w="961" w:type="dxa"/>
+            <w:noWrap/>
+            <w:hideMark/>
+          </w:tcPr>
+          <w:p>
+            <w:pPr>
+              <w:pStyle w:val="a4"/>
+            </w:pPr>
+            <w:r>
+              <w:t>17,25</w:t>
+            </w:r>
+          </w:p>
+        </w:tc>
+        <w:tc>
+          <w:tcPr>
+            <w:tcW w:w="949" w:type="dxa"/>
+            <w:noWrap/>
+            <w:hideMark/>
+          </w:tcPr>
+          <w:p>
+            <w:pPr>
+              <w:pStyle w:val="a4"/>
+            </w:pPr>
+            <w:r>
+              <w:t>15</w:t>
+            </w:r>
+          </w:p>
+        </w:tc>
+        <w:tc>
+          <w:tcPr>
+            <w:tcW w:w="1358" w:type="dxa"/>
+            <w:noWrap/>
+            <w:hideMark/>
+          </w:tcPr>
+          <w:p>
+            <w:pPr>
+              <w:pStyle w:val="a4"/>
+            </w:pPr>
+            <w:r>
+              <w:t>21</w:t>
+            </w:r>
+          </w:p>
+        </w:tc>
+        <w:tc>
+          <w:tcPr>
+            <w:tcW w:w="851" w:type="dxa"/>
+            <w:noWrap/>
+            <w:hideMark/>
+          </w:tcPr>
+          <w:p>
+            <w:pPr>
+              <w:pStyle w:val="a4"/>
+            </w:pPr>
+            <w:r>
+              <w:t>21</w:t>
+            </w:r>
+          </w:p>
+        </w:tc>
+        <w:tc>
+          <w:tcPr>
+            <w:tcW w:w="789" w:type="dxa"/>
+            <w:noWrap/>
+            <w:hideMark/>
+          </w:tcPr>
+          <w:p>
+            <w:pPr>
+              <w:pStyle w:val="a4"/>
+            </w:pPr>
+            <w:r>
+              <w:t>6</w:t>
+            </w:r>
+          </w:p>
+        </w:tc>
+        <w:tc>
+          <w:tcPr>
+            <w:tcW w:w="1358" w:type="dxa"/>
+            <w:noWrap/>
+            <w:hideMark/>
+          </w:tcPr>
+          <w:p>
+            <w:pPr>
+              <w:pStyle w:val="a4"/>
+            </w:pPr>
+            <w:r>
+              <w:t>12</w:t>
+            </w:r>
+          </w:p>
+        </w:tc>
+        <w:tc>
+          <w:tcPr>
+            <w:tcW w:w="1113" w:type="dxa"/>
+            <w:noWrap/>
+            <w:hideMark/>
+          </w:tcPr>
+          <w:p>
+            <w:pPr>
+              <w:pStyle w:val="a4"/>
+            </w:pPr>
+            <w:r>
+              <w:t>40,9</w:t>
+            </w:r>
+          </w:p>
+        </w:tc>
+        <w:tc>
+          <w:tcPr>
+            <w:tcW w:w="1276" w:type="dxa"/>
+            <w:noWrap/>
+            <w:hideMark/>
+          </w:tcPr>
+          <w:p>
+            <w:pPr>
+              <w:pStyle w:val="a4"/>
+            </w:pPr>
+            <w:r>
+              <w:t>233</w:t>
+            </w:r>
+          </w:p>
+        </w:tc>
+      </w:tr>
+      <w:tr>
+        <w:trPr>
+          <w:trHeight w:val="375"/>
+        </w:trPr>
+        <w:tc>
+          <w:tcPr>
+            <w:tcW w:w="696" w:type="dxa"/>
+            <w:noWrap/>
+            <w:hideMark/>
+          </w:tcPr>
+          <w:p>
+            <w:pPr>
+              <w:pStyle w:val="a4"/>
+            </w:pPr>
+            <w:r>
+              <w:t>20</w:t>
+            </w:r>
+          </w:p>
+        </w:tc>
+        <w:tc>
+          <w:tcPr>
+            <w:tcW w:w="961" w:type="dxa"/>
+            <w:noWrap/>
+            <w:hideMark/>
+          </w:tcPr>
+          <w:p>
+            <w:pPr>
+              <w:pStyle w:val="a4"/>
+            </w:pPr>
+            <w:r>
+              <w:t>17,25</w:t>
+            </w:r>
+          </w:p>
+        </w:tc>
+        <w:tc>
+          <w:tcPr>
+            <w:tcW w:w="949" w:type="dxa"/>
+            <w:noWrap/>
+            <w:hideMark/>
+          </w:tcPr>
+          <w:p>
+            <w:pPr>
+              <w:pStyle w:val="a4"/>
+            </w:pPr>
+            <w:r>
+              <w:t>15,5</w:t>
+            </w:r>
+          </w:p>
+        </w:tc>
+        <w:tc>
+          <w:tcPr>
+            <w:tcW w:w="1358" w:type="dxa"/>
+            <w:noWrap/>
+            <w:hideMark/>
+          </w:tcPr>
+          <w:p>
+            <w:pPr>
+              <w:pStyle w:val="a4"/>
+            </w:pPr>
+            <w:r>
+              <w:t>21,5</w:t>
+            </w:r>
+          </w:p>
+        </w:tc>
+        <w:tc>
+          <w:tcPr>
+            <w:tcW w:w="851" w:type="dxa"/>
+            <w:noWrap/>
+            <w:hideMark/>
+          </w:tcPr>
+          <w:p>
+            <w:pPr>
+              <w:pStyle w:val="a4"/>
+            </w:pPr>
+            <w:r>
+              <w:t>21,5</w:t>
+            </w:r>
+          </w:p>
+        </w:tc>
+        <w:tc>
+          <w:tcPr>
+            <w:tcW w:w="789" w:type="dxa"/>
+            <w:noWrap/>
+            <w:hideMark/>
+          </w:tcPr>
+          <w:p>
+            <w:pPr>
+              <w:pStyle w:val="a4"/>
+            </w:pPr>
+            <w:r>
+              <w:t>6</w:t>
+            </w:r>
+          </w:p>
+        </w:tc>
+        <w:tc>
+          <w:tcPr>
+            <w:tcW w:w="1358" w:type="dxa"/>
+            <w:noWrap/>
+            <w:hideMark/>
+          </w:tcPr>
+          <w:p>
+            <w:pPr>
+              <w:pStyle w:val="a4"/>
+            </w:pPr>
+            <w:r>
+              <w:t>12</w:t>
+            </w:r>
+          </w:p>
+        </w:tc>
+        <w:tc>
+          <w:tcPr>
+            <w:tcW w:w="1113" w:type="dxa"/>
+            <w:noWrap/>
+            <w:hideMark/>
+          </w:tcPr>
+          <w:p>
+            <w:pPr>
+              <w:pStyle w:val="a4"/>
+            </w:pPr>
+            <w:r>
+              <w:t>40,9</w:t>
+            </w:r>
+          </w:p>
+        </w:tc>
+        <w:tc>
+          <w:tcPr>
+            <w:tcW w:w="1276" w:type="dxa"/>
+            <w:noWrap/>
+            <w:hideMark/>
+          </w:tcPr>
+          <w:p>
+            <w:pPr>
+              <w:pStyle w:val="a4"/>
+            </w:pPr>
+            <w:r>
+              <w:t>236</w:t>
+            </w:r>
+          </w:p>
+        </w:tc>
+      </w:tr>
+      <w:tr>
+        <w:trPr>
+          <w:trHeight w:val="390"/>
+        </w:trPr>
+        <w:tc>
+          <w:tcPr>
+            <w:tcW w:w="696" w:type="dxa"/>
+            <w:noWrap/>
+            <w:hideMark/>
+          </w:tcPr>
+          <w:p>
+            <w:pPr>
+              <w:pStyle w:val="a4"/>
+            </w:pPr>
+            <w:r>
+              <w:t>21</w:t>
+            </w:r>
+          </w:p>
+        </w:tc>
+        <w:tc>
+          <w:tcPr>
+            <w:tcW w:w="961" w:type="dxa"/>
+            <w:noWrap/>
+            <w:hideMark/>
+          </w:tcPr>
+          <w:p>
+            <w:pPr>
+              <w:pStyle w:val="a4"/>
+            </w:pPr>
+            <w:r>
+              <w:t>17,25</w:t>
+            </w:r>
+          </w:p>
+        </w:tc>
+        <w:tc>
+          <w:tcPr>
+            <w:tcW w:w="949" w:type="dxa"/>
+            <w:noWrap/>
+            <w:hideMark/>
+          </w:tcPr>
+          <w:p>
+            <w:pPr>
+              <w:pStyle w:val="a4"/>
+            </w:pPr>
+            <w:r>
+              <w:t>16</w:t>
+            </w:r>
+          </w:p>
+        </w:tc>
+        <w:tc>
+          <w:tcPr>
+            <w:tcW w:w="1358" w:type="dxa"/>
+            <w:noWrap/>
+            <w:hideMark/>
+          </w:tcPr>
+          <w:p>
+            <w:pPr>
+              <w:pStyle w:val="a4"/>
+            </w:pPr>
+            <w:r>
+              <w:t>22</w:t>
+            </w:r>
+          </w:p>
+        </w:tc>
+        <w:tc>
+          <w:tcPr>
+            <w:tcW w:w="851" w:type="dxa"/>
+            <w:noWrap/>
+            <w:hideMark/>
+          </w:tcPr>
+          <w:p>
+            <w:pPr>
+              <w:pStyle w:val="a4"/>
+            </w:pPr>
+            <w:r>
+              <w:t>22</w:t>
+            </w:r>
+          </w:p>
+        </w:tc>
+        <w:tc>
+          <w:tcPr>
+            <w:tcW w:w="789" w:type="dxa"/>
+            <w:noWrap/>
+            <w:hideMark/>
+          </w:tcPr>
+          <w:p>
+            <w:pPr>
+              <w:pStyle w:val="a4"/>
+            </w:pPr>
+            <w:r>
+              <w:t>6</w:t>
+            </w:r>
+          </w:p>
+        </w:tc>
+        <w:tc>
+          <w:tcPr>
+            <w:tcW w:w="1358" w:type="dxa"/>
+            <w:noWrap/>
+            <w:hideMark/>
+          </w:tcPr>
+          <w:p>
+            <w:pPr>
+              <w:pStyle w:val="a4"/>
+            </w:pPr>
+            <w:r>
+              <w:t>12</w:t>
+            </w:r>
+          </w:p>
+        </w:tc>
+        <w:tc>
+          <w:tcPr>
+            <w:tcW w:w="1113" w:type="dxa"/>
+            <w:noWrap/>
+            <w:hideMark/>
+          </w:tcPr>
+          <w:p>
+            <w:pPr>
+              <w:pStyle w:val="a4"/>
+            </w:pPr>
+            <w:r>
+              <w:t>40,9</w:t>
+            </w:r>
+          </w:p>
+        </w:tc>
+        <w:tc>
+          <w:tcPr>
+            <w:tcW w:w="1276" w:type="dxa"/>
+            <w:noWrap/>
+            <w:hideMark/>
+          </w:tcPr>
+          <w:p>
+            <w:pPr>
+              <w:pStyle w:val="a4"/>
+            </w:pPr>
+            <w:r>
+              <w:t>236</w:t>
+            </w:r>
+          </w:p>
+        </w:tc>
+      </w:tr>
+    </w:tbl>
+    <w:p>
+      <w:r>
+        <w:t>Полученные зависимости амплитуд и длительностей результирующих импульсов представлены на графиках ниже.</w:t>
+      </w:r>
+    </w:p>
+    <w:p>
+      <w:pPr>
+        <w:rPr>
+          <w:lang w:val="en-US"/>
+        </w:rPr>
+      </w:pPr>
+      <w:r>
+        <w:rPr>
+          <w:noProof/>
+        </w:rPr>
+        <w:drawing>
+          <wp:inline distT="0" distB="0" distL="0" distR="0" wp14:anchorId="5A51202B" wp14:editId="65220949">
+            <wp:extent cx="4864100" cy="3552825"/>
+            <wp:effectExtent l="0" t="0" r="12700" b="9525"/>
+            <wp:docPr id="5" name="Диаграмма 5">
+              <a:extLst xmlns:a="http://schemas.openxmlformats.org/drawingml/2006/main">
+                <a:ext uri="{FF2B5EF4-FFF2-40B4-BE49-F238E27FC236}">
+                  <a16:creationId xmlns:a16="http://schemas.microsoft.com/office/drawing/2014/main" id="{5BDE572E-6D18-4EC6-9DAD-5A6B4EBA72E0}"/>
+                </a:ext>
+              </a:extLst>
+            </wp:docPr>
+            <wp:cNvGraphicFramePr/>
+            <a:graphic xmlns:a="http://schemas.openxmlformats.org/drawingml/2006/main">
+              <a:graphicData uri="http://schemas.openxmlformats.org/drawingml/2006/chart">
+                <c:chart xmlns:c="http://schemas.openxmlformats.org/drawingml/2006/chart" xmlns:r="http://schemas.openxmlformats.org/officeDocument/2006/relationships" r:id="rId7"/>
+              </a:graphicData>
+            </a:graphic>
+          </wp:inline>
+        </w:drawing>
+      </w:r>
+    </w:p>
+    <w:p>
+      <w:pPr>
+        <w:pStyle w:val="a4"/>
+      </w:pPr>
+      <w:proofErr w:type="gramStart"/>
+      <w:r>
+        <w:t>Рис. ?</w:t>
+      </w:r>
+      <w:proofErr w:type="gramEnd"/>
+      <w:r>
+        <w:t>??. График зависимости амплитуды СКИ от длительности запускающего импульса.</w:t>
+      </w:r>
+    </w:p>
+    <w:p>
+      <w:pPr>
+        <w:pStyle w:val="a4"/>
+      </w:pPr>
+    </w:p>
+    <w:p>
+      <w:r>
+        <w:rPr>
+          <w:noProof/>
+        </w:rPr>
+        <w:lastRenderedPageBreak/>
+        <w:drawing>
+          <wp:inline distT="0" distB="0" distL="0" distR="0" wp14:anchorId="13A8287A" wp14:editId="3BB7289C">
+            <wp:extent cx="4902200" cy="3552825"/>
+            <wp:effectExtent l="0" t="0" r="12700" b="9525"/>
+            <wp:docPr id="6" name="Диаграмма 6">
+              <a:extLst xmlns:a="http://schemas.openxmlformats.org/drawingml/2006/main">
+                <a:ext uri="{FF2B5EF4-FFF2-40B4-BE49-F238E27FC236}">
+                  <a16:creationId xmlns:a16="http://schemas.microsoft.com/office/drawing/2014/main" id="{750E067E-0B04-4A5A-A072-2E049965FEEC}"/>
+                </a:ext>
+              </a:extLst>
+            </wp:docPr>
+            <wp:cNvGraphicFramePr/>
+            <a:graphic xmlns:a="http://schemas.openxmlformats.org/drawingml/2006/main">
+              <a:graphicData uri="http://schemas.openxmlformats.org/drawingml/2006/chart">
+                <c:chart xmlns:c="http://schemas.openxmlformats.org/drawingml/2006/chart" xmlns:r="http://schemas.openxmlformats.org/officeDocument/2006/relationships" r:id="rId8"/>
+              </a:graphicData>
+            </a:graphic>
+          </wp:inline>
+        </w:drawing>
+      </w:r>
+    </w:p>
+    <w:p>
+      <w:pPr>
+        <w:jc w:val="center"/>
+      </w:pPr>
+      <w:proofErr w:type="gramStart"/>
+      <w:r>
+        <w:t>Рис. ?</w:t>
+      </w:r>
+      <w:proofErr w:type="gramEnd"/>
+      <w:r>
+        <w:t xml:space="preserve">??. График зависимости </w:t>
+      </w:r>
+      <w:r>
+        <w:t>длительности</w:t>
+      </w:r>
+      <w:r>
+        <w:t xml:space="preserve"> СКИ от длительности запускающего импульса</w:t>
+      </w:r>
+      <w:r>
+        <w:t>.</w:t>
+      </w:r>
+    </w:p>
+    <w:p>
+      <w:r>
+        <w:t xml:space="preserve">Проанализируем полученные результаты. </w:t>
+      </w:r>
+    </w:p>
+    <w:p>
+      <w:pPr>
+        <w:pStyle w:val="1"/>
+      </w:pPr>
+      <w:r>
+        <w:br w:type="page"/>
+      </w:r>
+      <w:r>
+        <w:lastRenderedPageBreak/>
+        <w:t>Оценка импульсов</w:t>
+      </w:r>
+    </w:p>
+    <w:p>
+      <w:r>
+        <w:t xml:space="preserve">Оценка отклонения реальных СШП-импульсов от идеальных основана на использовании метода нормированной среднеквадратической ошибки, в зарубежной литературе </w:t>
+      </w:r>
+      <w:proofErr w:type="spellStart"/>
+      <w:r>
+        <w:t>normalized</w:t>
+      </w:r>
+      <w:proofErr w:type="spellEnd"/>
+      <w:r>
+        <w:t xml:space="preserve"> </w:t>
+      </w:r>
+      <w:proofErr w:type="spellStart"/>
+      <w:r>
+        <w:t>mean</w:t>
+      </w:r>
+      <w:proofErr w:type="spellEnd"/>
+      <w:r>
+        <w:t xml:space="preserve"> </w:t>
+      </w:r>
+      <w:proofErr w:type="spellStart"/>
+      <w:r>
+        <w:t>square</w:t>
+      </w:r>
+      <w:proofErr w:type="spellEnd"/>
+      <w:r>
+        <w:t xml:space="preserve"> </w:t>
+      </w:r>
+      <w:proofErr w:type="spellStart"/>
+      <w:r>
+        <w:t>error</w:t>
+      </w:r>
+      <w:proofErr w:type="spellEnd"/>
+      <w:r>
+        <w:t xml:space="preserve"> (NMSE). Эта величина вычисляется по формуле:</w:t>
+      </w:r>
+    </w:p>
     <w:p/>
+    <w:p>
+      <m:oMathPara>
+        <m:oMath>
+          <m:eqArr>
+            <m:eqArrPr>
+              <m:maxDist m:val="1"/>
+              <m:ctrlPr>
+                <w:rPr>
+                  <w:rFonts w:ascii="Cambria Math" w:hAnsi="Cambria Math"/>
+                  <w:i/>
+                </w:rPr>
+              </m:ctrlPr>
+            </m:eqArrPr>
+            <m:e>
+              <m:r>
+                <w:rPr>
+                  <w:rFonts w:ascii="Cambria Math" w:hAnsi="Cambria Math"/>
+                </w:rPr>
+                <m:t xml:space="preserve">NMSE= </m:t>
+              </m:r>
+              <m:nary>
+                <m:naryPr>
+                  <m:chr m:val="∑"/>
+                  <m:limLoc m:val="undOvr"/>
+                  <m:supHide m:val="1"/>
+                  <m:ctrlPr>
+                    <w:rPr>
+                      <w:rFonts w:ascii="Cambria Math" w:hAnsi="Cambria Math"/>
+                      <w:i/>
+                    </w:rPr>
+                  </m:ctrlPr>
+                </m:naryPr>
+                <m:sub>
+                  <m:r>
+                    <w:rPr>
+                      <w:rFonts w:ascii="Cambria Math" w:hAnsi="Cambria Math"/>
+                    </w:rPr>
+                    <m:t>i</m:t>
+                  </m:r>
+                </m:sub>
+                <m:sup/>
+                <m:e>
+                  <m:f>
+                    <m:fPr>
+                      <m:ctrlPr>
+                        <w:rPr>
+                          <w:rFonts w:ascii="Cambria Math" w:hAnsi="Cambria Math"/>
+                          <w:i/>
+                        </w:rPr>
+                      </m:ctrlPr>
+                    </m:fPr>
+                    <m:num>
+                      <m:sSup>
+                        <m:sSupPr>
+                          <m:ctrlPr>
+                            <w:rPr>
+                              <w:rFonts w:ascii="Cambria Math" w:hAnsi="Cambria Math"/>
+                              <w:i/>
+                            </w:rPr>
+                          </m:ctrlPr>
+                        </m:sSupPr>
+                        <m:e>
+                          <m:d>
+                            <m:dPr>
+                              <m:ctrlPr>
+                                <w:rPr>
+                                  <w:rFonts w:ascii="Cambria Math" w:hAnsi="Cambria Math"/>
+                                  <w:i/>
+                                </w:rPr>
+                              </m:ctrlPr>
+                            </m:dPr>
+                            <m:e>
+                              <m:sSub>
+                                <m:sSubPr>
+                                  <m:ctrlPr>
+                                    <w:rPr>
+                                      <w:rFonts w:ascii="Cambria Math" w:hAnsi="Cambria Math"/>
+                                      <w:i/>
+                                    </w:rPr>
+                                  </m:ctrlPr>
+                                </m:sSubPr>
+                                <m:e>
+                                  <m:r>
+                                    <w:rPr>
+                                      <w:rFonts w:ascii="Cambria Math" w:hAnsi="Cambria Math"/>
+                                    </w:rPr>
+                                    <m:t>x</m:t>
+                                  </m:r>
+                                </m:e>
+                                <m:sub>
+                                  <m:r>
+                                    <w:rPr>
+                                      <w:rFonts w:ascii="Cambria Math" w:hAnsi="Cambria Math"/>
+                                    </w:rPr>
+                                    <m:t>i</m:t>
+                                  </m:r>
+                                </m:sub>
+                              </m:sSub>
+                              <m:r>
+                                <w:rPr>
+                                  <w:rFonts w:ascii="Cambria Math" w:hAnsi="Cambria Math"/>
+                                </w:rPr>
+                                <m:t>-</m:t>
+                              </m:r>
+                              <m:sSub>
+                                <m:sSubPr>
+                                  <m:ctrlPr>
+                                    <w:rPr>
+                                      <w:rFonts w:ascii="Cambria Math" w:hAnsi="Cambria Math"/>
+                                      <w:i/>
+                                    </w:rPr>
+                                  </m:ctrlPr>
+                                </m:sSubPr>
+                                <m:e>
+                                  <m:r>
+                                    <w:rPr>
+                                      <w:rFonts w:ascii="Cambria Math" w:hAnsi="Cambria Math"/>
+                                    </w:rPr>
+                                    <m:t>y</m:t>
+                                  </m:r>
+                                </m:e>
+                                <m:sub>
+                                  <m:r>
+                                    <w:rPr>
+                                      <w:rFonts w:ascii="Cambria Math" w:hAnsi="Cambria Math"/>
+                                    </w:rPr>
+                                    <m:t>i</m:t>
+                                  </m:r>
+                                </m:sub>
+                              </m:sSub>
+                            </m:e>
+                          </m:d>
+                        </m:e>
+                        <m:sup>
+                          <m:r>
+                            <w:rPr>
+                              <w:rFonts w:ascii="Cambria Math" w:hAnsi="Cambria Math"/>
+                            </w:rPr>
+                            <m:t>2</m:t>
+                          </m:r>
+                        </m:sup>
+                      </m:sSup>
+                    </m:num>
+                    <m:den>
+                      <m:r>
+                        <w:rPr>
+                          <w:rFonts w:ascii="Cambria Math" w:hAnsi="Cambria Math"/>
+                        </w:rPr>
+                        <m:t>N</m:t>
+                      </m:r>
+                    </m:den>
+                  </m:f>
+                </m:e>
+              </m:nary>
+              <m:r>
+                <w:rPr>
+                  <w:rFonts w:ascii="Cambria Math" w:hAnsi="Cambria Math"/>
+                </w:rPr>
+                <m:t>*</m:t>
+              </m:r>
+              <m:nary>
+                <m:naryPr>
+                  <m:chr m:val="∑"/>
+                  <m:limLoc m:val="undOvr"/>
+                  <m:supHide m:val="1"/>
+                  <m:ctrlPr>
+                    <w:rPr>
+                      <w:rFonts w:ascii="Cambria Math" w:hAnsi="Cambria Math"/>
+                      <w:i/>
+                    </w:rPr>
+                  </m:ctrlPr>
+                </m:naryPr>
+                <m:sub>
+                  <m:r>
+                    <w:rPr>
+                      <w:rFonts w:ascii="Cambria Math" w:hAnsi="Cambria Math"/>
+                    </w:rPr>
+                    <m:t>i</m:t>
+                  </m:r>
+                </m:sub>
+                <m:sup/>
+                <m:e>
+                  <m:sSubSup>
+                    <m:sSubSupPr>
+                      <m:ctrlPr>
+                        <w:rPr>
+                          <w:rFonts w:ascii="Cambria Math" w:hAnsi="Cambria Math"/>
+                          <w:i/>
+                        </w:rPr>
+                      </m:ctrlPr>
+                    </m:sSubSupPr>
+                    <m:e>
+                      <m:r>
+                        <w:rPr>
+                          <w:rFonts w:ascii="Cambria Math" w:hAnsi="Cambria Math"/>
+                        </w:rPr>
+                        <m:t>x</m:t>
+                      </m:r>
+                    </m:e>
+                    <m:sub>
+                      <m:r>
+                        <w:rPr>
+                          <w:rFonts w:ascii="Cambria Math" w:hAnsi="Cambria Math"/>
+                        </w:rPr>
+                        <m:t>i</m:t>
+                      </m:r>
+                    </m:sub>
+                    <m:sup>
+                      <m:r>
+                        <w:rPr>
+                          <w:rFonts w:ascii="Cambria Math" w:hAnsi="Cambria Math"/>
+                        </w:rPr>
+                        <m:t>2</m:t>
+                      </m:r>
+                    </m:sup>
+                  </m:sSubSup>
+                </m:e>
+              </m:nary>
+              <m:r>
+                <w:rPr>
+                  <w:rFonts w:ascii="Cambria Math" w:hAnsi="Cambria Math"/>
+                </w:rPr>
+                <m:t xml:space="preserve"> #</m:t>
+              </m:r>
+              <m:d>
+                <m:dPr>
+                  <m:ctrlPr>
+                    <w:rPr>
+                      <w:rFonts w:ascii="Cambria Math" w:hAnsi="Cambria Math"/>
+                      <w:i/>
+                    </w:rPr>
+                  </m:ctrlPr>
+                </m:dPr>
+                <m:e>
+                  <m:r>
+                    <w:rPr>
+                      <w:rFonts w:ascii="Cambria Math" w:hAnsi="Cambria Math"/>
+                    </w:rPr>
+                    <m:t>#</m:t>
+                  </m:r>
+                </m:e>
+              </m:d>
+            </m:e>
+          </m:eqArr>
+        </m:oMath>
+      </m:oMathPara>
+    </w:p>
+    <w:p/>
+    <w:p>
+      <w:r>
+        <w:t>В качестве входных данных программы используется массив отсчетов, описывающих экспериментальный импульс (снятый осциллографом). Программа определяет длительности по полувысоте и максимальное значение импульса. Исходя из этих параметров строится идеальный импульс по известным формулам:</w:t>
+      </w:r>
+    </w:p>
+    <w:p/>
+    <w:p>
+      <w:pPr>
+        <w:rPr>
+          <w:rFonts w:eastAsiaTheme="minorEastAsia"/>
+        </w:rPr>
+      </w:pPr>
+      <m:oMathPara>
+        <m:oMath>
+          <m:eqArr>
+            <m:eqArrPr>
+              <m:maxDist m:val="1"/>
+              <m:ctrlPr>
+                <w:rPr>
+                  <w:rFonts w:ascii="Cambria Math" w:hAnsi="Cambria Math"/>
+                  <w:i/>
+                </w:rPr>
+              </m:ctrlPr>
+            </m:eqArrPr>
+            <m:e>
+              <m:r>
+                <w:rPr>
+                  <w:rFonts w:ascii="Cambria Math" w:hAnsi="Cambria Math"/>
+                </w:rPr>
+                <m:t>s</m:t>
+              </m:r>
+              <m:d>
+                <m:dPr>
+                  <m:ctrlPr>
+                    <w:rPr>
+                      <w:rFonts w:ascii="Cambria Math" w:hAnsi="Cambria Math"/>
+                      <w:i/>
+                    </w:rPr>
+                  </m:ctrlPr>
+                </m:dPr>
+                <m:e>
+                  <m:r>
+                    <w:rPr>
+                      <w:rFonts w:ascii="Cambria Math" w:hAnsi="Cambria Math"/>
+                    </w:rPr>
+                    <m:t>t</m:t>
+                  </m:r>
+                </m:e>
+              </m:d>
+              <m:r>
+                <w:rPr>
+                  <w:rFonts w:ascii="Cambria Math" w:hAnsi="Cambria Math"/>
+                </w:rPr>
+                <m:t>=A*</m:t>
+              </m:r>
+              <m:func>
+                <m:funcPr>
+                  <m:ctrlPr>
+                    <w:rPr>
+                      <w:rFonts w:ascii="Cambria Math" w:hAnsi="Cambria Math"/>
+                      <w:i/>
+                    </w:rPr>
+                  </m:ctrlPr>
+                </m:funcPr>
+                <m:fName>
+                  <m:r>
+                    <m:rPr>
+                      <m:sty m:val="p"/>
+                    </m:rPr>
+                    <w:rPr>
+                      <w:rFonts w:ascii="Cambria Math" w:hAnsi="Cambria Math"/>
+                    </w:rPr>
+                    <m:t>exp</m:t>
+                  </m:r>
+                </m:fName>
+                <m:e>
+                  <m:d>
+                    <m:dPr>
+                      <m:ctrlPr>
+                        <w:rPr>
+                          <w:rFonts w:ascii="Cambria Math" w:hAnsi="Cambria Math"/>
+                          <w:i/>
+                        </w:rPr>
+                      </m:ctrlPr>
+                    </m:dPr>
+                    <m:e>
+                      <m:r>
+                        <w:rPr>
+                          <w:rFonts w:ascii="Cambria Math" w:hAnsi="Cambria Math"/>
+                        </w:rPr>
+                        <m:t>-4*</m:t>
+                      </m:r>
+                      <m:func>
+                        <m:funcPr>
+                          <m:ctrlPr>
+                            <w:rPr>
+                              <w:rFonts w:ascii="Cambria Math" w:hAnsi="Cambria Math"/>
+                              <w:i/>
+                            </w:rPr>
+                          </m:ctrlPr>
+                        </m:funcPr>
+                        <m:fName>
+                          <m:r>
+                            <w:rPr>
+                              <w:rFonts w:ascii="Cambria Math" w:hAnsi="Cambria Math"/>
+                            </w:rPr>
+                            <m:t>ln</m:t>
+                          </m:r>
+                        </m:fName>
+                        <m:e>
+                          <m:d>
+                            <m:dPr>
+                              <m:ctrlPr>
+                                <w:rPr>
+                                  <w:rFonts w:ascii="Cambria Math" w:hAnsi="Cambria Math"/>
+                                  <w:i/>
+                                </w:rPr>
+                              </m:ctrlPr>
+                            </m:dPr>
+                            <m:e>
+                              <m:r>
+                                <w:rPr>
+                                  <w:rFonts w:ascii="Cambria Math" w:hAnsi="Cambria Math"/>
+                                </w:rPr>
+                                <m:t>2</m:t>
+                              </m:r>
+                            </m:e>
+                          </m:d>
+                        </m:e>
+                      </m:func>
+                      <m:r>
+                        <w:rPr>
+                          <w:rFonts w:ascii="Cambria Math" w:hAnsi="Cambria Math"/>
+                        </w:rPr>
+                        <m:t>*</m:t>
+                      </m:r>
+                      <m:f>
+                        <m:fPr>
+                          <m:ctrlPr>
+                            <w:rPr>
+                              <w:rFonts w:ascii="Cambria Math" w:hAnsi="Cambria Math"/>
+                              <w:i/>
+                            </w:rPr>
+                          </m:ctrlPr>
+                        </m:fPr>
+                        <m:num>
+                          <m:sSup>
+                            <m:sSupPr>
+                              <m:ctrlPr>
+                                <w:rPr>
+                                  <w:rFonts w:ascii="Cambria Math" w:hAnsi="Cambria Math"/>
+                                  <w:i/>
+                                </w:rPr>
+                              </m:ctrlPr>
+                            </m:sSupPr>
+                            <m:e>
+                              <m:d>
+                                <m:dPr>
+                                  <m:ctrlPr>
+                                    <w:rPr>
+                                      <w:rFonts w:ascii="Cambria Math" w:hAnsi="Cambria Math"/>
+                                      <w:i/>
+                                    </w:rPr>
+                                  </m:ctrlPr>
+                                </m:dPr>
+                                <m:e>
+                                  <m:r>
+                                    <w:rPr>
+                                      <w:rFonts w:ascii="Cambria Math" w:hAnsi="Cambria Math"/>
+                                    </w:rPr>
+                                    <m:t>t-∆t</m:t>
+                                  </m:r>
+                                </m:e>
+                              </m:d>
+                            </m:e>
+                            <m:sup>
+                              <m:r>
+                                <w:rPr>
+                                  <w:rFonts w:ascii="Cambria Math" w:hAnsi="Cambria Math"/>
+                                </w:rPr>
+                                <m:t>2</m:t>
+                              </m:r>
+                            </m:sup>
+                          </m:sSup>
+                        </m:num>
+                        <m:den>
+                          <m:sSup>
+                            <m:sSupPr>
+                              <m:ctrlPr>
+                                <w:rPr>
+                                  <w:rFonts w:ascii="Cambria Math" w:hAnsi="Cambria Math"/>
+                                  <w:i/>
+                                </w:rPr>
+                              </m:ctrlPr>
+                            </m:sSupPr>
+                            <m:e>
+                              <m:r>
+                                <w:rPr>
+                                  <w:rFonts w:ascii="Cambria Math" w:hAnsi="Cambria Math"/>
+                                </w:rPr>
+                                <m:t>τ</m:t>
+                              </m:r>
+                            </m:e>
+                            <m:sup>
+                              <m:r>
+                                <w:rPr>
+                                  <w:rFonts w:ascii="Cambria Math" w:hAnsi="Cambria Math"/>
+                                </w:rPr>
+                                <m:t>2</m:t>
+                              </m:r>
+                            </m:sup>
+                          </m:sSup>
+                        </m:den>
+                      </m:f>
+                      <m:ctrlPr>
+                        <w:rPr>
+                          <w:rFonts w:ascii="Cambria Math" w:eastAsiaTheme="minorEastAsia" w:hAnsi="Cambria Math"/>
+                          <w:i/>
+                        </w:rPr>
+                      </m:ctrlPr>
+                    </m:e>
+                  </m:d>
+                </m:e>
+              </m:func>
+              <m:r>
+                <w:rPr>
+                  <w:rFonts w:ascii="Cambria Math" w:hAnsi="Cambria Math"/>
+                </w:rPr>
+                <m:t xml:space="preserve"> #</m:t>
+              </m:r>
+              <m:d>
+                <m:dPr>
+                  <m:ctrlPr>
+                    <w:rPr>
+                      <w:rFonts w:ascii="Cambria Math" w:hAnsi="Cambria Math"/>
+                      <w:i/>
+                    </w:rPr>
+                  </m:ctrlPr>
+                </m:dPr>
+                <m:e>
+                  <m:r>
+                    <w:rPr>
+                      <w:rFonts w:ascii="Cambria Math" w:hAnsi="Cambria Math"/>
+                    </w:rPr>
+                    <m:t>#</m:t>
+                  </m:r>
+                </m:e>
+              </m:d>
+            </m:e>
+          </m:eqArr>
+        </m:oMath>
+      </m:oMathPara>
+    </w:p>
+    <w:p>
+      <w:pPr>
+        <w:rPr>
+          <w:rFonts w:eastAsiaTheme="minorEastAsia"/>
+        </w:rPr>
+      </w:pPr>
+      <m:oMathPara>
+        <m:oMath>
+          <m:eqArr>
+            <m:eqArrPr>
+              <m:maxDist m:val="1"/>
+              <m:ctrlPr>
+                <w:rPr>
+                  <w:rFonts w:ascii="Cambria Math" w:hAnsi="Cambria Math"/>
+                  <w:i/>
+                </w:rPr>
+              </m:ctrlPr>
+            </m:eqArrPr>
+            <m:e>
+              <m:r>
+                <w:rPr>
+                  <w:rFonts w:ascii="Cambria Math" w:hAnsi="Cambria Math"/>
+                </w:rPr>
+                <m:t>s</m:t>
+              </m:r>
+              <m:d>
+                <m:dPr>
+                  <m:ctrlPr>
+                    <w:rPr>
+                      <w:rFonts w:ascii="Cambria Math" w:hAnsi="Cambria Math"/>
+                      <w:i/>
+                    </w:rPr>
+                  </m:ctrlPr>
+                </m:dPr>
+                <m:e>
+                  <m:r>
+                    <w:rPr>
+                      <w:rFonts w:ascii="Cambria Math" w:hAnsi="Cambria Math"/>
+                    </w:rPr>
+                    <m:t>t</m:t>
+                  </m:r>
+                </m:e>
+              </m:d>
+              <m:r>
+                <w:rPr>
+                  <w:rFonts w:ascii="Cambria Math" w:hAnsi="Cambria Math"/>
+                </w:rPr>
+                <m:t>=A*</m:t>
+              </m:r>
+              <m:rad>
+                <m:radPr>
+                  <m:degHide m:val="1"/>
+                  <m:ctrlPr>
+                    <w:rPr>
+                      <w:rFonts w:ascii="Cambria Math" w:hAnsi="Cambria Math"/>
+                      <w:i/>
+                    </w:rPr>
+                  </m:ctrlPr>
+                </m:radPr>
+                <m:deg/>
+                <m:e>
+                  <m:r>
+                    <w:rPr>
+                      <w:rFonts w:ascii="Cambria Math" w:hAnsi="Cambria Math"/>
+                    </w:rPr>
+                    <m:t>2*e</m:t>
+                  </m:r>
+                </m:e>
+              </m:rad>
+              <m:f>
+                <m:fPr>
+                  <m:ctrlPr>
+                    <w:rPr>
+                      <w:rFonts w:ascii="Cambria Math" w:hAnsi="Cambria Math"/>
+                      <w:i/>
+                    </w:rPr>
+                  </m:ctrlPr>
+                </m:fPr>
+                <m:num>
+                  <m:sSup>
+                    <m:sSupPr>
+                      <m:ctrlPr>
+                        <w:rPr>
+                          <w:rFonts w:ascii="Cambria Math" w:hAnsi="Cambria Math"/>
+                          <w:i/>
+                        </w:rPr>
+                      </m:ctrlPr>
+                    </m:sSupPr>
+                    <m:e>
+                      <m:d>
+                        <m:dPr>
+                          <m:ctrlPr>
+                            <w:rPr>
+                              <w:rFonts w:ascii="Cambria Math" w:hAnsi="Cambria Math"/>
+                              <w:i/>
+                            </w:rPr>
+                          </m:ctrlPr>
+                        </m:dPr>
+                        <m:e>
+                          <m:r>
+                            <w:rPr>
+                              <w:rFonts w:ascii="Cambria Math" w:hAnsi="Cambria Math"/>
+                            </w:rPr>
+                            <m:t>t-∆t</m:t>
+                          </m:r>
+                        </m:e>
+                      </m:d>
+                    </m:e>
+                    <m:sup>
+                      <m:r>
+                        <w:rPr>
+                          <w:rFonts w:ascii="Cambria Math" w:hAnsi="Cambria Math"/>
+                        </w:rPr>
+                        <m:t>2</m:t>
+                      </m:r>
+                    </m:sup>
+                  </m:sSup>
+                </m:num>
+                <m:den>
+                  <m:r>
+                    <w:rPr>
+                      <w:rFonts w:ascii="Cambria Math" w:hAnsi="Cambria Math"/>
+                    </w:rPr>
+                    <m:t>τ</m:t>
+                  </m:r>
+                </m:den>
+              </m:f>
+              <m:r>
+                <w:rPr>
+                  <w:rFonts w:ascii="Cambria Math" w:hAnsi="Cambria Math"/>
+                </w:rPr>
+                <m:t>*</m:t>
+              </m:r>
+              <m:func>
+                <m:funcPr>
+                  <m:ctrlPr>
+                    <w:rPr>
+                      <w:rFonts w:ascii="Cambria Math" w:hAnsi="Cambria Math"/>
+                      <w:i/>
+                    </w:rPr>
+                  </m:ctrlPr>
+                </m:funcPr>
+                <m:fName>
+                  <m:r>
+                    <m:rPr>
+                      <m:sty m:val="p"/>
+                    </m:rPr>
+                    <w:rPr>
+                      <w:rFonts w:ascii="Cambria Math" w:hAnsi="Cambria Math"/>
+                    </w:rPr>
+                    <m:t>exp</m:t>
+                  </m:r>
+                </m:fName>
+                <m:e>
+                  <m:d>
+                    <m:dPr>
+                      <m:ctrlPr>
+                        <w:rPr>
+                          <w:rFonts w:ascii="Cambria Math" w:hAnsi="Cambria Math"/>
+                          <w:i/>
+                        </w:rPr>
+                      </m:ctrlPr>
+                    </m:dPr>
+                    <m:e>
+                      <m:r>
+                        <w:rPr>
+                          <w:rFonts w:ascii="Cambria Math" w:hAnsi="Cambria Math"/>
+                        </w:rPr>
+                        <m:t>-</m:t>
+                      </m:r>
+                      <m:f>
+                        <m:fPr>
+                          <m:ctrlPr>
+                            <w:rPr>
+                              <w:rFonts w:ascii="Cambria Math" w:eastAsiaTheme="minorEastAsia" w:hAnsi="Cambria Math"/>
+                              <w:i/>
+                            </w:rPr>
+                          </m:ctrlPr>
+                        </m:fPr>
+                        <m:num>
+                          <m:sSup>
+                            <m:sSupPr>
+                              <m:ctrlPr>
+                                <w:rPr>
+                                  <w:rFonts w:ascii="Cambria Math" w:eastAsiaTheme="minorEastAsia" w:hAnsi="Cambria Math"/>
+                                  <w:i/>
+                                </w:rPr>
+                              </m:ctrlPr>
+                            </m:sSupPr>
+                            <m:e>
+                              <m:d>
+                                <m:dPr>
+                                  <m:ctrlPr>
+                                    <w:rPr>
+                                      <w:rFonts w:ascii="Cambria Math" w:hAnsi="Cambria Math"/>
+                                      <w:i/>
+                                    </w:rPr>
+                                  </m:ctrlPr>
+                                </m:dPr>
+                                <m:e>
+                                  <m:r>
+                                    <w:rPr>
+                                      <w:rFonts w:ascii="Cambria Math" w:hAnsi="Cambria Math"/>
+                                    </w:rPr>
+                                    <m:t>t-∆t</m:t>
+                                  </m:r>
+                                  <m:ctrlPr>
+                                    <w:rPr>
+                                      <w:rFonts w:ascii="Cambria Math" w:eastAsiaTheme="minorEastAsia" w:hAnsi="Cambria Math"/>
+                                      <w:i/>
+                                    </w:rPr>
+                                  </m:ctrlPr>
+                                </m:e>
+                              </m:d>
+                              <m:ctrlPr>
+                                <w:rPr>
+                                  <w:rFonts w:ascii="Cambria Math" w:hAnsi="Cambria Math"/>
+                                  <w:i/>
+                                </w:rPr>
+                              </m:ctrlPr>
+                            </m:e>
+                            <m:sup>
+                              <m:r>
+                                <w:rPr>
+                                  <w:rFonts w:ascii="Cambria Math" w:eastAsiaTheme="minorEastAsia" w:hAnsi="Cambria Math"/>
+                                </w:rPr>
+                                <m:t>2</m:t>
+                              </m:r>
+                            </m:sup>
+                          </m:sSup>
+                          <m:ctrlPr>
+                            <w:rPr>
+                              <w:rFonts w:ascii="Cambria Math" w:hAnsi="Cambria Math"/>
+                              <w:i/>
+                            </w:rPr>
+                          </m:ctrlPr>
+                        </m:num>
+                        <m:den>
+                          <m:sSup>
+                            <m:sSupPr>
+                              <m:ctrlPr>
+                                <w:rPr>
+                                  <w:rFonts w:ascii="Cambria Math" w:eastAsiaTheme="minorEastAsia" w:hAnsi="Cambria Math"/>
+                                  <w:i/>
+                                </w:rPr>
+                              </m:ctrlPr>
+                            </m:sSupPr>
+                            <m:e>
+                              <m:r>
+                                <w:rPr>
+                                  <w:rFonts w:ascii="Cambria Math" w:eastAsiaTheme="minorEastAsia" w:hAnsi="Cambria Math"/>
+                                </w:rPr>
+                                <m:t>τ</m:t>
+                              </m:r>
+                            </m:e>
+                            <m:sup>
+                              <m:r>
+                                <w:rPr>
+                                  <w:rFonts w:ascii="Cambria Math" w:eastAsiaTheme="minorEastAsia" w:hAnsi="Cambria Math"/>
+                                </w:rPr>
+                                <m:t>2</m:t>
+                              </m:r>
+                            </m:sup>
+                          </m:sSup>
+                        </m:den>
+                      </m:f>
+                      <m:ctrlPr>
+                        <w:rPr>
+                          <w:rFonts w:ascii="Cambria Math" w:eastAsiaTheme="minorEastAsia" w:hAnsi="Cambria Math"/>
+                          <w:i/>
+                        </w:rPr>
+                      </m:ctrlPr>
+                    </m:e>
+                  </m:d>
+                </m:e>
+              </m:func>
+              <m:r>
+                <w:rPr>
+                  <w:rFonts w:ascii="Cambria Math" w:hAnsi="Cambria Math"/>
+                </w:rPr>
+                <m:t xml:space="preserve"> #</m:t>
+              </m:r>
+              <m:d>
+                <m:dPr>
+                  <m:ctrlPr>
+                    <w:rPr>
+                      <w:rFonts w:ascii="Cambria Math" w:hAnsi="Cambria Math"/>
+                      <w:i/>
+                    </w:rPr>
+                  </m:ctrlPr>
+                </m:dPr>
+                <m:e>
+                  <m:r>
+                    <w:rPr>
+                      <w:rFonts w:ascii="Cambria Math" w:hAnsi="Cambria Math"/>
+                    </w:rPr>
+                    <m:t>#</m:t>
+                  </m:r>
+                </m:e>
+              </m:d>
+            </m:e>
+          </m:eqArr>
+        </m:oMath>
+      </m:oMathPara>
+    </w:p>
+    <w:p/>
+    <w:p>
+      <w:r>
+        <w:t xml:space="preserve">где: </w:t>
+      </w:r>
+    </w:p>
+    <w:p>
+      <w:r>
+        <w:t>A - амплитуда импульса;</w:t>
+      </w:r>
+    </w:p>
+    <w:p>
+      <w:r>
+        <w:t>t - сдвиг импульса во времени относительно начала координат;</w:t>
+      </w:r>
+    </w:p>
+    <w:p>
+      <w:r>
+        <w:t xml:space="preserve"> - длительность импульса по полувысоте (для колокольного импульса) и от максимального значения до минимального (для моноцикла Гаусса)</w:t>
+      </w:r>
+    </w:p>
+    <w:p>
+      <w:r>
+        <w:t>Аналитический и экспериментальный импульс могут быть отображены на графиках для визуального анализа. Затем вычисляются отклонения и численный коэффициент NMSE в децибелах.</w:t>
+      </w:r>
+    </w:p>
+    <w:p>
+      <w:pPr>
+        <w:rPr>
+          <w:highlight w:val="yellow"/>
+        </w:rPr>
+      </w:pPr>
+      <w:r>
+        <w:t xml:space="preserve">Алгоритм </w:t>
+      </w:r>
+      <w:proofErr w:type="gramStart"/>
+      <w:r>
+        <w:t>был  реализован</w:t>
+      </w:r>
+      <w:proofErr w:type="gramEnd"/>
+      <w:r>
+        <w:t xml:space="preserve"> на языке программирования Python (v3.11.1) с использованием библиотек </w:t>
+      </w:r>
+      <w:proofErr w:type="spellStart"/>
+      <w:r>
+        <w:t>NumPy</w:t>
+      </w:r>
+      <w:proofErr w:type="spellEnd"/>
+      <w:r>
+        <w:t xml:space="preserve"> v.1.24.2 </w:t>
+      </w:r>
+      <w:r>
+        <w:rPr>
+          <w:highlight w:val="yellow"/>
+        </w:rPr>
+        <w:t>[6]</w:t>
+      </w:r>
+      <w:r>
+        <w:t xml:space="preserve"> и </w:t>
+      </w:r>
+      <w:proofErr w:type="spellStart"/>
+      <w:r>
+        <w:t>Matplotlib</w:t>
+      </w:r>
+      <w:proofErr w:type="spellEnd"/>
+      <w:r>
+        <w:t xml:space="preserve"> v.3.6.3 </w:t>
+      </w:r>
+      <w:r>
+        <w:rPr>
+          <w:highlight w:val="yellow"/>
+        </w:rPr>
+        <w:t>[7].</w:t>
+      </w:r>
+    </w:p>
+    <w:p>
+      <w:pPr>
+        <w:pStyle w:val="1"/>
+      </w:pPr>
+      <w:r>
+        <w:br w:type="page"/>
+      </w:r>
+      <w:r>
+        <w:lastRenderedPageBreak/>
+        <w:t>Заключение</w:t>
+      </w:r>
+    </w:p>
+    <w:p>
+      <w:pPr>
+        <w:rPr>
+          <w:highlight w:val="yellow"/>
+        </w:rPr>
+      </w:pPr>
+    </w:p>
+    <w:p/>
+    <w:p>
+      <w:r>
+        <w:t xml:space="preserve">ВОДА </w:t>
+      </w:r>
+      <w:proofErr w:type="spellStart"/>
+      <w:r>
+        <w:t>ВОДА</w:t>
+      </w:r>
+      <w:proofErr w:type="spellEnd"/>
+      <w:r>
+        <w:t xml:space="preserve"> </w:t>
+      </w:r>
+      <w:proofErr w:type="spellStart"/>
+      <w:r>
+        <w:t>ВОДА</w:t>
+      </w:r>
+      <w:proofErr w:type="spellEnd"/>
+      <w:r>
+        <w:t xml:space="preserve"> </w:t>
+      </w:r>
+    </w:p>
+    <w:p>
+      <w:r>
+        <w:t xml:space="preserve">ВОДА </w:t>
+      </w:r>
+      <w:proofErr w:type="spellStart"/>
+      <w:r>
+        <w:t>ВОДА</w:t>
+      </w:r>
+      <w:proofErr w:type="spellEnd"/>
+      <w:r>
+        <w:t xml:space="preserve"> </w:t>
+      </w:r>
+      <w:proofErr w:type="spellStart"/>
+      <w:r>
+        <w:t>ВОДА</w:t>
+      </w:r>
+      <w:proofErr w:type="spellEnd"/>
+    </w:p>
+    <w:p>
+      <w:r>
+        <w:t xml:space="preserve">ВОДА </w:t>
+      </w:r>
+      <w:proofErr w:type="spellStart"/>
+      <w:r>
+        <w:t>ВОДА</w:t>
+      </w:r>
+      <w:proofErr w:type="spellEnd"/>
+      <w:r>
+        <w:t xml:space="preserve"> </w:t>
+      </w:r>
+      <w:proofErr w:type="spellStart"/>
+      <w:r>
+        <w:t>ВОДА</w:t>
+      </w:r>
+      <w:proofErr w:type="spellEnd"/>
+    </w:p>
+    <w:p>
+      <w:r>
+        <w:t xml:space="preserve">ВОДА </w:t>
+      </w:r>
+      <w:proofErr w:type="spellStart"/>
+      <w:r>
+        <w:t>ВОДА</w:t>
+      </w:r>
+      <w:proofErr w:type="spellEnd"/>
+      <w:r>
+        <w:t xml:space="preserve"> </w:t>
+      </w:r>
+      <w:proofErr w:type="spellStart"/>
+      <w:r>
+        <w:t>ВОДА</w:t>
+      </w:r>
+      <w:proofErr w:type="spellEnd"/>
+    </w:p>
+    <w:p>
+      <w:r>
+        <w:t xml:space="preserve">ВОДА </w:t>
+      </w:r>
+      <w:proofErr w:type="spellStart"/>
+      <w:r>
+        <w:t>ВОДА</w:t>
+      </w:r>
+      <w:proofErr w:type="spellEnd"/>
+      <w:r>
+        <w:t xml:space="preserve"> </w:t>
+      </w:r>
+      <w:proofErr w:type="spellStart"/>
+      <w:r>
+        <w:t>ВОДА</w:t>
+      </w:r>
+      <w:proofErr w:type="spellEnd"/>
+    </w:p>
+    <w:p>
+      <w:r>
+        <w:t xml:space="preserve">ВОДА </w:t>
+      </w:r>
+      <w:proofErr w:type="spellStart"/>
+      <w:r>
+        <w:t>ВОДА</w:t>
+      </w:r>
+      <w:proofErr w:type="spellEnd"/>
+      <w:r>
+        <w:t xml:space="preserve"> </w:t>
+      </w:r>
+      <w:proofErr w:type="spellStart"/>
+      <w:r>
+        <w:t>ВОДА</w:t>
+      </w:r>
+      <w:proofErr w:type="spellEnd"/>
+    </w:p>
+    <w:p>
+      <w:r>
+        <w:t xml:space="preserve">ВОДА </w:t>
+      </w:r>
+      <w:proofErr w:type="spellStart"/>
+      <w:r>
+        <w:t>ВОДА</w:t>
+      </w:r>
+      <w:proofErr w:type="spellEnd"/>
+      <w:r>
+        <w:t xml:space="preserve"> </w:t>
+      </w:r>
+      <w:proofErr w:type="spellStart"/>
+      <w:r>
+        <w:t>ВОДА</w:t>
+      </w:r>
+      <w:proofErr w:type="spellEnd"/>
+    </w:p>
+    <w:p>
+      <w:r>
+        <w:t xml:space="preserve">ВОДА </w:t>
+      </w:r>
+      <w:proofErr w:type="spellStart"/>
+      <w:r>
+        <w:t>ВОДА</w:t>
+      </w:r>
+      <w:proofErr w:type="spellEnd"/>
+      <w:r>
+        <w:t xml:space="preserve"> </w:t>
+      </w:r>
+      <w:proofErr w:type="spellStart"/>
+      <w:r>
+        <w:t>ВОДА</w:t>
+      </w:r>
+      <w:proofErr w:type="spellEnd"/>
+    </w:p>
+    <w:p>
+      <w:r>
+        <w:t xml:space="preserve">ВОДА </w:t>
+      </w:r>
+      <w:proofErr w:type="spellStart"/>
+      <w:r>
+        <w:t>ВОДА</w:t>
+      </w:r>
+      <w:proofErr w:type="spellEnd"/>
+      <w:r>
+        <w:t xml:space="preserve"> </w:t>
+      </w:r>
+      <w:proofErr w:type="spellStart"/>
+      <w:r>
+        <w:t>ВОДА</w:t>
+      </w:r>
+      <w:proofErr w:type="spellEnd"/>
+    </w:p>
+    <w:p>
+      <w:r>
+        <w:t xml:space="preserve">ВОДА </w:t>
+      </w:r>
+      <w:proofErr w:type="spellStart"/>
+      <w:r>
+        <w:t>ВОДА</w:t>
+      </w:r>
+      <w:proofErr w:type="spellEnd"/>
+      <w:r>
+        <w:t xml:space="preserve"> </w:t>
+      </w:r>
+      <w:proofErr w:type="spellStart"/>
+      <w:r>
+        <w:t>ВОДА</w:t>
+      </w:r>
+      <w:proofErr w:type="spellEnd"/>
+    </w:p>
+    <w:p>
+      <w:r>
+        <w:t xml:space="preserve">ВОДА </w:t>
+      </w:r>
+      <w:proofErr w:type="spellStart"/>
+      <w:r>
+        <w:t>ВОДА</w:t>
+      </w:r>
+      <w:proofErr w:type="spellEnd"/>
+      <w:r>
+        <w:t xml:space="preserve"> </w:t>
+      </w:r>
+      <w:proofErr w:type="spellStart"/>
+      <w:r>
+        <w:t>ВОДА</w:t>
+      </w:r>
+      <w:proofErr w:type="spellEnd"/>
+    </w:p>
+    <w:p>
+      <w:r>
+        <w:t xml:space="preserve">ВОДА </w:t>
+      </w:r>
+      <w:proofErr w:type="spellStart"/>
+      <w:r>
+        <w:t>ВОДА</w:t>
+      </w:r>
+      <w:proofErr w:type="spellEnd"/>
+      <w:r>
+        <w:t xml:space="preserve"> </w:t>
+      </w:r>
+      <w:proofErr w:type="spellStart"/>
+      <w:r>
+        <w:t>ВОДА</w:t>
+      </w:r>
+      <w:proofErr w:type="spellEnd"/>
+      <w:r>
+        <w:t xml:space="preserve"> </w:t>
+      </w:r>
+    </w:p>
+    <w:p>
+      <w:r>
+        <w:t xml:space="preserve">ВОДА </w:t>
+      </w:r>
+      <w:proofErr w:type="spellStart"/>
+      <w:r>
+        <w:t>ВОДА</w:t>
+      </w:r>
+      <w:proofErr w:type="spellEnd"/>
+      <w:r>
+        <w:t xml:space="preserve"> </w:t>
+      </w:r>
+      <w:proofErr w:type="spellStart"/>
+      <w:r>
+        <w:t>ВОДА</w:t>
+      </w:r>
+      <w:proofErr w:type="spellEnd"/>
+    </w:p>
+    <w:p>
+      <w:r>
+        <w:t xml:space="preserve">ВОДА </w:t>
+      </w:r>
+      <w:proofErr w:type="spellStart"/>
+      <w:r>
+        <w:t>ВОДА</w:t>
+      </w:r>
+      <w:proofErr w:type="spellEnd"/>
+      <w:r>
+        <w:t xml:space="preserve"> </w:t>
+      </w:r>
+      <w:proofErr w:type="spellStart"/>
+      <w:r>
+        <w:t>ВОДА</w:t>
+      </w:r>
+      <w:proofErr w:type="spellEnd"/>
+    </w:p>
+    <w:p>
+      <w:r>
+        <w:t xml:space="preserve">ВОДА </w:t>
+      </w:r>
+      <w:proofErr w:type="spellStart"/>
+      <w:r>
+        <w:t>ВОДА</w:t>
+      </w:r>
+      <w:proofErr w:type="spellEnd"/>
+      <w:r>
+        <w:t xml:space="preserve"> </w:t>
+      </w:r>
+      <w:proofErr w:type="spellStart"/>
+      <w:r>
+        <w:t>ВОДА</w:t>
+      </w:r>
+      <w:proofErr w:type="spellEnd"/>
+    </w:p>
+    <w:p>
+      <w:r>
+        <w:t xml:space="preserve">ВОДА </w:t>
+      </w:r>
+      <w:proofErr w:type="spellStart"/>
+      <w:r>
+        <w:t>ВОДА</w:t>
+      </w:r>
+      <w:proofErr w:type="spellEnd"/>
+      <w:r>
+        <w:t xml:space="preserve"> </w:t>
+      </w:r>
+      <w:proofErr w:type="spellStart"/>
+      <w:r>
+        <w:t>ВОДА</w:t>
+      </w:r>
+      <w:proofErr w:type="spellEnd"/>
+    </w:p>
+    <w:p>
+      <w:r>
+        <w:t xml:space="preserve">ВОДА </w:t>
+      </w:r>
+      <w:proofErr w:type="spellStart"/>
+      <w:r>
+        <w:t>ВОДА</w:t>
+      </w:r>
+      <w:proofErr w:type="spellEnd"/>
+      <w:r>
+        <w:t xml:space="preserve"> </w:t>
+      </w:r>
+      <w:proofErr w:type="spellStart"/>
+      <w:r>
+        <w:t>ВОДА</w:t>
+      </w:r>
+      <w:proofErr w:type="spellEnd"/>
+    </w:p>
+    <w:p>
+      <w:r>
+        <w:t xml:space="preserve">ВОДА </w:t>
+      </w:r>
+      <w:proofErr w:type="spellStart"/>
+      <w:r>
+        <w:t>ВОДА</w:t>
+      </w:r>
+      <w:proofErr w:type="spellEnd"/>
+      <w:r>
+        <w:t xml:space="preserve"> </w:t>
+      </w:r>
+      <w:proofErr w:type="spellStart"/>
+      <w:r>
+        <w:t>ВОДА</w:t>
+      </w:r>
+      <w:proofErr w:type="spellEnd"/>
+    </w:p>
+    <w:p>
+      <w:r>
+        <w:t xml:space="preserve">ВОДА </w:t>
+      </w:r>
+      <w:proofErr w:type="spellStart"/>
+      <w:r>
+        <w:t>ВОДА</w:t>
+      </w:r>
+      <w:proofErr w:type="spellEnd"/>
+      <w:r>
+        <w:t xml:space="preserve"> </w:t>
+      </w:r>
+      <w:proofErr w:type="spellStart"/>
+      <w:r>
+        <w:t>ВОДА</w:t>
+      </w:r>
+      <w:proofErr w:type="spellEnd"/>
+    </w:p>
+    <w:p>
+      <w:r>
+        <w:t xml:space="preserve">ВОДА </w:t>
+      </w:r>
+      <w:proofErr w:type="spellStart"/>
+      <w:r>
+        <w:t>ВОДА</w:t>
+      </w:r>
+      <w:proofErr w:type="spellEnd"/>
+      <w:r>
+        <w:t xml:space="preserve"> </w:t>
+      </w:r>
+      <w:proofErr w:type="spellStart"/>
+      <w:r>
+        <w:t>ВОДА</w:t>
+      </w:r>
+      <w:proofErr w:type="spellEnd"/>
+    </w:p>
+    <w:p>
+      <w:r>
+        <w:t xml:space="preserve">ВОДА </w:t>
+      </w:r>
+      <w:proofErr w:type="spellStart"/>
+      <w:r>
+        <w:t>ВОДА</w:t>
+      </w:r>
+      <w:proofErr w:type="spellEnd"/>
+      <w:r>
+        <w:t xml:space="preserve"> </w:t>
+      </w:r>
+      <w:proofErr w:type="spellStart"/>
+      <w:r>
+        <w:t>ВОДА</w:t>
+      </w:r>
+      <w:proofErr w:type="spellEnd"/>
+    </w:p>
+    <w:p>
+      <w:r>
+        <w:t xml:space="preserve">ВОДА </w:t>
+      </w:r>
+      <w:proofErr w:type="spellStart"/>
+      <w:r>
+        <w:t>ВОДА</w:t>
+      </w:r>
+      <w:proofErr w:type="spellEnd"/>
+      <w:r>
+        <w:t xml:space="preserve"> </w:t>
+      </w:r>
+      <w:proofErr w:type="spellStart"/>
+      <w:r>
+        <w:t>ВОДА</w:t>
+      </w:r>
+      <w:proofErr w:type="spellEnd"/>
+    </w:p>
+    <w:p>
+      <w:pPr>
+        <w:spacing w:line="240" w:lineRule="auto"/>
+        <w:ind w:firstLine="0"/>
+        <w:jc w:val="left"/>
+      </w:pPr>
+      <w:r>
+        <w:br w:type="page"/>
+      </w:r>
+    </w:p>
+    <w:p>
+      <w:pPr>
+        <w:pStyle w:val="1"/>
+      </w:pPr>
+      <w:r>
+        <w:lastRenderedPageBreak/>
+        <w:t>Литература</w:t>
+      </w:r>
+    </w:p>
+    <w:p>
+      <w:pPr>
+        <w:pStyle w:val="a3"/>
+        <w:numPr>
+          <w:ilvl w:val="0"/>
+          <w:numId w:val="2"/>
+        </w:numPr>
+        <w:rPr>
+          <w:lang w:val="en-US"/>
+        </w:rPr>
+      </w:pPr>
+      <w:r>
+        <w:rPr>
+          <w:lang w:val="en-US"/>
+        </w:rPr>
+        <w:t>NumPy documentation – URL: https://numpy.org/doc/1.24 (</w:t>
+      </w:r>
+      <w:proofErr w:type="spellStart"/>
+      <w:r>
+        <w:rPr>
+          <w:lang w:val="en-US"/>
+        </w:rPr>
+        <w:t>дата</w:t>
+      </w:r>
+      <w:proofErr w:type="spellEnd"/>
+      <w:r>
+        <w:rPr>
+          <w:lang w:val="en-US"/>
+        </w:rPr>
+        <w:t xml:space="preserve"> </w:t>
+      </w:r>
+      <w:proofErr w:type="spellStart"/>
+      <w:r>
+        <w:rPr>
+          <w:lang w:val="en-US"/>
+        </w:rPr>
+        <w:t>обращения</w:t>
+      </w:r>
+      <w:proofErr w:type="spellEnd"/>
+      <w:r>
+        <w:rPr>
+          <w:lang w:val="en-US"/>
+        </w:rPr>
+        <w:t>: 16.01.2023).</w:t>
+      </w:r>
+    </w:p>
+    <w:p>
+      <w:pPr>
+        <w:pStyle w:val="a3"/>
+        <w:numPr>
+          <w:ilvl w:val="0"/>
+          <w:numId w:val="2"/>
+        </w:numPr>
+        <w:rPr>
+          <w:lang w:val="en-US"/>
+        </w:rPr>
+      </w:pPr>
+      <w:r>
+        <w:rPr>
+          <w:lang w:val="en-US"/>
+        </w:rPr>
+        <w:t>Matplotlib 3.6.3 documentation – URL: https://matplotlib.org/stable/index.html</w:t>
+      </w:r>
+    </w:p>
     <w:sectPr>
       <w:pgSz w:w="11906" w:h="16838"/>
       <w:pgMar w:top="1134" w:right="850" w:bottom="1134" w:left="1701" w:header="708" w:footer="708" w:gutter="0"/>
@@ -1615,8 +6729,213 @@
       </w:pPr>
     </w:lvl>
   </w:abstractNum>
+  <w:abstractNum w:abstractNumId="1" w15:restartNumberingAfterBreak="0">
+    <w:nsid w:val="207861C3"/>
+    <w:multiLevelType w:val="hybridMultilevel"/>
+    <w:tmpl w:val="75167286"/>
+    <w:lvl w:ilvl="0" w:tplc="0419000F">
+      <w:start w:val="1"/>
+      <w:numFmt w:val="decimal"/>
+      <w:lvlText w:val="%1."/>
+      <w:lvlJc w:val="left"/>
+      <w:pPr>
+        <w:ind w:left="1429" w:hanging="360"/>
+      </w:pPr>
+    </w:lvl>
+    <w:lvl w:ilvl="1" w:tplc="04190019" w:tentative="1">
+      <w:start w:val="1"/>
+      <w:numFmt w:val="lowerLetter"/>
+      <w:lvlText w:val="%2."/>
+      <w:lvlJc w:val="left"/>
+      <w:pPr>
+        <w:ind w:left="2149" w:hanging="360"/>
+      </w:pPr>
+    </w:lvl>
+    <w:lvl w:ilvl="2" w:tplc="0419001B" w:tentative="1">
+      <w:start w:val="1"/>
+      <w:numFmt w:val="lowerRoman"/>
+      <w:lvlText w:val="%3."/>
+      <w:lvlJc w:val="right"/>
+      <w:pPr>
+        <w:ind w:left="2869" w:hanging="180"/>
+      </w:pPr>
+    </w:lvl>
+    <w:lvl w:ilvl="3" w:tplc="0419000F" w:tentative="1">
+      <w:start w:val="1"/>
+      <w:numFmt w:val="decimal"/>
+      <w:lvlText w:val="%4."/>
+      <w:lvlJc w:val="left"/>
+      <w:pPr>
+        <w:ind w:left="3589" w:hanging="360"/>
+      </w:pPr>
+    </w:lvl>
+    <w:lvl w:ilvl="4" w:tplc="04190019" w:tentative="1">
+      <w:start w:val="1"/>
+      <w:numFmt w:val="lowerLetter"/>
+      <w:lvlText w:val="%5."/>
+      <w:lvlJc w:val="left"/>
+      <w:pPr>
+        <w:ind w:left="4309" w:hanging="360"/>
+      </w:pPr>
+    </w:lvl>
+    <w:lvl w:ilvl="5" w:tplc="0419001B" w:tentative="1">
+      <w:start w:val="1"/>
+      <w:numFmt w:val="lowerRoman"/>
+      <w:lvlText w:val="%6."/>
+      <w:lvlJc w:val="right"/>
+      <w:pPr>
+        <w:ind w:left="5029" w:hanging="180"/>
+      </w:pPr>
+    </w:lvl>
+    <w:lvl w:ilvl="6" w:tplc="0419000F" w:tentative="1">
+      <w:start w:val="1"/>
+      <w:numFmt w:val="decimal"/>
+      <w:lvlText w:val="%7."/>
+      <w:lvlJc w:val="left"/>
+      <w:pPr>
+        <w:ind w:left="5749" w:hanging="360"/>
+      </w:pPr>
+    </w:lvl>
+    <w:lvl w:ilvl="7" w:tplc="04190019" w:tentative="1">
+      <w:start w:val="1"/>
+      <w:numFmt w:val="lowerLetter"/>
+      <w:lvlText w:val="%8."/>
+      <w:lvlJc w:val="left"/>
+      <w:pPr>
+        <w:ind w:left="6469" w:hanging="360"/>
+      </w:pPr>
+    </w:lvl>
+    <w:lvl w:ilvl="8" w:tplc="0419001B" w:tentative="1">
+      <w:start w:val="1"/>
+      <w:numFmt w:val="lowerRoman"/>
+      <w:lvlText w:val="%9."/>
+      <w:lvlJc w:val="right"/>
+      <w:pPr>
+        <w:ind w:left="7189" w:hanging="180"/>
+      </w:pPr>
+    </w:lvl>
+  </w:abstractNum>
+  <w:abstractNum w:abstractNumId="2" w15:restartNumberingAfterBreak="0">
+    <w:nsid w:val="4FF124DC"/>
+    <w:multiLevelType w:val="hybridMultilevel"/>
+    <w:tmpl w:val="9DA2CD5C"/>
+    <w:lvl w:ilvl="0" w:tplc="04190001">
+      <w:start w:val="1"/>
+      <w:numFmt w:val="bullet"/>
+      <w:lvlText w:val=""/>
+      <w:lvlJc w:val="left"/>
+      <w:pPr>
+        <w:ind w:left="1429" w:hanging="360"/>
+      </w:pPr>
+      <w:rPr>
+        <w:rFonts w:ascii="Symbol" w:hAnsi="Symbol" w:hint="default"/>
+      </w:rPr>
+    </w:lvl>
+    <w:lvl w:ilvl="1" w:tplc="04190003" w:tentative="1">
+      <w:start w:val="1"/>
+      <w:numFmt w:val="bullet"/>
+      <w:lvlText w:val="o"/>
+      <w:lvlJc w:val="left"/>
+      <w:pPr>
+        <w:ind w:left="2149" w:hanging="360"/>
+      </w:pPr>
+      <w:rPr>
+        <w:rFonts w:ascii="Courier New" w:hAnsi="Courier New" w:cs="Courier New" w:hint="default"/>
+      </w:rPr>
+    </w:lvl>
+    <w:lvl w:ilvl="2" w:tplc="04190005" w:tentative="1">
+      <w:start w:val="1"/>
+      <w:numFmt w:val="bullet"/>
+      <w:lvlText w:val=""/>
+      <w:lvlJc w:val="left"/>
+      <w:pPr>
+        <w:ind w:left="2869" w:hanging="360"/>
+      </w:pPr>
+      <w:rPr>
+        <w:rFonts w:ascii="Wingdings" w:hAnsi="Wingdings" w:hint="default"/>
+      </w:rPr>
+    </w:lvl>
+    <w:lvl w:ilvl="3" w:tplc="04190001" w:tentative="1">
+      <w:start w:val="1"/>
+      <w:numFmt w:val="bullet"/>
+      <w:lvlText w:val=""/>
+      <w:lvlJc w:val="left"/>
+      <w:pPr>
+        <w:ind w:left="3589" w:hanging="360"/>
+      </w:pPr>
+      <w:rPr>
+        <w:rFonts w:ascii="Symbol" w:hAnsi="Symbol" w:hint="default"/>
+      </w:rPr>
+    </w:lvl>
+    <w:lvl w:ilvl="4" w:tplc="04190003" w:tentative="1">
+      <w:start w:val="1"/>
+      <w:numFmt w:val="bullet"/>
+      <w:lvlText w:val="o"/>
+      <w:lvlJc w:val="left"/>
+      <w:pPr>
+        <w:ind w:left="4309" w:hanging="360"/>
+      </w:pPr>
+      <w:rPr>
+        <w:rFonts w:ascii="Courier New" w:hAnsi="Courier New" w:cs="Courier New" w:hint="default"/>
+      </w:rPr>
+    </w:lvl>
+    <w:lvl w:ilvl="5" w:tplc="04190005" w:tentative="1">
+      <w:start w:val="1"/>
+      <w:numFmt w:val="bullet"/>
+      <w:lvlText w:val=""/>
+      <w:lvlJc w:val="left"/>
+      <w:pPr>
+        <w:ind w:left="5029" w:hanging="360"/>
+      </w:pPr>
+      <w:rPr>
+        <w:rFonts w:ascii="Wingdings" w:hAnsi="Wingdings" w:hint="default"/>
+      </w:rPr>
+    </w:lvl>
+    <w:lvl w:ilvl="6" w:tplc="04190001" w:tentative="1">
+      <w:start w:val="1"/>
+      <w:numFmt w:val="bullet"/>
+      <w:lvlText w:val=""/>
+      <w:lvlJc w:val="left"/>
+      <w:pPr>
+        <w:ind w:left="5749" w:hanging="360"/>
+      </w:pPr>
+      <w:rPr>
+        <w:rFonts w:ascii="Symbol" w:hAnsi="Symbol" w:hint="default"/>
+      </w:rPr>
+    </w:lvl>
+    <w:lvl w:ilvl="7" w:tplc="04190003" w:tentative="1">
+      <w:start w:val="1"/>
+      <w:numFmt w:val="bullet"/>
+      <w:lvlText w:val="o"/>
+      <w:lvlJc w:val="left"/>
+      <w:pPr>
+        <w:ind w:left="6469" w:hanging="360"/>
+      </w:pPr>
+      <w:rPr>
+        <w:rFonts w:ascii="Courier New" w:hAnsi="Courier New" w:cs="Courier New" w:hint="default"/>
+      </w:rPr>
+    </w:lvl>
+    <w:lvl w:ilvl="8" w:tplc="04190005" w:tentative="1">
+      <w:start w:val="1"/>
+      <w:numFmt w:val="bullet"/>
+      <w:lvlText w:val=""/>
+      <w:lvlJc w:val="left"/>
+      <w:pPr>
+        <w:ind w:left="7189" w:hanging="360"/>
+      </w:pPr>
+      <w:rPr>
+        <w:rFonts w:ascii="Wingdings" w:hAnsi="Wingdings" w:hint="default"/>
+      </w:rPr>
+    </w:lvl>
+  </w:abstractNum>
   <w:num w:numId="1">
     <w:abstractNumId w:val="0"/>
+  </w:num>
+  <w:num w:numId="2">
+    <w:abstractNumId w:val="1"/>
+  </w:num>
+  <w:num w:numId="3">
+    <w:abstractNumId w:val="2"/>
   </w:num>
 </w:numbering>
 </file>
@@ -2013,7 +7332,7 @@
   <w:style w:type="paragraph" w:default="1" w:styleId="a">
     <w:name w:val="Normal"/>
     <w:qFormat/>
-    <w:rsid w:val="002276E3"/>
+    <w:rsid w:val="00564773"/>
     <w:pPr>
       <w:spacing w:line="360" w:lineRule="auto"/>
       <w:ind w:firstLine="709"/>
@@ -2032,11 +7351,11 @@
     <w:link w:val="10"/>
     <w:uiPriority w:val="9"/>
     <w:qFormat/>
-    <w:rsid w:val="00A005DD"/>
+    <w:rsid w:val="0048778D"/>
     <w:pPr>
       <w:keepNext/>
       <w:keepLines/>
-      <w:spacing w:before="240"/>
+      <w:spacing w:after="240"/>
       <w:ind w:firstLine="0"/>
       <w:jc w:val="center"/>
       <w:outlineLvl w:val="0"/>
@@ -2081,7 +7400,7 @@
     <w:basedOn w:val="a0"/>
     <w:link w:val="1"/>
     <w:uiPriority w:val="9"/>
-    <w:rsid w:val="00A005DD"/>
+    <w:rsid w:val="0048778D"/>
     <w:rPr>
       <w:rFonts w:eastAsiaTheme="majorEastAsia"/>
       <w:b/>
@@ -2104,18 +7423,2336 @@
   <w:style w:type="paragraph" w:customStyle="1" w:styleId="a4">
     <w:name w:val="Рисунки"/>
     <w:basedOn w:val="a"/>
-    <w:rsid w:val="00106B36"/>
+    <w:rsid w:val="007B1BD5"/>
     <w:pPr>
-      <w:spacing w:line="240" w:lineRule="auto"/>
+      <w:spacing w:after="240" w:line="240" w:lineRule="auto"/>
       <w:ind w:firstLine="0"/>
-      <w:jc w:val="left"/>
+      <w:jc w:val="center"/>
     </w:pPr>
+  </w:style>
+  <w:style w:type="table" w:styleId="a5">
+    <w:name w:val="Table Grid"/>
+    <w:basedOn w:val="a1"/>
+    <w:uiPriority w:val="39"/>
+    <w:rsid w:val="004F2B05"/>
+    <w:tblPr>
+      <w:tblBorders>
+        <w:top w:val="single" w:sz="4" w:space="0" w:color="auto"/>
+        <w:left w:val="single" w:sz="4" w:space="0" w:color="auto"/>
+        <w:bottom w:val="single" w:sz="4" w:space="0" w:color="auto"/>
+        <w:right w:val="single" w:sz="4" w:space="0" w:color="auto"/>
+        <w:insideH w:val="single" w:sz="4" w:space="0" w:color="auto"/>
+        <w:insideV w:val="single" w:sz="4" w:space="0" w:color="auto"/>
+      </w:tblBorders>
+    </w:tblPr>
+  </w:style>
+  <w:style w:type="character" w:styleId="a6">
+    <w:name w:val="Placeholder Text"/>
+    <w:basedOn w:val="a0"/>
+    <w:uiPriority w:val="99"/>
+    <w:semiHidden/>
+    <w:rsid w:val="006F1C99"/>
     <w:rPr>
-      <w:rFonts w:eastAsia="Times New Roman"/>
-      <w:szCs w:val="20"/>
+      <w:color w:val="808080"/>
     </w:rPr>
   </w:style>
 </w:styles>
+</file>
+
+<file path=word/charts/chart1.xml><?xml version="1.0" encoding="utf-8"?>
+<c:chartSpace xmlns:c="http://schemas.openxmlformats.org/drawingml/2006/chart" xmlns:a="http://schemas.openxmlformats.org/drawingml/2006/main" xmlns:r="http://schemas.openxmlformats.org/officeDocument/2006/relationships" xmlns:c16r2="http://schemas.microsoft.com/office/drawing/2015/06/chart">
+  <c:date1904 val="0"/>
+  <c:lang val="ru-RU"/>
+  <c:roundedCorners val="0"/>
+  <mc:AlternateContent xmlns:mc="http://schemas.openxmlformats.org/markup-compatibility/2006">
+    <mc:Choice xmlns:c14="http://schemas.microsoft.com/office/drawing/2007/8/2/chart" Requires="c14">
+      <c14:style val="102"/>
+    </mc:Choice>
+    <mc:Fallback>
+      <c:style val="2"/>
+    </mc:Fallback>
+  </mc:AlternateContent>
+  <c:chart>
+    <c:title>
+      <c:tx>
+        <c:rich>
+          <a:bodyPr rot="0" spcFirstLastPara="1" vertOverflow="ellipsis" vert="horz" wrap="square" anchor="ctr" anchorCtr="1"/>
+          <a:lstStyle/>
+          <a:p>
+            <a:pPr>
+              <a:defRPr sz="1400" b="0" i="0" u="none" strike="noStrike" kern="1200" spc="0" baseline="0">
+                <a:solidFill>
+                  <a:schemeClr val="tx1">
+                    <a:lumMod val="65000"/>
+                    <a:lumOff val="35000"/>
+                  </a:schemeClr>
+                </a:solidFill>
+                <a:latin typeface="+mn-lt"/>
+                <a:ea typeface="+mn-ea"/>
+                <a:cs typeface="+mn-cs"/>
+              </a:defRPr>
+            </a:pPr>
+            <a:r>
+              <a:rPr lang="ru-RU">
+                <a:latin typeface="Times New Roman" panose="02020603050405020304" pitchFamily="18" charset="0"/>
+                <a:cs typeface="Times New Roman" panose="02020603050405020304" pitchFamily="18" charset="0"/>
+              </a:rPr>
+              <a:t>Зависимость</a:t>
+            </a:r>
+            <a:r>
+              <a:rPr lang="ru-RU" baseline="0">
+                <a:latin typeface="Times New Roman" panose="02020603050405020304" pitchFamily="18" charset="0"/>
+                <a:cs typeface="Times New Roman" panose="02020603050405020304" pitchFamily="18" charset="0"/>
+              </a:rPr>
+              <a:t> амплитуды СКИ от длительности запускающего импульса</a:t>
+            </a:r>
+            <a:endParaRPr lang="ru-RU">
+              <a:latin typeface="Times New Roman" panose="02020603050405020304" pitchFamily="18" charset="0"/>
+              <a:cs typeface="Times New Roman" panose="02020603050405020304" pitchFamily="18" charset="0"/>
+            </a:endParaRPr>
+          </a:p>
+        </c:rich>
+      </c:tx>
+      <c:overlay val="0"/>
+      <c:spPr>
+        <a:noFill/>
+        <a:ln>
+          <a:noFill/>
+        </a:ln>
+        <a:effectLst/>
+      </c:spPr>
+      <c:txPr>
+        <a:bodyPr rot="0" spcFirstLastPara="1" vertOverflow="ellipsis" vert="horz" wrap="square" anchor="ctr" anchorCtr="1"/>
+        <a:lstStyle/>
+        <a:p>
+          <a:pPr>
+            <a:defRPr sz="1400" b="0" i="0" u="none" strike="noStrike" kern="1200" spc="0" baseline="0">
+              <a:solidFill>
+                <a:schemeClr val="tx1">
+                  <a:lumMod val="65000"/>
+                  <a:lumOff val="35000"/>
+                </a:schemeClr>
+              </a:solidFill>
+              <a:latin typeface="+mn-lt"/>
+              <a:ea typeface="+mn-ea"/>
+              <a:cs typeface="+mn-cs"/>
+            </a:defRPr>
+          </a:pPr>
+          <a:endParaRPr lang="ru-RU"/>
+        </a:p>
+      </c:txPr>
+    </c:title>
+    <c:autoTitleDeleted val="0"/>
+    <c:plotArea>
+      <c:layout/>
+      <c:scatterChart>
+        <c:scatterStyle val="smoothMarker"/>
+        <c:varyColors val="0"/>
+        <c:ser>
+          <c:idx val="0"/>
+          <c:order val="0"/>
+          <c:spPr>
+            <a:ln w="19050" cap="rnd">
+              <a:solidFill>
+                <a:schemeClr val="accent1"/>
+              </a:solidFill>
+              <a:round/>
+            </a:ln>
+            <a:effectLst/>
+          </c:spPr>
+          <c:marker>
+            <c:symbol val="none"/>
+          </c:marker>
+          <c:xVal>
+            <c:numRef>
+              <c:f>Лист1!$E$5:$E$25</c:f>
+              <c:numCache>
+                <c:formatCode>General</c:formatCode>
+                <c:ptCount val="21"/>
+                <c:pt idx="0">
+                  <c:v>6</c:v>
+                </c:pt>
+                <c:pt idx="1">
+                  <c:v>6.5</c:v>
+                </c:pt>
+                <c:pt idx="2">
+                  <c:v>7</c:v>
+                </c:pt>
+                <c:pt idx="3">
+                  <c:v>7.5</c:v>
+                </c:pt>
+                <c:pt idx="4">
+                  <c:v>8</c:v>
+                </c:pt>
+                <c:pt idx="5">
+                  <c:v>8.5</c:v>
+                </c:pt>
+                <c:pt idx="6">
+                  <c:v>9</c:v>
+                </c:pt>
+                <c:pt idx="7">
+                  <c:v>9.5</c:v>
+                </c:pt>
+                <c:pt idx="8">
+                  <c:v>10</c:v>
+                </c:pt>
+                <c:pt idx="9">
+                  <c:v>10.5</c:v>
+                </c:pt>
+                <c:pt idx="10">
+                  <c:v>11</c:v>
+                </c:pt>
+                <c:pt idx="11">
+                  <c:v>11.5</c:v>
+                </c:pt>
+                <c:pt idx="12">
+                  <c:v>12</c:v>
+                </c:pt>
+                <c:pt idx="13">
+                  <c:v>12.5</c:v>
+                </c:pt>
+                <c:pt idx="14">
+                  <c:v>13</c:v>
+                </c:pt>
+                <c:pt idx="15">
+                  <c:v>13.5</c:v>
+                </c:pt>
+                <c:pt idx="16">
+                  <c:v>14</c:v>
+                </c:pt>
+                <c:pt idx="17">
+                  <c:v>14.5</c:v>
+                </c:pt>
+                <c:pt idx="18">
+                  <c:v>15</c:v>
+                </c:pt>
+                <c:pt idx="19">
+                  <c:v>15.5</c:v>
+                </c:pt>
+                <c:pt idx="20">
+                  <c:v>16</c:v>
+                </c:pt>
+              </c:numCache>
+            </c:numRef>
+          </c:xVal>
+          <c:yVal>
+            <c:numRef>
+              <c:f>Лист1!$K$5:$K$25</c:f>
+              <c:numCache>
+                <c:formatCode>General</c:formatCode>
+                <c:ptCount val="21"/>
+                <c:pt idx="0">
+                  <c:v>34.4</c:v>
+                </c:pt>
+                <c:pt idx="1">
+                  <c:v>35.6</c:v>
+                </c:pt>
+                <c:pt idx="2">
+                  <c:v>36.6</c:v>
+                </c:pt>
+                <c:pt idx="3">
+                  <c:v>37</c:v>
+                </c:pt>
+                <c:pt idx="4">
+                  <c:v>37.799999999999997</c:v>
+                </c:pt>
+                <c:pt idx="5">
+                  <c:v>38.299999999999997</c:v>
+                </c:pt>
+                <c:pt idx="6">
+                  <c:v>38.700000000000003</c:v>
+                </c:pt>
+                <c:pt idx="7">
+                  <c:v>39.1</c:v>
+                </c:pt>
+                <c:pt idx="8">
+                  <c:v>39.299999999999997</c:v>
+                </c:pt>
+                <c:pt idx="9">
+                  <c:v>39.6</c:v>
+                </c:pt>
+                <c:pt idx="10">
+                  <c:v>39.9</c:v>
+                </c:pt>
+                <c:pt idx="11">
+                  <c:v>40.200000000000003</c:v>
+                </c:pt>
+                <c:pt idx="12">
+                  <c:v>40.299999999999997</c:v>
+                </c:pt>
+                <c:pt idx="13">
+                  <c:v>40.4</c:v>
+                </c:pt>
+                <c:pt idx="14">
+                  <c:v>40.6</c:v>
+                </c:pt>
+                <c:pt idx="15">
+                  <c:v>40.700000000000003</c:v>
+                </c:pt>
+                <c:pt idx="16">
+                  <c:v>40.799999999999997</c:v>
+                </c:pt>
+                <c:pt idx="17">
+                  <c:v>40.9</c:v>
+                </c:pt>
+                <c:pt idx="18">
+                  <c:v>40.9</c:v>
+                </c:pt>
+                <c:pt idx="19">
+                  <c:v>40.9</c:v>
+                </c:pt>
+                <c:pt idx="20">
+                  <c:v>40.9</c:v>
+                </c:pt>
+              </c:numCache>
+            </c:numRef>
+          </c:yVal>
+          <c:smooth val="1"/>
+          <c:extLst>
+            <c:ext xmlns:c16="http://schemas.microsoft.com/office/drawing/2014/chart" uri="{C3380CC4-5D6E-409C-BE32-E72D297353CC}">
+              <c16:uniqueId val="{00000000-EBB5-48DB-BAFE-5CEBFC98B6A2}"/>
+            </c:ext>
+          </c:extLst>
+        </c:ser>
+        <c:dLbls>
+          <c:showLegendKey val="0"/>
+          <c:showVal val="0"/>
+          <c:showCatName val="0"/>
+          <c:showSerName val="0"/>
+          <c:showPercent val="0"/>
+          <c:showBubbleSize val="0"/>
+        </c:dLbls>
+        <c:axId val="1351177312"/>
+        <c:axId val="1351176896"/>
+      </c:scatterChart>
+      <c:valAx>
+        <c:axId val="1351177312"/>
+        <c:scaling>
+          <c:orientation val="minMax"/>
+          <c:max val="16"/>
+          <c:min val="6"/>
+        </c:scaling>
+        <c:delete val="0"/>
+        <c:axPos val="b"/>
+        <c:majorGridlines>
+          <c:spPr>
+            <a:ln w="9525" cap="flat" cmpd="sng" algn="ctr">
+              <a:solidFill>
+                <a:schemeClr val="tx1">
+                  <a:lumMod val="15000"/>
+                  <a:lumOff val="85000"/>
+                </a:schemeClr>
+              </a:solidFill>
+              <a:round/>
+            </a:ln>
+            <a:effectLst/>
+          </c:spPr>
+        </c:majorGridlines>
+        <c:minorGridlines>
+          <c:spPr>
+            <a:ln w="9525" cap="flat" cmpd="sng" algn="ctr">
+              <a:solidFill>
+                <a:schemeClr val="tx1">
+                  <a:lumMod val="5000"/>
+                  <a:lumOff val="95000"/>
+                </a:schemeClr>
+              </a:solidFill>
+              <a:round/>
+            </a:ln>
+            <a:effectLst/>
+          </c:spPr>
+        </c:minorGridlines>
+        <c:title>
+          <c:tx>
+            <c:rich>
+              <a:bodyPr rot="0" spcFirstLastPara="1" vertOverflow="ellipsis" vert="horz" wrap="square" anchor="ctr" anchorCtr="1"/>
+              <a:lstStyle/>
+              <a:p>
+                <a:pPr>
+                  <a:defRPr sz="1000" b="0" i="0" u="none" strike="noStrike" kern="1200" baseline="0">
+                    <a:solidFill>
+                      <a:schemeClr val="tx1">
+                        <a:lumMod val="65000"/>
+                        <a:lumOff val="35000"/>
+                      </a:schemeClr>
+                    </a:solidFill>
+                    <a:latin typeface="+mn-lt"/>
+                    <a:ea typeface="+mn-ea"/>
+                    <a:cs typeface="+mn-cs"/>
+                  </a:defRPr>
+                </a:pPr>
+                <a:r>
+                  <a:rPr lang="ru-RU">
+                    <a:latin typeface="Times New Roman" panose="02020603050405020304" pitchFamily="18" charset="0"/>
+                    <a:cs typeface="Times New Roman" panose="02020603050405020304" pitchFamily="18" charset="0"/>
+                  </a:rPr>
+                  <a:t>Длительность запускающего импульса, нс</a:t>
+                </a:r>
+              </a:p>
+            </c:rich>
+          </c:tx>
+          <c:overlay val="0"/>
+          <c:spPr>
+            <a:noFill/>
+            <a:ln>
+              <a:noFill/>
+            </a:ln>
+            <a:effectLst/>
+          </c:spPr>
+          <c:txPr>
+            <a:bodyPr rot="0" spcFirstLastPara="1" vertOverflow="ellipsis" vert="horz" wrap="square" anchor="ctr" anchorCtr="1"/>
+            <a:lstStyle/>
+            <a:p>
+              <a:pPr>
+                <a:defRPr sz="1000" b="0" i="0" u="none" strike="noStrike" kern="1200" baseline="0">
+                  <a:solidFill>
+                    <a:schemeClr val="tx1">
+                      <a:lumMod val="65000"/>
+                      <a:lumOff val="35000"/>
+                    </a:schemeClr>
+                  </a:solidFill>
+                  <a:latin typeface="+mn-lt"/>
+                  <a:ea typeface="+mn-ea"/>
+                  <a:cs typeface="+mn-cs"/>
+                </a:defRPr>
+              </a:pPr>
+              <a:endParaRPr lang="ru-RU"/>
+            </a:p>
+          </c:txPr>
+        </c:title>
+        <c:numFmt formatCode="General" sourceLinked="1"/>
+        <c:majorTickMark val="none"/>
+        <c:minorTickMark val="none"/>
+        <c:tickLblPos val="nextTo"/>
+        <c:spPr>
+          <a:noFill/>
+          <a:ln w="9525" cap="flat" cmpd="sng" algn="ctr">
+            <a:solidFill>
+              <a:schemeClr val="tx1">
+                <a:lumMod val="25000"/>
+                <a:lumOff val="75000"/>
+              </a:schemeClr>
+            </a:solidFill>
+            <a:round/>
+          </a:ln>
+          <a:effectLst/>
+        </c:spPr>
+        <c:txPr>
+          <a:bodyPr rot="-60000000" spcFirstLastPara="1" vertOverflow="ellipsis" vert="horz" wrap="square" anchor="ctr" anchorCtr="1"/>
+          <a:lstStyle/>
+          <a:p>
+            <a:pPr>
+              <a:defRPr sz="900" b="0" i="0" u="none" strike="noStrike" kern="1200" baseline="0">
+                <a:solidFill>
+                  <a:schemeClr val="tx1">
+                    <a:lumMod val="65000"/>
+                    <a:lumOff val="35000"/>
+                  </a:schemeClr>
+                </a:solidFill>
+                <a:latin typeface="+mn-lt"/>
+                <a:ea typeface="+mn-ea"/>
+                <a:cs typeface="+mn-cs"/>
+              </a:defRPr>
+            </a:pPr>
+            <a:endParaRPr lang="ru-RU"/>
+          </a:p>
+        </c:txPr>
+        <c:crossAx val="1351176896"/>
+        <c:crosses val="autoZero"/>
+        <c:crossBetween val="midCat"/>
+      </c:valAx>
+      <c:valAx>
+        <c:axId val="1351176896"/>
+        <c:scaling>
+          <c:orientation val="minMax"/>
+        </c:scaling>
+        <c:delete val="0"/>
+        <c:axPos val="l"/>
+        <c:majorGridlines>
+          <c:spPr>
+            <a:ln w="9525" cap="flat" cmpd="sng" algn="ctr">
+              <a:solidFill>
+                <a:schemeClr val="tx1">
+                  <a:lumMod val="15000"/>
+                  <a:lumOff val="85000"/>
+                </a:schemeClr>
+              </a:solidFill>
+              <a:round/>
+            </a:ln>
+            <a:effectLst/>
+          </c:spPr>
+        </c:majorGridlines>
+        <c:minorGridlines>
+          <c:spPr>
+            <a:ln w="9525" cap="flat" cmpd="sng" algn="ctr">
+              <a:solidFill>
+                <a:schemeClr val="tx1">
+                  <a:lumMod val="5000"/>
+                  <a:lumOff val="95000"/>
+                </a:schemeClr>
+              </a:solidFill>
+              <a:round/>
+            </a:ln>
+            <a:effectLst/>
+          </c:spPr>
+        </c:minorGridlines>
+        <c:title>
+          <c:tx>
+            <c:rich>
+              <a:bodyPr rot="-5400000" spcFirstLastPara="1" vertOverflow="ellipsis" vert="horz" wrap="square" anchor="ctr" anchorCtr="1"/>
+              <a:lstStyle/>
+              <a:p>
+                <a:pPr>
+                  <a:defRPr sz="1000" b="0" i="0" u="none" strike="noStrike" kern="1200" baseline="0">
+                    <a:solidFill>
+                      <a:schemeClr val="tx1">
+                        <a:lumMod val="65000"/>
+                        <a:lumOff val="35000"/>
+                      </a:schemeClr>
+                    </a:solidFill>
+                    <a:latin typeface="+mn-lt"/>
+                    <a:ea typeface="+mn-ea"/>
+                    <a:cs typeface="+mn-cs"/>
+                  </a:defRPr>
+                </a:pPr>
+                <a:r>
+                  <a:rPr lang="ru-RU">
+                    <a:latin typeface="Times New Roman" panose="02020603050405020304" pitchFamily="18" charset="0"/>
+                    <a:cs typeface="Times New Roman" panose="02020603050405020304" pitchFamily="18" charset="0"/>
+                  </a:rPr>
+                  <a:t>Амплитуда импульса, В</a:t>
+                </a:r>
+              </a:p>
+            </c:rich>
+          </c:tx>
+          <c:overlay val="0"/>
+          <c:spPr>
+            <a:noFill/>
+            <a:ln>
+              <a:noFill/>
+            </a:ln>
+            <a:effectLst/>
+          </c:spPr>
+          <c:txPr>
+            <a:bodyPr rot="-5400000" spcFirstLastPara="1" vertOverflow="ellipsis" vert="horz" wrap="square" anchor="ctr" anchorCtr="1"/>
+            <a:lstStyle/>
+            <a:p>
+              <a:pPr>
+                <a:defRPr sz="1000" b="0" i="0" u="none" strike="noStrike" kern="1200" baseline="0">
+                  <a:solidFill>
+                    <a:schemeClr val="tx1">
+                      <a:lumMod val="65000"/>
+                      <a:lumOff val="35000"/>
+                    </a:schemeClr>
+                  </a:solidFill>
+                  <a:latin typeface="+mn-lt"/>
+                  <a:ea typeface="+mn-ea"/>
+                  <a:cs typeface="+mn-cs"/>
+                </a:defRPr>
+              </a:pPr>
+              <a:endParaRPr lang="ru-RU"/>
+            </a:p>
+          </c:txPr>
+        </c:title>
+        <c:numFmt formatCode="General" sourceLinked="1"/>
+        <c:majorTickMark val="none"/>
+        <c:minorTickMark val="none"/>
+        <c:tickLblPos val="nextTo"/>
+        <c:spPr>
+          <a:noFill/>
+          <a:ln w="9525" cap="flat" cmpd="sng" algn="ctr">
+            <a:solidFill>
+              <a:schemeClr val="tx1">
+                <a:lumMod val="25000"/>
+                <a:lumOff val="75000"/>
+              </a:schemeClr>
+            </a:solidFill>
+            <a:round/>
+          </a:ln>
+          <a:effectLst/>
+        </c:spPr>
+        <c:txPr>
+          <a:bodyPr rot="-60000000" spcFirstLastPara="1" vertOverflow="ellipsis" vert="horz" wrap="square" anchor="ctr" anchorCtr="1"/>
+          <a:lstStyle/>
+          <a:p>
+            <a:pPr>
+              <a:defRPr sz="900" b="0" i="0" u="none" strike="noStrike" kern="1200" baseline="0">
+                <a:solidFill>
+                  <a:schemeClr val="tx1">
+                    <a:lumMod val="65000"/>
+                    <a:lumOff val="35000"/>
+                  </a:schemeClr>
+                </a:solidFill>
+                <a:latin typeface="+mn-lt"/>
+                <a:ea typeface="+mn-ea"/>
+                <a:cs typeface="+mn-cs"/>
+              </a:defRPr>
+            </a:pPr>
+            <a:endParaRPr lang="ru-RU"/>
+          </a:p>
+        </c:txPr>
+        <c:crossAx val="1351177312"/>
+        <c:crosses val="autoZero"/>
+        <c:crossBetween val="midCat"/>
+      </c:valAx>
+      <c:spPr>
+        <a:noFill/>
+        <a:ln>
+          <a:noFill/>
+        </a:ln>
+        <a:effectLst/>
+      </c:spPr>
+    </c:plotArea>
+    <c:plotVisOnly val="1"/>
+    <c:dispBlanksAs val="gap"/>
+    <c:extLst>
+      <c:ext xmlns:c16r3="http://schemas.microsoft.com/office/drawing/2017/03/chart" uri="{56B9EC1D-385E-4148-901F-78D8002777C0}">
+        <c16r3:dataDisplayOptions16>
+          <c16r3:dispNaAsBlank val="1"/>
+        </c16r3:dataDisplayOptions16>
+      </c:ext>
+    </c:extLst>
+    <c:showDLblsOverMax val="0"/>
+  </c:chart>
+  <c:spPr>
+    <a:solidFill>
+      <a:schemeClr val="bg1"/>
+    </a:solidFill>
+    <a:ln w="9525" cap="flat" cmpd="sng" algn="ctr">
+      <a:solidFill>
+        <a:schemeClr val="tx1">
+          <a:lumMod val="15000"/>
+          <a:lumOff val="85000"/>
+        </a:schemeClr>
+      </a:solidFill>
+      <a:round/>
+    </a:ln>
+    <a:effectLst/>
+  </c:spPr>
+  <c:txPr>
+    <a:bodyPr/>
+    <a:lstStyle/>
+    <a:p>
+      <a:pPr>
+        <a:defRPr/>
+      </a:pPr>
+      <a:endParaRPr lang="ru-RU"/>
+    </a:p>
+  </c:txPr>
+  <c:externalData r:id="rId3">
+    <c:autoUpdate val="0"/>
+  </c:externalData>
+</c:chartSpace>
+</file>
+
+<file path=word/charts/chart2.xml><?xml version="1.0" encoding="utf-8"?>
+<c:chartSpace xmlns:c="http://schemas.openxmlformats.org/drawingml/2006/chart" xmlns:a="http://schemas.openxmlformats.org/drawingml/2006/main" xmlns:r="http://schemas.openxmlformats.org/officeDocument/2006/relationships" xmlns:c16r2="http://schemas.microsoft.com/office/drawing/2015/06/chart">
+  <c:date1904 val="0"/>
+  <c:lang val="ru-RU"/>
+  <c:roundedCorners val="0"/>
+  <mc:AlternateContent xmlns:mc="http://schemas.openxmlformats.org/markup-compatibility/2006">
+    <mc:Choice xmlns:c14="http://schemas.microsoft.com/office/drawing/2007/8/2/chart" Requires="c14">
+      <c14:style val="102"/>
+    </mc:Choice>
+    <mc:Fallback>
+      <c:style val="2"/>
+    </mc:Fallback>
+  </mc:AlternateContent>
+  <c:chart>
+    <c:title>
+      <c:tx>
+        <c:rich>
+          <a:bodyPr rot="0" spcFirstLastPara="1" vertOverflow="ellipsis" vert="horz" wrap="square" anchor="ctr" anchorCtr="1"/>
+          <a:lstStyle/>
+          <a:p>
+            <a:pPr>
+              <a:defRPr sz="1400" b="0" i="0" u="none" strike="noStrike" kern="1200" spc="0" baseline="0">
+                <a:solidFill>
+                  <a:schemeClr val="tx1">
+                    <a:lumMod val="65000"/>
+                    <a:lumOff val="35000"/>
+                  </a:schemeClr>
+                </a:solidFill>
+                <a:latin typeface="+mn-lt"/>
+                <a:ea typeface="+mn-ea"/>
+                <a:cs typeface="+mn-cs"/>
+              </a:defRPr>
+            </a:pPr>
+            <a:r>
+              <a:rPr lang="ru-RU">
+                <a:latin typeface="Times New Roman" panose="02020603050405020304" pitchFamily="18" charset="0"/>
+                <a:cs typeface="Times New Roman" panose="02020603050405020304" pitchFamily="18" charset="0"/>
+              </a:rPr>
+              <a:t>Заувисимость длительности СКИ от длительности запускающего импульса</a:t>
+            </a:r>
+          </a:p>
+        </c:rich>
+      </c:tx>
+      <c:overlay val="0"/>
+      <c:spPr>
+        <a:noFill/>
+        <a:ln>
+          <a:noFill/>
+        </a:ln>
+        <a:effectLst/>
+      </c:spPr>
+      <c:txPr>
+        <a:bodyPr rot="0" spcFirstLastPara="1" vertOverflow="ellipsis" vert="horz" wrap="square" anchor="ctr" anchorCtr="1"/>
+        <a:lstStyle/>
+        <a:p>
+          <a:pPr>
+            <a:defRPr sz="1400" b="0" i="0" u="none" strike="noStrike" kern="1200" spc="0" baseline="0">
+              <a:solidFill>
+                <a:schemeClr val="tx1">
+                  <a:lumMod val="65000"/>
+                  <a:lumOff val="35000"/>
+                </a:schemeClr>
+              </a:solidFill>
+              <a:latin typeface="+mn-lt"/>
+              <a:ea typeface="+mn-ea"/>
+              <a:cs typeface="+mn-cs"/>
+            </a:defRPr>
+          </a:pPr>
+          <a:endParaRPr lang="ru-RU"/>
+        </a:p>
+      </c:txPr>
+    </c:title>
+    <c:autoTitleDeleted val="0"/>
+    <c:plotArea>
+      <c:layout/>
+      <c:scatterChart>
+        <c:scatterStyle val="smoothMarker"/>
+        <c:varyColors val="0"/>
+        <c:ser>
+          <c:idx val="0"/>
+          <c:order val="0"/>
+          <c:spPr>
+            <a:ln w="19050" cap="rnd">
+              <a:solidFill>
+                <a:schemeClr val="accent1"/>
+              </a:solidFill>
+              <a:round/>
+            </a:ln>
+            <a:effectLst/>
+          </c:spPr>
+          <c:marker>
+            <c:symbol val="none"/>
+          </c:marker>
+          <c:xVal>
+            <c:numRef>
+              <c:f>Лист1!$E$5:$E$25</c:f>
+              <c:numCache>
+                <c:formatCode>General</c:formatCode>
+                <c:ptCount val="21"/>
+                <c:pt idx="0">
+                  <c:v>6</c:v>
+                </c:pt>
+                <c:pt idx="1">
+                  <c:v>6.5</c:v>
+                </c:pt>
+                <c:pt idx="2">
+                  <c:v>7</c:v>
+                </c:pt>
+                <c:pt idx="3">
+                  <c:v>7.5</c:v>
+                </c:pt>
+                <c:pt idx="4">
+                  <c:v>8</c:v>
+                </c:pt>
+                <c:pt idx="5">
+                  <c:v>8.5</c:v>
+                </c:pt>
+                <c:pt idx="6">
+                  <c:v>9</c:v>
+                </c:pt>
+                <c:pt idx="7">
+                  <c:v>9.5</c:v>
+                </c:pt>
+                <c:pt idx="8">
+                  <c:v>10</c:v>
+                </c:pt>
+                <c:pt idx="9">
+                  <c:v>10.5</c:v>
+                </c:pt>
+                <c:pt idx="10">
+                  <c:v>11</c:v>
+                </c:pt>
+                <c:pt idx="11">
+                  <c:v>11.5</c:v>
+                </c:pt>
+                <c:pt idx="12">
+                  <c:v>12</c:v>
+                </c:pt>
+                <c:pt idx="13">
+                  <c:v>12.5</c:v>
+                </c:pt>
+                <c:pt idx="14">
+                  <c:v>13</c:v>
+                </c:pt>
+                <c:pt idx="15">
+                  <c:v>13.5</c:v>
+                </c:pt>
+                <c:pt idx="16">
+                  <c:v>14</c:v>
+                </c:pt>
+                <c:pt idx="17">
+                  <c:v>14.5</c:v>
+                </c:pt>
+                <c:pt idx="18">
+                  <c:v>15</c:v>
+                </c:pt>
+                <c:pt idx="19">
+                  <c:v>15.5</c:v>
+                </c:pt>
+                <c:pt idx="20">
+                  <c:v>16</c:v>
+                </c:pt>
+              </c:numCache>
+            </c:numRef>
+          </c:xVal>
+          <c:yVal>
+            <c:numRef>
+              <c:f>Лист1!$L$5:$L$25</c:f>
+              <c:numCache>
+                <c:formatCode>General</c:formatCode>
+                <c:ptCount val="21"/>
+                <c:pt idx="0">
+                  <c:v>185</c:v>
+                </c:pt>
+                <c:pt idx="1">
+                  <c:v>194</c:v>
+                </c:pt>
+                <c:pt idx="2">
+                  <c:v>196</c:v>
+                </c:pt>
+                <c:pt idx="3">
+                  <c:v>200</c:v>
+                </c:pt>
+                <c:pt idx="4">
+                  <c:v>206</c:v>
+                </c:pt>
+                <c:pt idx="5">
+                  <c:v>211</c:v>
+                </c:pt>
+                <c:pt idx="6">
+                  <c:v>213</c:v>
+                </c:pt>
+                <c:pt idx="7">
+                  <c:v>215</c:v>
+                </c:pt>
+                <c:pt idx="8">
+                  <c:v>220</c:v>
+                </c:pt>
+                <c:pt idx="9">
+                  <c:v>223</c:v>
+                </c:pt>
+                <c:pt idx="10">
+                  <c:v>224</c:v>
+                </c:pt>
+                <c:pt idx="11">
+                  <c:v>227</c:v>
+                </c:pt>
+                <c:pt idx="12">
+                  <c:v>228</c:v>
+                </c:pt>
+                <c:pt idx="13">
+                  <c:v>227</c:v>
+                </c:pt>
+                <c:pt idx="14">
+                  <c:v>232</c:v>
+                </c:pt>
+                <c:pt idx="15">
+                  <c:v>237</c:v>
+                </c:pt>
+                <c:pt idx="16">
+                  <c:v>234</c:v>
+                </c:pt>
+                <c:pt idx="17">
+                  <c:v>236</c:v>
+                </c:pt>
+                <c:pt idx="18">
+                  <c:v>233</c:v>
+                </c:pt>
+                <c:pt idx="19">
+                  <c:v>236</c:v>
+                </c:pt>
+                <c:pt idx="20">
+                  <c:v>236</c:v>
+                </c:pt>
+              </c:numCache>
+            </c:numRef>
+          </c:yVal>
+          <c:smooth val="1"/>
+          <c:extLst>
+            <c:ext xmlns:c16="http://schemas.microsoft.com/office/drawing/2014/chart" uri="{C3380CC4-5D6E-409C-BE32-E72D297353CC}">
+              <c16:uniqueId val="{00000000-5CF6-4A4E-889A-5864BADCECC4}"/>
+            </c:ext>
+          </c:extLst>
+        </c:ser>
+        <c:dLbls>
+          <c:showLegendKey val="0"/>
+          <c:showVal val="0"/>
+          <c:showCatName val="0"/>
+          <c:showSerName val="0"/>
+          <c:showPercent val="0"/>
+          <c:showBubbleSize val="0"/>
+        </c:dLbls>
+        <c:axId val="1411355968"/>
+        <c:axId val="1411356384"/>
+      </c:scatterChart>
+      <c:valAx>
+        <c:axId val="1411355968"/>
+        <c:scaling>
+          <c:orientation val="minMax"/>
+          <c:max val="16"/>
+          <c:min val="6"/>
+        </c:scaling>
+        <c:delete val="0"/>
+        <c:axPos val="b"/>
+        <c:majorGridlines>
+          <c:spPr>
+            <a:ln w="9525" cap="flat" cmpd="sng" algn="ctr">
+              <a:solidFill>
+                <a:schemeClr val="tx1">
+                  <a:lumMod val="15000"/>
+                  <a:lumOff val="85000"/>
+                </a:schemeClr>
+              </a:solidFill>
+              <a:round/>
+            </a:ln>
+            <a:effectLst/>
+          </c:spPr>
+        </c:majorGridlines>
+        <c:minorGridlines>
+          <c:spPr>
+            <a:ln w="9525" cap="flat" cmpd="sng" algn="ctr">
+              <a:solidFill>
+                <a:schemeClr val="tx1">
+                  <a:lumMod val="5000"/>
+                  <a:lumOff val="95000"/>
+                </a:schemeClr>
+              </a:solidFill>
+              <a:round/>
+            </a:ln>
+            <a:effectLst/>
+          </c:spPr>
+        </c:minorGridlines>
+        <c:title>
+          <c:tx>
+            <c:rich>
+              <a:bodyPr rot="0" spcFirstLastPara="1" vertOverflow="ellipsis" vert="horz" wrap="square" anchor="ctr" anchorCtr="1"/>
+              <a:lstStyle/>
+              <a:p>
+                <a:pPr algn="l">
+                  <a:defRPr sz="1000" b="0" i="0" u="none" strike="noStrike" kern="1200" baseline="0">
+                    <a:solidFill>
+                      <a:schemeClr val="tx1">
+                        <a:lumMod val="65000"/>
+                        <a:lumOff val="35000"/>
+                      </a:schemeClr>
+                    </a:solidFill>
+                    <a:latin typeface="+mn-lt"/>
+                    <a:ea typeface="+mn-ea"/>
+                    <a:cs typeface="+mn-cs"/>
+                  </a:defRPr>
+                </a:pPr>
+                <a:r>
+                  <a:rPr lang="ru-RU">
+                    <a:latin typeface="Times New Roman" panose="02020603050405020304" pitchFamily="18" charset="0"/>
+                    <a:cs typeface="Times New Roman" panose="02020603050405020304" pitchFamily="18" charset="0"/>
+                  </a:rPr>
+                  <a:t>Длительность</a:t>
+                </a:r>
+                <a:r>
+                  <a:rPr lang="ru-RU" baseline="0">
+                    <a:latin typeface="Times New Roman" panose="02020603050405020304" pitchFamily="18" charset="0"/>
+                    <a:cs typeface="Times New Roman" panose="02020603050405020304" pitchFamily="18" charset="0"/>
+                  </a:rPr>
+                  <a:t> запускающего импульса, нс</a:t>
+                </a:r>
+                <a:endParaRPr lang="ru-RU">
+                  <a:latin typeface="Times New Roman" panose="02020603050405020304" pitchFamily="18" charset="0"/>
+                  <a:cs typeface="Times New Roman" panose="02020603050405020304" pitchFamily="18" charset="0"/>
+                </a:endParaRPr>
+              </a:p>
+            </c:rich>
+          </c:tx>
+          <c:overlay val="0"/>
+          <c:spPr>
+            <a:noFill/>
+            <a:ln>
+              <a:noFill/>
+            </a:ln>
+            <a:effectLst/>
+          </c:spPr>
+          <c:txPr>
+            <a:bodyPr rot="0" spcFirstLastPara="1" vertOverflow="ellipsis" vert="horz" wrap="square" anchor="ctr" anchorCtr="1"/>
+            <a:lstStyle/>
+            <a:p>
+              <a:pPr algn="l">
+                <a:defRPr sz="1000" b="0" i="0" u="none" strike="noStrike" kern="1200" baseline="0">
+                  <a:solidFill>
+                    <a:schemeClr val="tx1">
+                      <a:lumMod val="65000"/>
+                      <a:lumOff val="35000"/>
+                    </a:schemeClr>
+                  </a:solidFill>
+                  <a:latin typeface="+mn-lt"/>
+                  <a:ea typeface="+mn-ea"/>
+                  <a:cs typeface="+mn-cs"/>
+                </a:defRPr>
+              </a:pPr>
+              <a:endParaRPr lang="ru-RU"/>
+            </a:p>
+          </c:txPr>
+        </c:title>
+        <c:numFmt formatCode="General" sourceLinked="1"/>
+        <c:majorTickMark val="none"/>
+        <c:minorTickMark val="none"/>
+        <c:tickLblPos val="nextTo"/>
+        <c:spPr>
+          <a:noFill/>
+          <a:ln w="9525" cap="flat" cmpd="sng" algn="ctr">
+            <a:solidFill>
+              <a:schemeClr val="tx1">
+                <a:lumMod val="25000"/>
+                <a:lumOff val="75000"/>
+              </a:schemeClr>
+            </a:solidFill>
+            <a:round/>
+          </a:ln>
+          <a:effectLst/>
+        </c:spPr>
+        <c:txPr>
+          <a:bodyPr rot="-60000000" spcFirstLastPara="1" vertOverflow="ellipsis" vert="horz" wrap="square" anchor="ctr" anchorCtr="1"/>
+          <a:lstStyle/>
+          <a:p>
+            <a:pPr>
+              <a:defRPr sz="900" b="0" i="0" u="none" strike="noStrike" kern="1200" baseline="0">
+                <a:solidFill>
+                  <a:schemeClr val="tx1">
+                    <a:lumMod val="65000"/>
+                    <a:lumOff val="35000"/>
+                  </a:schemeClr>
+                </a:solidFill>
+                <a:latin typeface="+mn-lt"/>
+                <a:ea typeface="+mn-ea"/>
+                <a:cs typeface="+mn-cs"/>
+              </a:defRPr>
+            </a:pPr>
+            <a:endParaRPr lang="ru-RU"/>
+          </a:p>
+        </c:txPr>
+        <c:crossAx val="1411356384"/>
+        <c:crosses val="autoZero"/>
+        <c:crossBetween val="midCat"/>
+      </c:valAx>
+      <c:valAx>
+        <c:axId val="1411356384"/>
+        <c:scaling>
+          <c:orientation val="minMax"/>
+          <c:min val="180"/>
+        </c:scaling>
+        <c:delete val="0"/>
+        <c:axPos val="l"/>
+        <c:majorGridlines>
+          <c:spPr>
+            <a:ln w="9525" cap="flat" cmpd="sng" algn="ctr">
+              <a:solidFill>
+                <a:schemeClr val="tx1">
+                  <a:lumMod val="15000"/>
+                  <a:lumOff val="85000"/>
+                </a:schemeClr>
+              </a:solidFill>
+              <a:round/>
+            </a:ln>
+            <a:effectLst/>
+          </c:spPr>
+        </c:majorGridlines>
+        <c:minorGridlines>
+          <c:spPr>
+            <a:ln w="9525" cap="flat" cmpd="sng" algn="ctr">
+              <a:solidFill>
+                <a:schemeClr val="tx1">
+                  <a:lumMod val="5000"/>
+                  <a:lumOff val="95000"/>
+                </a:schemeClr>
+              </a:solidFill>
+              <a:round/>
+            </a:ln>
+            <a:effectLst/>
+          </c:spPr>
+        </c:minorGridlines>
+        <c:title>
+          <c:tx>
+            <c:rich>
+              <a:bodyPr rot="-5400000" spcFirstLastPara="1" vertOverflow="ellipsis" vert="horz" wrap="square" anchor="ctr" anchorCtr="1"/>
+              <a:lstStyle/>
+              <a:p>
+                <a:pPr>
+                  <a:defRPr sz="1000" b="0" i="0" u="none" strike="noStrike" kern="1200" baseline="0">
+                    <a:solidFill>
+                      <a:schemeClr val="tx1">
+                        <a:lumMod val="65000"/>
+                        <a:lumOff val="35000"/>
+                      </a:schemeClr>
+                    </a:solidFill>
+                    <a:latin typeface="+mn-lt"/>
+                    <a:ea typeface="+mn-ea"/>
+                    <a:cs typeface="+mn-cs"/>
+                  </a:defRPr>
+                </a:pPr>
+                <a:r>
+                  <a:rPr lang="ru-RU">
+                    <a:latin typeface="Times New Roman" panose="02020603050405020304" pitchFamily="18" charset="0"/>
+                    <a:cs typeface="Times New Roman" panose="02020603050405020304" pitchFamily="18" charset="0"/>
+                  </a:rPr>
+                  <a:t>Длительность</a:t>
+                </a:r>
+                <a:r>
+                  <a:rPr lang="ru-RU" baseline="0">
+                    <a:latin typeface="Times New Roman" panose="02020603050405020304" pitchFamily="18" charset="0"/>
+                    <a:cs typeface="Times New Roman" panose="02020603050405020304" pitchFamily="18" charset="0"/>
+                  </a:rPr>
+                  <a:t> СКИ, пс</a:t>
+                </a:r>
+                <a:endParaRPr lang="ru-RU">
+                  <a:latin typeface="Times New Roman" panose="02020603050405020304" pitchFamily="18" charset="0"/>
+                  <a:cs typeface="Times New Roman" panose="02020603050405020304" pitchFamily="18" charset="0"/>
+                </a:endParaRPr>
+              </a:p>
+            </c:rich>
+          </c:tx>
+          <c:overlay val="0"/>
+          <c:spPr>
+            <a:noFill/>
+            <a:ln>
+              <a:noFill/>
+            </a:ln>
+            <a:effectLst/>
+          </c:spPr>
+          <c:txPr>
+            <a:bodyPr rot="-5400000" spcFirstLastPara="1" vertOverflow="ellipsis" vert="horz" wrap="square" anchor="ctr" anchorCtr="1"/>
+            <a:lstStyle/>
+            <a:p>
+              <a:pPr>
+                <a:defRPr sz="1000" b="0" i="0" u="none" strike="noStrike" kern="1200" baseline="0">
+                  <a:solidFill>
+                    <a:schemeClr val="tx1">
+                      <a:lumMod val="65000"/>
+                      <a:lumOff val="35000"/>
+                    </a:schemeClr>
+                  </a:solidFill>
+                  <a:latin typeface="+mn-lt"/>
+                  <a:ea typeface="+mn-ea"/>
+                  <a:cs typeface="+mn-cs"/>
+                </a:defRPr>
+              </a:pPr>
+              <a:endParaRPr lang="ru-RU"/>
+            </a:p>
+          </c:txPr>
+        </c:title>
+        <c:numFmt formatCode="General" sourceLinked="1"/>
+        <c:majorTickMark val="none"/>
+        <c:minorTickMark val="none"/>
+        <c:tickLblPos val="nextTo"/>
+        <c:spPr>
+          <a:noFill/>
+          <a:ln w="9525" cap="flat" cmpd="sng" algn="ctr">
+            <a:solidFill>
+              <a:schemeClr val="tx1">
+                <a:lumMod val="25000"/>
+                <a:lumOff val="75000"/>
+              </a:schemeClr>
+            </a:solidFill>
+            <a:round/>
+          </a:ln>
+          <a:effectLst/>
+        </c:spPr>
+        <c:txPr>
+          <a:bodyPr rot="-60000000" spcFirstLastPara="1" vertOverflow="ellipsis" vert="horz" wrap="square" anchor="ctr" anchorCtr="1"/>
+          <a:lstStyle/>
+          <a:p>
+            <a:pPr>
+              <a:defRPr sz="900" b="0" i="0" u="none" strike="noStrike" kern="1200" baseline="0">
+                <a:solidFill>
+                  <a:schemeClr val="tx1">
+                    <a:lumMod val="65000"/>
+                    <a:lumOff val="35000"/>
+                  </a:schemeClr>
+                </a:solidFill>
+                <a:latin typeface="+mn-lt"/>
+                <a:ea typeface="+mn-ea"/>
+                <a:cs typeface="+mn-cs"/>
+              </a:defRPr>
+            </a:pPr>
+            <a:endParaRPr lang="ru-RU"/>
+          </a:p>
+        </c:txPr>
+        <c:crossAx val="1411355968"/>
+        <c:crosses val="autoZero"/>
+        <c:crossBetween val="midCat"/>
+      </c:valAx>
+      <c:spPr>
+        <a:noFill/>
+        <a:ln>
+          <a:noFill/>
+        </a:ln>
+        <a:effectLst/>
+      </c:spPr>
+    </c:plotArea>
+    <c:plotVisOnly val="1"/>
+    <c:dispBlanksAs val="gap"/>
+    <c:extLst>
+      <c:ext xmlns:c16r3="http://schemas.microsoft.com/office/drawing/2017/03/chart" uri="{56B9EC1D-385E-4148-901F-78D8002777C0}">
+        <c16r3:dataDisplayOptions16>
+          <c16r3:dispNaAsBlank val="1"/>
+        </c16r3:dataDisplayOptions16>
+      </c:ext>
+    </c:extLst>
+    <c:showDLblsOverMax val="0"/>
+  </c:chart>
+  <c:spPr>
+    <a:solidFill>
+      <a:schemeClr val="bg1"/>
+    </a:solidFill>
+    <a:ln w="9525" cap="flat" cmpd="sng" algn="ctr">
+      <a:solidFill>
+        <a:schemeClr val="tx1">
+          <a:lumMod val="15000"/>
+          <a:lumOff val="85000"/>
+        </a:schemeClr>
+      </a:solidFill>
+      <a:round/>
+    </a:ln>
+    <a:effectLst/>
+  </c:spPr>
+  <c:txPr>
+    <a:bodyPr/>
+    <a:lstStyle/>
+    <a:p>
+      <a:pPr>
+        <a:defRPr/>
+      </a:pPr>
+      <a:endParaRPr lang="ru-RU"/>
+    </a:p>
+  </c:txPr>
+  <c:externalData r:id="rId3">
+    <c:autoUpdate val="0"/>
+  </c:externalData>
+</c:chartSpace>
+</file>
+
+<file path=word/charts/colors1.xml><?xml version="1.0" encoding="utf-8"?>
+<cs:colorStyle xmlns:cs="http://schemas.microsoft.com/office/drawing/2012/chartStyle" xmlns:a="http://schemas.openxmlformats.org/drawingml/2006/main" meth="cycle" id="10">
+  <a:schemeClr val="accent1"/>
+  <a:schemeClr val="accent2"/>
+  <a:schemeClr val="accent3"/>
+  <a:schemeClr val="accent4"/>
+  <a:schemeClr val="accent5"/>
+  <a:schemeClr val="accent6"/>
+  <cs:variation/>
+  <cs:variation>
+    <a:lumMod val="60000"/>
+  </cs:variation>
+  <cs:variation>
+    <a:lumMod val="80000"/>
+    <a:lumOff val="20000"/>
+  </cs:variation>
+  <cs:variation>
+    <a:lumMod val="80000"/>
+  </cs:variation>
+  <cs:variation>
+    <a:lumMod val="60000"/>
+    <a:lumOff val="40000"/>
+  </cs:variation>
+  <cs:variation>
+    <a:lumMod val="50000"/>
+  </cs:variation>
+  <cs:variation>
+    <a:lumMod val="70000"/>
+    <a:lumOff val="30000"/>
+  </cs:variation>
+  <cs:variation>
+    <a:lumMod val="70000"/>
+  </cs:variation>
+  <cs:variation>
+    <a:lumMod val="50000"/>
+    <a:lumOff val="50000"/>
+  </cs:variation>
+</cs:colorStyle>
+</file>
+
+<file path=word/charts/colors2.xml><?xml version="1.0" encoding="utf-8"?>
+<cs:colorStyle xmlns:cs="http://schemas.microsoft.com/office/drawing/2012/chartStyle" xmlns:a="http://schemas.openxmlformats.org/drawingml/2006/main" meth="cycle" id="10">
+  <a:schemeClr val="accent1"/>
+  <a:schemeClr val="accent2"/>
+  <a:schemeClr val="accent3"/>
+  <a:schemeClr val="accent4"/>
+  <a:schemeClr val="accent5"/>
+  <a:schemeClr val="accent6"/>
+  <cs:variation/>
+  <cs:variation>
+    <a:lumMod val="60000"/>
+  </cs:variation>
+  <cs:variation>
+    <a:lumMod val="80000"/>
+    <a:lumOff val="20000"/>
+  </cs:variation>
+  <cs:variation>
+    <a:lumMod val="80000"/>
+  </cs:variation>
+  <cs:variation>
+    <a:lumMod val="60000"/>
+    <a:lumOff val="40000"/>
+  </cs:variation>
+  <cs:variation>
+    <a:lumMod val="50000"/>
+  </cs:variation>
+  <cs:variation>
+    <a:lumMod val="70000"/>
+    <a:lumOff val="30000"/>
+  </cs:variation>
+  <cs:variation>
+    <a:lumMod val="70000"/>
+  </cs:variation>
+  <cs:variation>
+    <a:lumMod val="50000"/>
+    <a:lumOff val="50000"/>
+  </cs:variation>
+</cs:colorStyle>
+</file>
+
+<file path=word/charts/style1.xml><?xml version="1.0" encoding="utf-8"?>
+<cs:chartStyle xmlns:cs="http://schemas.microsoft.com/office/drawing/2012/chartStyle" xmlns:a="http://schemas.openxmlformats.org/drawingml/2006/main" id="240">
+  <cs:axisTitle>
+    <cs:lnRef idx="0"/>
+    <cs:fillRef idx="0"/>
+    <cs:effectRef idx="0"/>
+    <cs:fontRef idx="minor">
+      <a:schemeClr val="tx1">
+        <a:lumMod val="65000"/>
+        <a:lumOff val="35000"/>
+      </a:schemeClr>
+    </cs:fontRef>
+    <cs:defRPr sz="1000" kern="1200"/>
+  </cs:axisTitle>
+  <cs:categoryAxis>
+    <cs:lnRef idx="0"/>
+    <cs:fillRef idx="0"/>
+    <cs:effectRef idx="0"/>
+    <cs:fontRef idx="minor">
+      <a:schemeClr val="tx1">
+        <a:lumMod val="65000"/>
+        <a:lumOff val="35000"/>
+      </a:schemeClr>
+    </cs:fontRef>
+    <cs:spPr>
+      <a:ln w="9525" cap="flat" cmpd="sng" algn="ctr">
+        <a:solidFill>
+          <a:schemeClr val="tx1">
+            <a:lumMod val="25000"/>
+            <a:lumOff val="75000"/>
+          </a:schemeClr>
+        </a:solidFill>
+        <a:round/>
+      </a:ln>
+    </cs:spPr>
+    <cs:defRPr sz="900" kern="1200"/>
+  </cs:categoryAxis>
+  <cs:chartArea mods="allowNoFillOverride allowNoLineOverride">
+    <cs:lnRef idx="0"/>
+    <cs:fillRef idx="0"/>
+    <cs:effectRef idx="0"/>
+    <cs:fontRef idx="minor">
+      <a:schemeClr val="tx1"/>
+    </cs:fontRef>
+    <cs:spPr>
+      <a:solidFill>
+        <a:schemeClr val="bg1"/>
+      </a:solidFill>
+      <a:ln w="9525" cap="flat" cmpd="sng" algn="ctr">
+        <a:solidFill>
+          <a:schemeClr val="tx1">
+            <a:lumMod val="15000"/>
+            <a:lumOff val="85000"/>
+          </a:schemeClr>
+        </a:solidFill>
+        <a:round/>
+      </a:ln>
+    </cs:spPr>
+    <cs:defRPr sz="1000" kern="1200"/>
+  </cs:chartArea>
+  <cs:dataLabel>
+    <cs:lnRef idx="0"/>
+    <cs:fillRef idx="0"/>
+    <cs:effectRef idx="0"/>
+    <cs:fontRef idx="minor">
+      <a:schemeClr val="tx1">
+        <a:lumMod val="75000"/>
+        <a:lumOff val="25000"/>
+      </a:schemeClr>
+    </cs:fontRef>
+    <cs:defRPr sz="900" kern="1200"/>
+  </cs:dataLabel>
+  <cs:dataLabelCallout>
+    <cs:lnRef idx="0"/>
+    <cs:fillRef idx="0"/>
+    <cs:effectRef idx="0"/>
+    <cs:fontRef idx="minor">
+      <a:schemeClr val="dk1">
+        <a:lumMod val="65000"/>
+        <a:lumOff val="35000"/>
+      </a:schemeClr>
+    </cs:fontRef>
+    <cs:spPr>
+      <a:solidFill>
+        <a:schemeClr val="lt1"/>
+      </a:solidFill>
+      <a:ln>
+        <a:solidFill>
+          <a:schemeClr val="dk1">
+            <a:lumMod val="25000"/>
+            <a:lumOff val="75000"/>
+          </a:schemeClr>
+        </a:solidFill>
+      </a:ln>
+    </cs:spPr>
+    <cs:defRPr sz="900" kern="1200"/>
+    <cs:bodyPr rot="0" spcFirstLastPara="1" vertOverflow="clip" horzOverflow="clip" vert="horz" wrap="square" lIns="36576" tIns="18288" rIns="36576" bIns="18288" anchor="ctr" anchorCtr="1">
+      <a:spAutoFit/>
+    </cs:bodyPr>
+  </cs:dataLabelCallout>
+  <cs:dataPoint>
+    <cs:lnRef idx="0"/>
+    <cs:fillRef idx="1">
+      <cs:styleClr val="auto"/>
+    </cs:fillRef>
+    <cs:effectRef idx="0"/>
+    <cs:fontRef idx="minor">
+      <a:schemeClr val="tx1"/>
+    </cs:fontRef>
+  </cs:dataPoint>
+  <cs:dataPoint3D>
+    <cs:lnRef idx="0"/>
+    <cs:fillRef idx="1">
+      <cs:styleClr val="auto"/>
+    </cs:fillRef>
+    <cs:effectRef idx="0"/>
+    <cs:fontRef idx="minor">
+      <a:schemeClr val="tx1"/>
+    </cs:fontRef>
+  </cs:dataPoint3D>
+  <cs:dataPointLine>
+    <cs:lnRef idx="0">
+      <cs:styleClr val="auto"/>
+    </cs:lnRef>
+    <cs:fillRef idx="1"/>
+    <cs:effectRef idx="0"/>
+    <cs:fontRef idx="minor">
+      <a:schemeClr val="tx1"/>
+    </cs:fontRef>
+    <cs:spPr>
+      <a:ln w="19050" cap="rnd">
+        <a:solidFill>
+          <a:schemeClr val="phClr"/>
+        </a:solidFill>
+        <a:round/>
+      </a:ln>
+    </cs:spPr>
+  </cs:dataPointLine>
+  <cs:dataPointMarker>
+    <cs:lnRef idx="0">
+      <cs:styleClr val="auto"/>
+    </cs:lnRef>
+    <cs:fillRef idx="1">
+      <cs:styleClr val="auto"/>
+    </cs:fillRef>
+    <cs:effectRef idx="0"/>
+    <cs:fontRef idx="minor">
+      <a:schemeClr val="tx1"/>
+    </cs:fontRef>
+    <cs:spPr>
+      <a:ln w="9525">
+        <a:solidFill>
+          <a:schemeClr val="phClr"/>
+        </a:solidFill>
+      </a:ln>
+    </cs:spPr>
+  </cs:dataPointMarker>
+  <cs:dataPointMarkerLayout symbol="circle" size="5"/>
+  <cs:dataPointWireframe>
+    <cs:lnRef idx="0">
+      <cs:styleClr val="auto"/>
+    </cs:lnRef>
+    <cs:fillRef idx="0"/>
+    <cs:effectRef idx="0"/>
+    <cs:fontRef idx="minor">
+      <a:schemeClr val="dk1"/>
+    </cs:fontRef>
+    <cs:spPr>
+      <a:ln w="9525" cap="rnd">
+        <a:solidFill>
+          <a:schemeClr val="phClr"/>
+        </a:solidFill>
+        <a:round/>
+      </a:ln>
+    </cs:spPr>
+  </cs:dataPointWireframe>
+  <cs:dataTable>
+    <cs:lnRef idx="0"/>
+    <cs:fillRef idx="0"/>
+    <cs:effectRef idx="0"/>
+    <cs:fontRef idx="minor">
+      <a:schemeClr val="tx1">
+        <a:lumMod val="65000"/>
+        <a:lumOff val="35000"/>
+      </a:schemeClr>
+    </cs:fontRef>
+    <cs:spPr>
+      <a:noFill/>
+      <a:ln w="9525" cap="flat" cmpd="sng" algn="ctr">
+        <a:solidFill>
+          <a:schemeClr val="tx1">
+            <a:lumMod val="15000"/>
+            <a:lumOff val="85000"/>
+          </a:schemeClr>
+        </a:solidFill>
+        <a:round/>
+      </a:ln>
+    </cs:spPr>
+    <cs:defRPr sz="900" kern="1200"/>
+  </cs:dataTable>
+  <cs:downBar>
+    <cs:lnRef idx="0"/>
+    <cs:fillRef idx="0"/>
+    <cs:effectRef idx="0"/>
+    <cs:fontRef idx="minor">
+      <a:schemeClr val="tx1"/>
+    </cs:fontRef>
+    <cs:spPr>
+      <a:solidFill>
+        <a:schemeClr val="dk1">
+          <a:lumMod val="75000"/>
+          <a:lumOff val="25000"/>
+        </a:schemeClr>
+      </a:solidFill>
+      <a:ln w="9525" cap="flat" cmpd="sng" algn="ctr">
+        <a:solidFill>
+          <a:schemeClr val="tx1">
+            <a:lumMod val="65000"/>
+            <a:lumOff val="35000"/>
+          </a:schemeClr>
+        </a:solidFill>
+        <a:round/>
+      </a:ln>
+    </cs:spPr>
+  </cs:downBar>
+  <cs:dropLine>
+    <cs:lnRef idx="0"/>
+    <cs:fillRef idx="0"/>
+    <cs:effectRef idx="0"/>
+    <cs:fontRef idx="minor">
+      <a:schemeClr val="tx1"/>
+    </cs:fontRef>
+    <cs:spPr>
+      <a:ln w="9525" cap="flat" cmpd="sng" algn="ctr">
+        <a:solidFill>
+          <a:schemeClr val="tx1">
+            <a:lumMod val="35000"/>
+            <a:lumOff val="65000"/>
+          </a:schemeClr>
+        </a:solidFill>
+        <a:round/>
+      </a:ln>
+    </cs:spPr>
+  </cs:dropLine>
+  <cs:errorBar>
+    <cs:lnRef idx="0"/>
+    <cs:fillRef idx="0"/>
+    <cs:effectRef idx="0"/>
+    <cs:fontRef idx="minor">
+      <a:schemeClr val="tx1"/>
+    </cs:fontRef>
+    <cs:spPr>
+      <a:ln w="9525" cap="flat" cmpd="sng" algn="ctr">
+        <a:solidFill>
+          <a:schemeClr val="tx1">
+            <a:lumMod val="65000"/>
+            <a:lumOff val="35000"/>
+          </a:schemeClr>
+        </a:solidFill>
+        <a:round/>
+      </a:ln>
+    </cs:spPr>
+  </cs:errorBar>
+  <cs:floor>
+    <cs:lnRef idx="0"/>
+    <cs:fillRef idx="0"/>
+    <cs:effectRef idx="0"/>
+    <cs:fontRef idx="minor">
+      <a:schemeClr val="tx1"/>
+    </cs:fontRef>
+    <cs:spPr>
+      <a:noFill/>
+      <a:ln>
+        <a:noFill/>
+      </a:ln>
+    </cs:spPr>
+  </cs:floor>
+  <cs:gridlineMajor>
+    <cs:lnRef idx="0"/>
+    <cs:fillRef idx="0"/>
+    <cs:effectRef idx="0"/>
+    <cs:fontRef idx="minor">
+      <a:schemeClr val="tx1"/>
+    </cs:fontRef>
+    <cs:spPr>
+      <a:ln w="9525" cap="flat" cmpd="sng" algn="ctr">
+        <a:solidFill>
+          <a:schemeClr val="tx1">
+            <a:lumMod val="15000"/>
+            <a:lumOff val="85000"/>
+          </a:schemeClr>
+        </a:solidFill>
+        <a:round/>
+      </a:ln>
+    </cs:spPr>
+  </cs:gridlineMajor>
+  <cs:gridlineMinor>
+    <cs:lnRef idx="0"/>
+    <cs:fillRef idx="0"/>
+    <cs:effectRef idx="0"/>
+    <cs:fontRef idx="minor">
+      <a:schemeClr val="tx1"/>
+    </cs:fontRef>
+    <cs:spPr>
+      <a:ln w="9525" cap="flat" cmpd="sng" algn="ctr">
+        <a:solidFill>
+          <a:schemeClr val="tx1">
+            <a:lumMod val="5000"/>
+            <a:lumOff val="95000"/>
+          </a:schemeClr>
+        </a:solidFill>
+        <a:round/>
+      </a:ln>
+    </cs:spPr>
+  </cs:gridlineMinor>
+  <cs:hiLoLine>
+    <cs:lnRef idx="0"/>
+    <cs:fillRef idx="0"/>
+    <cs:effectRef idx="0"/>
+    <cs:fontRef idx="minor">
+      <a:schemeClr val="tx1"/>
+    </cs:fontRef>
+    <cs:spPr>
+      <a:ln w="9525" cap="flat" cmpd="sng" algn="ctr">
+        <a:solidFill>
+          <a:schemeClr val="tx1">
+            <a:lumMod val="50000"/>
+            <a:lumOff val="50000"/>
+          </a:schemeClr>
+        </a:solidFill>
+        <a:round/>
+      </a:ln>
+    </cs:spPr>
+  </cs:hiLoLine>
+  <cs:leaderLine>
+    <cs:lnRef idx="0"/>
+    <cs:fillRef idx="0"/>
+    <cs:effectRef idx="0"/>
+    <cs:fontRef idx="minor">
+      <a:schemeClr val="tx1"/>
+    </cs:fontRef>
+    <cs:spPr>
+      <a:ln w="9525" cap="flat" cmpd="sng" algn="ctr">
+        <a:solidFill>
+          <a:schemeClr val="tx1">
+            <a:lumMod val="35000"/>
+            <a:lumOff val="65000"/>
+          </a:schemeClr>
+        </a:solidFill>
+        <a:round/>
+      </a:ln>
+    </cs:spPr>
+  </cs:leaderLine>
+  <cs:legend>
+    <cs:lnRef idx="0"/>
+    <cs:fillRef idx="0"/>
+    <cs:effectRef idx="0"/>
+    <cs:fontRef idx="minor">
+      <a:schemeClr val="tx1">
+        <a:lumMod val="65000"/>
+        <a:lumOff val="35000"/>
+      </a:schemeClr>
+    </cs:fontRef>
+    <cs:defRPr sz="900" kern="1200"/>
+  </cs:legend>
+  <cs:plotArea mods="allowNoFillOverride allowNoLineOverride">
+    <cs:lnRef idx="0"/>
+    <cs:fillRef idx="0"/>
+    <cs:effectRef idx="0"/>
+    <cs:fontRef idx="minor">
+      <a:schemeClr val="tx1"/>
+    </cs:fontRef>
+  </cs:plotArea>
+  <cs:plotArea3D mods="allowNoFillOverride allowNoLineOverride">
+    <cs:lnRef idx="0"/>
+    <cs:fillRef idx="0"/>
+    <cs:effectRef idx="0"/>
+    <cs:fontRef idx="minor">
+      <a:schemeClr val="tx1"/>
+    </cs:fontRef>
+  </cs:plotArea3D>
+  <cs:seriesAxis>
+    <cs:lnRef idx="0"/>
+    <cs:fillRef idx="0"/>
+    <cs:effectRef idx="0"/>
+    <cs:fontRef idx="minor">
+      <a:schemeClr val="tx1">
+        <a:lumMod val="65000"/>
+        <a:lumOff val="35000"/>
+      </a:schemeClr>
+    </cs:fontRef>
+    <cs:defRPr sz="900" kern="1200"/>
+  </cs:seriesAxis>
+  <cs:seriesLine>
+    <cs:lnRef idx="0"/>
+    <cs:fillRef idx="0"/>
+    <cs:effectRef idx="0"/>
+    <cs:fontRef idx="minor">
+      <a:schemeClr val="tx1"/>
+    </cs:fontRef>
+    <cs:spPr>
+      <a:ln w="9525" cap="flat" cmpd="sng" algn="ctr">
+        <a:solidFill>
+          <a:schemeClr val="tx1">
+            <a:lumMod val="35000"/>
+            <a:lumOff val="65000"/>
+          </a:schemeClr>
+        </a:solidFill>
+        <a:round/>
+      </a:ln>
+    </cs:spPr>
+  </cs:seriesLine>
+  <cs:title>
+    <cs:lnRef idx="0"/>
+    <cs:fillRef idx="0"/>
+    <cs:effectRef idx="0"/>
+    <cs:fontRef idx="minor">
+      <a:schemeClr val="tx1">
+        <a:lumMod val="65000"/>
+        <a:lumOff val="35000"/>
+      </a:schemeClr>
+    </cs:fontRef>
+    <cs:defRPr sz="1400" b="0" kern="1200" spc="0" baseline="0"/>
+  </cs:title>
+  <cs:trendline>
+    <cs:lnRef idx="0">
+      <cs:styleClr val="auto"/>
+    </cs:lnRef>
+    <cs:fillRef idx="0"/>
+    <cs:effectRef idx="0"/>
+    <cs:fontRef idx="minor">
+      <a:schemeClr val="tx1"/>
+    </cs:fontRef>
+    <cs:spPr>
+      <a:ln w="19050" cap="rnd">
+        <a:solidFill>
+          <a:schemeClr val="phClr"/>
+        </a:solidFill>
+        <a:prstDash val="sysDot"/>
+      </a:ln>
+    </cs:spPr>
+  </cs:trendline>
+  <cs:trendlineLabel>
+    <cs:lnRef idx="0"/>
+    <cs:fillRef idx="0"/>
+    <cs:effectRef idx="0"/>
+    <cs:fontRef idx="minor">
+      <a:schemeClr val="tx1">
+        <a:lumMod val="65000"/>
+        <a:lumOff val="35000"/>
+      </a:schemeClr>
+    </cs:fontRef>
+    <cs:defRPr sz="900" kern="1200"/>
+  </cs:trendlineLabel>
+  <cs:upBar>
+    <cs:lnRef idx="0"/>
+    <cs:fillRef idx="0"/>
+    <cs:effectRef idx="0"/>
+    <cs:fontRef idx="minor">
+      <a:schemeClr val="tx1"/>
+    </cs:fontRef>
+    <cs:spPr>
+      <a:solidFill>
+        <a:schemeClr val="lt1"/>
+      </a:solidFill>
+      <a:ln w="9525" cap="flat" cmpd="sng" algn="ctr">
+        <a:solidFill>
+          <a:schemeClr val="tx1">
+            <a:lumMod val="65000"/>
+            <a:lumOff val="35000"/>
+          </a:schemeClr>
+        </a:solidFill>
+        <a:round/>
+      </a:ln>
+    </cs:spPr>
+  </cs:upBar>
+  <cs:valueAxis>
+    <cs:lnRef idx="0"/>
+    <cs:fillRef idx="0"/>
+    <cs:effectRef idx="0"/>
+    <cs:fontRef idx="minor">
+      <a:schemeClr val="tx1">
+        <a:lumMod val="65000"/>
+        <a:lumOff val="35000"/>
+      </a:schemeClr>
+    </cs:fontRef>
+    <cs:spPr>
+      <a:ln w="9525" cap="flat" cmpd="sng" algn="ctr">
+        <a:solidFill>
+          <a:schemeClr val="tx1">
+            <a:lumMod val="25000"/>
+            <a:lumOff val="75000"/>
+          </a:schemeClr>
+        </a:solidFill>
+        <a:round/>
+      </a:ln>
+    </cs:spPr>
+    <cs:defRPr sz="900" kern="1200"/>
+  </cs:valueAxis>
+  <cs:wall>
+    <cs:lnRef idx="0"/>
+    <cs:fillRef idx="0"/>
+    <cs:effectRef idx="0"/>
+    <cs:fontRef idx="minor">
+      <a:schemeClr val="tx1"/>
+    </cs:fontRef>
+    <cs:spPr>
+      <a:noFill/>
+      <a:ln>
+        <a:noFill/>
+      </a:ln>
+    </cs:spPr>
+  </cs:wall>
+</cs:chartStyle>
+</file>
+
+<file path=word/charts/style2.xml><?xml version="1.0" encoding="utf-8"?>
+<cs:chartStyle xmlns:cs="http://schemas.microsoft.com/office/drawing/2012/chartStyle" xmlns:a="http://schemas.openxmlformats.org/drawingml/2006/main" id="240">
+  <cs:axisTitle>
+    <cs:lnRef idx="0"/>
+    <cs:fillRef idx="0"/>
+    <cs:effectRef idx="0"/>
+    <cs:fontRef idx="minor">
+      <a:schemeClr val="tx1">
+        <a:lumMod val="65000"/>
+        <a:lumOff val="35000"/>
+      </a:schemeClr>
+    </cs:fontRef>
+    <cs:defRPr sz="1000" kern="1200"/>
+  </cs:axisTitle>
+  <cs:categoryAxis>
+    <cs:lnRef idx="0"/>
+    <cs:fillRef idx="0"/>
+    <cs:effectRef idx="0"/>
+    <cs:fontRef idx="minor">
+      <a:schemeClr val="tx1">
+        <a:lumMod val="65000"/>
+        <a:lumOff val="35000"/>
+      </a:schemeClr>
+    </cs:fontRef>
+    <cs:spPr>
+      <a:ln w="9525" cap="flat" cmpd="sng" algn="ctr">
+        <a:solidFill>
+          <a:schemeClr val="tx1">
+            <a:lumMod val="25000"/>
+            <a:lumOff val="75000"/>
+          </a:schemeClr>
+        </a:solidFill>
+        <a:round/>
+      </a:ln>
+    </cs:spPr>
+    <cs:defRPr sz="900" kern="1200"/>
+  </cs:categoryAxis>
+  <cs:chartArea mods="allowNoFillOverride allowNoLineOverride">
+    <cs:lnRef idx="0"/>
+    <cs:fillRef idx="0"/>
+    <cs:effectRef idx="0"/>
+    <cs:fontRef idx="minor">
+      <a:schemeClr val="tx1"/>
+    </cs:fontRef>
+    <cs:spPr>
+      <a:solidFill>
+        <a:schemeClr val="bg1"/>
+      </a:solidFill>
+      <a:ln w="9525" cap="flat" cmpd="sng" algn="ctr">
+        <a:solidFill>
+          <a:schemeClr val="tx1">
+            <a:lumMod val="15000"/>
+            <a:lumOff val="85000"/>
+          </a:schemeClr>
+        </a:solidFill>
+        <a:round/>
+      </a:ln>
+    </cs:spPr>
+    <cs:defRPr sz="1000" kern="1200"/>
+  </cs:chartArea>
+  <cs:dataLabel>
+    <cs:lnRef idx="0"/>
+    <cs:fillRef idx="0"/>
+    <cs:effectRef idx="0"/>
+    <cs:fontRef idx="minor">
+      <a:schemeClr val="tx1">
+        <a:lumMod val="75000"/>
+        <a:lumOff val="25000"/>
+      </a:schemeClr>
+    </cs:fontRef>
+    <cs:defRPr sz="900" kern="1200"/>
+  </cs:dataLabel>
+  <cs:dataLabelCallout>
+    <cs:lnRef idx="0"/>
+    <cs:fillRef idx="0"/>
+    <cs:effectRef idx="0"/>
+    <cs:fontRef idx="minor">
+      <a:schemeClr val="dk1">
+        <a:lumMod val="65000"/>
+        <a:lumOff val="35000"/>
+      </a:schemeClr>
+    </cs:fontRef>
+    <cs:spPr>
+      <a:solidFill>
+        <a:schemeClr val="lt1"/>
+      </a:solidFill>
+      <a:ln>
+        <a:solidFill>
+          <a:schemeClr val="dk1">
+            <a:lumMod val="25000"/>
+            <a:lumOff val="75000"/>
+          </a:schemeClr>
+        </a:solidFill>
+      </a:ln>
+    </cs:spPr>
+    <cs:defRPr sz="900" kern="1200"/>
+    <cs:bodyPr rot="0" spcFirstLastPara="1" vertOverflow="clip" horzOverflow="clip" vert="horz" wrap="square" lIns="36576" tIns="18288" rIns="36576" bIns="18288" anchor="ctr" anchorCtr="1">
+      <a:spAutoFit/>
+    </cs:bodyPr>
+  </cs:dataLabelCallout>
+  <cs:dataPoint>
+    <cs:lnRef idx="0"/>
+    <cs:fillRef idx="1">
+      <cs:styleClr val="auto"/>
+    </cs:fillRef>
+    <cs:effectRef idx="0"/>
+    <cs:fontRef idx="minor">
+      <a:schemeClr val="tx1"/>
+    </cs:fontRef>
+  </cs:dataPoint>
+  <cs:dataPoint3D>
+    <cs:lnRef idx="0"/>
+    <cs:fillRef idx="1">
+      <cs:styleClr val="auto"/>
+    </cs:fillRef>
+    <cs:effectRef idx="0"/>
+    <cs:fontRef idx="minor">
+      <a:schemeClr val="tx1"/>
+    </cs:fontRef>
+  </cs:dataPoint3D>
+  <cs:dataPointLine>
+    <cs:lnRef idx="0">
+      <cs:styleClr val="auto"/>
+    </cs:lnRef>
+    <cs:fillRef idx="1"/>
+    <cs:effectRef idx="0"/>
+    <cs:fontRef idx="minor">
+      <a:schemeClr val="tx1"/>
+    </cs:fontRef>
+    <cs:spPr>
+      <a:ln w="19050" cap="rnd">
+        <a:solidFill>
+          <a:schemeClr val="phClr"/>
+        </a:solidFill>
+        <a:round/>
+      </a:ln>
+    </cs:spPr>
+  </cs:dataPointLine>
+  <cs:dataPointMarker>
+    <cs:lnRef idx="0">
+      <cs:styleClr val="auto"/>
+    </cs:lnRef>
+    <cs:fillRef idx="1">
+      <cs:styleClr val="auto"/>
+    </cs:fillRef>
+    <cs:effectRef idx="0"/>
+    <cs:fontRef idx="minor">
+      <a:schemeClr val="tx1"/>
+    </cs:fontRef>
+    <cs:spPr>
+      <a:ln w="9525">
+        <a:solidFill>
+          <a:schemeClr val="phClr"/>
+        </a:solidFill>
+      </a:ln>
+    </cs:spPr>
+  </cs:dataPointMarker>
+  <cs:dataPointMarkerLayout symbol="circle" size="5"/>
+  <cs:dataPointWireframe>
+    <cs:lnRef idx="0">
+      <cs:styleClr val="auto"/>
+    </cs:lnRef>
+    <cs:fillRef idx="0"/>
+    <cs:effectRef idx="0"/>
+    <cs:fontRef idx="minor">
+      <a:schemeClr val="dk1"/>
+    </cs:fontRef>
+    <cs:spPr>
+      <a:ln w="9525" cap="rnd">
+        <a:solidFill>
+          <a:schemeClr val="phClr"/>
+        </a:solidFill>
+        <a:round/>
+      </a:ln>
+    </cs:spPr>
+  </cs:dataPointWireframe>
+  <cs:dataTable>
+    <cs:lnRef idx="0"/>
+    <cs:fillRef idx="0"/>
+    <cs:effectRef idx="0"/>
+    <cs:fontRef idx="minor">
+      <a:schemeClr val="tx1">
+        <a:lumMod val="65000"/>
+        <a:lumOff val="35000"/>
+      </a:schemeClr>
+    </cs:fontRef>
+    <cs:spPr>
+      <a:noFill/>
+      <a:ln w="9525" cap="flat" cmpd="sng" algn="ctr">
+        <a:solidFill>
+          <a:schemeClr val="tx1">
+            <a:lumMod val="15000"/>
+            <a:lumOff val="85000"/>
+          </a:schemeClr>
+        </a:solidFill>
+        <a:round/>
+      </a:ln>
+    </cs:spPr>
+    <cs:defRPr sz="900" kern="1200"/>
+  </cs:dataTable>
+  <cs:downBar>
+    <cs:lnRef idx="0"/>
+    <cs:fillRef idx="0"/>
+    <cs:effectRef idx="0"/>
+    <cs:fontRef idx="minor">
+      <a:schemeClr val="tx1"/>
+    </cs:fontRef>
+    <cs:spPr>
+      <a:solidFill>
+        <a:schemeClr val="dk1">
+          <a:lumMod val="75000"/>
+          <a:lumOff val="25000"/>
+        </a:schemeClr>
+      </a:solidFill>
+      <a:ln w="9525" cap="flat" cmpd="sng" algn="ctr">
+        <a:solidFill>
+          <a:schemeClr val="tx1">
+            <a:lumMod val="65000"/>
+            <a:lumOff val="35000"/>
+          </a:schemeClr>
+        </a:solidFill>
+        <a:round/>
+      </a:ln>
+    </cs:spPr>
+  </cs:downBar>
+  <cs:dropLine>
+    <cs:lnRef idx="0"/>
+    <cs:fillRef idx="0"/>
+    <cs:effectRef idx="0"/>
+    <cs:fontRef idx="minor">
+      <a:schemeClr val="tx1"/>
+    </cs:fontRef>
+    <cs:spPr>
+      <a:ln w="9525" cap="flat" cmpd="sng" algn="ctr">
+        <a:solidFill>
+          <a:schemeClr val="tx1">
+            <a:lumMod val="35000"/>
+            <a:lumOff val="65000"/>
+          </a:schemeClr>
+        </a:solidFill>
+        <a:round/>
+      </a:ln>
+    </cs:spPr>
+  </cs:dropLine>
+  <cs:errorBar>
+    <cs:lnRef idx="0"/>
+    <cs:fillRef idx="0"/>
+    <cs:effectRef idx="0"/>
+    <cs:fontRef idx="minor">
+      <a:schemeClr val="tx1"/>
+    </cs:fontRef>
+    <cs:spPr>
+      <a:ln w="9525" cap="flat" cmpd="sng" algn="ctr">
+        <a:solidFill>
+          <a:schemeClr val="tx1">
+            <a:lumMod val="65000"/>
+            <a:lumOff val="35000"/>
+          </a:schemeClr>
+        </a:solidFill>
+        <a:round/>
+      </a:ln>
+    </cs:spPr>
+  </cs:errorBar>
+  <cs:floor>
+    <cs:lnRef idx="0"/>
+    <cs:fillRef idx="0"/>
+    <cs:effectRef idx="0"/>
+    <cs:fontRef idx="minor">
+      <a:schemeClr val="tx1"/>
+    </cs:fontRef>
+    <cs:spPr>
+      <a:noFill/>
+      <a:ln>
+        <a:noFill/>
+      </a:ln>
+    </cs:spPr>
+  </cs:floor>
+  <cs:gridlineMajor>
+    <cs:lnRef idx="0"/>
+    <cs:fillRef idx="0"/>
+    <cs:effectRef idx="0"/>
+    <cs:fontRef idx="minor">
+      <a:schemeClr val="tx1"/>
+    </cs:fontRef>
+    <cs:spPr>
+      <a:ln w="9525" cap="flat" cmpd="sng" algn="ctr">
+        <a:solidFill>
+          <a:schemeClr val="tx1">
+            <a:lumMod val="15000"/>
+            <a:lumOff val="85000"/>
+          </a:schemeClr>
+        </a:solidFill>
+        <a:round/>
+      </a:ln>
+    </cs:spPr>
+  </cs:gridlineMajor>
+  <cs:gridlineMinor>
+    <cs:lnRef idx="0"/>
+    <cs:fillRef idx="0"/>
+    <cs:effectRef idx="0"/>
+    <cs:fontRef idx="minor">
+      <a:schemeClr val="tx1"/>
+    </cs:fontRef>
+    <cs:spPr>
+      <a:ln w="9525" cap="flat" cmpd="sng" algn="ctr">
+        <a:solidFill>
+          <a:schemeClr val="tx1">
+            <a:lumMod val="5000"/>
+            <a:lumOff val="95000"/>
+          </a:schemeClr>
+        </a:solidFill>
+        <a:round/>
+      </a:ln>
+    </cs:spPr>
+  </cs:gridlineMinor>
+  <cs:hiLoLine>
+    <cs:lnRef idx="0"/>
+    <cs:fillRef idx="0"/>
+    <cs:effectRef idx="0"/>
+    <cs:fontRef idx="minor">
+      <a:schemeClr val="tx1"/>
+    </cs:fontRef>
+    <cs:spPr>
+      <a:ln w="9525" cap="flat" cmpd="sng" algn="ctr">
+        <a:solidFill>
+          <a:schemeClr val="tx1">
+            <a:lumMod val="50000"/>
+            <a:lumOff val="50000"/>
+          </a:schemeClr>
+        </a:solidFill>
+        <a:round/>
+      </a:ln>
+    </cs:spPr>
+  </cs:hiLoLine>
+  <cs:leaderLine>
+    <cs:lnRef idx="0"/>
+    <cs:fillRef idx="0"/>
+    <cs:effectRef idx="0"/>
+    <cs:fontRef idx="minor">
+      <a:schemeClr val="tx1"/>
+    </cs:fontRef>
+    <cs:spPr>
+      <a:ln w="9525" cap="flat" cmpd="sng" algn="ctr">
+        <a:solidFill>
+          <a:schemeClr val="tx1">
+            <a:lumMod val="35000"/>
+            <a:lumOff val="65000"/>
+          </a:schemeClr>
+        </a:solidFill>
+        <a:round/>
+      </a:ln>
+    </cs:spPr>
+  </cs:leaderLine>
+  <cs:legend>
+    <cs:lnRef idx="0"/>
+    <cs:fillRef idx="0"/>
+    <cs:effectRef idx="0"/>
+    <cs:fontRef idx="minor">
+      <a:schemeClr val="tx1">
+        <a:lumMod val="65000"/>
+        <a:lumOff val="35000"/>
+      </a:schemeClr>
+    </cs:fontRef>
+    <cs:defRPr sz="900" kern="1200"/>
+  </cs:legend>
+  <cs:plotArea mods="allowNoFillOverride allowNoLineOverride">
+    <cs:lnRef idx="0"/>
+    <cs:fillRef idx="0"/>
+    <cs:effectRef idx="0"/>
+    <cs:fontRef idx="minor">
+      <a:schemeClr val="tx1"/>
+    </cs:fontRef>
+  </cs:plotArea>
+  <cs:plotArea3D mods="allowNoFillOverride allowNoLineOverride">
+    <cs:lnRef idx="0"/>
+    <cs:fillRef idx="0"/>
+    <cs:effectRef idx="0"/>
+    <cs:fontRef idx="minor">
+      <a:schemeClr val="tx1"/>
+    </cs:fontRef>
+  </cs:plotArea3D>
+  <cs:seriesAxis>
+    <cs:lnRef idx="0"/>
+    <cs:fillRef idx="0"/>
+    <cs:effectRef idx="0"/>
+    <cs:fontRef idx="minor">
+      <a:schemeClr val="tx1">
+        <a:lumMod val="65000"/>
+        <a:lumOff val="35000"/>
+      </a:schemeClr>
+    </cs:fontRef>
+    <cs:defRPr sz="900" kern="1200"/>
+  </cs:seriesAxis>
+  <cs:seriesLine>
+    <cs:lnRef idx="0"/>
+    <cs:fillRef idx="0"/>
+    <cs:effectRef idx="0"/>
+    <cs:fontRef idx="minor">
+      <a:schemeClr val="tx1"/>
+    </cs:fontRef>
+    <cs:spPr>
+      <a:ln w="9525" cap="flat" cmpd="sng" algn="ctr">
+        <a:solidFill>
+          <a:schemeClr val="tx1">
+            <a:lumMod val="35000"/>
+            <a:lumOff val="65000"/>
+          </a:schemeClr>
+        </a:solidFill>
+        <a:round/>
+      </a:ln>
+    </cs:spPr>
+  </cs:seriesLine>
+  <cs:title>
+    <cs:lnRef idx="0"/>
+    <cs:fillRef idx="0"/>
+    <cs:effectRef idx="0"/>
+    <cs:fontRef idx="minor">
+      <a:schemeClr val="tx1">
+        <a:lumMod val="65000"/>
+        <a:lumOff val="35000"/>
+      </a:schemeClr>
+    </cs:fontRef>
+    <cs:defRPr sz="1400" b="0" kern="1200" spc="0" baseline="0"/>
+  </cs:title>
+  <cs:trendline>
+    <cs:lnRef idx="0">
+      <cs:styleClr val="auto"/>
+    </cs:lnRef>
+    <cs:fillRef idx="0"/>
+    <cs:effectRef idx="0"/>
+    <cs:fontRef idx="minor">
+      <a:schemeClr val="tx1"/>
+    </cs:fontRef>
+    <cs:spPr>
+      <a:ln w="19050" cap="rnd">
+        <a:solidFill>
+          <a:schemeClr val="phClr"/>
+        </a:solidFill>
+        <a:prstDash val="sysDot"/>
+      </a:ln>
+    </cs:spPr>
+  </cs:trendline>
+  <cs:trendlineLabel>
+    <cs:lnRef idx="0"/>
+    <cs:fillRef idx="0"/>
+    <cs:effectRef idx="0"/>
+    <cs:fontRef idx="minor">
+      <a:schemeClr val="tx1">
+        <a:lumMod val="65000"/>
+        <a:lumOff val="35000"/>
+      </a:schemeClr>
+    </cs:fontRef>
+    <cs:defRPr sz="900" kern="1200"/>
+  </cs:trendlineLabel>
+  <cs:upBar>
+    <cs:lnRef idx="0"/>
+    <cs:fillRef idx="0"/>
+    <cs:effectRef idx="0"/>
+    <cs:fontRef idx="minor">
+      <a:schemeClr val="tx1"/>
+    </cs:fontRef>
+    <cs:spPr>
+      <a:solidFill>
+        <a:schemeClr val="lt1"/>
+      </a:solidFill>
+      <a:ln w="9525" cap="flat" cmpd="sng" algn="ctr">
+        <a:solidFill>
+          <a:schemeClr val="tx1">
+            <a:lumMod val="65000"/>
+            <a:lumOff val="35000"/>
+          </a:schemeClr>
+        </a:solidFill>
+        <a:round/>
+      </a:ln>
+    </cs:spPr>
+  </cs:upBar>
+  <cs:valueAxis>
+    <cs:lnRef idx="0"/>
+    <cs:fillRef idx="0"/>
+    <cs:effectRef idx="0"/>
+    <cs:fontRef idx="minor">
+      <a:schemeClr val="tx1">
+        <a:lumMod val="65000"/>
+        <a:lumOff val="35000"/>
+      </a:schemeClr>
+    </cs:fontRef>
+    <cs:spPr>
+      <a:ln w="9525" cap="flat" cmpd="sng" algn="ctr">
+        <a:solidFill>
+          <a:schemeClr val="tx1">
+            <a:lumMod val="25000"/>
+            <a:lumOff val="75000"/>
+          </a:schemeClr>
+        </a:solidFill>
+        <a:round/>
+      </a:ln>
+    </cs:spPr>
+    <cs:defRPr sz="900" kern="1200"/>
+  </cs:valueAxis>
+  <cs:wall>
+    <cs:lnRef idx="0"/>
+    <cs:fillRef idx="0"/>
+    <cs:effectRef idx="0"/>
+    <cs:fontRef idx="minor">
+      <a:schemeClr val="tx1"/>
+    </cs:fontRef>
+    <cs:spPr>
+      <a:noFill/>
+      <a:ln>
+        <a:noFill/>
+      </a:ln>
+    </cs:spPr>
+  </cs:wall>
+</cs:chartStyle>
 </file>
 
 <file path=word/theme/theme1.xml><?xml version="1.0" encoding="utf-8"?>

--- a/НИР лето 2023/НИР_Величкина.docx
+++ b/НИР лето 2023/НИР_Величкина.docx
@@ -689,27 +689,7 @@
                 <w:szCs w:val="28"/>
                 <w:lang w:eastAsia="ru-RU"/>
               </w:rPr>
-              <w:t>__</w:t>
-            </w:r>
-            <w:proofErr w:type="gramStart"/>
-            <w:r>
-              <w:rPr>
-                <w:rFonts w:ascii="Cambria Math" w:eastAsia="Times New Roman" w:hAnsi="Cambria Math" w:cs="Cambria Math"/>
-                <w:color w:val="auto"/>
-                <w:szCs w:val="28"/>
-                <w:lang w:eastAsia="ru-RU"/>
-              </w:rPr>
-              <w:t>_._</w:t>
-            </w:r>
-            <w:proofErr w:type="gramEnd"/>
-            <w:r>
-              <w:rPr>
-                <w:rFonts w:ascii="Cambria Math" w:eastAsia="Times New Roman" w:hAnsi="Cambria Math" w:cs="Cambria Math"/>
-                <w:color w:val="auto"/>
-                <w:szCs w:val="28"/>
-                <w:lang w:eastAsia="ru-RU"/>
-              </w:rPr>
-              <w:t>__.20___г.</w:t>
+              <w:t>___.___.20___г.</w:t>
             </w:r>
           </w:p>
         </w:tc>
@@ -824,7 +804,6 @@
               </w:rPr>
               <w:t xml:space="preserve"> </w:t>
             </w:r>
-            <w:proofErr w:type="spellStart"/>
             <w:r>
               <w:rPr>
                 <w:rFonts w:eastAsia="Times New Roman"/>
@@ -834,7 +813,6 @@
               </w:rPr>
               <w:t>Величкина</w:t>
             </w:r>
-            <w:proofErr w:type="spellEnd"/>
           </w:p>
         </w:tc>
       </w:tr>
@@ -1078,15 +1056,7 @@
     <w:p>
       <w:r>
         <w:lastRenderedPageBreak/>
-        <w:t xml:space="preserve">Структура </w:t>
-      </w:r>
-      <w:proofErr w:type="spellStart"/>
-      <w:r>
-        <w:t>НИРа</w:t>
-      </w:r>
-      <w:proofErr w:type="spellEnd"/>
-      <w:r>
-        <w:t xml:space="preserve"> (что сюда писать</w:t>
+        <w:t>Структура НИРа (что сюда писать</w:t>
       </w:r>
       <w:r>
         <w:t>???</w:t>
@@ -1097,7 +1067,7 @@
     </w:p>
     <w:p>
       <w:pPr>
-        <w:pStyle w:val="a3"/>
+        <w:pStyle w:val="a"/>
         <w:numPr>
           <w:ilvl w:val="0"/>
           <w:numId w:val="1"/>
@@ -1109,7 +1079,7 @@
     </w:p>
     <w:p>
       <w:pPr>
-        <w:pStyle w:val="a3"/>
+        <w:pStyle w:val="a"/>
         <w:numPr>
           <w:ilvl w:val="0"/>
           <w:numId w:val="1"/>
@@ -1121,7 +1091,7 @@
     </w:p>
     <w:p>
       <w:pPr>
-        <w:pStyle w:val="a3"/>
+        <w:pStyle w:val="a"/>
         <w:numPr>
           <w:ilvl w:val="1"/>
           <w:numId w:val="1"/>
@@ -1133,7 +1103,7 @@
     </w:p>
     <w:p>
       <w:pPr>
-        <w:pStyle w:val="a3"/>
+        <w:pStyle w:val="a"/>
         <w:numPr>
           <w:ilvl w:val="1"/>
           <w:numId w:val="1"/>
@@ -1151,7 +1121,7 @@
     </w:p>
     <w:p>
       <w:pPr>
-        <w:pStyle w:val="a3"/>
+        <w:pStyle w:val="a"/>
         <w:numPr>
           <w:ilvl w:val="1"/>
           <w:numId w:val="1"/>
@@ -1163,7 +1133,7 @@
     </w:p>
     <w:p>
       <w:pPr>
-        <w:pStyle w:val="a3"/>
+        <w:pStyle w:val="a"/>
         <w:numPr>
           <w:ilvl w:val="1"/>
           <w:numId w:val="1"/>
@@ -1175,7 +1145,7 @@
     </w:p>
     <w:p>
       <w:pPr>
-        <w:pStyle w:val="a3"/>
+        <w:pStyle w:val="a"/>
         <w:numPr>
           <w:ilvl w:val="1"/>
           <w:numId w:val="1"/>
@@ -1187,7 +1157,7 @@
     </w:p>
     <w:p>
       <w:pPr>
-        <w:pStyle w:val="a3"/>
+        <w:pStyle w:val="a"/>
         <w:numPr>
           <w:ilvl w:val="0"/>
           <w:numId w:val="1"/>
@@ -1199,7 +1169,7 @@
     </w:p>
     <w:p>
       <w:pPr>
-        <w:pStyle w:val="a3"/>
+        <w:pStyle w:val="a"/>
         <w:numPr>
           <w:ilvl w:val="0"/>
           <w:numId w:val="1"/>
@@ -1228,367 +1198,175 @@
     </w:p>
     <w:p>
       <w:r>
-        <w:t xml:space="preserve">ВОДА </w:t>
-      </w:r>
-      <w:proofErr w:type="spellStart"/>
-      <w:r>
-        <w:t>ВОДА</w:t>
-      </w:r>
-      <w:proofErr w:type="spellEnd"/>
-      <w:r>
-        <w:t xml:space="preserve"> </w:t>
-      </w:r>
-      <w:proofErr w:type="spellStart"/>
-      <w:r>
-        <w:t>ВОДА</w:t>
-      </w:r>
-      <w:proofErr w:type="spellEnd"/>
-      <w:r>
-        <w:t xml:space="preserve"> </w:t>
+        <w:t>Квазигауссовские электрические импульсы пикосекундного диапазона длительностей (порядка 10</w:t>
+      </w:r>
+      <w:r>
+        <w:rPr>
+          <w:vertAlign w:val="superscript"/>
+        </w:rPr>
+        <w:t>-9</w:t>
+      </w:r>
+      <w:r>
+        <w:t>-10</w:t>
+      </w:r>
+      <w:r>
+        <w:rPr>
+          <w:vertAlign w:val="superscript"/>
+        </w:rPr>
+        <w:t>-12</w:t>
+      </w:r>
+      <w:r>
+        <w:t xml:space="preserve"> с) представляют большой интерес для науки и техники. Практические приложения таких импульсов включают высокоточную, подземную и ближнюю радиолокацию [1-3], высокоскоростные системы связи, медицинские исследования [4-5, 7] и высокоточные измерения [1]. Использование подобных сигналов перспективно также в исследованиях в области ядерной физики, физики высоких энергий [8] и физики твердого тела [10, 11]. Основной задачей при формировании пикосекундных импульсов является достижение максимально возможной амплитуды при минимально возможной длительности. От амплитуды импульса зависит дальность его распространения в пространстве, и, следовательно, дальность действия коммуникационных и локационных систем. От длительности импульса зависит ширина его спектра, которая влияет на разрешающую способность локационных систем и пропускная способность систем связи. Одним из широко распространённых вариантов.</w:t>
       </w:r>
     </w:p>
     <w:p>
       <w:r>
-        <w:t xml:space="preserve">ВОДА </w:t>
-      </w:r>
-      <w:proofErr w:type="spellStart"/>
-      <w:r>
-        <w:t>ВОДА</w:t>
-      </w:r>
-      <w:proofErr w:type="spellEnd"/>
-      <w:r>
-        <w:t xml:space="preserve"> </w:t>
-      </w:r>
-      <w:proofErr w:type="spellStart"/>
-      <w:r>
-        <w:t>ВОДА</w:t>
-      </w:r>
-      <w:proofErr w:type="spellEnd"/>
+        <w:t>Одним из вариантов проектирования генераторов сверхширокополосных квазигауссовских импульсов, позволяющих достичь оптимального отношения длительности импульса к его амплитуде, являются схемы, основанные на использовании токоразмыкающих элементов с быстрым переключением, таких как диоды с накоплением заряда (ДНЗ) [6].</w:t>
+      </w:r>
     </w:p>
     <w:p>
-      <w:r>
-        <w:t xml:space="preserve">ВОДА </w:t>
-      </w:r>
-      <w:proofErr w:type="spellStart"/>
-      <w:r>
-        <w:t>ВОДА</w:t>
-      </w:r>
-      <w:proofErr w:type="spellEnd"/>
-      <w:r>
-        <w:t xml:space="preserve"> </w:t>
-      </w:r>
-      <w:proofErr w:type="spellStart"/>
-      <w:r>
-        <w:t>ВОДА</w:t>
-      </w:r>
-      <w:proofErr w:type="spellEnd"/>
+      <w:pPr>
+        <w:rPr>
+          <w:color w:val="auto"/>
+        </w:rPr>
+      </w:pPr>
+      <w:r>
+        <w:rPr>
+          <w:color w:val="FF0000"/>
+        </w:rPr>
+        <w:t>ЗАКОНЧИТЬ</w:t>
+      </w:r>
     </w:p>
     <w:p>
-      <w:r>
-        <w:t xml:space="preserve">ВОДА </w:t>
-      </w:r>
-      <w:proofErr w:type="spellStart"/>
-      <w:r>
-        <w:t>ВОДА</w:t>
-      </w:r>
-      <w:proofErr w:type="spellEnd"/>
-      <w:r>
-        <w:t xml:space="preserve"> </w:t>
-      </w:r>
-      <w:proofErr w:type="spellStart"/>
-      <w:r>
-        <w:t>ВОДА</w:t>
-      </w:r>
-      <w:proofErr w:type="spellEnd"/>
+      <w:pPr>
+        <w:spacing w:line="240" w:lineRule="auto"/>
+        <w:ind w:firstLine="0"/>
+        <w:jc w:val="left"/>
+      </w:pPr>
+      <w:r>
+        <w:br w:type="page"/>
+      </w:r>
+    </w:p>
+    <w:p/>
+    <w:p>
+      <w:pPr>
+        <w:pStyle w:val="1"/>
+      </w:pPr>
+      <w:r>
+        <w:t>Основная часть</w:t>
+      </w:r>
     </w:p>
     <w:p>
-      <w:r>
-        <w:t xml:space="preserve">ВОДА </w:t>
-      </w:r>
-      <w:proofErr w:type="spellStart"/>
-      <w:r>
-        <w:t>ВОДА</w:t>
-      </w:r>
-      <w:proofErr w:type="spellEnd"/>
-      <w:r>
-        <w:t xml:space="preserve"> </w:t>
-      </w:r>
-      <w:proofErr w:type="spellStart"/>
-      <w:r>
-        <w:t>ВОДА</w:t>
-      </w:r>
-      <w:proofErr w:type="spellEnd"/>
+      <w:pPr>
+        <w:pStyle w:val="1"/>
+      </w:pPr>
+      <w:r>
+        <w:t>Литературный обзор</w:t>
+      </w:r>
     </w:p>
     <w:p>
-      <w:r>
-        <w:t xml:space="preserve">ВОДА </w:t>
-      </w:r>
-      <w:proofErr w:type="spellStart"/>
-      <w:r>
-        <w:t>ВОДА</w:t>
-      </w:r>
-      <w:proofErr w:type="spellEnd"/>
-      <w:r>
-        <w:t xml:space="preserve"> </w:t>
-      </w:r>
-      <w:proofErr w:type="spellStart"/>
-      <w:r>
-        <w:t>ВОДА</w:t>
-      </w:r>
-      <w:proofErr w:type="spellEnd"/>
+      <w:pPr>
+        <w:pStyle w:val="1"/>
+      </w:pPr>
+      <w:r>
+        <w:t>Схема генератора СКИ с двумя ВЧ полевыми транзисторами</w:t>
+      </w:r>
     </w:p>
     <w:p>
       <w:r>
-        <w:t xml:space="preserve">ВОДА </w:t>
-      </w:r>
-      <w:proofErr w:type="spellStart"/>
-      <w:r>
-        <w:t>ВОДА</w:t>
-      </w:r>
-      <w:proofErr w:type="spellEnd"/>
-      <w:r>
-        <w:t xml:space="preserve"> </w:t>
-      </w:r>
-      <w:proofErr w:type="spellStart"/>
-      <w:r>
-        <w:t>ВОДА</w:t>
-      </w:r>
-      <w:proofErr w:type="spellEnd"/>
+        <w:t xml:space="preserve">Как известно </w:t>
+      </w:r>
+      <w:r>
+        <w:t>[</w:t>
+      </w:r>
+      <w:r>
+        <w:rPr>
+          <w:color w:val="FF0000"/>
+        </w:rPr>
+        <w:t>ссыль</w:t>
+      </w:r>
+      <w:r>
+        <w:t>]</w:t>
+      </w:r>
+      <w:r>
+        <w:t xml:space="preserve">, различные диоды с накоплением заряда, даже выпущенные в одной серии, имеют некоторый разброс параметров, который влияет на переходные процессы в полупроводниковой структуре и, следовательно, на время переключения. Такой разброс может составлять порядка 10%, что существенно влияет на скорости работы диодов. </w:t>
+      </w:r>
     </w:p>
     <w:p>
       <w:r>
-        <w:t xml:space="preserve">ВОДА </w:t>
-      </w:r>
-      <w:proofErr w:type="spellStart"/>
-      <w:r>
-        <w:t>ВОДА</w:t>
-      </w:r>
-      <w:proofErr w:type="spellEnd"/>
-      <w:r>
-        <w:t xml:space="preserve"> </w:t>
-      </w:r>
-      <w:proofErr w:type="spellStart"/>
-      <w:r>
-        <w:t>ВОДА</w:t>
-      </w:r>
-      <w:proofErr w:type="spellEnd"/>
+        <w:t xml:space="preserve">При последовательном соединении ДНЗ в схемах генерации различное время переключение негативно сказывается на результирующем импульсе. Показано </w:t>
+      </w:r>
+      <w:r>
+        <w:t>[</w:t>
+      </w:r>
+      <w:r>
+        <w:rPr>
+          <w:color w:val="FF0000"/>
+        </w:rPr>
+        <w:t>ссыль</w:t>
+      </w:r>
+      <w:r>
+        <w:t>]</w:t>
+      </w:r>
+      <w:r>
+        <w:t xml:space="preserve">, что чем больше разница во временах переключения диодов, тем медленнее спадает задний фронт СКИ, что приводит к увеличению общей длительности импульса и ухудшению его спектральных характеристик. Существуют различные подходы к изменению скорости переходных процессов в ДНЗ в схемах с последовательным включением, включающие измерение переходных характеристик и индивидуальный подбор диодов для каждых генераторов </w:t>
+      </w:r>
+      <w:r>
+        <w:t>[</w:t>
+      </w:r>
+      <w:r>
+        <w:rPr>
+          <w:color w:val="FF0000"/>
+        </w:rPr>
+        <w:t>ссыль на статью Рязанцева</w:t>
+      </w:r>
+      <w:r>
+        <w:t>]</w:t>
+      </w:r>
+      <w:r>
+        <w:t xml:space="preserve">, использование дополнительных емкостей и резистивных соединений с регулируемым сопротивлением </w:t>
+      </w:r>
+      <w:r>
+        <w:t>[</w:t>
+      </w:r>
+      <w:r>
+        <w:rPr>
+          <w:color w:val="FF0000"/>
+        </w:rPr>
+        <w:t>поискать ссылки подтверждающие эти гениальные идеи ГК</w:t>
+      </w:r>
+      <w:r>
+        <w:t>]</w:t>
+      </w:r>
+      <w:r>
+        <w:t>.</w:t>
+      </w:r>
     </w:p>
     <w:p>
       <w:r>
-        <w:t xml:space="preserve">ВОДА </w:t>
-      </w:r>
-      <w:proofErr w:type="spellStart"/>
-      <w:r>
-        <w:t>ВОДА</w:t>
-      </w:r>
-      <w:proofErr w:type="spellEnd"/>
-      <w:r>
-        <w:t xml:space="preserve"> </w:t>
-      </w:r>
-      <w:proofErr w:type="spellStart"/>
-      <w:r>
-        <w:t>ВОДА</w:t>
-      </w:r>
-      <w:proofErr w:type="spellEnd"/>
+        <w:t xml:space="preserve">В данной работе рассматривается методика изменения времен переключения ДНЗ за счет изменения параметров запускающих импульсов. </w:t>
+      </w:r>
+      <w:r>
+        <w:t xml:space="preserve">Предлагается регулировать длительности обоих импульсов и время задержки между ними. Длительности импульсов регулируют количество накопленного заряда, а задержки между импульсами отвечают за начало переходных процессов. </w:t>
+      </w:r>
     </w:p>
     <w:p>
       <w:r>
-        <w:t xml:space="preserve">ВОДА </w:t>
-      </w:r>
-      <w:proofErr w:type="spellStart"/>
-      <w:r>
-        <w:t>ВОДА</w:t>
-      </w:r>
-      <w:proofErr w:type="spellEnd"/>
-      <w:r>
-        <w:t xml:space="preserve"> </w:t>
-      </w:r>
-      <w:proofErr w:type="spellStart"/>
-      <w:r>
-        <w:t>ВОДА</w:t>
-      </w:r>
-      <w:proofErr w:type="spellEnd"/>
-    </w:p>
-    <w:p>
-      <w:r>
-        <w:t xml:space="preserve">ВОДА </w:t>
-      </w:r>
-      <w:proofErr w:type="spellStart"/>
-      <w:r>
-        <w:t>ВОДА</w:t>
-      </w:r>
-      <w:proofErr w:type="spellEnd"/>
-      <w:r>
-        <w:t xml:space="preserve"> </w:t>
-      </w:r>
-      <w:proofErr w:type="spellStart"/>
-      <w:r>
-        <w:t>ВОДА</w:t>
-      </w:r>
-      <w:proofErr w:type="spellEnd"/>
+        <w:t xml:space="preserve">Чтобы получить возможность управления процессами накопления и рассасывания заряда в структуре ДНЗ за счет параметров запускающего </w:t>
+      </w:r>
+      <w:r>
+        <w:lastRenderedPageBreak/>
+        <w:t xml:space="preserve">импульса, была разработана схема генератора с двумя полевыми транзисторами. Схема разработанного устройства приведена на рис. ???. </w:t>
+      </w:r>
     </w:p>
     <w:p>
       <w:pPr>
         <w:pStyle w:val="a4"/>
       </w:pPr>
       <w:r>
-        <w:br w:type="page"/>
-      </w:r>
-    </w:p>
-    <w:p>
-      <w:pPr>
-        <w:pStyle w:val="1"/>
-      </w:pPr>
-      <w:r>
-        <w:lastRenderedPageBreak/>
-        <w:t>Основная часть</w:t>
-      </w:r>
-    </w:p>
-    <w:p>
-      <w:pPr>
-        <w:pStyle w:val="1"/>
-      </w:pPr>
-      <w:r>
-        <w:t>Литературный обзор</w:t>
-      </w:r>
-    </w:p>
-    <w:p>
-      <w:pPr>
-        <w:pStyle w:val="1"/>
-      </w:pPr>
-      <w:r>
-        <w:t>Схема генератора СКИ с двумя ВЧ полевыми транзисторами</w:t>
-      </w:r>
-    </w:p>
-    <w:p>
-      <w:r>
-        <w:t xml:space="preserve">Как известно </w:t>
-      </w:r>
-      <w:r>
-        <w:t>[</w:t>
-      </w:r>
-      <w:proofErr w:type="spellStart"/>
-      <w:r>
         <w:rPr>
-          <w:color w:val="FF0000"/>
+          <w:noProof/>
         </w:rPr>
-        <w:t>ссыль</w:t>
-      </w:r>
-      <w:proofErr w:type="spellEnd"/>
-      <w:r>
-        <w:t>]</w:t>
-      </w:r>
-      <w:r>
-        <w:t xml:space="preserve">, различные диоды с накоплением заряда, даже выпущенные в одной серии, имеют некоторый разброс параметров, который влияет на переходные процессы в полупроводниковой структуре и, следовательно, на время переключения. Такой разброс может составлять порядка 10%, что существенно влияет на скорости работы диодов. </w:t>
-      </w:r>
-    </w:p>
-    <w:p>
-      <w:r>
-        <w:t xml:space="preserve">При последовательном соединении ДНЗ в схемах генерации различное время переключение негативно сказывается на результирующем импульсе. Показано </w:t>
-      </w:r>
-      <w:r>
-        <w:t>[</w:t>
-      </w:r>
-      <w:proofErr w:type="spellStart"/>
-      <w:r>
-        <w:rPr>
-          <w:color w:val="FF0000"/>
-        </w:rPr>
-        <w:t>ссыль</w:t>
-      </w:r>
-      <w:proofErr w:type="spellEnd"/>
-      <w:r>
-        <w:t>]</w:t>
-      </w:r>
-      <w:r>
-        <w:t xml:space="preserve">, что чем больше разница во временах переключения диодов, тем медленнее спадает задний фронт СКИ, что приводит к увеличению общей длительности импульса и ухудшению его спектральных характеристик. Существуют различные подходы к изменению скорости переходных процессов в ДНЗ в схемах с последовательным включением, включающие измерение переходных характеристик и индивидуальный подбор диодов для каждых генераторов </w:t>
-      </w:r>
-      <w:r>
-        <w:t>[</w:t>
-      </w:r>
-      <w:proofErr w:type="spellStart"/>
-      <w:r>
-        <w:rPr>
-          <w:color w:val="FF0000"/>
-        </w:rPr>
-        <w:t>ссыль</w:t>
-      </w:r>
-      <w:proofErr w:type="spellEnd"/>
-      <w:r>
-        <w:rPr>
-          <w:color w:val="FF0000"/>
-        </w:rPr>
-        <w:t xml:space="preserve"> на статью Рязанцева</w:t>
-      </w:r>
-      <w:r>
-        <w:t>]</w:t>
-      </w:r>
-      <w:r>
-        <w:t xml:space="preserve">, использование дополнительных емкостей и резистивных соединений с регулируемым сопротивлением </w:t>
-      </w:r>
-      <w:r>
-        <w:t>[</w:t>
-      </w:r>
-      <w:r>
-        <w:rPr>
-          <w:color w:val="FF0000"/>
-        </w:rPr>
-        <w:t>поискать ссылки подтверждающие эти гениальные идеи ГК</w:t>
-      </w:r>
-      <w:r>
-        <w:t>]</w:t>
-      </w:r>
-      <w:r>
-        <w:t>.</w:t>
-      </w:r>
-    </w:p>
-    <w:p>
-      <w:r>
-        <w:t>В данной работе рассматривается методика изменения времен переключения ДНЗ за счет изменения параметров запускающих импульсов.</w:t>
-      </w:r>
-      <w:r>
-        <w:t xml:space="preserve"> </w:t>
-      </w:r>
-    </w:p>
-    <w:p>
-      <w:r>
-        <w:t xml:space="preserve">Чтобы получить возможность управления процессами накопления и рассасывания заряда в структуре ДНЗ за счет параметров запускающего импульса, была разработана схема генератора с двумя полевыми транзисторами. </w:t>
-      </w:r>
-      <w:r>
-        <w:t xml:space="preserve">Для улучшения параметров результирующих импульсов было использовано последовательное включение ДНЗ </w:t>
-      </w:r>
-      <w:r>
-        <w:t>[</w:t>
-      </w:r>
-      <w:proofErr w:type="spellStart"/>
-      <w:r>
-        <w:t>ссыль</w:t>
-      </w:r>
-      <w:proofErr w:type="spellEnd"/>
-      <w:r>
-        <w:t xml:space="preserve"> на статью про последовательное включение</w:t>
-      </w:r>
-      <w:r>
-        <w:t xml:space="preserve">]. </w:t>
-      </w:r>
-      <w:r>
-        <w:t xml:space="preserve">Схема разработанного устройства приведена на </w:t>
-      </w:r>
-      <w:proofErr w:type="gramStart"/>
-      <w:r>
-        <w:t>рис. ?</w:t>
-      </w:r>
-      <w:proofErr w:type="gramEnd"/>
-      <w:r>
-        <w:t xml:space="preserve">??. </w:t>
-      </w:r>
-    </w:p>
-    <w:p>
-      <w:pPr>
-        <w:pStyle w:val="a4"/>
-      </w:pPr>
-      <w:r>
-        <w:lastRenderedPageBreak/>
         <w:drawing>
           <wp:inline distT="0" distB="0" distL="0" distR="0" wp14:anchorId="70948416" wp14:editId="677FA0DB">
             <wp:extent cx="3471817" cy="3076575"/>
@@ -1630,13 +1408,11 @@
       <w:pPr>
         <w:pStyle w:val="a4"/>
       </w:pPr>
-      <w:proofErr w:type="gramStart"/>
-      <w:r>
-        <w:t>Рис. ?</w:t>
-      </w:r>
-      <w:proofErr w:type="gramEnd"/>
-      <w:r>
-        <w:t>??. Схема генератора СКИ с использованием двух транзисторов</w:t>
+      <w:r>
+        <w:t>Рис. ???. Схема генератора СКИ с использованием двух транзисторов</w:t>
+      </w:r>
+      <w:r>
+        <w:t>.</w:t>
       </w:r>
     </w:p>
     <w:p>
@@ -1693,6 +1469,294 @@
       </w:r>
       <w:r>
         <w:t xml:space="preserve">за рассасывание заряда соответственно. </w:t>
+      </w:r>
+    </w:p>
+    <w:p>
+      <w:pPr>
+        <w:rPr>
+          <w:color w:val="FF0000"/>
+        </w:rPr>
+      </w:pPr>
+      <w:r>
+        <w:t xml:space="preserve">Также для обеспечения резких фронтов и малых длительностей СКИ важно сохранить параметры запускающего импульса при прохождении через ПТ. </w:t>
+      </w:r>
+      <w:r>
+        <w:t xml:space="preserve">При прохождении через </w:t>
+      </w:r>
+      <w:r>
+        <w:t xml:space="preserve">устройства, не подходящие для работы с ВЧ, фронты запускающих импульсов «распадаются», что приводит к увеличению длительностей импульсов и ухудшению формы их фронтов. Чтобы бороться с этим эффектом было предложено использовать транзисторы на кристаллах </w:t>
+      </w:r>
+      <w:r>
+        <w:rPr>
+          <w:color w:val="FF0000"/>
+        </w:rPr>
+        <w:t>(уточнить про кристаллы)</w:t>
+      </w:r>
+      <w:r>
+        <w:rPr>
+          <w:color w:val="FF0000"/>
+        </w:rPr>
+        <w:t>.</w:t>
+      </w:r>
+    </w:p>
+    <w:p>
+      <w:pPr>
+        <w:rPr>
+          <w:color w:val="auto"/>
+        </w:rPr>
+      </w:pPr>
+      <w:r>
+        <w:rPr>
+          <w:color w:val="auto"/>
+        </w:rPr>
+        <w:t xml:space="preserve">Еще одной целью при проектировании устройства было достижение меньших значений напряжений постоянного питания с целью повышения КПД устройства. Это также достигается за счет использования транзисторных кристаллов с низкими значениями напряжений открывания. </w:t>
+      </w:r>
+    </w:p>
+    <w:p>
+      <w:pPr>
+        <w:rPr>
+          <w:color w:val="auto"/>
+        </w:rPr>
+      </w:pPr>
+    </w:p>
+    <w:p>
+      <w:pPr>
+        <w:pStyle w:val="1"/>
+      </w:pPr>
+      <w:r>
+        <w:lastRenderedPageBreak/>
+        <w:t>Модель устройства</w:t>
+      </w:r>
+      <w:r>
+        <w:t xml:space="preserve"> и изучение запускающего каскада</w:t>
+      </w:r>
+    </w:p>
+    <w:p>
+      <w:r>
+        <w:t xml:space="preserve">Для исследования функционирования предложенной модели была использована среда автоматизированного проектирования </w:t>
+      </w:r>
+      <w:r>
+        <w:rPr>
+          <w:lang w:val="en-US"/>
+        </w:rPr>
+        <w:t>Microwave</w:t>
+      </w:r>
+      <w:r>
+        <w:t xml:space="preserve"> </w:t>
+      </w:r>
+      <w:r>
+        <w:rPr>
+          <w:lang w:val="en-US"/>
+        </w:rPr>
+        <w:t>Office</w:t>
+      </w:r>
+      <w:r>
+        <w:t xml:space="preserve"> 17</w:t>
+      </w:r>
+      <w:r>
+        <w:t xml:space="preserve">. Особый интерес для анализа представляет входной каскад. </w:t>
+      </w:r>
+    </w:p>
+    <w:p>
+      <w:r>
+        <w:t xml:space="preserve">Электрическая схема, составленная в пакете </w:t>
+      </w:r>
+      <w:r>
+        <w:t xml:space="preserve">автоматизированного проектирования </w:t>
+      </w:r>
+      <w:r>
+        <w:t xml:space="preserve">для анализа, представлена на рис. ???. </w:t>
+      </w:r>
+    </w:p>
+    <w:p>
+      <w:pPr>
+        <w:pStyle w:val="a4"/>
+      </w:pPr>
+      <w:r>
+        <w:rPr>
+          <w:noProof/>
+        </w:rPr>
+        <w:drawing>
+          <wp:inline distT="0" distB="0" distL="0" distR="0" wp14:anchorId="25AD5271" wp14:editId="1FF14221">
+            <wp:extent cx="5940425" cy="4256405"/>
+            <wp:effectExtent l="0" t="0" r="3175" b="0"/>
+            <wp:docPr id="8" name="Рисунок 8"/>
+            <wp:cNvGraphicFramePr>
+              <a:graphicFrameLocks xmlns:a="http://schemas.openxmlformats.org/drawingml/2006/main" noChangeAspect="1"/>
+            </wp:cNvGraphicFramePr>
+            <a:graphic xmlns:a="http://schemas.openxmlformats.org/drawingml/2006/main">
+              <a:graphicData uri="http://schemas.openxmlformats.org/drawingml/2006/picture">
+                <pic:pic xmlns:pic="http://schemas.openxmlformats.org/drawingml/2006/picture">
+                  <pic:nvPicPr>
+                    <pic:cNvPr id="1" name=""/>
+                    <pic:cNvPicPr/>
+                  </pic:nvPicPr>
+                  <pic:blipFill>
+                    <a:blip r:embed="rId6"/>
+                    <a:stretch>
+                      <a:fillRect/>
+                    </a:stretch>
+                  </pic:blipFill>
+                  <pic:spPr>
+                    <a:xfrm>
+                      <a:off x="0" y="0"/>
+                      <a:ext cx="5940425" cy="4256405"/>
+                    </a:xfrm>
+                    <a:prstGeom prst="rect">
+                      <a:avLst/>
+                    </a:prstGeom>
+                  </pic:spPr>
+                </pic:pic>
+              </a:graphicData>
+            </a:graphic>
+          </wp:inline>
+        </w:drawing>
+      </w:r>
+    </w:p>
+    <w:p>
+      <w:pPr>
+        <w:pStyle w:val="a4"/>
+      </w:pPr>
+      <w:r>
+        <w:t>Рис. ???. Модель генератора СКИ в пакете автоматизированного проектирования.</w:t>
+      </w:r>
+    </w:p>
+    <w:p>
+      <w:pPr>
+        <w:pStyle w:val="a4"/>
+      </w:pPr>
+      <w:r>
+        <w:rPr>
+          <w:noProof/>
+        </w:rPr>
+        <w:lastRenderedPageBreak/>
+        <w:drawing>
+          <wp:inline distT="0" distB="0" distL="0" distR="0" wp14:anchorId="24D824B5" wp14:editId="778F0930">
+            <wp:extent cx="3980007" cy="2647950"/>
+            <wp:effectExtent l="0" t="0" r="1905" b="0"/>
+            <wp:docPr id="9" name="Рисунок 9"/>
+            <wp:cNvGraphicFramePr>
+              <a:graphicFrameLocks xmlns:a="http://schemas.openxmlformats.org/drawingml/2006/main" noChangeAspect="1"/>
+            </wp:cNvGraphicFramePr>
+            <a:graphic xmlns:a="http://schemas.openxmlformats.org/drawingml/2006/main">
+              <a:graphicData uri="http://schemas.openxmlformats.org/drawingml/2006/picture">
+                <pic:pic xmlns:pic="http://schemas.openxmlformats.org/drawingml/2006/picture">
+                  <pic:nvPicPr>
+                    <pic:cNvPr id="1" name=""/>
+                    <pic:cNvPicPr/>
+                  </pic:nvPicPr>
+                  <pic:blipFill>
+                    <a:blip r:embed="rId7"/>
+                    <a:stretch>
+                      <a:fillRect/>
+                    </a:stretch>
+                  </pic:blipFill>
+                  <pic:spPr>
+                    <a:xfrm>
+                      <a:off x="0" y="0"/>
+                      <a:ext cx="3985369" cy="2651517"/>
+                    </a:xfrm>
+                    <a:prstGeom prst="rect">
+                      <a:avLst/>
+                    </a:prstGeom>
+                  </pic:spPr>
+                </pic:pic>
+              </a:graphicData>
+            </a:graphic>
+          </wp:inline>
+        </w:drawing>
+      </w:r>
+    </w:p>
+    <w:p>
+      <w:pPr>
+        <w:pStyle w:val="a4"/>
+      </w:pPr>
+      <w:r>
+        <w:t xml:space="preserve">Рис. ???. Результаты моделирования. </w:t>
+      </w:r>
+    </w:p>
+    <w:p>
+      <w:pPr>
+        <w:pStyle w:val="1"/>
+      </w:pPr>
+      <w:r>
+        <w:t>Эксперимент</w:t>
+      </w:r>
+    </w:p>
+    <w:p>
+      <w:pPr>
+        <w:rPr>
+          <w:color w:val="auto"/>
+        </w:rPr>
+      </w:pPr>
+      <w:r>
+        <w:t xml:space="preserve">Для проверки результатов моделирования был изготовлен экспериментальный образец генератора СКИ с двумя высокочастотными транизсторными кристаллами. В качестве подложки был использован диэлектрик </w:t>
+      </w:r>
+      <w:r>
+        <w:rPr>
+          <w:lang w:val="en-US"/>
+        </w:rPr>
+        <w:t>Rogers</w:t>
+      </w:r>
+      <w:r>
+        <w:t xml:space="preserve"> </w:t>
+      </w:r>
+      <w:r>
+        <w:rPr>
+          <w:color w:val="FF0000"/>
+        </w:rPr>
+        <w:t>(УТОЧНИТЬ ПАРАМЕТРЫ)</w:t>
+      </w:r>
+      <w:r>
+        <w:rPr>
+          <w:color w:val="FF0000"/>
+        </w:rPr>
+        <w:t xml:space="preserve">. </w:t>
+      </w:r>
+      <w:r>
+        <w:rPr>
+          <w:color w:val="auto"/>
+        </w:rPr>
+        <w:t xml:space="preserve">В качестве транзисторов были использованы кристаллы </w:t>
+      </w:r>
+      <w:r>
+        <w:rPr>
+          <w:color w:val="auto"/>
+          <w:lang w:val="en-US"/>
+        </w:rPr>
+        <w:t>Ampleon</w:t>
+      </w:r>
+      <w:r>
+        <w:rPr>
+          <w:color w:val="auto"/>
+        </w:rPr>
+        <w:t xml:space="preserve"> </w:t>
+      </w:r>
+      <w:r>
+        <w:rPr>
+          <w:color w:val="auto"/>
+          <w:lang w:val="en-US"/>
+        </w:rPr>
+        <w:t>B</w:t>
+      </w:r>
+      <w:r>
+        <w:rPr>
+          <w:color w:val="auto"/>
+          <w:lang w:val="en-US"/>
+        </w:rPr>
+        <w:t>LF</w:t>
+      </w:r>
+      <w:r>
+        <w:rPr>
+          <w:color w:val="auto"/>
+        </w:rPr>
+        <w:t>574.</w:t>
+      </w:r>
+      <w:r>
+        <w:rPr>
+          <w:color w:val="auto"/>
+        </w:rPr>
+        <w:t xml:space="preserve"> Для пайки транзисторов на материал была нанесена никелевая и золотая металлические пленки. Экспериментальный макет приведен на рис. ???. </w:t>
       </w:r>
     </w:p>
     <w:p>
@@ -1722,7 +1786,7 @@
                     </pic:cNvPicPr>
                   </pic:nvPicPr>
                   <pic:blipFill>
-                    <a:blip r:embed="rId6">
+                    <a:blip r:embed="rId8">
                       <a:extLst>
                         <a:ext uri="{28A0092B-C50C-407E-A947-70E740481C1C}">
                           <a14:useLocalDpi xmlns:a14="http://schemas.microsoft.com/office/drawing/2010/main" val="0"/>
@@ -1759,13 +1823,77 @@
         <w:ind w:firstLine="0"/>
         <w:jc w:val="center"/>
       </w:pPr>
-      <w:proofErr w:type="gramStart"/>
-      <w:r>
-        <w:t>Рис. ?</w:t>
-      </w:r>
-      <w:proofErr w:type="gramEnd"/>
-      <w:r>
-        <w:t>??. Прототип разработанного устройства.</w:t>
+      <w:r>
+        <w:lastRenderedPageBreak/>
+        <w:t>Рис. ???. Прототип разработанного устройства.</w:t>
+      </w:r>
+    </w:p>
+    <w:p>
+      <w:pPr>
+        <w:rPr>
+          <w:b/>
+          <w:bCs/>
+          <w:color w:val="FF0000"/>
+        </w:rPr>
+      </w:pPr>
+      <w:r>
+        <w:t xml:space="preserve">С изготовленным макетом был проведен эксперимент. В качестве запускающих генераторов использовались два </w:t>
+      </w:r>
+      <w:r>
+        <w:rPr>
+          <w:lang w:val="en-US"/>
+        </w:rPr>
+        <w:t>Agilent</w:t>
+      </w:r>
+      <w:r>
+        <w:t xml:space="preserve"> 81104</w:t>
+      </w:r>
+      <w:r>
+        <w:rPr>
+          <w:lang w:val="en-US"/>
+        </w:rPr>
+        <w:t>A</w:t>
+      </w:r>
+      <w:r>
+        <w:t xml:space="preserve">, для постоянного питания использовались БП </w:t>
+      </w:r>
+      <w:r>
+        <w:rPr>
+          <w:lang w:val="en-US"/>
+        </w:rPr>
+        <w:t>Keysight</w:t>
+      </w:r>
+      <w:r>
+        <w:t xml:space="preserve"> </w:t>
+      </w:r>
+      <w:r>
+        <w:rPr>
+          <w:b/>
+          <w:bCs/>
+          <w:color w:val="FF0000"/>
+        </w:rPr>
+        <w:t>НОМЕР</w:t>
+      </w:r>
+      <w:r>
+        <w:rPr>
+          <w:b/>
+          <w:bCs/>
+          <w:color w:val="FF0000"/>
+        </w:rPr>
+        <w:t xml:space="preserve"> </w:t>
+      </w:r>
+    </w:p>
+    <w:p>
+      <w:pPr>
+        <w:rPr>
+          <w:color w:val="auto"/>
+        </w:rPr>
+      </w:pPr>
+      <w:r>
+        <w:rPr>
+          <w:color w:val="auto"/>
+        </w:rPr>
+        <w:t xml:space="preserve">Осциллограммы импульсов, полученных в результате эксперимента приведены на рис. ???. Амплитуда составила, длительность составила. Уровень звона столько-то децибел. </w:t>
       </w:r>
     </w:p>
     <w:p>
@@ -1799,27 +1927,19 @@
     </w:p>
     <w:p>
       <w:pPr>
-        <w:pStyle w:val="a3"/>
+        <w:pStyle w:val="a"/>
         <w:numPr>
           <w:ilvl w:val="0"/>
           <w:numId w:val="3"/>
         </w:numPr>
       </w:pPr>
       <w:r>
-        <w:t xml:space="preserve">фронты запускающих импульсов: 3 </w:t>
-      </w:r>
-      <w:proofErr w:type="spellStart"/>
-      <w:r>
-        <w:t>нс</w:t>
-      </w:r>
-      <w:proofErr w:type="spellEnd"/>
-      <w:r>
-        <w:t>;</w:t>
+        <w:t>фронты запускающих импульсов: 3 нс;</w:t>
       </w:r>
     </w:p>
     <w:p>
       <w:pPr>
-        <w:pStyle w:val="a3"/>
+        <w:pStyle w:val="a"/>
         <w:numPr>
           <w:ilvl w:val="0"/>
           <w:numId w:val="3"/>
@@ -1831,7 +1951,7 @@
     </w:p>
     <w:p>
       <w:pPr>
-        <w:pStyle w:val="a3"/>
+        <w:pStyle w:val="a"/>
         <w:numPr>
           <w:ilvl w:val="0"/>
           <w:numId w:val="3"/>
@@ -1851,21 +1971,7 @@
         <w:t>Д</w:t>
       </w:r>
       <w:r>
-        <w:t xml:space="preserve">ля </w:t>
-      </w:r>
-      <w:r>
-        <w:t>нивелирования</w:t>
-      </w:r>
-      <w:r>
-        <w:t xml:space="preserve"> длинны кабеля синхронизации выставили задержку основного импульса на мастер генераторе на 17.25 </w:t>
-      </w:r>
-      <w:proofErr w:type="spellStart"/>
-      <w:r>
-        <w:t>нс</w:t>
-      </w:r>
-      <w:proofErr w:type="spellEnd"/>
-      <w:r>
-        <w:t>. Это</w:t>
+        <w:t>ля нивелирования длинны кабеля синхронизации выставили задержку основного импульса на мастер генераторе на 17.25 нс. Это</w:t>
       </w:r>
       <w:r>
         <w:t xml:space="preserve"> п</w:t>
@@ -1884,19 +1990,15 @@
       <w:pPr>
         <w:jc w:val="right"/>
       </w:pPr>
-      <w:proofErr w:type="gramStart"/>
-      <w:r>
-        <w:t>Таблица ?</w:t>
-      </w:r>
-      <w:proofErr w:type="gramEnd"/>
-      <w:r>
-        <w:t>??. Экспериментальные данные</w:t>
+      <w:r>
+        <w:t>Таблица ???. Экспериментальные данные</w:t>
       </w:r>
     </w:p>
     <w:tbl>
       <w:tblPr>
         <w:tblStyle w:val="a5"/>
-        <w:tblW w:w="9351" w:type="dxa"/>
+        <w:tblW w:w="10059" w:type="dxa"/>
+        <w:tblInd w:w="-572" w:type="dxa"/>
         <w:tblLook w:val="04A0" w:firstRow="1" w:lastRow="0" w:firstColumn="1" w:lastColumn="0" w:noHBand="0" w:noVBand="1"/>
       </w:tblPr>
       <w:tblGrid>
@@ -1923,12 +2025,16 @@
           <w:p>
             <w:pPr>
               <w:pStyle w:val="a4"/>
-            </w:pPr>
-          </w:p>
-        </w:tc>
-        <w:tc>
-          <w:tcPr>
-            <w:tcW w:w="6266" w:type="dxa"/>
+              <w:rPr>
+                <w:sz w:val="24"/>
+                <w:szCs w:val="20"/>
+              </w:rPr>
+            </w:pPr>
+          </w:p>
+        </w:tc>
+        <w:tc>
+          <w:tcPr>
+            <w:tcW w:w="6974" w:type="dxa"/>
             <w:gridSpan w:val="6"/>
             <w:noWrap/>
             <w:hideMark/>
@@ -1936,28 +2042,18 @@
           <w:p>
             <w:pPr>
               <w:pStyle w:val="a4"/>
-            </w:pPr>
-            <w:proofErr w:type="spellStart"/>
-            <w:r>
-              <w:t>Trigger</w:t>
-            </w:r>
-            <w:proofErr w:type="spellEnd"/>
-            <w:r>
-              <w:t xml:space="preserve"> </w:t>
-            </w:r>
-            <w:proofErr w:type="spellStart"/>
-            <w:r>
-              <w:t>pulse</w:t>
-            </w:r>
-            <w:proofErr w:type="spellEnd"/>
-            <w:r>
-              <w:t xml:space="preserve">, </w:t>
-            </w:r>
-            <w:proofErr w:type="spellStart"/>
-            <w:r>
-              <w:t>ns</w:t>
-            </w:r>
-            <w:proofErr w:type="spellEnd"/>
+              <w:rPr>
+                <w:sz w:val="24"/>
+                <w:szCs w:val="20"/>
+              </w:rPr>
+            </w:pPr>
+            <w:r>
+              <w:rPr>
+                <w:sz w:val="24"/>
+                <w:szCs w:val="20"/>
+              </w:rPr>
+              <w:t>Trigger pulse, ns</w:t>
+            </w:r>
           </w:p>
         </w:tc>
         <w:tc>
@@ -1970,20 +2066,18 @@
           <w:p>
             <w:pPr>
               <w:pStyle w:val="a4"/>
-            </w:pPr>
-            <w:proofErr w:type="spellStart"/>
-            <w:r>
-              <w:t>Gausian</w:t>
-            </w:r>
-            <w:proofErr w:type="spellEnd"/>
-            <w:r>
-              <w:t xml:space="preserve"> </w:t>
-            </w:r>
-            <w:proofErr w:type="spellStart"/>
-            <w:r>
-              <w:t>Pulse</w:t>
-            </w:r>
-            <w:proofErr w:type="spellEnd"/>
+              <w:rPr>
+                <w:sz w:val="24"/>
+                <w:szCs w:val="20"/>
+              </w:rPr>
+            </w:pPr>
+            <w:r>
+              <w:rPr>
+                <w:sz w:val="24"/>
+                <w:szCs w:val="20"/>
+              </w:rPr>
+              <w:t>Gausian Pulse</w:t>
+            </w:r>
           </w:p>
         </w:tc>
       </w:tr>
@@ -2000,8 +2094,16 @@
           <w:p>
             <w:pPr>
               <w:pStyle w:val="a4"/>
-            </w:pPr>
-            <w:r>
+              <w:rPr>
+                <w:sz w:val="24"/>
+                <w:szCs w:val="20"/>
+              </w:rPr>
+            </w:pPr>
+            <w:r>
+              <w:rPr>
+                <w:sz w:val="24"/>
+                <w:szCs w:val="20"/>
+              </w:rPr>
               <w:t>№</w:t>
             </w:r>
           </w:p>
@@ -2015,38 +2117,62 @@
           <w:p>
             <w:pPr>
               <w:pStyle w:val="a4"/>
-            </w:pPr>
-            <w:r>
+              <w:rPr>
+                <w:sz w:val="24"/>
+                <w:szCs w:val="20"/>
+              </w:rPr>
+            </w:pPr>
+            <w:r>
+              <w:rPr>
+                <w:sz w:val="24"/>
+                <w:szCs w:val="20"/>
+              </w:rPr>
               <w:t>Del1</w:t>
             </w:r>
           </w:p>
         </w:tc>
         <w:tc>
           <w:tcPr>
-            <w:tcW w:w="949" w:type="dxa"/>
-            <w:noWrap/>
-            <w:hideMark/>
-          </w:tcPr>
-          <w:p>
-            <w:pPr>
-              <w:pStyle w:val="a4"/>
-            </w:pPr>
-            <w:r>
+            <w:tcW w:w="1056" w:type="dxa"/>
+            <w:noWrap/>
+            <w:hideMark/>
+          </w:tcPr>
+          <w:p>
+            <w:pPr>
+              <w:pStyle w:val="a4"/>
+              <w:rPr>
+                <w:sz w:val="24"/>
+                <w:szCs w:val="20"/>
+              </w:rPr>
+            </w:pPr>
+            <w:r>
+              <w:rPr>
+                <w:sz w:val="24"/>
+                <w:szCs w:val="20"/>
+              </w:rPr>
               <w:t>Wight1</w:t>
             </w:r>
           </w:p>
         </w:tc>
         <w:tc>
           <w:tcPr>
-            <w:tcW w:w="1358" w:type="dxa"/>
-            <w:noWrap/>
-            <w:hideMark/>
-          </w:tcPr>
-          <w:p>
-            <w:pPr>
-              <w:pStyle w:val="a4"/>
-            </w:pPr>
-            <w:r>
+            <w:tcW w:w="1525" w:type="dxa"/>
+            <w:noWrap/>
+            <w:hideMark/>
+          </w:tcPr>
+          <w:p>
+            <w:pPr>
+              <w:pStyle w:val="a4"/>
+              <w:rPr>
+                <w:sz w:val="24"/>
+                <w:szCs w:val="20"/>
+              </w:rPr>
+            </w:pPr>
+            <w:r>
+              <w:rPr>
+                <w:sz w:val="24"/>
+                <w:szCs w:val="20"/>
+              </w:rPr>
               <w:t>W1+Front1</w:t>
             </w:r>
           </w:p>
@@ -2060,38 +2186,62 @@
           <w:p>
             <w:pPr>
               <w:pStyle w:val="a4"/>
-            </w:pPr>
-            <w:r>
+              <w:rPr>
+                <w:sz w:val="24"/>
+                <w:szCs w:val="20"/>
+              </w:rPr>
+            </w:pPr>
+            <w:r>
+              <w:rPr>
+                <w:sz w:val="24"/>
+                <w:szCs w:val="20"/>
+              </w:rPr>
               <w:t>Del2</w:t>
             </w:r>
           </w:p>
         </w:tc>
         <w:tc>
           <w:tcPr>
-            <w:tcW w:w="789" w:type="dxa"/>
-            <w:noWrap/>
-            <w:hideMark/>
-          </w:tcPr>
-          <w:p>
-            <w:pPr>
-              <w:pStyle w:val="a4"/>
-            </w:pPr>
-            <w:r>
+            <w:tcW w:w="1056" w:type="dxa"/>
+            <w:noWrap/>
+            <w:hideMark/>
+          </w:tcPr>
+          <w:p>
+            <w:pPr>
+              <w:pStyle w:val="a4"/>
+              <w:rPr>
+                <w:sz w:val="24"/>
+                <w:szCs w:val="20"/>
+              </w:rPr>
+            </w:pPr>
+            <w:r>
+              <w:rPr>
+                <w:sz w:val="24"/>
+                <w:szCs w:val="20"/>
+              </w:rPr>
               <w:t>Wight2</w:t>
             </w:r>
           </w:p>
         </w:tc>
         <w:tc>
           <w:tcPr>
-            <w:tcW w:w="1358" w:type="dxa"/>
-            <w:noWrap/>
-            <w:hideMark/>
-          </w:tcPr>
-          <w:p>
-            <w:pPr>
-              <w:pStyle w:val="a4"/>
-            </w:pPr>
-            <w:r>
+            <w:tcW w:w="1525" w:type="dxa"/>
+            <w:noWrap/>
+            <w:hideMark/>
+          </w:tcPr>
+          <w:p>
+            <w:pPr>
+              <w:pStyle w:val="a4"/>
+              <w:rPr>
+                <w:sz w:val="24"/>
+                <w:szCs w:val="20"/>
+              </w:rPr>
+            </w:pPr>
+            <w:r>
+              <w:rPr>
+                <w:sz w:val="24"/>
+                <w:szCs w:val="20"/>
+              </w:rPr>
               <w:t>W2+Front2</w:t>
             </w:r>
           </w:p>
@@ -2105,14 +2255,17 @@
           <w:p>
             <w:pPr>
               <w:pStyle w:val="a4"/>
-            </w:pPr>
-            <w:proofErr w:type="spellStart"/>
-            <w:r>
-              <w:t>Ampl</w:t>
-            </w:r>
-            <w:proofErr w:type="spellEnd"/>
-            <w:r>
-              <w:t>, V</w:t>
+              <w:rPr>
+                <w:sz w:val="24"/>
+                <w:szCs w:val="20"/>
+              </w:rPr>
+            </w:pPr>
+            <w:r>
+              <w:rPr>
+                <w:sz w:val="24"/>
+                <w:szCs w:val="20"/>
+              </w:rPr>
+              <w:t>Ampl, V</w:t>
             </w:r>
           </w:p>
         </w:tc>
@@ -2125,20 +2278,18 @@
           <w:p>
             <w:pPr>
               <w:pStyle w:val="a4"/>
-            </w:pPr>
-            <w:proofErr w:type="spellStart"/>
-            <w:r>
-              <w:t>Wight</w:t>
-            </w:r>
-            <w:proofErr w:type="spellEnd"/>
-            <w:r>
-              <w:t xml:space="preserve">, </w:t>
-            </w:r>
-            <w:proofErr w:type="spellStart"/>
-            <w:r>
-              <w:t>ns</w:t>
-            </w:r>
-            <w:proofErr w:type="spellEnd"/>
+              <w:rPr>
+                <w:sz w:val="24"/>
+                <w:szCs w:val="20"/>
+              </w:rPr>
+            </w:pPr>
+            <w:r>
+              <w:rPr>
+                <w:sz w:val="24"/>
+                <w:szCs w:val="20"/>
+              </w:rPr>
+              <w:t>Wight, ns</w:t>
+            </w:r>
           </w:p>
         </w:tc>
       </w:tr>
@@ -2155,8 +2306,16 @@
           <w:p>
             <w:pPr>
               <w:pStyle w:val="a4"/>
-            </w:pPr>
-            <w:r>
+              <w:rPr>
+                <w:sz w:val="24"/>
+                <w:szCs w:val="20"/>
+              </w:rPr>
+            </w:pPr>
+            <w:r>
+              <w:rPr>
+                <w:sz w:val="24"/>
+                <w:szCs w:val="20"/>
+              </w:rPr>
               <w:t>1</w:t>
             </w:r>
           </w:p>
@@ -2170,38 +2329,62 @@
           <w:p>
             <w:pPr>
               <w:pStyle w:val="a4"/>
-            </w:pPr>
-            <w:r>
+              <w:rPr>
+                <w:sz w:val="24"/>
+                <w:szCs w:val="20"/>
+              </w:rPr>
+            </w:pPr>
+            <w:r>
+              <w:rPr>
+                <w:sz w:val="24"/>
+                <w:szCs w:val="20"/>
+              </w:rPr>
               <w:t>17,25</w:t>
             </w:r>
           </w:p>
         </w:tc>
         <w:tc>
           <w:tcPr>
-            <w:tcW w:w="949" w:type="dxa"/>
-            <w:noWrap/>
-            <w:hideMark/>
-          </w:tcPr>
-          <w:p>
-            <w:pPr>
-              <w:pStyle w:val="a4"/>
-            </w:pPr>
-            <w:r>
+            <w:tcW w:w="1056" w:type="dxa"/>
+            <w:noWrap/>
+            <w:hideMark/>
+          </w:tcPr>
+          <w:p>
+            <w:pPr>
+              <w:pStyle w:val="a4"/>
+              <w:rPr>
+                <w:sz w:val="24"/>
+                <w:szCs w:val="20"/>
+              </w:rPr>
+            </w:pPr>
+            <w:r>
+              <w:rPr>
+                <w:sz w:val="24"/>
+                <w:szCs w:val="20"/>
+              </w:rPr>
               <w:t>6</w:t>
             </w:r>
           </w:p>
         </w:tc>
         <w:tc>
           <w:tcPr>
-            <w:tcW w:w="1358" w:type="dxa"/>
-            <w:noWrap/>
-            <w:hideMark/>
-          </w:tcPr>
-          <w:p>
-            <w:pPr>
-              <w:pStyle w:val="a4"/>
-            </w:pPr>
-            <w:r>
+            <w:tcW w:w="1525" w:type="dxa"/>
+            <w:noWrap/>
+            <w:hideMark/>
+          </w:tcPr>
+          <w:p>
+            <w:pPr>
+              <w:pStyle w:val="a4"/>
+              <w:rPr>
+                <w:sz w:val="24"/>
+                <w:szCs w:val="20"/>
+              </w:rPr>
+            </w:pPr>
+            <w:r>
+              <w:rPr>
+                <w:sz w:val="24"/>
+                <w:szCs w:val="20"/>
+              </w:rPr>
               <w:t>12</w:t>
             </w:r>
           </w:p>
@@ -2215,38 +2398,62 @@
           <w:p>
             <w:pPr>
               <w:pStyle w:val="a4"/>
-            </w:pPr>
-            <w:r>
+              <w:rPr>
+                <w:sz w:val="24"/>
+                <w:szCs w:val="20"/>
+              </w:rPr>
+            </w:pPr>
+            <w:r>
+              <w:rPr>
+                <w:sz w:val="24"/>
+                <w:szCs w:val="20"/>
+              </w:rPr>
               <w:t>12</w:t>
             </w:r>
           </w:p>
         </w:tc>
         <w:tc>
           <w:tcPr>
-            <w:tcW w:w="789" w:type="dxa"/>
-            <w:noWrap/>
-            <w:hideMark/>
-          </w:tcPr>
-          <w:p>
-            <w:pPr>
-              <w:pStyle w:val="a4"/>
-            </w:pPr>
-            <w:r>
+            <w:tcW w:w="1056" w:type="dxa"/>
+            <w:noWrap/>
+            <w:hideMark/>
+          </w:tcPr>
+          <w:p>
+            <w:pPr>
+              <w:pStyle w:val="a4"/>
+              <w:rPr>
+                <w:sz w:val="24"/>
+                <w:szCs w:val="20"/>
+              </w:rPr>
+            </w:pPr>
+            <w:r>
+              <w:rPr>
+                <w:sz w:val="24"/>
+                <w:szCs w:val="20"/>
+              </w:rPr>
               <w:t>6</w:t>
             </w:r>
           </w:p>
         </w:tc>
         <w:tc>
           <w:tcPr>
-            <w:tcW w:w="1358" w:type="dxa"/>
-            <w:noWrap/>
-            <w:hideMark/>
-          </w:tcPr>
-          <w:p>
-            <w:pPr>
-              <w:pStyle w:val="a4"/>
-            </w:pPr>
-            <w:r>
+            <w:tcW w:w="1525" w:type="dxa"/>
+            <w:noWrap/>
+            <w:hideMark/>
+          </w:tcPr>
+          <w:p>
+            <w:pPr>
+              <w:pStyle w:val="a4"/>
+              <w:rPr>
+                <w:sz w:val="24"/>
+                <w:szCs w:val="20"/>
+              </w:rPr>
+            </w:pPr>
+            <w:r>
+              <w:rPr>
+                <w:sz w:val="24"/>
+                <w:szCs w:val="20"/>
+              </w:rPr>
               <w:t>12</w:t>
             </w:r>
           </w:p>
@@ -2260,8 +2467,16 @@
           <w:p>
             <w:pPr>
               <w:pStyle w:val="a4"/>
-            </w:pPr>
-            <w:r>
+              <w:rPr>
+                <w:sz w:val="24"/>
+                <w:szCs w:val="20"/>
+              </w:rPr>
+            </w:pPr>
+            <w:r>
+              <w:rPr>
+                <w:sz w:val="24"/>
+                <w:szCs w:val="20"/>
+              </w:rPr>
               <w:t>34,4</w:t>
             </w:r>
           </w:p>
@@ -2275,8 +2490,16 @@
           <w:p>
             <w:pPr>
               <w:pStyle w:val="a4"/>
-            </w:pPr>
-            <w:r>
+              <w:rPr>
+                <w:sz w:val="24"/>
+                <w:szCs w:val="20"/>
+              </w:rPr>
+            </w:pPr>
+            <w:r>
+              <w:rPr>
+                <w:sz w:val="24"/>
+                <w:szCs w:val="20"/>
+              </w:rPr>
               <w:t>185</w:t>
             </w:r>
           </w:p>
@@ -2295,8 +2518,16 @@
           <w:p>
             <w:pPr>
               <w:pStyle w:val="a4"/>
-            </w:pPr>
-            <w:r>
+              <w:rPr>
+                <w:sz w:val="24"/>
+                <w:szCs w:val="20"/>
+              </w:rPr>
+            </w:pPr>
+            <w:r>
+              <w:rPr>
+                <w:sz w:val="24"/>
+                <w:szCs w:val="20"/>
+              </w:rPr>
               <w:t>2</w:t>
             </w:r>
           </w:p>
@@ -2310,38 +2541,62 @@
           <w:p>
             <w:pPr>
               <w:pStyle w:val="a4"/>
-            </w:pPr>
-            <w:r>
+              <w:rPr>
+                <w:sz w:val="24"/>
+                <w:szCs w:val="20"/>
+              </w:rPr>
+            </w:pPr>
+            <w:r>
+              <w:rPr>
+                <w:sz w:val="24"/>
+                <w:szCs w:val="20"/>
+              </w:rPr>
               <w:t>17,25</w:t>
             </w:r>
           </w:p>
         </w:tc>
         <w:tc>
           <w:tcPr>
-            <w:tcW w:w="949" w:type="dxa"/>
-            <w:noWrap/>
-            <w:hideMark/>
-          </w:tcPr>
-          <w:p>
-            <w:pPr>
-              <w:pStyle w:val="a4"/>
-            </w:pPr>
-            <w:r>
+            <w:tcW w:w="1056" w:type="dxa"/>
+            <w:noWrap/>
+            <w:hideMark/>
+          </w:tcPr>
+          <w:p>
+            <w:pPr>
+              <w:pStyle w:val="a4"/>
+              <w:rPr>
+                <w:sz w:val="24"/>
+                <w:szCs w:val="20"/>
+              </w:rPr>
+            </w:pPr>
+            <w:r>
+              <w:rPr>
+                <w:sz w:val="24"/>
+                <w:szCs w:val="20"/>
+              </w:rPr>
               <w:t>6,5</w:t>
             </w:r>
           </w:p>
         </w:tc>
         <w:tc>
           <w:tcPr>
-            <w:tcW w:w="1358" w:type="dxa"/>
-            <w:noWrap/>
-            <w:hideMark/>
-          </w:tcPr>
-          <w:p>
-            <w:pPr>
-              <w:pStyle w:val="a4"/>
-            </w:pPr>
-            <w:r>
+            <w:tcW w:w="1525" w:type="dxa"/>
+            <w:noWrap/>
+            <w:hideMark/>
+          </w:tcPr>
+          <w:p>
+            <w:pPr>
+              <w:pStyle w:val="a4"/>
+              <w:rPr>
+                <w:sz w:val="24"/>
+                <w:szCs w:val="20"/>
+              </w:rPr>
+            </w:pPr>
+            <w:r>
+              <w:rPr>
+                <w:sz w:val="24"/>
+                <w:szCs w:val="20"/>
+              </w:rPr>
               <w:t>12,5</w:t>
             </w:r>
           </w:p>
@@ -2355,38 +2610,62 @@
           <w:p>
             <w:pPr>
               <w:pStyle w:val="a4"/>
-            </w:pPr>
-            <w:r>
+              <w:rPr>
+                <w:sz w:val="24"/>
+                <w:szCs w:val="20"/>
+              </w:rPr>
+            </w:pPr>
+            <w:r>
+              <w:rPr>
+                <w:sz w:val="24"/>
+                <w:szCs w:val="20"/>
+              </w:rPr>
               <w:t>12,5</w:t>
             </w:r>
           </w:p>
         </w:tc>
         <w:tc>
           <w:tcPr>
-            <w:tcW w:w="789" w:type="dxa"/>
-            <w:noWrap/>
-            <w:hideMark/>
-          </w:tcPr>
-          <w:p>
-            <w:pPr>
-              <w:pStyle w:val="a4"/>
-            </w:pPr>
-            <w:r>
+            <w:tcW w:w="1056" w:type="dxa"/>
+            <w:noWrap/>
+            <w:hideMark/>
+          </w:tcPr>
+          <w:p>
+            <w:pPr>
+              <w:pStyle w:val="a4"/>
+              <w:rPr>
+                <w:sz w:val="24"/>
+                <w:szCs w:val="20"/>
+              </w:rPr>
+            </w:pPr>
+            <w:r>
+              <w:rPr>
+                <w:sz w:val="24"/>
+                <w:szCs w:val="20"/>
+              </w:rPr>
               <w:t>6</w:t>
             </w:r>
           </w:p>
         </w:tc>
         <w:tc>
           <w:tcPr>
-            <w:tcW w:w="1358" w:type="dxa"/>
-            <w:noWrap/>
-            <w:hideMark/>
-          </w:tcPr>
-          <w:p>
-            <w:pPr>
-              <w:pStyle w:val="a4"/>
-            </w:pPr>
-            <w:r>
+            <w:tcW w:w="1525" w:type="dxa"/>
+            <w:noWrap/>
+            <w:hideMark/>
+          </w:tcPr>
+          <w:p>
+            <w:pPr>
+              <w:pStyle w:val="a4"/>
+              <w:rPr>
+                <w:sz w:val="24"/>
+                <w:szCs w:val="20"/>
+              </w:rPr>
+            </w:pPr>
+            <w:r>
+              <w:rPr>
+                <w:sz w:val="24"/>
+                <w:szCs w:val="20"/>
+              </w:rPr>
               <w:t>12</w:t>
             </w:r>
           </w:p>
@@ -2400,8 +2679,16 @@
           <w:p>
             <w:pPr>
               <w:pStyle w:val="a4"/>
-            </w:pPr>
-            <w:r>
+              <w:rPr>
+                <w:sz w:val="24"/>
+                <w:szCs w:val="20"/>
+              </w:rPr>
+            </w:pPr>
+            <w:r>
+              <w:rPr>
+                <w:sz w:val="24"/>
+                <w:szCs w:val="20"/>
+              </w:rPr>
               <w:t>35,6</w:t>
             </w:r>
           </w:p>
@@ -2415,8 +2702,16 @@
           <w:p>
             <w:pPr>
               <w:pStyle w:val="a4"/>
-            </w:pPr>
-            <w:r>
+              <w:rPr>
+                <w:sz w:val="24"/>
+                <w:szCs w:val="20"/>
+              </w:rPr>
+            </w:pPr>
+            <w:r>
+              <w:rPr>
+                <w:sz w:val="24"/>
+                <w:szCs w:val="20"/>
+              </w:rPr>
               <w:t>194</w:t>
             </w:r>
           </w:p>
@@ -2435,8 +2730,16 @@
           <w:p>
             <w:pPr>
               <w:pStyle w:val="a4"/>
-            </w:pPr>
-            <w:r>
+              <w:rPr>
+                <w:sz w:val="24"/>
+                <w:szCs w:val="20"/>
+              </w:rPr>
+            </w:pPr>
+            <w:r>
+              <w:rPr>
+                <w:sz w:val="24"/>
+                <w:szCs w:val="20"/>
+              </w:rPr>
               <w:t>3</w:t>
             </w:r>
           </w:p>
@@ -2450,38 +2753,62 @@
           <w:p>
             <w:pPr>
               <w:pStyle w:val="a4"/>
-            </w:pPr>
-            <w:r>
+              <w:rPr>
+                <w:sz w:val="24"/>
+                <w:szCs w:val="20"/>
+              </w:rPr>
+            </w:pPr>
+            <w:r>
+              <w:rPr>
+                <w:sz w:val="24"/>
+                <w:szCs w:val="20"/>
+              </w:rPr>
               <w:t>17,25</w:t>
             </w:r>
           </w:p>
         </w:tc>
         <w:tc>
           <w:tcPr>
-            <w:tcW w:w="949" w:type="dxa"/>
-            <w:noWrap/>
-            <w:hideMark/>
-          </w:tcPr>
-          <w:p>
-            <w:pPr>
-              <w:pStyle w:val="a4"/>
-            </w:pPr>
-            <w:r>
+            <w:tcW w:w="1056" w:type="dxa"/>
+            <w:noWrap/>
+            <w:hideMark/>
+          </w:tcPr>
+          <w:p>
+            <w:pPr>
+              <w:pStyle w:val="a4"/>
+              <w:rPr>
+                <w:sz w:val="24"/>
+                <w:szCs w:val="20"/>
+              </w:rPr>
+            </w:pPr>
+            <w:r>
+              <w:rPr>
+                <w:sz w:val="24"/>
+                <w:szCs w:val="20"/>
+              </w:rPr>
               <w:t>7</w:t>
             </w:r>
           </w:p>
         </w:tc>
         <w:tc>
           <w:tcPr>
-            <w:tcW w:w="1358" w:type="dxa"/>
-            <w:noWrap/>
-            <w:hideMark/>
-          </w:tcPr>
-          <w:p>
-            <w:pPr>
-              <w:pStyle w:val="a4"/>
-            </w:pPr>
-            <w:r>
+            <w:tcW w:w="1525" w:type="dxa"/>
+            <w:noWrap/>
+            <w:hideMark/>
+          </w:tcPr>
+          <w:p>
+            <w:pPr>
+              <w:pStyle w:val="a4"/>
+              <w:rPr>
+                <w:sz w:val="24"/>
+                <w:szCs w:val="20"/>
+              </w:rPr>
+            </w:pPr>
+            <w:r>
+              <w:rPr>
+                <w:sz w:val="24"/>
+                <w:szCs w:val="20"/>
+              </w:rPr>
               <w:t>13</w:t>
             </w:r>
           </w:p>
@@ -2495,38 +2822,62 @@
           <w:p>
             <w:pPr>
               <w:pStyle w:val="a4"/>
-            </w:pPr>
-            <w:r>
+              <w:rPr>
+                <w:sz w:val="24"/>
+                <w:szCs w:val="20"/>
+              </w:rPr>
+            </w:pPr>
+            <w:r>
+              <w:rPr>
+                <w:sz w:val="24"/>
+                <w:szCs w:val="20"/>
+              </w:rPr>
               <w:t>13</w:t>
             </w:r>
           </w:p>
         </w:tc>
         <w:tc>
           <w:tcPr>
-            <w:tcW w:w="789" w:type="dxa"/>
-            <w:noWrap/>
-            <w:hideMark/>
-          </w:tcPr>
-          <w:p>
-            <w:pPr>
-              <w:pStyle w:val="a4"/>
-            </w:pPr>
-            <w:r>
+            <w:tcW w:w="1056" w:type="dxa"/>
+            <w:noWrap/>
+            <w:hideMark/>
+          </w:tcPr>
+          <w:p>
+            <w:pPr>
+              <w:pStyle w:val="a4"/>
+              <w:rPr>
+                <w:sz w:val="24"/>
+                <w:szCs w:val="20"/>
+              </w:rPr>
+            </w:pPr>
+            <w:r>
+              <w:rPr>
+                <w:sz w:val="24"/>
+                <w:szCs w:val="20"/>
+              </w:rPr>
               <w:t>6</w:t>
             </w:r>
           </w:p>
         </w:tc>
         <w:tc>
           <w:tcPr>
-            <w:tcW w:w="1358" w:type="dxa"/>
-            <w:noWrap/>
-            <w:hideMark/>
-          </w:tcPr>
-          <w:p>
-            <w:pPr>
-              <w:pStyle w:val="a4"/>
-            </w:pPr>
-            <w:r>
+            <w:tcW w:w="1525" w:type="dxa"/>
+            <w:noWrap/>
+            <w:hideMark/>
+          </w:tcPr>
+          <w:p>
+            <w:pPr>
+              <w:pStyle w:val="a4"/>
+              <w:rPr>
+                <w:sz w:val="24"/>
+                <w:szCs w:val="20"/>
+              </w:rPr>
+            </w:pPr>
+            <w:r>
+              <w:rPr>
+                <w:sz w:val="24"/>
+                <w:szCs w:val="20"/>
+              </w:rPr>
               <w:t>12</w:t>
             </w:r>
           </w:p>
@@ -2540,8 +2891,16 @@
           <w:p>
             <w:pPr>
               <w:pStyle w:val="a4"/>
-            </w:pPr>
-            <w:r>
+              <w:rPr>
+                <w:sz w:val="24"/>
+                <w:szCs w:val="20"/>
+              </w:rPr>
+            </w:pPr>
+            <w:r>
+              <w:rPr>
+                <w:sz w:val="24"/>
+                <w:szCs w:val="20"/>
+              </w:rPr>
               <w:t>36,6</w:t>
             </w:r>
           </w:p>
@@ -2555,8 +2914,16 @@
           <w:p>
             <w:pPr>
               <w:pStyle w:val="a4"/>
-            </w:pPr>
-            <w:r>
+              <w:rPr>
+                <w:sz w:val="24"/>
+                <w:szCs w:val="20"/>
+              </w:rPr>
+            </w:pPr>
+            <w:r>
+              <w:rPr>
+                <w:sz w:val="24"/>
+                <w:szCs w:val="20"/>
+              </w:rPr>
               <w:t>196</w:t>
             </w:r>
           </w:p>
@@ -2575,8 +2942,16 @@
           <w:p>
             <w:pPr>
               <w:pStyle w:val="a4"/>
-            </w:pPr>
-            <w:r>
+              <w:rPr>
+                <w:sz w:val="24"/>
+                <w:szCs w:val="20"/>
+              </w:rPr>
+            </w:pPr>
+            <w:r>
+              <w:rPr>
+                <w:sz w:val="24"/>
+                <w:szCs w:val="20"/>
+              </w:rPr>
               <w:t>4</w:t>
             </w:r>
           </w:p>
@@ -2590,38 +2965,62 @@
           <w:p>
             <w:pPr>
               <w:pStyle w:val="a4"/>
-            </w:pPr>
-            <w:r>
+              <w:rPr>
+                <w:sz w:val="24"/>
+                <w:szCs w:val="20"/>
+              </w:rPr>
+            </w:pPr>
+            <w:r>
+              <w:rPr>
+                <w:sz w:val="24"/>
+                <w:szCs w:val="20"/>
+              </w:rPr>
               <w:t>17,25</w:t>
             </w:r>
           </w:p>
         </w:tc>
         <w:tc>
           <w:tcPr>
-            <w:tcW w:w="949" w:type="dxa"/>
-            <w:noWrap/>
-            <w:hideMark/>
-          </w:tcPr>
-          <w:p>
-            <w:pPr>
-              <w:pStyle w:val="a4"/>
-            </w:pPr>
-            <w:r>
+            <w:tcW w:w="1056" w:type="dxa"/>
+            <w:noWrap/>
+            <w:hideMark/>
+          </w:tcPr>
+          <w:p>
+            <w:pPr>
+              <w:pStyle w:val="a4"/>
+              <w:rPr>
+                <w:sz w:val="24"/>
+                <w:szCs w:val="20"/>
+              </w:rPr>
+            </w:pPr>
+            <w:r>
+              <w:rPr>
+                <w:sz w:val="24"/>
+                <w:szCs w:val="20"/>
+              </w:rPr>
               <w:t>7,5</w:t>
             </w:r>
           </w:p>
         </w:tc>
         <w:tc>
           <w:tcPr>
-            <w:tcW w:w="1358" w:type="dxa"/>
-            <w:noWrap/>
-            <w:hideMark/>
-          </w:tcPr>
-          <w:p>
-            <w:pPr>
-              <w:pStyle w:val="a4"/>
-            </w:pPr>
-            <w:r>
+            <w:tcW w:w="1525" w:type="dxa"/>
+            <w:noWrap/>
+            <w:hideMark/>
+          </w:tcPr>
+          <w:p>
+            <w:pPr>
+              <w:pStyle w:val="a4"/>
+              <w:rPr>
+                <w:sz w:val="24"/>
+                <w:szCs w:val="20"/>
+              </w:rPr>
+            </w:pPr>
+            <w:r>
+              <w:rPr>
+                <w:sz w:val="24"/>
+                <w:szCs w:val="20"/>
+              </w:rPr>
               <w:t>13,5</w:t>
             </w:r>
           </w:p>
@@ -2635,38 +3034,62 @@
           <w:p>
             <w:pPr>
               <w:pStyle w:val="a4"/>
-            </w:pPr>
-            <w:r>
+              <w:rPr>
+                <w:sz w:val="24"/>
+                <w:szCs w:val="20"/>
+              </w:rPr>
+            </w:pPr>
+            <w:r>
+              <w:rPr>
+                <w:sz w:val="24"/>
+                <w:szCs w:val="20"/>
+              </w:rPr>
               <w:t>13,5</w:t>
             </w:r>
           </w:p>
         </w:tc>
         <w:tc>
           <w:tcPr>
-            <w:tcW w:w="789" w:type="dxa"/>
-            <w:noWrap/>
-            <w:hideMark/>
-          </w:tcPr>
-          <w:p>
-            <w:pPr>
-              <w:pStyle w:val="a4"/>
-            </w:pPr>
-            <w:r>
+            <w:tcW w:w="1056" w:type="dxa"/>
+            <w:noWrap/>
+            <w:hideMark/>
+          </w:tcPr>
+          <w:p>
+            <w:pPr>
+              <w:pStyle w:val="a4"/>
+              <w:rPr>
+                <w:sz w:val="24"/>
+                <w:szCs w:val="20"/>
+              </w:rPr>
+            </w:pPr>
+            <w:r>
+              <w:rPr>
+                <w:sz w:val="24"/>
+                <w:szCs w:val="20"/>
+              </w:rPr>
               <w:t>6</w:t>
             </w:r>
           </w:p>
         </w:tc>
         <w:tc>
           <w:tcPr>
-            <w:tcW w:w="1358" w:type="dxa"/>
-            <w:noWrap/>
-            <w:hideMark/>
-          </w:tcPr>
-          <w:p>
-            <w:pPr>
-              <w:pStyle w:val="a4"/>
-            </w:pPr>
-            <w:r>
+            <w:tcW w:w="1525" w:type="dxa"/>
+            <w:noWrap/>
+            <w:hideMark/>
+          </w:tcPr>
+          <w:p>
+            <w:pPr>
+              <w:pStyle w:val="a4"/>
+              <w:rPr>
+                <w:sz w:val="24"/>
+                <w:szCs w:val="20"/>
+              </w:rPr>
+            </w:pPr>
+            <w:r>
+              <w:rPr>
+                <w:sz w:val="24"/>
+                <w:szCs w:val="20"/>
+              </w:rPr>
               <w:t>12</w:t>
             </w:r>
           </w:p>
@@ -2680,8 +3103,16 @@
           <w:p>
             <w:pPr>
               <w:pStyle w:val="a4"/>
-            </w:pPr>
-            <w:r>
+              <w:rPr>
+                <w:sz w:val="24"/>
+                <w:szCs w:val="20"/>
+              </w:rPr>
+            </w:pPr>
+            <w:r>
+              <w:rPr>
+                <w:sz w:val="24"/>
+                <w:szCs w:val="20"/>
+              </w:rPr>
               <w:t>37</w:t>
             </w:r>
           </w:p>
@@ -2695,8 +3126,16 @@
           <w:p>
             <w:pPr>
               <w:pStyle w:val="a4"/>
-            </w:pPr>
-            <w:r>
+              <w:rPr>
+                <w:sz w:val="24"/>
+                <w:szCs w:val="20"/>
+              </w:rPr>
+            </w:pPr>
+            <w:r>
+              <w:rPr>
+                <w:sz w:val="24"/>
+                <w:szCs w:val="20"/>
+              </w:rPr>
               <w:t>200</w:t>
             </w:r>
           </w:p>
@@ -2715,8 +3154,16 @@
           <w:p>
             <w:pPr>
               <w:pStyle w:val="a4"/>
-            </w:pPr>
-            <w:r>
+              <w:rPr>
+                <w:sz w:val="24"/>
+                <w:szCs w:val="20"/>
+              </w:rPr>
+            </w:pPr>
+            <w:r>
+              <w:rPr>
+                <w:sz w:val="24"/>
+                <w:szCs w:val="20"/>
+              </w:rPr>
               <w:t>5</w:t>
             </w:r>
           </w:p>
@@ -2730,38 +3177,62 @@
           <w:p>
             <w:pPr>
               <w:pStyle w:val="a4"/>
-            </w:pPr>
-            <w:r>
+              <w:rPr>
+                <w:sz w:val="24"/>
+                <w:szCs w:val="20"/>
+              </w:rPr>
+            </w:pPr>
+            <w:r>
+              <w:rPr>
+                <w:sz w:val="24"/>
+                <w:szCs w:val="20"/>
+              </w:rPr>
               <w:t>17,25</w:t>
             </w:r>
           </w:p>
         </w:tc>
         <w:tc>
           <w:tcPr>
-            <w:tcW w:w="949" w:type="dxa"/>
-            <w:noWrap/>
-            <w:hideMark/>
-          </w:tcPr>
-          <w:p>
-            <w:pPr>
-              <w:pStyle w:val="a4"/>
-            </w:pPr>
-            <w:r>
+            <w:tcW w:w="1056" w:type="dxa"/>
+            <w:noWrap/>
+            <w:hideMark/>
+          </w:tcPr>
+          <w:p>
+            <w:pPr>
+              <w:pStyle w:val="a4"/>
+              <w:rPr>
+                <w:sz w:val="24"/>
+                <w:szCs w:val="20"/>
+              </w:rPr>
+            </w:pPr>
+            <w:r>
+              <w:rPr>
+                <w:sz w:val="24"/>
+                <w:szCs w:val="20"/>
+              </w:rPr>
               <w:t>8</w:t>
             </w:r>
           </w:p>
         </w:tc>
         <w:tc>
           <w:tcPr>
-            <w:tcW w:w="1358" w:type="dxa"/>
-            <w:noWrap/>
-            <w:hideMark/>
-          </w:tcPr>
-          <w:p>
-            <w:pPr>
-              <w:pStyle w:val="a4"/>
-            </w:pPr>
-            <w:r>
+            <w:tcW w:w="1525" w:type="dxa"/>
+            <w:noWrap/>
+            <w:hideMark/>
+          </w:tcPr>
+          <w:p>
+            <w:pPr>
+              <w:pStyle w:val="a4"/>
+              <w:rPr>
+                <w:sz w:val="24"/>
+                <w:szCs w:val="20"/>
+              </w:rPr>
+            </w:pPr>
+            <w:r>
+              <w:rPr>
+                <w:sz w:val="24"/>
+                <w:szCs w:val="20"/>
+              </w:rPr>
               <w:t>14</w:t>
             </w:r>
           </w:p>
@@ -2775,38 +3246,62 @@
           <w:p>
             <w:pPr>
               <w:pStyle w:val="a4"/>
-            </w:pPr>
-            <w:r>
+              <w:rPr>
+                <w:sz w:val="24"/>
+                <w:szCs w:val="20"/>
+              </w:rPr>
+            </w:pPr>
+            <w:r>
+              <w:rPr>
+                <w:sz w:val="24"/>
+                <w:szCs w:val="20"/>
+              </w:rPr>
               <w:t>14</w:t>
             </w:r>
           </w:p>
         </w:tc>
         <w:tc>
           <w:tcPr>
-            <w:tcW w:w="789" w:type="dxa"/>
-            <w:noWrap/>
-            <w:hideMark/>
-          </w:tcPr>
-          <w:p>
-            <w:pPr>
-              <w:pStyle w:val="a4"/>
-            </w:pPr>
-            <w:r>
+            <w:tcW w:w="1056" w:type="dxa"/>
+            <w:noWrap/>
+            <w:hideMark/>
+          </w:tcPr>
+          <w:p>
+            <w:pPr>
+              <w:pStyle w:val="a4"/>
+              <w:rPr>
+                <w:sz w:val="24"/>
+                <w:szCs w:val="20"/>
+              </w:rPr>
+            </w:pPr>
+            <w:r>
+              <w:rPr>
+                <w:sz w:val="24"/>
+                <w:szCs w:val="20"/>
+              </w:rPr>
               <w:t>6</w:t>
             </w:r>
           </w:p>
         </w:tc>
         <w:tc>
           <w:tcPr>
-            <w:tcW w:w="1358" w:type="dxa"/>
-            <w:noWrap/>
-            <w:hideMark/>
-          </w:tcPr>
-          <w:p>
-            <w:pPr>
-              <w:pStyle w:val="a4"/>
-            </w:pPr>
-            <w:r>
+            <w:tcW w:w="1525" w:type="dxa"/>
+            <w:noWrap/>
+            <w:hideMark/>
+          </w:tcPr>
+          <w:p>
+            <w:pPr>
+              <w:pStyle w:val="a4"/>
+              <w:rPr>
+                <w:sz w:val="24"/>
+                <w:szCs w:val="20"/>
+              </w:rPr>
+            </w:pPr>
+            <w:r>
+              <w:rPr>
+                <w:sz w:val="24"/>
+                <w:szCs w:val="20"/>
+              </w:rPr>
               <w:t>12</w:t>
             </w:r>
           </w:p>
@@ -2820,8 +3315,16 @@
           <w:p>
             <w:pPr>
               <w:pStyle w:val="a4"/>
-            </w:pPr>
-            <w:r>
+              <w:rPr>
+                <w:sz w:val="24"/>
+                <w:szCs w:val="20"/>
+              </w:rPr>
+            </w:pPr>
+            <w:r>
+              <w:rPr>
+                <w:sz w:val="24"/>
+                <w:szCs w:val="20"/>
+              </w:rPr>
               <w:t>37,8</w:t>
             </w:r>
           </w:p>
@@ -2835,8 +3338,16 @@
           <w:p>
             <w:pPr>
               <w:pStyle w:val="a4"/>
-            </w:pPr>
-            <w:r>
+              <w:rPr>
+                <w:sz w:val="24"/>
+                <w:szCs w:val="20"/>
+              </w:rPr>
+            </w:pPr>
+            <w:r>
+              <w:rPr>
+                <w:sz w:val="24"/>
+                <w:szCs w:val="20"/>
+              </w:rPr>
               <w:t>206</w:t>
             </w:r>
           </w:p>
@@ -2855,8 +3366,16 @@
           <w:p>
             <w:pPr>
               <w:pStyle w:val="a4"/>
-            </w:pPr>
-            <w:r>
+              <w:rPr>
+                <w:sz w:val="24"/>
+                <w:szCs w:val="20"/>
+              </w:rPr>
+            </w:pPr>
+            <w:r>
+              <w:rPr>
+                <w:sz w:val="24"/>
+                <w:szCs w:val="20"/>
+              </w:rPr>
               <w:t>6</w:t>
             </w:r>
           </w:p>
@@ -2870,38 +3389,62 @@
           <w:p>
             <w:pPr>
               <w:pStyle w:val="a4"/>
-            </w:pPr>
-            <w:r>
+              <w:rPr>
+                <w:sz w:val="24"/>
+                <w:szCs w:val="20"/>
+              </w:rPr>
+            </w:pPr>
+            <w:r>
+              <w:rPr>
+                <w:sz w:val="24"/>
+                <w:szCs w:val="20"/>
+              </w:rPr>
               <w:t>17,25</w:t>
             </w:r>
           </w:p>
         </w:tc>
         <w:tc>
           <w:tcPr>
-            <w:tcW w:w="949" w:type="dxa"/>
-            <w:noWrap/>
-            <w:hideMark/>
-          </w:tcPr>
-          <w:p>
-            <w:pPr>
-              <w:pStyle w:val="a4"/>
-            </w:pPr>
-            <w:r>
+            <w:tcW w:w="1056" w:type="dxa"/>
+            <w:noWrap/>
+            <w:hideMark/>
+          </w:tcPr>
+          <w:p>
+            <w:pPr>
+              <w:pStyle w:val="a4"/>
+              <w:rPr>
+                <w:sz w:val="24"/>
+                <w:szCs w:val="20"/>
+              </w:rPr>
+            </w:pPr>
+            <w:r>
+              <w:rPr>
+                <w:sz w:val="24"/>
+                <w:szCs w:val="20"/>
+              </w:rPr>
               <w:t>8,5</w:t>
             </w:r>
           </w:p>
         </w:tc>
         <w:tc>
           <w:tcPr>
-            <w:tcW w:w="1358" w:type="dxa"/>
-            <w:noWrap/>
-            <w:hideMark/>
-          </w:tcPr>
-          <w:p>
-            <w:pPr>
-              <w:pStyle w:val="a4"/>
-            </w:pPr>
-            <w:r>
+            <w:tcW w:w="1525" w:type="dxa"/>
+            <w:noWrap/>
+            <w:hideMark/>
+          </w:tcPr>
+          <w:p>
+            <w:pPr>
+              <w:pStyle w:val="a4"/>
+              <w:rPr>
+                <w:sz w:val="24"/>
+                <w:szCs w:val="20"/>
+              </w:rPr>
+            </w:pPr>
+            <w:r>
+              <w:rPr>
+                <w:sz w:val="24"/>
+                <w:szCs w:val="20"/>
+              </w:rPr>
               <w:t>14,5</w:t>
             </w:r>
           </w:p>
@@ -2915,38 +3458,62 @@
           <w:p>
             <w:pPr>
               <w:pStyle w:val="a4"/>
-            </w:pPr>
-            <w:r>
+              <w:rPr>
+                <w:sz w:val="24"/>
+                <w:szCs w:val="20"/>
+              </w:rPr>
+            </w:pPr>
+            <w:r>
+              <w:rPr>
+                <w:sz w:val="24"/>
+                <w:szCs w:val="20"/>
+              </w:rPr>
               <w:t>14,5</w:t>
             </w:r>
           </w:p>
         </w:tc>
         <w:tc>
           <w:tcPr>
-            <w:tcW w:w="789" w:type="dxa"/>
-            <w:noWrap/>
-            <w:hideMark/>
-          </w:tcPr>
-          <w:p>
-            <w:pPr>
-              <w:pStyle w:val="a4"/>
-            </w:pPr>
-            <w:r>
+            <w:tcW w:w="1056" w:type="dxa"/>
+            <w:noWrap/>
+            <w:hideMark/>
+          </w:tcPr>
+          <w:p>
+            <w:pPr>
+              <w:pStyle w:val="a4"/>
+              <w:rPr>
+                <w:sz w:val="24"/>
+                <w:szCs w:val="20"/>
+              </w:rPr>
+            </w:pPr>
+            <w:r>
+              <w:rPr>
+                <w:sz w:val="24"/>
+                <w:szCs w:val="20"/>
+              </w:rPr>
               <w:t>6</w:t>
             </w:r>
           </w:p>
         </w:tc>
         <w:tc>
           <w:tcPr>
-            <w:tcW w:w="1358" w:type="dxa"/>
-            <w:noWrap/>
-            <w:hideMark/>
-          </w:tcPr>
-          <w:p>
-            <w:pPr>
-              <w:pStyle w:val="a4"/>
-            </w:pPr>
-            <w:r>
+            <w:tcW w:w="1525" w:type="dxa"/>
+            <w:noWrap/>
+            <w:hideMark/>
+          </w:tcPr>
+          <w:p>
+            <w:pPr>
+              <w:pStyle w:val="a4"/>
+              <w:rPr>
+                <w:sz w:val="24"/>
+                <w:szCs w:val="20"/>
+              </w:rPr>
+            </w:pPr>
+            <w:r>
+              <w:rPr>
+                <w:sz w:val="24"/>
+                <w:szCs w:val="20"/>
+              </w:rPr>
               <w:t>12</w:t>
             </w:r>
           </w:p>
@@ -2960,8 +3527,16 @@
           <w:p>
             <w:pPr>
               <w:pStyle w:val="a4"/>
-            </w:pPr>
-            <w:r>
+              <w:rPr>
+                <w:sz w:val="24"/>
+                <w:szCs w:val="20"/>
+              </w:rPr>
+            </w:pPr>
+            <w:r>
+              <w:rPr>
+                <w:sz w:val="24"/>
+                <w:szCs w:val="20"/>
+              </w:rPr>
               <w:t>38,3</w:t>
             </w:r>
           </w:p>
@@ -2975,8 +3550,16 @@
           <w:p>
             <w:pPr>
               <w:pStyle w:val="a4"/>
-            </w:pPr>
-            <w:r>
+              <w:rPr>
+                <w:sz w:val="24"/>
+                <w:szCs w:val="20"/>
+              </w:rPr>
+            </w:pPr>
+            <w:r>
+              <w:rPr>
+                <w:sz w:val="24"/>
+                <w:szCs w:val="20"/>
+              </w:rPr>
               <w:t>211</w:t>
             </w:r>
           </w:p>
@@ -2995,8 +3578,16 @@
           <w:p>
             <w:pPr>
               <w:pStyle w:val="a4"/>
-            </w:pPr>
-            <w:r>
+              <w:rPr>
+                <w:sz w:val="24"/>
+                <w:szCs w:val="20"/>
+              </w:rPr>
+            </w:pPr>
+            <w:r>
+              <w:rPr>
+                <w:sz w:val="24"/>
+                <w:szCs w:val="20"/>
+              </w:rPr>
               <w:t>7</w:t>
             </w:r>
           </w:p>
@@ -3010,38 +3601,62 @@
           <w:p>
             <w:pPr>
               <w:pStyle w:val="a4"/>
-            </w:pPr>
-            <w:r>
+              <w:rPr>
+                <w:sz w:val="24"/>
+                <w:szCs w:val="20"/>
+              </w:rPr>
+            </w:pPr>
+            <w:r>
+              <w:rPr>
+                <w:sz w:val="24"/>
+                <w:szCs w:val="20"/>
+              </w:rPr>
               <w:t>17,25</w:t>
             </w:r>
           </w:p>
         </w:tc>
         <w:tc>
           <w:tcPr>
-            <w:tcW w:w="949" w:type="dxa"/>
-            <w:noWrap/>
-            <w:hideMark/>
-          </w:tcPr>
-          <w:p>
-            <w:pPr>
-              <w:pStyle w:val="a4"/>
-            </w:pPr>
-            <w:r>
+            <w:tcW w:w="1056" w:type="dxa"/>
+            <w:noWrap/>
+            <w:hideMark/>
+          </w:tcPr>
+          <w:p>
+            <w:pPr>
+              <w:pStyle w:val="a4"/>
+              <w:rPr>
+                <w:sz w:val="24"/>
+                <w:szCs w:val="20"/>
+              </w:rPr>
+            </w:pPr>
+            <w:r>
+              <w:rPr>
+                <w:sz w:val="24"/>
+                <w:szCs w:val="20"/>
+              </w:rPr>
               <w:t>9</w:t>
             </w:r>
           </w:p>
         </w:tc>
         <w:tc>
           <w:tcPr>
-            <w:tcW w:w="1358" w:type="dxa"/>
-            <w:noWrap/>
-            <w:hideMark/>
-          </w:tcPr>
-          <w:p>
-            <w:pPr>
-              <w:pStyle w:val="a4"/>
-            </w:pPr>
-            <w:r>
+            <w:tcW w:w="1525" w:type="dxa"/>
+            <w:noWrap/>
+            <w:hideMark/>
+          </w:tcPr>
+          <w:p>
+            <w:pPr>
+              <w:pStyle w:val="a4"/>
+              <w:rPr>
+                <w:sz w:val="24"/>
+                <w:szCs w:val="20"/>
+              </w:rPr>
+            </w:pPr>
+            <w:r>
+              <w:rPr>
+                <w:sz w:val="24"/>
+                <w:szCs w:val="20"/>
+              </w:rPr>
               <w:t>15</w:t>
             </w:r>
           </w:p>
@@ -3055,38 +3670,62 @@
           <w:p>
             <w:pPr>
               <w:pStyle w:val="a4"/>
-            </w:pPr>
-            <w:r>
+              <w:rPr>
+                <w:sz w:val="24"/>
+                <w:szCs w:val="20"/>
+              </w:rPr>
+            </w:pPr>
+            <w:r>
+              <w:rPr>
+                <w:sz w:val="24"/>
+                <w:szCs w:val="20"/>
+              </w:rPr>
               <w:t>15</w:t>
             </w:r>
           </w:p>
         </w:tc>
         <w:tc>
           <w:tcPr>
-            <w:tcW w:w="789" w:type="dxa"/>
-            <w:noWrap/>
-            <w:hideMark/>
-          </w:tcPr>
-          <w:p>
-            <w:pPr>
-              <w:pStyle w:val="a4"/>
-            </w:pPr>
-            <w:r>
+            <w:tcW w:w="1056" w:type="dxa"/>
+            <w:noWrap/>
+            <w:hideMark/>
+          </w:tcPr>
+          <w:p>
+            <w:pPr>
+              <w:pStyle w:val="a4"/>
+              <w:rPr>
+                <w:sz w:val="24"/>
+                <w:szCs w:val="20"/>
+              </w:rPr>
+            </w:pPr>
+            <w:r>
+              <w:rPr>
+                <w:sz w:val="24"/>
+                <w:szCs w:val="20"/>
+              </w:rPr>
               <w:t>6</w:t>
             </w:r>
           </w:p>
         </w:tc>
         <w:tc>
           <w:tcPr>
-            <w:tcW w:w="1358" w:type="dxa"/>
-            <w:noWrap/>
-            <w:hideMark/>
-          </w:tcPr>
-          <w:p>
-            <w:pPr>
-              <w:pStyle w:val="a4"/>
-            </w:pPr>
-            <w:r>
+            <w:tcW w:w="1525" w:type="dxa"/>
+            <w:noWrap/>
+            <w:hideMark/>
+          </w:tcPr>
+          <w:p>
+            <w:pPr>
+              <w:pStyle w:val="a4"/>
+              <w:rPr>
+                <w:sz w:val="24"/>
+                <w:szCs w:val="20"/>
+              </w:rPr>
+            </w:pPr>
+            <w:r>
+              <w:rPr>
+                <w:sz w:val="24"/>
+                <w:szCs w:val="20"/>
+              </w:rPr>
               <w:t>12</w:t>
             </w:r>
           </w:p>
@@ -3100,8 +3739,16 @@
           <w:p>
             <w:pPr>
               <w:pStyle w:val="a4"/>
-            </w:pPr>
-            <w:r>
+              <w:rPr>
+                <w:sz w:val="24"/>
+                <w:szCs w:val="20"/>
+              </w:rPr>
+            </w:pPr>
+            <w:r>
+              <w:rPr>
+                <w:sz w:val="24"/>
+                <w:szCs w:val="20"/>
+              </w:rPr>
               <w:t>38,7</w:t>
             </w:r>
           </w:p>
@@ -3115,8 +3762,16 @@
           <w:p>
             <w:pPr>
               <w:pStyle w:val="a4"/>
-            </w:pPr>
-            <w:r>
+              <w:rPr>
+                <w:sz w:val="24"/>
+                <w:szCs w:val="20"/>
+              </w:rPr>
+            </w:pPr>
+            <w:r>
+              <w:rPr>
+                <w:sz w:val="24"/>
+                <w:szCs w:val="20"/>
+              </w:rPr>
               <w:t>213</w:t>
             </w:r>
           </w:p>
@@ -3135,8 +3790,16 @@
           <w:p>
             <w:pPr>
               <w:pStyle w:val="a4"/>
-            </w:pPr>
-            <w:r>
+              <w:rPr>
+                <w:sz w:val="24"/>
+                <w:szCs w:val="20"/>
+              </w:rPr>
+            </w:pPr>
+            <w:r>
+              <w:rPr>
+                <w:sz w:val="24"/>
+                <w:szCs w:val="20"/>
+              </w:rPr>
               <w:t>8</w:t>
             </w:r>
           </w:p>
@@ -3150,38 +3813,62 @@
           <w:p>
             <w:pPr>
               <w:pStyle w:val="a4"/>
-            </w:pPr>
-            <w:r>
+              <w:rPr>
+                <w:sz w:val="24"/>
+                <w:szCs w:val="20"/>
+              </w:rPr>
+            </w:pPr>
+            <w:r>
+              <w:rPr>
+                <w:sz w:val="24"/>
+                <w:szCs w:val="20"/>
+              </w:rPr>
               <w:t>17,25</w:t>
             </w:r>
           </w:p>
         </w:tc>
         <w:tc>
           <w:tcPr>
-            <w:tcW w:w="949" w:type="dxa"/>
-            <w:noWrap/>
-            <w:hideMark/>
-          </w:tcPr>
-          <w:p>
-            <w:pPr>
-              <w:pStyle w:val="a4"/>
-            </w:pPr>
-            <w:r>
+            <w:tcW w:w="1056" w:type="dxa"/>
+            <w:noWrap/>
+            <w:hideMark/>
+          </w:tcPr>
+          <w:p>
+            <w:pPr>
+              <w:pStyle w:val="a4"/>
+              <w:rPr>
+                <w:sz w:val="24"/>
+                <w:szCs w:val="20"/>
+              </w:rPr>
+            </w:pPr>
+            <w:r>
+              <w:rPr>
+                <w:sz w:val="24"/>
+                <w:szCs w:val="20"/>
+              </w:rPr>
               <w:t>9,5</w:t>
             </w:r>
           </w:p>
         </w:tc>
         <w:tc>
           <w:tcPr>
-            <w:tcW w:w="1358" w:type="dxa"/>
-            <w:noWrap/>
-            <w:hideMark/>
-          </w:tcPr>
-          <w:p>
-            <w:pPr>
-              <w:pStyle w:val="a4"/>
-            </w:pPr>
-            <w:r>
+            <w:tcW w:w="1525" w:type="dxa"/>
+            <w:noWrap/>
+            <w:hideMark/>
+          </w:tcPr>
+          <w:p>
+            <w:pPr>
+              <w:pStyle w:val="a4"/>
+              <w:rPr>
+                <w:sz w:val="24"/>
+                <w:szCs w:val="20"/>
+              </w:rPr>
+            </w:pPr>
+            <w:r>
+              <w:rPr>
+                <w:sz w:val="24"/>
+                <w:szCs w:val="20"/>
+              </w:rPr>
               <w:t>15,5</w:t>
             </w:r>
           </w:p>
@@ -3195,38 +3882,62 @@
           <w:p>
             <w:pPr>
               <w:pStyle w:val="a4"/>
-            </w:pPr>
-            <w:r>
+              <w:rPr>
+                <w:sz w:val="24"/>
+                <w:szCs w:val="20"/>
+              </w:rPr>
+            </w:pPr>
+            <w:r>
+              <w:rPr>
+                <w:sz w:val="24"/>
+                <w:szCs w:val="20"/>
+              </w:rPr>
               <w:t>15,5</w:t>
             </w:r>
           </w:p>
         </w:tc>
         <w:tc>
           <w:tcPr>
-            <w:tcW w:w="789" w:type="dxa"/>
-            <w:noWrap/>
-            <w:hideMark/>
-          </w:tcPr>
-          <w:p>
-            <w:pPr>
-              <w:pStyle w:val="a4"/>
-            </w:pPr>
-            <w:r>
+            <w:tcW w:w="1056" w:type="dxa"/>
+            <w:noWrap/>
+            <w:hideMark/>
+          </w:tcPr>
+          <w:p>
+            <w:pPr>
+              <w:pStyle w:val="a4"/>
+              <w:rPr>
+                <w:sz w:val="24"/>
+                <w:szCs w:val="20"/>
+              </w:rPr>
+            </w:pPr>
+            <w:r>
+              <w:rPr>
+                <w:sz w:val="24"/>
+                <w:szCs w:val="20"/>
+              </w:rPr>
               <w:t>6</w:t>
             </w:r>
           </w:p>
         </w:tc>
         <w:tc>
           <w:tcPr>
-            <w:tcW w:w="1358" w:type="dxa"/>
-            <w:noWrap/>
-            <w:hideMark/>
-          </w:tcPr>
-          <w:p>
-            <w:pPr>
-              <w:pStyle w:val="a4"/>
-            </w:pPr>
-            <w:r>
+            <w:tcW w:w="1525" w:type="dxa"/>
+            <w:noWrap/>
+            <w:hideMark/>
+          </w:tcPr>
+          <w:p>
+            <w:pPr>
+              <w:pStyle w:val="a4"/>
+              <w:rPr>
+                <w:sz w:val="24"/>
+                <w:szCs w:val="20"/>
+              </w:rPr>
+            </w:pPr>
+            <w:r>
+              <w:rPr>
+                <w:sz w:val="24"/>
+                <w:szCs w:val="20"/>
+              </w:rPr>
               <w:t>12</w:t>
             </w:r>
           </w:p>
@@ -3240,8 +3951,16 @@
           <w:p>
             <w:pPr>
               <w:pStyle w:val="a4"/>
-            </w:pPr>
-            <w:r>
+              <w:rPr>
+                <w:sz w:val="24"/>
+                <w:szCs w:val="20"/>
+              </w:rPr>
+            </w:pPr>
+            <w:r>
+              <w:rPr>
+                <w:sz w:val="24"/>
+                <w:szCs w:val="20"/>
+              </w:rPr>
               <w:t>39,1</w:t>
             </w:r>
           </w:p>
@@ -3255,8 +3974,16 @@
           <w:p>
             <w:pPr>
               <w:pStyle w:val="a4"/>
-            </w:pPr>
-            <w:r>
+              <w:rPr>
+                <w:sz w:val="24"/>
+                <w:szCs w:val="20"/>
+              </w:rPr>
+            </w:pPr>
+            <w:r>
+              <w:rPr>
+                <w:sz w:val="24"/>
+                <w:szCs w:val="20"/>
+              </w:rPr>
               <w:t>215</w:t>
             </w:r>
           </w:p>
@@ -3275,8 +4002,16 @@
           <w:p>
             <w:pPr>
               <w:pStyle w:val="a4"/>
-            </w:pPr>
-            <w:r>
+              <w:rPr>
+                <w:sz w:val="24"/>
+                <w:szCs w:val="20"/>
+              </w:rPr>
+            </w:pPr>
+            <w:r>
+              <w:rPr>
+                <w:sz w:val="24"/>
+                <w:szCs w:val="20"/>
+              </w:rPr>
               <w:t>9</w:t>
             </w:r>
           </w:p>
@@ -3290,38 +4025,62 @@
           <w:p>
             <w:pPr>
               <w:pStyle w:val="a4"/>
-            </w:pPr>
-            <w:r>
+              <w:rPr>
+                <w:sz w:val="24"/>
+                <w:szCs w:val="20"/>
+              </w:rPr>
+            </w:pPr>
+            <w:r>
+              <w:rPr>
+                <w:sz w:val="24"/>
+                <w:szCs w:val="20"/>
+              </w:rPr>
               <w:t>17,25</w:t>
             </w:r>
           </w:p>
         </w:tc>
         <w:tc>
           <w:tcPr>
-            <w:tcW w:w="949" w:type="dxa"/>
-            <w:noWrap/>
-            <w:hideMark/>
-          </w:tcPr>
-          <w:p>
-            <w:pPr>
-              <w:pStyle w:val="a4"/>
-            </w:pPr>
-            <w:r>
+            <w:tcW w:w="1056" w:type="dxa"/>
+            <w:noWrap/>
+            <w:hideMark/>
+          </w:tcPr>
+          <w:p>
+            <w:pPr>
+              <w:pStyle w:val="a4"/>
+              <w:rPr>
+                <w:sz w:val="24"/>
+                <w:szCs w:val="20"/>
+              </w:rPr>
+            </w:pPr>
+            <w:r>
+              <w:rPr>
+                <w:sz w:val="24"/>
+                <w:szCs w:val="20"/>
+              </w:rPr>
               <w:t>10</w:t>
             </w:r>
           </w:p>
         </w:tc>
         <w:tc>
           <w:tcPr>
-            <w:tcW w:w="1358" w:type="dxa"/>
-            <w:noWrap/>
-            <w:hideMark/>
-          </w:tcPr>
-          <w:p>
-            <w:pPr>
-              <w:pStyle w:val="a4"/>
-            </w:pPr>
-            <w:r>
+            <w:tcW w:w="1525" w:type="dxa"/>
+            <w:noWrap/>
+            <w:hideMark/>
+          </w:tcPr>
+          <w:p>
+            <w:pPr>
+              <w:pStyle w:val="a4"/>
+              <w:rPr>
+                <w:sz w:val="24"/>
+                <w:szCs w:val="20"/>
+              </w:rPr>
+            </w:pPr>
+            <w:r>
+              <w:rPr>
+                <w:sz w:val="24"/>
+                <w:szCs w:val="20"/>
+              </w:rPr>
               <w:t>16</w:t>
             </w:r>
           </w:p>
@@ -3335,38 +4094,62 @@
           <w:p>
             <w:pPr>
               <w:pStyle w:val="a4"/>
-            </w:pPr>
-            <w:r>
+              <w:rPr>
+                <w:sz w:val="24"/>
+                <w:szCs w:val="20"/>
+              </w:rPr>
+            </w:pPr>
+            <w:r>
+              <w:rPr>
+                <w:sz w:val="24"/>
+                <w:szCs w:val="20"/>
+              </w:rPr>
               <w:t>16</w:t>
             </w:r>
           </w:p>
         </w:tc>
         <w:tc>
           <w:tcPr>
-            <w:tcW w:w="789" w:type="dxa"/>
-            <w:noWrap/>
-            <w:hideMark/>
-          </w:tcPr>
-          <w:p>
-            <w:pPr>
-              <w:pStyle w:val="a4"/>
-            </w:pPr>
-            <w:r>
+            <w:tcW w:w="1056" w:type="dxa"/>
+            <w:noWrap/>
+            <w:hideMark/>
+          </w:tcPr>
+          <w:p>
+            <w:pPr>
+              <w:pStyle w:val="a4"/>
+              <w:rPr>
+                <w:sz w:val="24"/>
+                <w:szCs w:val="20"/>
+              </w:rPr>
+            </w:pPr>
+            <w:r>
+              <w:rPr>
+                <w:sz w:val="24"/>
+                <w:szCs w:val="20"/>
+              </w:rPr>
               <w:t>6</w:t>
             </w:r>
           </w:p>
         </w:tc>
         <w:tc>
           <w:tcPr>
-            <w:tcW w:w="1358" w:type="dxa"/>
-            <w:noWrap/>
-            <w:hideMark/>
-          </w:tcPr>
-          <w:p>
-            <w:pPr>
-              <w:pStyle w:val="a4"/>
-            </w:pPr>
-            <w:r>
+            <w:tcW w:w="1525" w:type="dxa"/>
+            <w:noWrap/>
+            <w:hideMark/>
+          </w:tcPr>
+          <w:p>
+            <w:pPr>
+              <w:pStyle w:val="a4"/>
+              <w:rPr>
+                <w:sz w:val="24"/>
+                <w:szCs w:val="20"/>
+              </w:rPr>
+            </w:pPr>
+            <w:r>
+              <w:rPr>
+                <w:sz w:val="24"/>
+                <w:szCs w:val="20"/>
+              </w:rPr>
               <w:t>12</w:t>
             </w:r>
           </w:p>
@@ -3380,8 +4163,16 @@
           <w:p>
             <w:pPr>
               <w:pStyle w:val="a4"/>
-            </w:pPr>
-            <w:r>
+              <w:rPr>
+                <w:sz w:val="24"/>
+                <w:szCs w:val="20"/>
+              </w:rPr>
+            </w:pPr>
+            <w:r>
+              <w:rPr>
+                <w:sz w:val="24"/>
+                <w:szCs w:val="20"/>
+              </w:rPr>
               <w:t>39,3</w:t>
             </w:r>
           </w:p>
@@ -3395,8 +4186,16 @@
           <w:p>
             <w:pPr>
               <w:pStyle w:val="a4"/>
-            </w:pPr>
-            <w:r>
+              <w:rPr>
+                <w:sz w:val="24"/>
+                <w:szCs w:val="20"/>
+              </w:rPr>
+            </w:pPr>
+            <w:r>
+              <w:rPr>
+                <w:sz w:val="24"/>
+                <w:szCs w:val="20"/>
+              </w:rPr>
               <w:t>220</w:t>
             </w:r>
           </w:p>
@@ -3415,8 +4214,16 @@
           <w:p>
             <w:pPr>
               <w:pStyle w:val="a4"/>
-            </w:pPr>
-            <w:r>
+              <w:rPr>
+                <w:sz w:val="24"/>
+                <w:szCs w:val="20"/>
+              </w:rPr>
+            </w:pPr>
+            <w:r>
+              <w:rPr>
+                <w:sz w:val="24"/>
+                <w:szCs w:val="20"/>
+              </w:rPr>
               <w:t>10</w:t>
             </w:r>
           </w:p>
@@ -3430,38 +4237,62 @@
           <w:p>
             <w:pPr>
               <w:pStyle w:val="a4"/>
-            </w:pPr>
-            <w:r>
+              <w:rPr>
+                <w:sz w:val="24"/>
+                <w:szCs w:val="20"/>
+              </w:rPr>
+            </w:pPr>
+            <w:r>
+              <w:rPr>
+                <w:sz w:val="24"/>
+                <w:szCs w:val="20"/>
+              </w:rPr>
               <w:t>17,25</w:t>
             </w:r>
           </w:p>
         </w:tc>
         <w:tc>
           <w:tcPr>
-            <w:tcW w:w="949" w:type="dxa"/>
-            <w:noWrap/>
-            <w:hideMark/>
-          </w:tcPr>
-          <w:p>
-            <w:pPr>
-              <w:pStyle w:val="a4"/>
-            </w:pPr>
-            <w:r>
+            <w:tcW w:w="1056" w:type="dxa"/>
+            <w:noWrap/>
+            <w:hideMark/>
+          </w:tcPr>
+          <w:p>
+            <w:pPr>
+              <w:pStyle w:val="a4"/>
+              <w:rPr>
+                <w:sz w:val="24"/>
+                <w:szCs w:val="20"/>
+              </w:rPr>
+            </w:pPr>
+            <w:r>
+              <w:rPr>
+                <w:sz w:val="24"/>
+                <w:szCs w:val="20"/>
+              </w:rPr>
               <w:t>10,5</w:t>
             </w:r>
           </w:p>
         </w:tc>
         <w:tc>
           <w:tcPr>
-            <w:tcW w:w="1358" w:type="dxa"/>
-            <w:noWrap/>
-            <w:hideMark/>
-          </w:tcPr>
-          <w:p>
-            <w:pPr>
-              <w:pStyle w:val="a4"/>
-            </w:pPr>
-            <w:r>
+            <w:tcW w:w="1525" w:type="dxa"/>
+            <w:noWrap/>
+            <w:hideMark/>
+          </w:tcPr>
+          <w:p>
+            <w:pPr>
+              <w:pStyle w:val="a4"/>
+              <w:rPr>
+                <w:sz w:val="24"/>
+                <w:szCs w:val="20"/>
+              </w:rPr>
+            </w:pPr>
+            <w:r>
+              <w:rPr>
+                <w:sz w:val="24"/>
+                <w:szCs w:val="20"/>
+              </w:rPr>
               <w:t>16,5</w:t>
             </w:r>
           </w:p>
@@ -3475,38 +4306,62 @@
           <w:p>
             <w:pPr>
               <w:pStyle w:val="a4"/>
-            </w:pPr>
-            <w:r>
+              <w:rPr>
+                <w:sz w:val="24"/>
+                <w:szCs w:val="20"/>
+              </w:rPr>
+            </w:pPr>
+            <w:r>
+              <w:rPr>
+                <w:sz w:val="24"/>
+                <w:szCs w:val="20"/>
+              </w:rPr>
               <w:t>16,5</w:t>
             </w:r>
           </w:p>
         </w:tc>
         <w:tc>
           <w:tcPr>
-            <w:tcW w:w="789" w:type="dxa"/>
-            <w:noWrap/>
-            <w:hideMark/>
-          </w:tcPr>
-          <w:p>
-            <w:pPr>
-              <w:pStyle w:val="a4"/>
-            </w:pPr>
-            <w:r>
+            <w:tcW w:w="1056" w:type="dxa"/>
+            <w:noWrap/>
+            <w:hideMark/>
+          </w:tcPr>
+          <w:p>
+            <w:pPr>
+              <w:pStyle w:val="a4"/>
+              <w:rPr>
+                <w:sz w:val="24"/>
+                <w:szCs w:val="20"/>
+              </w:rPr>
+            </w:pPr>
+            <w:r>
+              <w:rPr>
+                <w:sz w:val="24"/>
+                <w:szCs w:val="20"/>
+              </w:rPr>
               <w:t>6</w:t>
             </w:r>
           </w:p>
         </w:tc>
         <w:tc>
           <w:tcPr>
-            <w:tcW w:w="1358" w:type="dxa"/>
-            <w:noWrap/>
-            <w:hideMark/>
-          </w:tcPr>
-          <w:p>
-            <w:pPr>
-              <w:pStyle w:val="a4"/>
-            </w:pPr>
-            <w:r>
+            <w:tcW w:w="1525" w:type="dxa"/>
+            <w:noWrap/>
+            <w:hideMark/>
+          </w:tcPr>
+          <w:p>
+            <w:pPr>
+              <w:pStyle w:val="a4"/>
+              <w:rPr>
+                <w:sz w:val="24"/>
+                <w:szCs w:val="20"/>
+              </w:rPr>
+            </w:pPr>
+            <w:r>
+              <w:rPr>
+                <w:sz w:val="24"/>
+                <w:szCs w:val="20"/>
+              </w:rPr>
               <w:t>12</w:t>
             </w:r>
           </w:p>
@@ -3520,8 +4375,16 @@
           <w:p>
             <w:pPr>
               <w:pStyle w:val="a4"/>
-            </w:pPr>
-            <w:r>
+              <w:rPr>
+                <w:sz w:val="24"/>
+                <w:szCs w:val="20"/>
+              </w:rPr>
+            </w:pPr>
+            <w:r>
+              <w:rPr>
+                <w:sz w:val="24"/>
+                <w:szCs w:val="20"/>
+              </w:rPr>
               <w:t>39,6</w:t>
             </w:r>
           </w:p>
@@ -3535,8 +4398,16 @@
           <w:p>
             <w:pPr>
               <w:pStyle w:val="a4"/>
-            </w:pPr>
-            <w:r>
+              <w:rPr>
+                <w:sz w:val="24"/>
+                <w:szCs w:val="20"/>
+              </w:rPr>
+            </w:pPr>
+            <w:r>
+              <w:rPr>
+                <w:sz w:val="24"/>
+                <w:szCs w:val="20"/>
+              </w:rPr>
               <w:t>223</w:t>
             </w:r>
           </w:p>
@@ -3555,8 +4426,16 @@
           <w:p>
             <w:pPr>
               <w:pStyle w:val="a4"/>
-            </w:pPr>
-            <w:r>
+              <w:rPr>
+                <w:sz w:val="24"/>
+                <w:szCs w:val="20"/>
+              </w:rPr>
+            </w:pPr>
+            <w:r>
+              <w:rPr>
+                <w:sz w:val="24"/>
+                <w:szCs w:val="20"/>
+              </w:rPr>
               <w:t>11</w:t>
             </w:r>
           </w:p>
@@ -3570,38 +4449,62 @@
           <w:p>
             <w:pPr>
               <w:pStyle w:val="a4"/>
-            </w:pPr>
-            <w:r>
+              <w:rPr>
+                <w:sz w:val="24"/>
+                <w:szCs w:val="20"/>
+              </w:rPr>
+            </w:pPr>
+            <w:r>
+              <w:rPr>
+                <w:sz w:val="24"/>
+                <w:szCs w:val="20"/>
+              </w:rPr>
               <w:t>17,25</w:t>
             </w:r>
           </w:p>
         </w:tc>
         <w:tc>
           <w:tcPr>
-            <w:tcW w:w="949" w:type="dxa"/>
-            <w:noWrap/>
-            <w:hideMark/>
-          </w:tcPr>
-          <w:p>
-            <w:pPr>
-              <w:pStyle w:val="a4"/>
-            </w:pPr>
-            <w:r>
+            <w:tcW w:w="1056" w:type="dxa"/>
+            <w:noWrap/>
+            <w:hideMark/>
+          </w:tcPr>
+          <w:p>
+            <w:pPr>
+              <w:pStyle w:val="a4"/>
+              <w:rPr>
+                <w:sz w:val="24"/>
+                <w:szCs w:val="20"/>
+              </w:rPr>
+            </w:pPr>
+            <w:r>
+              <w:rPr>
+                <w:sz w:val="24"/>
+                <w:szCs w:val="20"/>
+              </w:rPr>
               <w:t>11</w:t>
             </w:r>
           </w:p>
         </w:tc>
         <w:tc>
           <w:tcPr>
-            <w:tcW w:w="1358" w:type="dxa"/>
-            <w:noWrap/>
-            <w:hideMark/>
-          </w:tcPr>
-          <w:p>
-            <w:pPr>
-              <w:pStyle w:val="a4"/>
-            </w:pPr>
-            <w:r>
+            <w:tcW w:w="1525" w:type="dxa"/>
+            <w:noWrap/>
+            <w:hideMark/>
+          </w:tcPr>
+          <w:p>
+            <w:pPr>
+              <w:pStyle w:val="a4"/>
+              <w:rPr>
+                <w:sz w:val="24"/>
+                <w:szCs w:val="20"/>
+              </w:rPr>
+            </w:pPr>
+            <w:r>
+              <w:rPr>
+                <w:sz w:val="24"/>
+                <w:szCs w:val="20"/>
+              </w:rPr>
               <w:t>17</w:t>
             </w:r>
           </w:p>
@@ -3615,38 +4518,62 @@
           <w:p>
             <w:pPr>
               <w:pStyle w:val="a4"/>
-            </w:pPr>
-            <w:r>
+              <w:rPr>
+                <w:sz w:val="24"/>
+                <w:szCs w:val="20"/>
+              </w:rPr>
+            </w:pPr>
+            <w:r>
+              <w:rPr>
+                <w:sz w:val="24"/>
+                <w:szCs w:val="20"/>
+              </w:rPr>
               <w:t>17</w:t>
             </w:r>
           </w:p>
         </w:tc>
         <w:tc>
           <w:tcPr>
-            <w:tcW w:w="789" w:type="dxa"/>
-            <w:noWrap/>
-            <w:hideMark/>
-          </w:tcPr>
-          <w:p>
-            <w:pPr>
-              <w:pStyle w:val="a4"/>
-            </w:pPr>
-            <w:r>
+            <w:tcW w:w="1056" w:type="dxa"/>
+            <w:noWrap/>
+            <w:hideMark/>
+          </w:tcPr>
+          <w:p>
+            <w:pPr>
+              <w:pStyle w:val="a4"/>
+              <w:rPr>
+                <w:sz w:val="24"/>
+                <w:szCs w:val="20"/>
+              </w:rPr>
+            </w:pPr>
+            <w:r>
+              <w:rPr>
+                <w:sz w:val="24"/>
+                <w:szCs w:val="20"/>
+              </w:rPr>
               <w:t>6</w:t>
             </w:r>
           </w:p>
         </w:tc>
         <w:tc>
           <w:tcPr>
-            <w:tcW w:w="1358" w:type="dxa"/>
-            <w:noWrap/>
-            <w:hideMark/>
-          </w:tcPr>
-          <w:p>
-            <w:pPr>
-              <w:pStyle w:val="a4"/>
-            </w:pPr>
-            <w:r>
+            <w:tcW w:w="1525" w:type="dxa"/>
+            <w:noWrap/>
+            <w:hideMark/>
+          </w:tcPr>
+          <w:p>
+            <w:pPr>
+              <w:pStyle w:val="a4"/>
+              <w:rPr>
+                <w:sz w:val="24"/>
+                <w:szCs w:val="20"/>
+              </w:rPr>
+            </w:pPr>
+            <w:r>
+              <w:rPr>
+                <w:sz w:val="24"/>
+                <w:szCs w:val="20"/>
+              </w:rPr>
               <w:t>12</w:t>
             </w:r>
           </w:p>
@@ -3660,8 +4587,16 @@
           <w:p>
             <w:pPr>
               <w:pStyle w:val="a4"/>
-            </w:pPr>
-            <w:r>
+              <w:rPr>
+                <w:sz w:val="24"/>
+                <w:szCs w:val="20"/>
+              </w:rPr>
+            </w:pPr>
+            <w:r>
+              <w:rPr>
+                <w:sz w:val="24"/>
+                <w:szCs w:val="20"/>
+              </w:rPr>
               <w:t>39,9</w:t>
             </w:r>
           </w:p>
@@ -3675,8 +4610,16 @@
           <w:p>
             <w:pPr>
               <w:pStyle w:val="a4"/>
-            </w:pPr>
-            <w:r>
+              <w:rPr>
+                <w:sz w:val="24"/>
+                <w:szCs w:val="20"/>
+              </w:rPr>
+            </w:pPr>
+            <w:r>
+              <w:rPr>
+                <w:sz w:val="24"/>
+                <w:szCs w:val="20"/>
+              </w:rPr>
               <w:t>224</w:t>
             </w:r>
           </w:p>
@@ -3695,8 +4638,16 @@
           <w:p>
             <w:pPr>
               <w:pStyle w:val="a4"/>
-            </w:pPr>
-            <w:r>
+              <w:rPr>
+                <w:sz w:val="24"/>
+                <w:szCs w:val="20"/>
+              </w:rPr>
+            </w:pPr>
+            <w:r>
+              <w:rPr>
+                <w:sz w:val="24"/>
+                <w:szCs w:val="20"/>
+              </w:rPr>
               <w:t>12</w:t>
             </w:r>
           </w:p>
@@ -3710,38 +4661,62 @@
           <w:p>
             <w:pPr>
               <w:pStyle w:val="a4"/>
-            </w:pPr>
-            <w:r>
+              <w:rPr>
+                <w:sz w:val="24"/>
+                <w:szCs w:val="20"/>
+              </w:rPr>
+            </w:pPr>
+            <w:r>
+              <w:rPr>
+                <w:sz w:val="24"/>
+                <w:szCs w:val="20"/>
+              </w:rPr>
               <w:t>17,25</w:t>
             </w:r>
           </w:p>
         </w:tc>
         <w:tc>
           <w:tcPr>
-            <w:tcW w:w="949" w:type="dxa"/>
-            <w:noWrap/>
-            <w:hideMark/>
-          </w:tcPr>
-          <w:p>
-            <w:pPr>
-              <w:pStyle w:val="a4"/>
-            </w:pPr>
-            <w:r>
+            <w:tcW w:w="1056" w:type="dxa"/>
+            <w:noWrap/>
+            <w:hideMark/>
+          </w:tcPr>
+          <w:p>
+            <w:pPr>
+              <w:pStyle w:val="a4"/>
+              <w:rPr>
+                <w:sz w:val="24"/>
+                <w:szCs w:val="20"/>
+              </w:rPr>
+            </w:pPr>
+            <w:r>
+              <w:rPr>
+                <w:sz w:val="24"/>
+                <w:szCs w:val="20"/>
+              </w:rPr>
               <w:t>11,5</w:t>
             </w:r>
           </w:p>
         </w:tc>
         <w:tc>
           <w:tcPr>
-            <w:tcW w:w="1358" w:type="dxa"/>
-            <w:noWrap/>
-            <w:hideMark/>
-          </w:tcPr>
-          <w:p>
-            <w:pPr>
-              <w:pStyle w:val="a4"/>
-            </w:pPr>
-            <w:r>
+            <w:tcW w:w="1525" w:type="dxa"/>
+            <w:noWrap/>
+            <w:hideMark/>
+          </w:tcPr>
+          <w:p>
+            <w:pPr>
+              <w:pStyle w:val="a4"/>
+              <w:rPr>
+                <w:sz w:val="24"/>
+                <w:szCs w:val="20"/>
+              </w:rPr>
+            </w:pPr>
+            <w:r>
+              <w:rPr>
+                <w:sz w:val="24"/>
+                <w:szCs w:val="20"/>
+              </w:rPr>
               <w:t>17,5</w:t>
             </w:r>
           </w:p>
@@ -3755,38 +4730,62 @@
           <w:p>
             <w:pPr>
               <w:pStyle w:val="a4"/>
-            </w:pPr>
-            <w:r>
+              <w:rPr>
+                <w:sz w:val="24"/>
+                <w:szCs w:val="20"/>
+              </w:rPr>
+            </w:pPr>
+            <w:r>
+              <w:rPr>
+                <w:sz w:val="24"/>
+                <w:szCs w:val="20"/>
+              </w:rPr>
               <w:t>17,5</w:t>
             </w:r>
           </w:p>
         </w:tc>
         <w:tc>
           <w:tcPr>
-            <w:tcW w:w="789" w:type="dxa"/>
-            <w:noWrap/>
-            <w:hideMark/>
-          </w:tcPr>
-          <w:p>
-            <w:pPr>
-              <w:pStyle w:val="a4"/>
-            </w:pPr>
-            <w:r>
+            <w:tcW w:w="1056" w:type="dxa"/>
+            <w:noWrap/>
+            <w:hideMark/>
+          </w:tcPr>
+          <w:p>
+            <w:pPr>
+              <w:pStyle w:val="a4"/>
+              <w:rPr>
+                <w:sz w:val="24"/>
+                <w:szCs w:val="20"/>
+              </w:rPr>
+            </w:pPr>
+            <w:r>
+              <w:rPr>
+                <w:sz w:val="24"/>
+                <w:szCs w:val="20"/>
+              </w:rPr>
               <w:t>6</w:t>
             </w:r>
           </w:p>
         </w:tc>
         <w:tc>
           <w:tcPr>
-            <w:tcW w:w="1358" w:type="dxa"/>
-            <w:noWrap/>
-            <w:hideMark/>
-          </w:tcPr>
-          <w:p>
-            <w:pPr>
-              <w:pStyle w:val="a4"/>
-            </w:pPr>
-            <w:r>
+            <w:tcW w:w="1525" w:type="dxa"/>
+            <w:noWrap/>
+            <w:hideMark/>
+          </w:tcPr>
+          <w:p>
+            <w:pPr>
+              <w:pStyle w:val="a4"/>
+              <w:rPr>
+                <w:sz w:val="24"/>
+                <w:szCs w:val="20"/>
+              </w:rPr>
+            </w:pPr>
+            <w:r>
+              <w:rPr>
+                <w:sz w:val="24"/>
+                <w:szCs w:val="20"/>
+              </w:rPr>
               <w:t>12</w:t>
             </w:r>
           </w:p>
@@ -3800,8 +4799,16 @@
           <w:p>
             <w:pPr>
               <w:pStyle w:val="a4"/>
-            </w:pPr>
-            <w:r>
+              <w:rPr>
+                <w:sz w:val="24"/>
+                <w:szCs w:val="20"/>
+              </w:rPr>
+            </w:pPr>
+            <w:r>
+              <w:rPr>
+                <w:sz w:val="24"/>
+                <w:szCs w:val="20"/>
+              </w:rPr>
               <w:t>40,2</w:t>
             </w:r>
           </w:p>
@@ -3815,8 +4822,16 @@
           <w:p>
             <w:pPr>
               <w:pStyle w:val="a4"/>
-            </w:pPr>
-            <w:r>
+              <w:rPr>
+                <w:sz w:val="24"/>
+                <w:szCs w:val="20"/>
+              </w:rPr>
+            </w:pPr>
+            <w:r>
+              <w:rPr>
+                <w:sz w:val="24"/>
+                <w:szCs w:val="20"/>
+              </w:rPr>
               <w:t>227</w:t>
             </w:r>
           </w:p>
@@ -3835,8 +4850,16 @@
           <w:p>
             <w:pPr>
               <w:pStyle w:val="a4"/>
-            </w:pPr>
-            <w:r>
+              <w:rPr>
+                <w:sz w:val="24"/>
+                <w:szCs w:val="20"/>
+              </w:rPr>
+            </w:pPr>
+            <w:r>
+              <w:rPr>
+                <w:sz w:val="24"/>
+                <w:szCs w:val="20"/>
+              </w:rPr>
               <w:t>13</w:t>
             </w:r>
           </w:p>
@@ -3850,38 +4873,62 @@
           <w:p>
             <w:pPr>
               <w:pStyle w:val="a4"/>
-            </w:pPr>
-            <w:r>
+              <w:rPr>
+                <w:sz w:val="24"/>
+                <w:szCs w:val="20"/>
+              </w:rPr>
+            </w:pPr>
+            <w:r>
+              <w:rPr>
+                <w:sz w:val="24"/>
+                <w:szCs w:val="20"/>
+              </w:rPr>
               <w:t>17,25</w:t>
             </w:r>
           </w:p>
         </w:tc>
         <w:tc>
           <w:tcPr>
-            <w:tcW w:w="949" w:type="dxa"/>
-            <w:noWrap/>
-            <w:hideMark/>
-          </w:tcPr>
-          <w:p>
-            <w:pPr>
-              <w:pStyle w:val="a4"/>
-            </w:pPr>
-            <w:r>
+            <w:tcW w:w="1056" w:type="dxa"/>
+            <w:noWrap/>
+            <w:hideMark/>
+          </w:tcPr>
+          <w:p>
+            <w:pPr>
+              <w:pStyle w:val="a4"/>
+              <w:rPr>
+                <w:sz w:val="24"/>
+                <w:szCs w:val="20"/>
+              </w:rPr>
+            </w:pPr>
+            <w:r>
+              <w:rPr>
+                <w:sz w:val="24"/>
+                <w:szCs w:val="20"/>
+              </w:rPr>
               <w:t>12</w:t>
             </w:r>
           </w:p>
         </w:tc>
         <w:tc>
           <w:tcPr>
-            <w:tcW w:w="1358" w:type="dxa"/>
-            <w:noWrap/>
-            <w:hideMark/>
-          </w:tcPr>
-          <w:p>
-            <w:pPr>
-              <w:pStyle w:val="a4"/>
-            </w:pPr>
-            <w:r>
+            <w:tcW w:w="1525" w:type="dxa"/>
+            <w:noWrap/>
+            <w:hideMark/>
+          </w:tcPr>
+          <w:p>
+            <w:pPr>
+              <w:pStyle w:val="a4"/>
+              <w:rPr>
+                <w:sz w:val="24"/>
+                <w:szCs w:val="20"/>
+              </w:rPr>
+            </w:pPr>
+            <w:r>
+              <w:rPr>
+                <w:sz w:val="24"/>
+                <w:szCs w:val="20"/>
+              </w:rPr>
               <w:t>18</w:t>
             </w:r>
           </w:p>
@@ -3895,38 +4942,62 @@
           <w:p>
             <w:pPr>
               <w:pStyle w:val="a4"/>
-            </w:pPr>
-            <w:r>
+              <w:rPr>
+                <w:sz w:val="24"/>
+                <w:szCs w:val="20"/>
+              </w:rPr>
+            </w:pPr>
+            <w:r>
+              <w:rPr>
+                <w:sz w:val="24"/>
+                <w:szCs w:val="20"/>
+              </w:rPr>
               <w:t>18</w:t>
             </w:r>
           </w:p>
         </w:tc>
         <w:tc>
           <w:tcPr>
-            <w:tcW w:w="789" w:type="dxa"/>
-            <w:noWrap/>
-            <w:hideMark/>
-          </w:tcPr>
-          <w:p>
-            <w:pPr>
-              <w:pStyle w:val="a4"/>
-            </w:pPr>
-            <w:r>
+            <w:tcW w:w="1056" w:type="dxa"/>
+            <w:noWrap/>
+            <w:hideMark/>
+          </w:tcPr>
+          <w:p>
+            <w:pPr>
+              <w:pStyle w:val="a4"/>
+              <w:rPr>
+                <w:sz w:val="24"/>
+                <w:szCs w:val="20"/>
+              </w:rPr>
+            </w:pPr>
+            <w:r>
+              <w:rPr>
+                <w:sz w:val="24"/>
+                <w:szCs w:val="20"/>
+              </w:rPr>
               <w:t>6</w:t>
             </w:r>
           </w:p>
         </w:tc>
         <w:tc>
           <w:tcPr>
-            <w:tcW w:w="1358" w:type="dxa"/>
-            <w:noWrap/>
-            <w:hideMark/>
-          </w:tcPr>
-          <w:p>
-            <w:pPr>
-              <w:pStyle w:val="a4"/>
-            </w:pPr>
-            <w:r>
+            <w:tcW w:w="1525" w:type="dxa"/>
+            <w:noWrap/>
+            <w:hideMark/>
+          </w:tcPr>
+          <w:p>
+            <w:pPr>
+              <w:pStyle w:val="a4"/>
+              <w:rPr>
+                <w:sz w:val="24"/>
+                <w:szCs w:val="20"/>
+              </w:rPr>
+            </w:pPr>
+            <w:r>
+              <w:rPr>
+                <w:sz w:val="24"/>
+                <w:szCs w:val="20"/>
+              </w:rPr>
               <w:t>12</w:t>
             </w:r>
           </w:p>
@@ -3940,8 +5011,16 @@
           <w:p>
             <w:pPr>
               <w:pStyle w:val="a4"/>
-            </w:pPr>
-            <w:r>
+              <w:rPr>
+                <w:sz w:val="24"/>
+                <w:szCs w:val="20"/>
+              </w:rPr>
+            </w:pPr>
+            <w:r>
+              <w:rPr>
+                <w:sz w:val="24"/>
+                <w:szCs w:val="20"/>
+              </w:rPr>
               <w:t>40,3</w:t>
             </w:r>
           </w:p>
@@ -3955,8 +5034,16 @@
           <w:p>
             <w:pPr>
               <w:pStyle w:val="a4"/>
-            </w:pPr>
-            <w:r>
+              <w:rPr>
+                <w:sz w:val="24"/>
+                <w:szCs w:val="20"/>
+              </w:rPr>
+            </w:pPr>
+            <w:r>
+              <w:rPr>
+                <w:sz w:val="24"/>
+                <w:szCs w:val="20"/>
+              </w:rPr>
               <w:t>228</w:t>
             </w:r>
           </w:p>
@@ -3975,9 +5062,16 @@
           <w:p>
             <w:pPr>
               <w:pStyle w:val="a4"/>
-            </w:pPr>
-            <w:r>
-              <w:lastRenderedPageBreak/>
+              <w:rPr>
+                <w:sz w:val="24"/>
+                <w:szCs w:val="20"/>
+              </w:rPr>
+            </w:pPr>
+            <w:r>
+              <w:rPr>
+                <w:sz w:val="24"/>
+                <w:szCs w:val="20"/>
+              </w:rPr>
               <w:t>14</w:t>
             </w:r>
           </w:p>
@@ -3991,38 +5085,62 @@
           <w:p>
             <w:pPr>
               <w:pStyle w:val="a4"/>
-            </w:pPr>
-            <w:r>
+              <w:rPr>
+                <w:sz w:val="24"/>
+                <w:szCs w:val="20"/>
+              </w:rPr>
+            </w:pPr>
+            <w:r>
+              <w:rPr>
+                <w:sz w:val="24"/>
+                <w:szCs w:val="20"/>
+              </w:rPr>
               <w:t>17,25</w:t>
             </w:r>
           </w:p>
         </w:tc>
         <w:tc>
           <w:tcPr>
-            <w:tcW w:w="949" w:type="dxa"/>
-            <w:noWrap/>
-            <w:hideMark/>
-          </w:tcPr>
-          <w:p>
-            <w:pPr>
-              <w:pStyle w:val="a4"/>
-            </w:pPr>
-            <w:r>
+            <w:tcW w:w="1056" w:type="dxa"/>
+            <w:noWrap/>
+            <w:hideMark/>
+          </w:tcPr>
+          <w:p>
+            <w:pPr>
+              <w:pStyle w:val="a4"/>
+              <w:rPr>
+                <w:sz w:val="24"/>
+                <w:szCs w:val="20"/>
+              </w:rPr>
+            </w:pPr>
+            <w:r>
+              <w:rPr>
+                <w:sz w:val="24"/>
+                <w:szCs w:val="20"/>
+              </w:rPr>
               <w:t>12,5</w:t>
             </w:r>
           </w:p>
         </w:tc>
         <w:tc>
           <w:tcPr>
-            <w:tcW w:w="1358" w:type="dxa"/>
-            <w:noWrap/>
-            <w:hideMark/>
-          </w:tcPr>
-          <w:p>
-            <w:pPr>
-              <w:pStyle w:val="a4"/>
-            </w:pPr>
-            <w:r>
+            <w:tcW w:w="1525" w:type="dxa"/>
+            <w:noWrap/>
+            <w:hideMark/>
+          </w:tcPr>
+          <w:p>
+            <w:pPr>
+              <w:pStyle w:val="a4"/>
+              <w:rPr>
+                <w:sz w:val="24"/>
+                <w:szCs w:val="20"/>
+              </w:rPr>
+            </w:pPr>
+            <w:r>
+              <w:rPr>
+                <w:sz w:val="24"/>
+                <w:szCs w:val="20"/>
+              </w:rPr>
               <w:t>18,5</w:t>
             </w:r>
           </w:p>
@@ -4036,38 +5154,62 @@
           <w:p>
             <w:pPr>
               <w:pStyle w:val="a4"/>
-            </w:pPr>
-            <w:r>
+              <w:rPr>
+                <w:sz w:val="24"/>
+                <w:szCs w:val="20"/>
+              </w:rPr>
+            </w:pPr>
+            <w:r>
+              <w:rPr>
+                <w:sz w:val="24"/>
+                <w:szCs w:val="20"/>
+              </w:rPr>
               <w:t>18,5</w:t>
             </w:r>
           </w:p>
         </w:tc>
         <w:tc>
           <w:tcPr>
-            <w:tcW w:w="789" w:type="dxa"/>
-            <w:noWrap/>
-            <w:hideMark/>
-          </w:tcPr>
-          <w:p>
-            <w:pPr>
-              <w:pStyle w:val="a4"/>
-            </w:pPr>
-            <w:r>
+            <w:tcW w:w="1056" w:type="dxa"/>
+            <w:noWrap/>
+            <w:hideMark/>
+          </w:tcPr>
+          <w:p>
+            <w:pPr>
+              <w:pStyle w:val="a4"/>
+              <w:rPr>
+                <w:sz w:val="24"/>
+                <w:szCs w:val="20"/>
+              </w:rPr>
+            </w:pPr>
+            <w:r>
+              <w:rPr>
+                <w:sz w:val="24"/>
+                <w:szCs w:val="20"/>
+              </w:rPr>
               <w:t>6</w:t>
             </w:r>
           </w:p>
         </w:tc>
         <w:tc>
           <w:tcPr>
-            <w:tcW w:w="1358" w:type="dxa"/>
-            <w:noWrap/>
-            <w:hideMark/>
-          </w:tcPr>
-          <w:p>
-            <w:pPr>
-              <w:pStyle w:val="a4"/>
-            </w:pPr>
-            <w:r>
+            <w:tcW w:w="1525" w:type="dxa"/>
+            <w:noWrap/>
+            <w:hideMark/>
+          </w:tcPr>
+          <w:p>
+            <w:pPr>
+              <w:pStyle w:val="a4"/>
+              <w:rPr>
+                <w:sz w:val="24"/>
+                <w:szCs w:val="20"/>
+              </w:rPr>
+            </w:pPr>
+            <w:r>
+              <w:rPr>
+                <w:sz w:val="24"/>
+                <w:szCs w:val="20"/>
+              </w:rPr>
               <w:t>12</w:t>
             </w:r>
           </w:p>
@@ -4081,8 +5223,16 @@
           <w:p>
             <w:pPr>
               <w:pStyle w:val="a4"/>
-            </w:pPr>
-            <w:r>
+              <w:rPr>
+                <w:sz w:val="24"/>
+                <w:szCs w:val="20"/>
+              </w:rPr>
+            </w:pPr>
+            <w:r>
+              <w:rPr>
+                <w:sz w:val="24"/>
+                <w:szCs w:val="20"/>
+              </w:rPr>
               <w:t>40,4</w:t>
             </w:r>
           </w:p>
@@ -4096,8 +5246,16 @@
           <w:p>
             <w:pPr>
               <w:pStyle w:val="a4"/>
-            </w:pPr>
-            <w:r>
+              <w:rPr>
+                <w:sz w:val="24"/>
+                <w:szCs w:val="20"/>
+              </w:rPr>
+            </w:pPr>
+            <w:r>
+              <w:rPr>
+                <w:sz w:val="24"/>
+                <w:szCs w:val="20"/>
+              </w:rPr>
               <w:t>227</w:t>
             </w:r>
           </w:p>
@@ -4116,8 +5274,16 @@
           <w:p>
             <w:pPr>
               <w:pStyle w:val="a4"/>
-            </w:pPr>
-            <w:r>
+              <w:rPr>
+                <w:sz w:val="24"/>
+                <w:szCs w:val="20"/>
+              </w:rPr>
+            </w:pPr>
+            <w:r>
+              <w:rPr>
+                <w:sz w:val="24"/>
+                <w:szCs w:val="20"/>
+              </w:rPr>
               <w:t>15</w:t>
             </w:r>
           </w:p>
@@ -4131,38 +5297,62 @@
           <w:p>
             <w:pPr>
               <w:pStyle w:val="a4"/>
-            </w:pPr>
-            <w:r>
+              <w:rPr>
+                <w:sz w:val="24"/>
+                <w:szCs w:val="20"/>
+              </w:rPr>
+            </w:pPr>
+            <w:r>
+              <w:rPr>
+                <w:sz w:val="24"/>
+                <w:szCs w:val="20"/>
+              </w:rPr>
               <w:t>17,25</w:t>
             </w:r>
           </w:p>
         </w:tc>
         <w:tc>
           <w:tcPr>
-            <w:tcW w:w="949" w:type="dxa"/>
-            <w:noWrap/>
-            <w:hideMark/>
-          </w:tcPr>
-          <w:p>
-            <w:pPr>
-              <w:pStyle w:val="a4"/>
-            </w:pPr>
-            <w:r>
+            <w:tcW w:w="1056" w:type="dxa"/>
+            <w:noWrap/>
+            <w:hideMark/>
+          </w:tcPr>
+          <w:p>
+            <w:pPr>
+              <w:pStyle w:val="a4"/>
+              <w:rPr>
+                <w:sz w:val="24"/>
+                <w:szCs w:val="20"/>
+              </w:rPr>
+            </w:pPr>
+            <w:r>
+              <w:rPr>
+                <w:sz w:val="24"/>
+                <w:szCs w:val="20"/>
+              </w:rPr>
               <w:t>13</w:t>
             </w:r>
           </w:p>
         </w:tc>
         <w:tc>
           <w:tcPr>
-            <w:tcW w:w="1358" w:type="dxa"/>
-            <w:noWrap/>
-            <w:hideMark/>
-          </w:tcPr>
-          <w:p>
-            <w:pPr>
-              <w:pStyle w:val="a4"/>
-            </w:pPr>
-            <w:r>
+            <w:tcW w:w="1525" w:type="dxa"/>
+            <w:noWrap/>
+            <w:hideMark/>
+          </w:tcPr>
+          <w:p>
+            <w:pPr>
+              <w:pStyle w:val="a4"/>
+              <w:rPr>
+                <w:sz w:val="24"/>
+                <w:szCs w:val="20"/>
+              </w:rPr>
+            </w:pPr>
+            <w:r>
+              <w:rPr>
+                <w:sz w:val="24"/>
+                <w:szCs w:val="20"/>
+              </w:rPr>
               <w:t>19</w:t>
             </w:r>
           </w:p>
@@ -4176,38 +5366,62 @@
           <w:p>
             <w:pPr>
               <w:pStyle w:val="a4"/>
-            </w:pPr>
-            <w:r>
+              <w:rPr>
+                <w:sz w:val="24"/>
+                <w:szCs w:val="20"/>
+              </w:rPr>
+            </w:pPr>
+            <w:r>
+              <w:rPr>
+                <w:sz w:val="24"/>
+                <w:szCs w:val="20"/>
+              </w:rPr>
               <w:t>19</w:t>
             </w:r>
           </w:p>
         </w:tc>
         <w:tc>
           <w:tcPr>
-            <w:tcW w:w="789" w:type="dxa"/>
-            <w:noWrap/>
-            <w:hideMark/>
-          </w:tcPr>
-          <w:p>
-            <w:pPr>
-              <w:pStyle w:val="a4"/>
-            </w:pPr>
-            <w:r>
+            <w:tcW w:w="1056" w:type="dxa"/>
+            <w:noWrap/>
+            <w:hideMark/>
+          </w:tcPr>
+          <w:p>
+            <w:pPr>
+              <w:pStyle w:val="a4"/>
+              <w:rPr>
+                <w:sz w:val="24"/>
+                <w:szCs w:val="20"/>
+              </w:rPr>
+            </w:pPr>
+            <w:r>
+              <w:rPr>
+                <w:sz w:val="24"/>
+                <w:szCs w:val="20"/>
+              </w:rPr>
               <w:t>6</w:t>
             </w:r>
           </w:p>
         </w:tc>
         <w:tc>
           <w:tcPr>
-            <w:tcW w:w="1358" w:type="dxa"/>
-            <w:noWrap/>
-            <w:hideMark/>
-          </w:tcPr>
-          <w:p>
-            <w:pPr>
-              <w:pStyle w:val="a4"/>
-            </w:pPr>
-            <w:r>
+            <w:tcW w:w="1525" w:type="dxa"/>
+            <w:noWrap/>
+            <w:hideMark/>
+          </w:tcPr>
+          <w:p>
+            <w:pPr>
+              <w:pStyle w:val="a4"/>
+              <w:rPr>
+                <w:sz w:val="24"/>
+                <w:szCs w:val="20"/>
+              </w:rPr>
+            </w:pPr>
+            <w:r>
+              <w:rPr>
+                <w:sz w:val="24"/>
+                <w:szCs w:val="20"/>
+              </w:rPr>
               <w:t>12</w:t>
             </w:r>
           </w:p>
@@ -4221,8 +5435,16 @@
           <w:p>
             <w:pPr>
               <w:pStyle w:val="a4"/>
-            </w:pPr>
-            <w:r>
+              <w:rPr>
+                <w:sz w:val="24"/>
+                <w:szCs w:val="20"/>
+              </w:rPr>
+            </w:pPr>
+            <w:r>
+              <w:rPr>
+                <w:sz w:val="24"/>
+                <w:szCs w:val="20"/>
+              </w:rPr>
               <w:t>40,6</w:t>
             </w:r>
           </w:p>
@@ -4236,8 +5458,16 @@
           <w:p>
             <w:pPr>
               <w:pStyle w:val="a4"/>
-            </w:pPr>
-            <w:r>
+              <w:rPr>
+                <w:sz w:val="24"/>
+                <w:szCs w:val="20"/>
+              </w:rPr>
+            </w:pPr>
+            <w:r>
+              <w:rPr>
+                <w:sz w:val="24"/>
+                <w:szCs w:val="20"/>
+              </w:rPr>
               <w:t>232</w:t>
             </w:r>
           </w:p>
@@ -4256,8 +5486,17 @@
           <w:p>
             <w:pPr>
               <w:pStyle w:val="a4"/>
-            </w:pPr>
-            <w:r>
+              <w:rPr>
+                <w:sz w:val="24"/>
+                <w:szCs w:val="20"/>
+              </w:rPr>
+            </w:pPr>
+            <w:r>
+              <w:rPr>
+                <w:sz w:val="24"/>
+                <w:szCs w:val="20"/>
+              </w:rPr>
+              <w:lastRenderedPageBreak/>
               <w:t>16</w:t>
             </w:r>
           </w:p>
@@ -4271,38 +5510,62 @@
           <w:p>
             <w:pPr>
               <w:pStyle w:val="a4"/>
-            </w:pPr>
-            <w:r>
+              <w:rPr>
+                <w:sz w:val="24"/>
+                <w:szCs w:val="20"/>
+              </w:rPr>
+            </w:pPr>
+            <w:r>
+              <w:rPr>
+                <w:sz w:val="24"/>
+                <w:szCs w:val="20"/>
+              </w:rPr>
               <w:t>17,25</w:t>
             </w:r>
           </w:p>
         </w:tc>
         <w:tc>
           <w:tcPr>
-            <w:tcW w:w="949" w:type="dxa"/>
-            <w:noWrap/>
-            <w:hideMark/>
-          </w:tcPr>
-          <w:p>
-            <w:pPr>
-              <w:pStyle w:val="a4"/>
-            </w:pPr>
-            <w:r>
+            <w:tcW w:w="1056" w:type="dxa"/>
+            <w:noWrap/>
+            <w:hideMark/>
+          </w:tcPr>
+          <w:p>
+            <w:pPr>
+              <w:pStyle w:val="a4"/>
+              <w:rPr>
+                <w:sz w:val="24"/>
+                <w:szCs w:val="20"/>
+              </w:rPr>
+            </w:pPr>
+            <w:r>
+              <w:rPr>
+                <w:sz w:val="24"/>
+                <w:szCs w:val="20"/>
+              </w:rPr>
               <w:t>13,5</w:t>
             </w:r>
           </w:p>
         </w:tc>
         <w:tc>
           <w:tcPr>
-            <w:tcW w:w="1358" w:type="dxa"/>
-            <w:noWrap/>
-            <w:hideMark/>
-          </w:tcPr>
-          <w:p>
-            <w:pPr>
-              <w:pStyle w:val="a4"/>
-            </w:pPr>
-            <w:r>
+            <w:tcW w:w="1525" w:type="dxa"/>
+            <w:noWrap/>
+            <w:hideMark/>
+          </w:tcPr>
+          <w:p>
+            <w:pPr>
+              <w:pStyle w:val="a4"/>
+              <w:rPr>
+                <w:sz w:val="24"/>
+                <w:szCs w:val="20"/>
+              </w:rPr>
+            </w:pPr>
+            <w:r>
+              <w:rPr>
+                <w:sz w:val="24"/>
+                <w:szCs w:val="20"/>
+              </w:rPr>
               <w:t>19,5</w:t>
             </w:r>
           </w:p>
@@ -4316,38 +5579,62 @@
           <w:p>
             <w:pPr>
               <w:pStyle w:val="a4"/>
-            </w:pPr>
-            <w:r>
+              <w:rPr>
+                <w:sz w:val="24"/>
+                <w:szCs w:val="20"/>
+              </w:rPr>
+            </w:pPr>
+            <w:r>
+              <w:rPr>
+                <w:sz w:val="24"/>
+                <w:szCs w:val="20"/>
+              </w:rPr>
               <w:t>19,5</w:t>
             </w:r>
           </w:p>
         </w:tc>
         <w:tc>
           <w:tcPr>
-            <w:tcW w:w="789" w:type="dxa"/>
-            <w:noWrap/>
-            <w:hideMark/>
-          </w:tcPr>
-          <w:p>
-            <w:pPr>
-              <w:pStyle w:val="a4"/>
-            </w:pPr>
-            <w:r>
+            <w:tcW w:w="1056" w:type="dxa"/>
+            <w:noWrap/>
+            <w:hideMark/>
+          </w:tcPr>
+          <w:p>
+            <w:pPr>
+              <w:pStyle w:val="a4"/>
+              <w:rPr>
+                <w:sz w:val="24"/>
+                <w:szCs w:val="20"/>
+              </w:rPr>
+            </w:pPr>
+            <w:r>
+              <w:rPr>
+                <w:sz w:val="24"/>
+                <w:szCs w:val="20"/>
+              </w:rPr>
               <w:t>6</w:t>
             </w:r>
           </w:p>
         </w:tc>
         <w:tc>
           <w:tcPr>
-            <w:tcW w:w="1358" w:type="dxa"/>
-            <w:noWrap/>
-            <w:hideMark/>
-          </w:tcPr>
-          <w:p>
-            <w:pPr>
-              <w:pStyle w:val="a4"/>
-            </w:pPr>
-            <w:r>
+            <w:tcW w:w="1525" w:type="dxa"/>
+            <w:noWrap/>
+            <w:hideMark/>
+          </w:tcPr>
+          <w:p>
+            <w:pPr>
+              <w:pStyle w:val="a4"/>
+              <w:rPr>
+                <w:sz w:val="24"/>
+                <w:szCs w:val="20"/>
+              </w:rPr>
+            </w:pPr>
+            <w:r>
+              <w:rPr>
+                <w:sz w:val="24"/>
+                <w:szCs w:val="20"/>
+              </w:rPr>
               <w:t>12</w:t>
             </w:r>
           </w:p>
@@ -4361,8 +5648,16 @@
           <w:p>
             <w:pPr>
               <w:pStyle w:val="a4"/>
-            </w:pPr>
-            <w:r>
+              <w:rPr>
+                <w:sz w:val="24"/>
+                <w:szCs w:val="20"/>
+              </w:rPr>
+            </w:pPr>
+            <w:r>
+              <w:rPr>
+                <w:sz w:val="24"/>
+                <w:szCs w:val="20"/>
+              </w:rPr>
               <w:t>40,7</w:t>
             </w:r>
           </w:p>
@@ -4376,8 +5671,16 @@
           <w:p>
             <w:pPr>
               <w:pStyle w:val="a4"/>
-            </w:pPr>
-            <w:r>
+              <w:rPr>
+                <w:sz w:val="24"/>
+                <w:szCs w:val="20"/>
+              </w:rPr>
+            </w:pPr>
+            <w:r>
+              <w:rPr>
+                <w:sz w:val="24"/>
+                <w:szCs w:val="20"/>
+              </w:rPr>
               <w:t>237</w:t>
             </w:r>
           </w:p>
@@ -4396,8 +5699,16 @@
           <w:p>
             <w:pPr>
               <w:pStyle w:val="a4"/>
-            </w:pPr>
-            <w:r>
+              <w:rPr>
+                <w:sz w:val="24"/>
+                <w:szCs w:val="20"/>
+              </w:rPr>
+            </w:pPr>
+            <w:r>
+              <w:rPr>
+                <w:sz w:val="24"/>
+                <w:szCs w:val="20"/>
+              </w:rPr>
               <w:t>17</w:t>
             </w:r>
           </w:p>
@@ -4411,38 +5722,62 @@
           <w:p>
             <w:pPr>
               <w:pStyle w:val="a4"/>
-            </w:pPr>
-            <w:r>
+              <w:rPr>
+                <w:sz w:val="24"/>
+                <w:szCs w:val="20"/>
+              </w:rPr>
+            </w:pPr>
+            <w:r>
+              <w:rPr>
+                <w:sz w:val="24"/>
+                <w:szCs w:val="20"/>
+              </w:rPr>
               <w:t>17,25</w:t>
             </w:r>
           </w:p>
         </w:tc>
         <w:tc>
           <w:tcPr>
-            <w:tcW w:w="949" w:type="dxa"/>
-            <w:noWrap/>
-            <w:hideMark/>
-          </w:tcPr>
-          <w:p>
-            <w:pPr>
-              <w:pStyle w:val="a4"/>
-            </w:pPr>
-            <w:r>
+            <w:tcW w:w="1056" w:type="dxa"/>
+            <w:noWrap/>
+            <w:hideMark/>
+          </w:tcPr>
+          <w:p>
+            <w:pPr>
+              <w:pStyle w:val="a4"/>
+              <w:rPr>
+                <w:sz w:val="24"/>
+                <w:szCs w:val="20"/>
+              </w:rPr>
+            </w:pPr>
+            <w:r>
+              <w:rPr>
+                <w:sz w:val="24"/>
+                <w:szCs w:val="20"/>
+              </w:rPr>
               <w:t>14</w:t>
             </w:r>
           </w:p>
         </w:tc>
         <w:tc>
           <w:tcPr>
-            <w:tcW w:w="1358" w:type="dxa"/>
-            <w:noWrap/>
-            <w:hideMark/>
-          </w:tcPr>
-          <w:p>
-            <w:pPr>
-              <w:pStyle w:val="a4"/>
-            </w:pPr>
-            <w:r>
+            <w:tcW w:w="1525" w:type="dxa"/>
+            <w:noWrap/>
+            <w:hideMark/>
+          </w:tcPr>
+          <w:p>
+            <w:pPr>
+              <w:pStyle w:val="a4"/>
+              <w:rPr>
+                <w:sz w:val="24"/>
+                <w:szCs w:val="20"/>
+              </w:rPr>
+            </w:pPr>
+            <w:r>
+              <w:rPr>
+                <w:sz w:val="24"/>
+                <w:szCs w:val="20"/>
+              </w:rPr>
               <w:t>20</w:t>
             </w:r>
           </w:p>
@@ -4456,38 +5791,62 @@
           <w:p>
             <w:pPr>
               <w:pStyle w:val="a4"/>
-            </w:pPr>
-            <w:r>
+              <w:rPr>
+                <w:sz w:val="24"/>
+                <w:szCs w:val="20"/>
+              </w:rPr>
+            </w:pPr>
+            <w:r>
+              <w:rPr>
+                <w:sz w:val="24"/>
+                <w:szCs w:val="20"/>
+              </w:rPr>
               <w:t>20</w:t>
             </w:r>
           </w:p>
         </w:tc>
         <w:tc>
           <w:tcPr>
-            <w:tcW w:w="789" w:type="dxa"/>
-            <w:noWrap/>
-            <w:hideMark/>
-          </w:tcPr>
-          <w:p>
-            <w:pPr>
-              <w:pStyle w:val="a4"/>
-            </w:pPr>
-            <w:r>
+            <w:tcW w:w="1056" w:type="dxa"/>
+            <w:noWrap/>
+            <w:hideMark/>
+          </w:tcPr>
+          <w:p>
+            <w:pPr>
+              <w:pStyle w:val="a4"/>
+              <w:rPr>
+                <w:sz w:val="24"/>
+                <w:szCs w:val="20"/>
+              </w:rPr>
+            </w:pPr>
+            <w:r>
+              <w:rPr>
+                <w:sz w:val="24"/>
+                <w:szCs w:val="20"/>
+              </w:rPr>
               <w:t>6</w:t>
             </w:r>
           </w:p>
         </w:tc>
         <w:tc>
           <w:tcPr>
-            <w:tcW w:w="1358" w:type="dxa"/>
-            <w:noWrap/>
-            <w:hideMark/>
-          </w:tcPr>
-          <w:p>
-            <w:pPr>
-              <w:pStyle w:val="a4"/>
-            </w:pPr>
-            <w:r>
+            <w:tcW w:w="1525" w:type="dxa"/>
+            <w:noWrap/>
+            <w:hideMark/>
+          </w:tcPr>
+          <w:p>
+            <w:pPr>
+              <w:pStyle w:val="a4"/>
+              <w:rPr>
+                <w:sz w:val="24"/>
+                <w:szCs w:val="20"/>
+              </w:rPr>
+            </w:pPr>
+            <w:r>
+              <w:rPr>
+                <w:sz w:val="24"/>
+                <w:szCs w:val="20"/>
+              </w:rPr>
               <w:t>12</w:t>
             </w:r>
           </w:p>
@@ -4501,8 +5860,16 @@
           <w:p>
             <w:pPr>
               <w:pStyle w:val="a4"/>
-            </w:pPr>
-            <w:r>
+              <w:rPr>
+                <w:sz w:val="24"/>
+                <w:szCs w:val="20"/>
+              </w:rPr>
+            </w:pPr>
+            <w:r>
+              <w:rPr>
+                <w:sz w:val="24"/>
+                <w:szCs w:val="20"/>
+              </w:rPr>
               <w:t>40,8</w:t>
             </w:r>
           </w:p>
@@ -4516,8 +5883,16 @@
           <w:p>
             <w:pPr>
               <w:pStyle w:val="a4"/>
-            </w:pPr>
-            <w:r>
+              <w:rPr>
+                <w:sz w:val="24"/>
+                <w:szCs w:val="20"/>
+              </w:rPr>
+            </w:pPr>
+            <w:r>
+              <w:rPr>
+                <w:sz w:val="24"/>
+                <w:szCs w:val="20"/>
+              </w:rPr>
               <w:t>234</w:t>
             </w:r>
           </w:p>
@@ -4536,8 +5911,16 @@
           <w:p>
             <w:pPr>
               <w:pStyle w:val="a4"/>
-            </w:pPr>
-            <w:r>
+              <w:rPr>
+                <w:sz w:val="24"/>
+                <w:szCs w:val="20"/>
+              </w:rPr>
+            </w:pPr>
+            <w:r>
+              <w:rPr>
+                <w:sz w:val="24"/>
+                <w:szCs w:val="20"/>
+              </w:rPr>
               <w:t>18</w:t>
             </w:r>
           </w:p>
@@ -4551,38 +5934,62 @@
           <w:p>
             <w:pPr>
               <w:pStyle w:val="a4"/>
-            </w:pPr>
-            <w:r>
+              <w:rPr>
+                <w:sz w:val="24"/>
+                <w:szCs w:val="20"/>
+              </w:rPr>
+            </w:pPr>
+            <w:r>
+              <w:rPr>
+                <w:sz w:val="24"/>
+                <w:szCs w:val="20"/>
+              </w:rPr>
               <w:t>17,25</w:t>
             </w:r>
           </w:p>
         </w:tc>
         <w:tc>
           <w:tcPr>
-            <w:tcW w:w="949" w:type="dxa"/>
-            <w:noWrap/>
-            <w:hideMark/>
-          </w:tcPr>
-          <w:p>
-            <w:pPr>
-              <w:pStyle w:val="a4"/>
-            </w:pPr>
-            <w:r>
+            <w:tcW w:w="1056" w:type="dxa"/>
+            <w:noWrap/>
+            <w:hideMark/>
+          </w:tcPr>
+          <w:p>
+            <w:pPr>
+              <w:pStyle w:val="a4"/>
+              <w:rPr>
+                <w:sz w:val="24"/>
+                <w:szCs w:val="20"/>
+              </w:rPr>
+            </w:pPr>
+            <w:r>
+              <w:rPr>
+                <w:sz w:val="24"/>
+                <w:szCs w:val="20"/>
+              </w:rPr>
               <w:t>14,5</w:t>
             </w:r>
           </w:p>
         </w:tc>
         <w:tc>
           <w:tcPr>
-            <w:tcW w:w="1358" w:type="dxa"/>
-            <w:noWrap/>
-            <w:hideMark/>
-          </w:tcPr>
-          <w:p>
-            <w:pPr>
-              <w:pStyle w:val="a4"/>
-            </w:pPr>
-            <w:r>
+            <w:tcW w:w="1525" w:type="dxa"/>
+            <w:noWrap/>
+            <w:hideMark/>
+          </w:tcPr>
+          <w:p>
+            <w:pPr>
+              <w:pStyle w:val="a4"/>
+              <w:rPr>
+                <w:sz w:val="24"/>
+                <w:szCs w:val="20"/>
+              </w:rPr>
+            </w:pPr>
+            <w:r>
+              <w:rPr>
+                <w:sz w:val="24"/>
+                <w:szCs w:val="20"/>
+              </w:rPr>
               <w:t>20,5</w:t>
             </w:r>
           </w:p>
@@ -4596,38 +6003,62 @@
           <w:p>
             <w:pPr>
               <w:pStyle w:val="a4"/>
-            </w:pPr>
-            <w:r>
+              <w:rPr>
+                <w:sz w:val="24"/>
+                <w:szCs w:val="20"/>
+              </w:rPr>
+            </w:pPr>
+            <w:r>
+              <w:rPr>
+                <w:sz w:val="24"/>
+                <w:szCs w:val="20"/>
+              </w:rPr>
               <w:t>20,5</w:t>
             </w:r>
           </w:p>
         </w:tc>
         <w:tc>
           <w:tcPr>
-            <w:tcW w:w="789" w:type="dxa"/>
-            <w:noWrap/>
-            <w:hideMark/>
-          </w:tcPr>
-          <w:p>
-            <w:pPr>
-              <w:pStyle w:val="a4"/>
-            </w:pPr>
-            <w:r>
+            <w:tcW w:w="1056" w:type="dxa"/>
+            <w:noWrap/>
+            <w:hideMark/>
+          </w:tcPr>
+          <w:p>
+            <w:pPr>
+              <w:pStyle w:val="a4"/>
+              <w:rPr>
+                <w:sz w:val="24"/>
+                <w:szCs w:val="20"/>
+              </w:rPr>
+            </w:pPr>
+            <w:r>
+              <w:rPr>
+                <w:sz w:val="24"/>
+                <w:szCs w:val="20"/>
+              </w:rPr>
               <w:t>6</w:t>
             </w:r>
           </w:p>
         </w:tc>
         <w:tc>
           <w:tcPr>
-            <w:tcW w:w="1358" w:type="dxa"/>
-            <w:noWrap/>
-            <w:hideMark/>
-          </w:tcPr>
-          <w:p>
-            <w:pPr>
-              <w:pStyle w:val="a4"/>
-            </w:pPr>
-            <w:r>
+            <w:tcW w:w="1525" w:type="dxa"/>
+            <w:noWrap/>
+            <w:hideMark/>
+          </w:tcPr>
+          <w:p>
+            <w:pPr>
+              <w:pStyle w:val="a4"/>
+              <w:rPr>
+                <w:sz w:val="24"/>
+                <w:szCs w:val="20"/>
+              </w:rPr>
+            </w:pPr>
+            <w:r>
+              <w:rPr>
+                <w:sz w:val="24"/>
+                <w:szCs w:val="20"/>
+              </w:rPr>
               <w:t>12</w:t>
             </w:r>
           </w:p>
@@ -4641,8 +6072,16 @@
           <w:p>
             <w:pPr>
               <w:pStyle w:val="a4"/>
-            </w:pPr>
-            <w:r>
+              <w:rPr>
+                <w:sz w:val="24"/>
+                <w:szCs w:val="20"/>
+              </w:rPr>
+            </w:pPr>
+            <w:r>
+              <w:rPr>
+                <w:sz w:val="24"/>
+                <w:szCs w:val="20"/>
+              </w:rPr>
               <w:t>40,9</w:t>
             </w:r>
           </w:p>
@@ -4656,8 +6095,16 @@
           <w:p>
             <w:pPr>
               <w:pStyle w:val="a4"/>
-            </w:pPr>
-            <w:r>
+              <w:rPr>
+                <w:sz w:val="24"/>
+                <w:szCs w:val="20"/>
+              </w:rPr>
+            </w:pPr>
+            <w:r>
+              <w:rPr>
+                <w:sz w:val="24"/>
+                <w:szCs w:val="20"/>
+              </w:rPr>
               <w:t>236</w:t>
             </w:r>
           </w:p>
@@ -4676,8 +6123,16 @@
           <w:p>
             <w:pPr>
               <w:pStyle w:val="a4"/>
-            </w:pPr>
-            <w:r>
+              <w:rPr>
+                <w:sz w:val="24"/>
+                <w:szCs w:val="20"/>
+              </w:rPr>
+            </w:pPr>
+            <w:r>
+              <w:rPr>
+                <w:sz w:val="24"/>
+                <w:szCs w:val="20"/>
+              </w:rPr>
               <w:t>19</w:t>
             </w:r>
           </w:p>
@@ -4691,38 +6146,62 @@
           <w:p>
             <w:pPr>
               <w:pStyle w:val="a4"/>
-            </w:pPr>
-            <w:r>
+              <w:rPr>
+                <w:sz w:val="24"/>
+                <w:szCs w:val="20"/>
+              </w:rPr>
+            </w:pPr>
+            <w:r>
+              <w:rPr>
+                <w:sz w:val="24"/>
+                <w:szCs w:val="20"/>
+              </w:rPr>
               <w:t>17,25</w:t>
             </w:r>
           </w:p>
         </w:tc>
         <w:tc>
           <w:tcPr>
-            <w:tcW w:w="949" w:type="dxa"/>
-            <w:noWrap/>
-            <w:hideMark/>
-          </w:tcPr>
-          <w:p>
-            <w:pPr>
-              <w:pStyle w:val="a4"/>
-            </w:pPr>
-            <w:r>
+            <w:tcW w:w="1056" w:type="dxa"/>
+            <w:noWrap/>
+            <w:hideMark/>
+          </w:tcPr>
+          <w:p>
+            <w:pPr>
+              <w:pStyle w:val="a4"/>
+              <w:rPr>
+                <w:sz w:val="24"/>
+                <w:szCs w:val="20"/>
+              </w:rPr>
+            </w:pPr>
+            <w:r>
+              <w:rPr>
+                <w:sz w:val="24"/>
+                <w:szCs w:val="20"/>
+              </w:rPr>
               <w:t>15</w:t>
             </w:r>
           </w:p>
         </w:tc>
         <w:tc>
           <w:tcPr>
-            <w:tcW w:w="1358" w:type="dxa"/>
-            <w:noWrap/>
-            <w:hideMark/>
-          </w:tcPr>
-          <w:p>
-            <w:pPr>
-              <w:pStyle w:val="a4"/>
-            </w:pPr>
-            <w:r>
+            <w:tcW w:w="1525" w:type="dxa"/>
+            <w:noWrap/>
+            <w:hideMark/>
+          </w:tcPr>
+          <w:p>
+            <w:pPr>
+              <w:pStyle w:val="a4"/>
+              <w:rPr>
+                <w:sz w:val="24"/>
+                <w:szCs w:val="20"/>
+              </w:rPr>
+            </w:pPr>
+            <w:r>
+              <w:rPr>
+                <w:sz w:val="24"/>
+                <w:szCs w:val="20"/>
+              </w:rPr>
               <w:t>21</w:t>
             </w:r>
           </w:p>
@@ -4736,38 +6215,62 @@
           <w:p>
             <w:pPr>
               <w:pStyle w:val="a4"/>
-            </w:pPr>
-            <w:r>
+              <w:rPr>
+                <w:sz w:val="24"/>
+                <w:szCs w:val="20"/>
+              </w:rPr>
+            </w:pPr>
+            <w:r>
+              <w:rPr>
+                <w:sz w:val="24"/>
+                <w:szCs w:val="20"/>
+              </w:rPr>
               <w:t>21</w:t>
             </w:r>
           </w:p>
         </w:tc>
         <w:tc>
           <w:tcPr>
-            <w:tcW w:w="789" w:type="dxa"/>
-            <w:noWrap/>
-            <w:hideMark/>
-          </w:tcPr>
-          <w:p>
-            <w:pPr>
-              <w:pStyle w:val="a4"/>
-            </w:pPr>
-            <w:r>
+            <w:tcW w:w="1056" w:type="dxa"/>
+            <w:noWrap/>
+            <w:hideMark/>
+          </w:tcPr>
+          <w:p>
+            <w:pPr>
+              <w:pStyle w:val="a4"/>
+              <w:rPr>
+                <w:sz w:val="24"/>
+                <w:szCs w:val="20"/>
+              </w:rPr>
+            </w:pPr>
+            <w:r>
+              <w:rPr>
+                <w:sz w:val="24"/>
+                <w:szCs w:val="20"/>
+              </w:rPr>
               <w:t>6</w:t>
             </w:r>
           </w:p>
         </w:tc>
         <w:tc>
           <w:tcPr>
-            <w:tcW w:w="1358" w:type="dxa"/>
-            <w:noWrap/>
-            <w:hideMark/>
-          </w:tcPr>
-          <w:p>
-            <w:pPr>
-              <w:pStyle w:val="a4"/>
-            </w:pPr>
-            <w:r>
+            <w:tcW w:w="1525" w:type="dxa"/>
+            <w:noWrap/>
+            <w:hideMark/>
+          </w:tcPr>
+          <w:p>
+            <w:pPr>
+              <w:pStyle w:val="a4"/>
+              <w:rPr>
+                <w:sz w:val="24"/>
+                <w:szCs w:val="20"/>
+              </w:rPr>
+            </w:pPr>
+            <w:r>
+              <w:rPr>
+                <w:sz w:val="24"/>
+                <w:szCs w:val="20"/>
+              </w:rPr>
               <w:t>12</w:t>
             </w:r>
           </w:p>
@@ -4781,8 +6284,16 @@
           <w:p>
             <w:pPr>
               <w:pStyle w:val="a4"/>
-            </w:pPr>
-            <w:r>
+              <w:rPr>
+                <w:sz w:val="24"/>
+                <w:szCs w:val="20"/>
+              </w:rPr>
+            </w:pPr>
+            <w:r>
+              <w:rPr>
+                <w:sz w:val="24"/>
+                <w:szCs w:val="20"/>
+              </w:rPr>
               <w:t>40,9</w:t>
             </w:r>
           </w:p>
@@ -4796,8 +6307,16 @@
           <w:p>
             <w:pPr>
               <w:pStyle w:val="a4"/>
-            </w:pPr>
-            <w:r>
+              <w:rPr>
+                <w:sz w:val="24"/>
+                <w:szCs w:val="20"/>
+              </w:rPr>
+            </w:pPr>
+            <w:r>
+              <w:rPr>
+                <w:sz w:val="24"/>
+                <w:szCs w:val="20"/>
+              </w:rPr>
               <w:t>233</w:t>
             </w:r>
           </w:p>
@@ -4816,8 +6335,16 @@
           <w:p>
             <w:pPr>
               <w:pStyle w:val="a4"/>
-            </w:pPr>
-            <w:r>
+              <w:rPr>
+                <w:sz w:val="24"/>
+                <w:szCs w:val="20"/>
+              </w:rPr>
+            </w:pPr>
+            <w:r>
+              <w:rPr>
+                <w:sz w:val="24"/>
+                <w:szCs w:val="20"/>
+              </w:rPr>
               <w:t>20</w:t>
             </w:r>
           </w:p>
@@ -4831,38 +6358,62 @@
           <w:p>
             <w:pPr>
               <w:pStyle w:val="a4"/>
-            </w:pPr>
-            <w:r>
+              <w:rPr>
+                <w:sz w:val="24"/>
+                <w:szCs w:val="20"/>
+              </w:rPr>
+            </w:pPr>
+            <w:r>
+              <w:rPr>
+                <w:sz w:val="24"/>
+                <w:szCs w:val="20"/>
+              </w:rPr>
               <w:t>17,25</w:t>
             </w:r>
           </w:p>
         </w:tc>
         <w:tc>
           <w:tcPr>
-            <w:tcW w:w="949" w:type="dxa"/>
-            <w:noWrap/>
-            <w:hideMark/>
-          </w:tcPr>
-          <w:p>
-            <w:pPr>
-              <w:pStyle w:val="a4"/>
-            </w:pPr>
-            <w:r>
+            <w:tcW w:w="1056" w:type="dxa"/>
+            <w:noWrap/>
+            <w:hideMark/>
+          </w:tcPr>
+          <w:p>
+            <w:pPr>
+              <w:pStyle w:val="a4"/>
+              <w:rPr>
+                <w:sz w:val="24"/>
+                <w:szCs w:val="20"/>
+              </w:rPr>
+            </w:pPr>
+            <w:r>
+              <w:rPr>
+                <w:sz w:val="24"/>
+                <w:szCs w:val="20"/>
+              </w:rPr>
               <w:t>15,5</w:t>
             </w:r>
           </w:p>
         </w:tc>
         <w:tc>
           <w:tcPr>
-            <w:tcW w:w="1358" w:type="dxa"/>
-            <w:noWrap/>
-            <w:hideMark/>
-          </w:tcPr>
-          <w:p>
-            <w:pPr>
-              <w:pStyle w:val="a4"/>
-            </w:pPr>
-            <w:r>
+            <w:tcW w:w="1525" w:type="dxa"/>
+            <w:noWrap/>
+            <w:hideMark/>
+          </w:tcPr>
+          <w:p>
+            <w:pPr>
+              <w:pStyle w:val="a4"/>
+              <w:rPr>
+                <w:sz w:val="24"/>
+                <w:szCs w:val="20"/>
+              </w:rPr>
+            </w:pPr>
+            <w:r>
+              <w:rPr>
+                <w:sz w:val="24"/>
+                <w:szCs w:val="20"/>
+              </w:rPr>
               <w:t>21,5</w:t>
             </w:r>
           </w:p>
@@ -4876,38 +6427,62 @@
           <w:p>
             <w:pPr>
               <w:pStyle w:val="a4"/>
-            </w:pPr>
-            <w:r>
+              <w:rPr>
+                <w:sz w:val="24"/>
+                <w:szCs w:val="20"/>
+              </w:rPr>
+            </w:pPr>
+            <w:r>
+              <w:rPr>
+                <w:sz w:val="24"/>
+                <w:szCs w:val="20"/>
+              </w:rPr>
               <w:t>21,5</w:t>
             </w:r>
           </w:p>
         </w:tc>
         <w:tc>
           <w:tcPr>
-            <w:tcW w:w="789" w:type="dxa"/>
-            <w:noWrap/>
-            <w:hideMark/>
-          </w:tcPr>
-          <w:p>
-            <w:pPr>
-              <w:pStyle w:val="a4"/>
-            </w:pPr>
-            <w:r>
+            <w:tcW w:w="1056" w:type="dxa"/>
+            <w:noWrap/>
+            <w:hideMark/>
+          </w:tcPr>
+          <w:p>
+            <w:pPr>
+              <w:pStyle w:val="a4"/>
+              <w:rPr>
+                <w:sz w:val="24"/>
+                <w:szCs w:val="20"/>
+              </w:rPr>
+            </w:pPr>
+            <w:r>
+              <w:rPr>
+                <w:sz w:val="24"/>
+                <w:szCs w:val="20"/>
+              </w:rPr>
               <w:t>6</w:t>
             </w:r>
           </w:p>
         </w:tc>
         <w:tc>
           <w:tcPr>
-            <w:tcW w:w="1358" w:type="dxa"/>
-            <w:noWrap/>
-            <w:hideMark/>
-          </w:tcPr>
-          <w:p>
-            <w:pPr>
-              <w:pStyle w:val="a4"/>
-            </w:pPr>
-            <w:r>
+            <w:tcW w:w="1525" w:type="dxa"/>
+            <w:noWrap/>
+            <w:hideMark/>
+          </w:tcPr>
+          <w:p>
+            <w:pPr>
+              <w:pStyle w:val="a4"/>
+              <w:rPr>
+                <w:sz w:val="24"/>
+                <w:szCs w:val="20"/>
+              </w:rPr>
+            </w:pPr>
+            <w:r>
+              <w:rPr>
+                <w:sz w:val="24"/>
+                <w:szCs w:val="20"/>
+              </w:rPr>
               <w:t>12</w:t>
             </w:r>
           </w:p>
@@ -4921,8 +6496,16 @@
           <w:p>
             <w:pPr>
               <w:pStyle w:val="a4"/>
-            </w:pPr>
-            <w:r>
+              <w:rPr>
+                <w:sz w:val="24"/>
+                <w:szCs w:val="20"/>
+              </w:rPr>
+            </w:pPr>
+            <w:r>
+              <w:rPr>
+                <w:sz w:val="24"/>
+                <w:szCs w:val="20"/>
+              </w:rPr>
               <w:t>40,9</w:t>
             </w:r>
           </w:p>
@@ -4936,8 +6519,16 @@
           <w:p>
             <w:pPr>
               <w:pStyle w:val="a4"/>
-            </w:pPr>
-            <w:r>
+              <w:rPr>
+                <w:sz w:val="24"/>
+                <w:szCs w:val="20"/>
+              </w:rPr>
+            </w:pPr>
+            <w:r>
+              <w:rPr>
+                <w:sz w:val="24"/>
+                <w:szCs w:val="20"/>
+              </w:rPr>
               <w:t>236</w:t>
             </w:r>
           </w:p>
@@ -4956,8 +6547,16 @@
           <w:p>
             <w:pPr>
               <w:pStyle w:val="a4"/>
-            </w:pPr>
-            <w:r>
+              <w:rPr>
+                <w:sz w:val="24"/>
+                <w:szCs w:val="20"/>
+              </w:rPr>
+            </w:pPr>
+            <w:r>
+              <w:rPr>
+                <w:sz w:val="24"/>
+                <w:szCs w:val="20"/>
+              </w:rPr>
               <w:t>21</w:t>
             </w:r>
           </w:p>
@@ -4971,38 +6570,62 @@
           <w:p>
             <w:pPr>
               <w:pStyle w:val="a4"/>
-            </w:pPr>
-            <w:r>
+              <w:rPr>
+                <w:sz w:val="24"/>
+                <w:szCs w:val="20"/>
+              </w:rPr>
+            </w:pPr>
+            <w:r>
+              <w:rPr>
+                <w:sz w:val="24"/>
+                <w:szCs w:val="20"/>
+              </w:rPr>
               <w:t>17,25</w:t>
             </w:r>
           </w:p>
         </w:tc>
         <w:tc>
           <w:tcPr>
-            <w:tcW w:w="949" w:type="dxa"/>
-            <w:noWrap/>
-            <w:hideMark/>
-          </w:tcPr>
-          <w:p>
-            <w:pPr>
-              <w:pStyle w:val="a4"/>
-            </w:pPr>
-            <w:r>
+            <w:tcW w:w="1056" w:type="dxa"/>
+            <w:noWrap/>
+            <w:hideMark/>
+          </w:tcPr>
+          <w:p>
+            <w:pPr>
+              <w:pStyle w:val="a4"/>
+              <w:rPr>
+                <w:sz w:val="24"/>
+                <w:szCs w:val="20"/>
+              </w:rPr>
+            </w:pPr>
+            <w:r>
+              <w:rPr>
+                <w:sz w:val="24"/>
+                <w:szCs w:val="20"/>
+              </w:rPr>
               <w:t>16</w:t>
             </w:r>
           </w:p>
         </w:tc>
         <w:tc>
           <w:tcPr>
-            <w:tcW w:w="1358" w:type="dxa"/>
-            <w:noWrap/>
-            <w:hideMark/>
-          </w:tcPr>
-          <w:p>
-            <w:pPr>
-              <w:pStyle w:val="a4"/>
-            </w:pPr>
-            <w:r>
+            <w:tcW w:w="1525" w:type="dxa"/>
+            <w:noWrap/>
+            <w:hideMark/>
+          </w:tcPr>
+          <w:p>
+            <w:pPr>
+              <w:pStyle w:val="a4"/>
+              <w:rPr>
+                <w:sz w:val="24"/>
+                <w:szCs w:val="20"/>
+              </w:rPr>
+            </w:pPr>
+            <w:r>
+              <w:rPr>
+                <w:sz w:val="24"/>
+                <w:szCs w:val="20"/>
+              </w:rPr>
               <w:t>22</w:t>
             </w:r>
           </w:p>
@@ -5016,38 +6639,62 @@
           <w:p>
             <w:pPr>
               <w:pStyle w:val="a4"/>
-            </w:pPr>
-            <w:r>
+              <w:rPr>
+                <w:sz w:val="24"/>
+                <w:szCs w:val="20"/>
+              </w:rPr>
+            </w:pPr>
+            <w:r>
+              <w:rPr>
+                <w:sz w:val="24"/>
+                <w:szCs w:val="20"/>
+              </w:rPr>
               <w:t>22</w:t>
             </w:r>
           </w:p>
         </w:tc>
         <w:tc>
           <w:tcPr>
-            <w:tcW w:w="789" w:type="dxa"/>
-            <w:noWrap/>
-            <w:hideMark/>
-          </w:tcPr>
-          <w:p>
-            <w:pPr>
-              <w:pStyle w:val="a4"/>
-            </w:pPr>
-            <w:r>
+            <w:tcW w:w="1056" w:type="dxa"/>
+            <w:noWrap/>
+            <w:hideMark/>
+          </w:tcPr>
+          <w:p>
+            <w:pPr>
+              <w:pStyle w:val="a4"/>
+              <w:rPr>
+                <w:sz w:val="24"/>
+                <w:szCs w:val="20"/>
+              </w:rPr>
+            </w:pPr>
+            <w:r>
+              <w:rPr>
+                <w:sz w:val="24"/>
+                <w:szCs w:val="20"/>
+              </w:rPr>
               <w:t>6</w:t>
             </w:r>
           </w:p>
         </w:tc>
         <w:tc>
           <w:tcPr>
-            <w:tcW w:w="1358" w:type="dxa"/>
-            <w:noWrap/>
-            <w:hideMark/>
-          </w:tcPr>
-          <w:p>
-            <w:pPr>
-              <w:pStyle w:val="a4"/>
-            </w:pPr>
-            <w:r>
+            <w:tcW w:w="1525" w:type="dxa"/>
+            <w:noWrap/>
+            <w:hideMark/>
+          </w:tcPr>
+          <w:p>
+            <w:pPr>
+              <w:pStyle w:val="a4"/>
+              <w:rPr>
+                <w:sz w:val="24"/>
+                <w:szCs w:val="20"/>
+              </w:rPr>
+            </w:pPr>
+            <w:r>
+              <w:rPr>
+                <w:sz w:val="24"/>
+                <w:szCs w:val="20"/>
+              </w:rPr>
               <w:t>12</w:t>
             </w:r>
           </w:p>
@@ -5061,8 +6708,16 @@
           <w:p>
             <w:pPr>
               <w:pStyle w:val="a4"/>
-            </w:pPr>
-            <w:r>
+              <w:rPr>
+                <w:sz w:val="24"/>
+                <w:szCs w:val="20"/>
+              </w:rPr>
+            </w:pPr>
+            <w:r>
+              <w:rPr>
+                <w:sz w:val="24"/>
+                <w:szCs w:val="20"/>
+              </w:rPr>
               <w:t>40,9</w:t>
             </w:r>
           </w:p>
@@ -5076,8 +6731,16 @@
           <w:p>
             <w:pPr>
               <w:pStyle w:val="a4"/>
-            </w:pPr>
-            <w:r>
+              <w:rPr>
+                <w:sz w:val="24"/>
+                <w:szCs w:val="20"/>
+              </w:rPr>
+            </w:pPr>
+            <w:r>
+              <w:rPr>
+                <w:sz w:val="24"/>
+                <w:szCs w:val="20"/>
+              </w:rPr>
               <w:t>236</w:t>
             </w:r>
           </w:p>
@@ -5113,7 +6776,7 @@
             <wp:cNvGraphicFramePr/>
             <a:graphic xmlns:a="http://schemas.openxmlformats.org/drawingml/2006/main">
               <a:graphicData uri="http://schemas.openxmlformats.org/drawingml/2006/chart">
-                <c:chart xmlns:c="http://schemas.openxmlformats.org/drawingml/2006/chart" xmlns:r="http://schemas.openxmlformats.org/officeDocument/2006/relationships" r:id="rId7"/>
+                <c:chart xmlns:c="http://schemas.openxmlformats.org/drawingml/2006/chart" xmlns:r="http://schemas.openxmlformats.org/officeDocument/2006/relationships" r:id="rId9"/>
               </a:graphicData>
             </a:graphic>
           </wp:inline>
@@ -5124,13 +6787,8 @@
       <w:pPr>
         <w:pStyle w:val="a4"/>
       </w:pPr>
-      <w:proofErr w:type="gramStart"/>
-      <w:r>
-        <w:t>Рис. ?</w:t>
-      </w:r>
-      <w:proofErr w:type="gramEnd"/>
-      <w:r>
-        <w:t>??. График зависимости амплитуды СКИ от длительности запускающего импульса.</w:t>
+      <w:r>
+        <w:t>Рис. ???. График зависимости амплитуды СКИ от длительности запускающего импульса.</w:t>
       </w:r>
     </w:p>
     <w:p>
@@ -5158,7 +6816,7 @@
             <wp:cNvGraphicFramePr/>
             <a:graphic xmlns:a="http://schemas.openxmlformats.org/drawingml/2006/main">
               <a:graphicData uri="http://schemas.openxmlformats.org/drawingml/2006/chart">
-                <c:chart xmlns:c="http://schemas.openxmlformats.org/drawingml/2006/chart" xmlns:r="http://schemas.openxmlformats.org/officeDocument/2006/relationships" r:id="rId8"/>
+                <c:chart xmlns:c="http://schemas.openxmlformats.org/drawingml/2006/chart" xmlns:r="http://schemas.openxmlformats.org/officeDocument/2006/relationships" r:id="rId10"/>
               </a:graphicData>
             </a:graphic>
           </wp:inline>
@@ -5169,27 +6827,2493 @@
       <w:pPr>
         <w:jc w:val="center"/>
       </w:pPr>
-      <w:proofErr w:type="gramStart"/>
-      <w:r>
-        <w:t>Рис. ?</w:t>
-      </w:r>
-      <w:proofErr w:type="gramEnd"/>
-      <w:r>
-        <w:t xml:space="preserve">??. График зависимости </w:t>
-      </w:r>
-      <w:r>
-        <w:t>длительности</w:t>
-      </w:r>
-      <w:r>
-        <w:t xml:space="preserve"> СКИ от длительности запускающего импульса</w:t>
-      </w:r>
-      <w:r>
-        <w:t>.</w:t>
+      <w:r>
+        <w:t>Рис. ???. График зависимости длительности СКИ от длительности запускающего импульса.</w:t>
       </w:r>
     </w:p>
     <w:p>
       <w:r>
         <w:t xml:space="preserve">Проанализируем полученные результаты. </w:t>
+      </w:r>
+    </w:p>
+    <w:p>
+      <w:r>
+        <w:t>Аналогичные измерения были проведены для случая, когда два импульса «пересекаются» друг с другом. Результаты измерений приведены в таблице:</w:t>
+      </w:r>
+    </w:p>
+    <w:p>
+      <w:pPr>
+        <w:jc w:val="right"/>
+      </w:pPr>
+      <w:r>
+        <w:t>Таблица ???. Результаты измерений с «пересекающимися» импульсами</w:t>
+      </w:r>
+    </w:p>
+    <w:tbl>
+      <w:tblPr>
+        <w:tblStyle w:val="a5"/>
+        <w:tblW w:w="10059" w:type="dxa"/>
+        <w:tblInd w:w="-572" w:type="dxa"/>
+        <w:tblLook w:val="04A0" w:firstRow="1" w:lastRow="0" w:firstColumn="1" w:lastColumn="0" w:noHBand="0" w:noVBand="1"/>
+      </w:tblPr>
+      <w:tblGrid>
+        <w:gridCol w:w="696"/>
+        <w:gridCol w:w="961"/>
+        <w:gridCol w:w="1056"/>
+        <w:gridCol w:w="1525"/>
+        <w:gridCol w:w="851"/>
+        <w:gridCol w:w="1056"/>
+        <w:gridCol w:w="1525"/>
+        <w:gridCol w:w="1113"/>
+        <w:gridCol w:w="1276"/>
+      </w:tblGrid>
+      <w:tr>
+        <w:trPr>
+          <w:trHeight w:val="300"/>
+        </w:trPr>
+        <w:tc>
+          <w:tcPr>
+            <w:tcW w:w="696" w:type="dxa"/>
+            <w:noWrap/>
+            <w:hideMark/>
+          </w:tcPr>
+          <w:p>
+            <w:pPr>
+              <w:pStyle w:val="a4"/>
+              <w:rPr>
+                <w:sz w:val="24"/>
+                <w:szCs w:val="20"/>
+              </w:rPr>
+            </w:pPr>
+          </w:p>
+        </w:tc>
+        <w:tc>
+          <w:tcPr>
+            <w:tcW w:w="6974" w:type="dxa"/>
+            <w:gridSpan w:val="6"/>
+            <w:noWrap/>
+            <w:hideMark/>
+          </w:tcPr>
+          <w:p>
+            <w:pPr>
+              <w:pStyle w:val="a4"/>
+              <w:rPr>
+                <w:sz w:val="24"/>
+                <w:szCs w:val="20"/>
+              </w:rPr>
+            </w:pPr>
+            <w:r>
+              <w:rPr>
+                <w:sz w:val="24"/>
+                <w:szCs w:val="20"/>
+              </w:rPr>
+              <w:t>Trigger pulse, ns</w:t>
+            </w:r>
+          </w:p>
+        </w:tc>
+        <w:tc>
+          <w:tcPr>
+            <w:tcW w:w="2389" w:type="dxa"/>
+            <w:gridSpan w:val="2"/>
+            <w:noWrap/>
+            <w:hideMark/>
+          </w:tcPr>
+          <w:p>
+            <w:pPr>
+              <w:pStyle w:val="a4"/>
+              <w:rPr>
+                <w:sz w:val="24"/>
+                <w:szCs w:val="20"/>
+              </w:rPr>
+            </w:pPr>
+            <w:r>
+              <w:rPr>
+                <w:sz w:val="24"/>
+                <w:szCs w:val="20"/>
+              </w:rPr>
+              <w:t>Gausian Pulse</w:t>
+            </w:r>
+          </w:p>
+        </w:tc>
+      </w:tr>
+      <w:tr>
+        <w:trPr>
+          <w:trHeight w:val="300"/>
+        </w:trPr>
+        <w:tc>
+          <w:tcPr>
+            <w:tcW w:w="696" w:type="dxa"/>
+            <w:noWrap/>
+            <w:hideMark/>
+          </w:tcPr>
+          <w:p>
+            <w:pPr>
+              <w:pStyle w:val="a4"/>
+              <w:rPr>
+                <w:sz w:val="24"/>
+                <w:szCs w:val="20"/>
+              </w:rPr>
+            </w:pPr>
+            <w:r>
+              <w:rPr>
+                <w:sz w:val="24"/>
+                <w:szCs w:val="20"/>
+              </w:rPr>
+              <w:t>№</w:t>
+            </w:r>
+          </w:p>
+        </w:tc>
+        <w:tc>
+          <w:tcPr>
+            <w:tcW w:w="961" w:type="dxa"/>
+            <w:noWrap/>
+            <w:hideMark/>
+          </w:tcPr>
+          <w:p>
+            <w:pPr>
+              <w:pStyle w:val="a4"/>
+              <w:rPr>
+                <w:sz w:val="24"/>
+                <w:szCs w:val="20"/>
+              </w:rPr>
+            </w:pPr>
+            <w:r>
+              <w:rPr>
+                <w:sz w:val="24"/>
+                <w:szCs w:val="20"/>
+              </w:rPr>
+              <w:t>Del1</w:t>
+            </w:r>
+          </w:p>
+        </w:tc>
+        <w:tc>
+          <w:tcPr>
+            <w:tcW w:w="1056" w:type="dxa"/>
+            <w:noWrap/>
+            <w:hideMark/>
+          </w:tcPr>
+          <w:p>
+            <w:pPr>
+              <w:pStyle w:val="a4"/>
+              <w:rPr>
+                <w:sz w:val="24"/>
+                <w:szCs w:val="20"/>
+              </w:rPr>
+            </w:pPr>
+            <w:r>
+              <w:rPr>
+                <w:sz w:val="24"/>
+                <w:szCs w:val="20"/>
+              </w:rPr>
+              <w:t>Wight1</w:t>
+            </w:r>
+          </w:p>
+        </w:tc>
+        <w:tc>
+          <w:tcPr>
+            <w:tcW w:w="1525" w:type="dxa"/>
+            <w:noWrap/>
+            <w:hideMark/>
+          </w:tcPr>
+          <w:p>
+            <w:pPr>
+              <w:pStyle w:val="a4"/>
+              <w:rPr>
+                <w:sz w:val="24"/>
+                <w:szCs w:val="20"/>
+              </w:rPr>
+            </w:pPr>
+            <w:r>
+              <w:rPr>
+                <w:sz w:val="24"/>
+                <w:szCs w:val="20"/>
+              </w:rPr>
+              <w:t>W1+Front1</w:t>
+            </w:r>
+          </w:p>
+        </w:tc>
+        <w:tc>
+          <w:tcPr>
+            <w:tcW w:w="851" w:type="dxa"/>
+            <w:noWrap/>
+            <w:hideMark/>
+          </w:tcPr>
+          <w:p>
+            <w:pPr>
+              <w:pStyle w:val="a4"/>
+              <w:rPr>
+                <w:sz w:val="24"/>
+                <w:szCs w:val="20"/>
+              </w:rPr>
+            </w:pPr>
+            <w:r>
+              <w:rPr>
+                <w:sz w:val="24"/>
+                <w:szCs w:val="20"/>
+              </w:rPr>
+              <w:t>Del2</w:t>
+            </w:r>
+          </w:p>
+        </w:tc>
+        <w:tc>
+          <w:tcPr>
+            <w:tcW w:w="1056" w:type="dxa"/>
+            <w:noWrap/>
+            <w:hideMark/>
+          </w:tcPr>
+          <w:p>
+            <w:pPr>
+              <w:pStyle w:val="a4"/>
+              <w:rPr>
+                <w:sz w:val="24"/>
+                <w:szCs w:val="20"/>
+              </w:rPr>
+            </w:pPr>
+            <w:r>
+              <w:rPr>
+                <w:sz w:val="24"/>
+                <w:szCs w:val="20"/>
+              </w:rPr>
+              <w:t>Wight2</w:t>
+            </w:r>
+          </w:p>
+        </w:tc>
+        <w:tc>
+          <w:tcPr>
+            <w:tcW w:w="1525" w:type="dxa"/>
+            <w:noWrap/>
+            <w:hideMark/>
+          </w:tcPr>
+          <w:p>
+            <w:pPr>
+              <w:pStyle w:val="a4"/>
+              <w:rPr>
+                <w:sz w:val="24"/>
+                <w:szCs w:val="20"/>
+              </w:rPr>
+            </w:pPr>
+            <w:r>
+              <w:rPr>
+                <w:sz w:val="24"/>
+                <w:szCs w:val="20"/>
+              </w:rPr>
+              <w:t>W2+Front2</w:t>
+            </w:r>
+          </w:p>
+        </w:tc>
+        <w:tc>
+          <w:tcPr>
+            <w:tcW w:w="1113" w:type="dxa"/>
+            <w:noWrap/>
+            <w:hideMark/>
+          </w:tcPr>
+          <w:p>
+            <w:pPr>
+              <w:pStyle w:val="a4"/>
+              <w:rPr>
+                <w:sz w:val="24"/>
+                <w:szCs w:val="20"/>
+              </w:rPr>
+            </w:pPr>
+            <w:r>
+              <w:rPr>
+                <w:sz w:val="24"/>
+                <w:szCs w:val="20"/>
+              </w:rPr>
+              <w:t>Ampl, V</w:t>
+            </w:r>
+          </w:p>
+        </w:tc>
+        <w:tc>
+          <w:tcPr>
+            <w:tcW w:w="1276" w:type="dxa"/>
+            <w:noWrap/>
+            <w:hideMark/>
+          </w:tcPr>
+          <w:p>
+            <w:pPr>
+              <w:pStyle w:val="a4"/>
+              <w:rPr>
+                <w:sz w:val="24"/>
+                <w:szCs w:val="20"/>
+              </w:rPr>
+            </w:pPr>
+            <w:r>
+              <w:rPr>
+                <w:sz w:val="24"/>
+                <w:szCs w:val="20"/>
+              </w:rPr>
+              <w:t>Wight, ns</w:t>
+            </w:r>
+          </w:p>
+        </w:tc>
+      </w:tr>
+    </w:tbl>
+    <w:p>
+      <w:pPr>
+        <w:jc w:val="right"/>
+        <w:rPr>
+          <w:color w:val="auto"/>
+          <w:sz w:val="20"/>
+          <w:szCs w:val="20"/>
+        </w:rPr>
+      </w:pPr>
+      <w:r>
+        <w:fldChar w:fldCharType="begin"/>
+      </w:r>
+      <w:r>
+        <w:instrText xml:space="preserve"> LINK Excel.Sheet.12 "C:\\Projects\\Study\\НИР лето 2023\\Описание эксперимента ген2.0.xlsx" "Лист1!R26C3:R35C12" \a \f 5 \h  \* MERGEFORMAT </w:instrText>
+      </w:r>
+      <w:r>
+        <w:fldChar w:fldCharType="separate"/>
+      </w:r>
+    </w:p>
+    <w:tbl>
+      <w:tblPr>
+        <w:tblStyle w:val="a5"/>
+        <w:tblW w:w="9230" w:type="dxa"/>
+        <w:tblInd w:w="-572" w:type="dxa"/>
+        <w:tblLook w:val="04A0" w:firstRow="1" w:lastRow="0" w:firstColumn="1" w:lastColumn="0" w:noHBand="0" w:noVBand="1"/>
+      </w:tblPr>
+      <w:tblGrid>
+        <w:gridCol w:w="709"/>
+        <w:gridCol w:w="1777"/>
+        <w:gridCol w:w="835"/>
+        <w:gridCol w:w="973"/>
+        <w:gridCol w:w="1075"/>
+        <w:gridCol w:w="835"/>
+        <w:gridCol w:w="973"/>
+        <w:gridCol w:w="981"/>
+        <w:gridCol w:w="1072"/>
+      </w:tblGrid>
+      <w:tr>
+        <w:trPr>
+          <w:trHeight w:val="390"/>
+        </w:trPr>
+        <w:tc>
+          <w:tcPr>
+            <w:tcW w:w="709" w:type="dxa"/>
+            <w:noWrap/>
+            <w:hideMark/>
+          </w:tcPr>
+          <w:p>
+            <w:pPr>
+              <w:pStyle w:val="a4"/>
+              <w:rPr>
+                <w:sz w:val="24"/>
+                <w:szCs w:val="20"/>
+              </w:rPr>
+            </w:pPr>
+            <w:r>
+              <w:rPr>
+                <w:sz w:val="24"/>
+                <w:szCs w:val="20"/>
+              </w:rPr>
+              <w:t>22</w:t>
+            </w:r>
+          </w:p>
+        </w:tc>
+        <w:tc>
+          <w:tcPr>
+            <w:tcW w:w="1777" w:type="dxa"/>
+            <w:noWrap/>
+            <w:hideMark/>
+          </w:tcPr>
+          <w:p>
+            <w:pPr>
+              <w:pStyle w:val="a4"/>
+              <w:rPr>
+                <w:sz w:val="24"/>
+                <w:szCs w:val="20"/>
+              </w:rPr>
+            </w:pPr>
+            <w:r>
+              <w:rPr>
+                <w:sz w:val="24"/>
+                <w:szCs w:val="20"/>
+              </w:rPr>
+              <w:t>17,25</w:t>
+            </w:r>
+          </w:p>
+        </w:tc>
+        <w:tc>
+          <w:tcPr>
+            <w:tcW w:w="835" w:type="dxa"/>
+            <w:noWrap/>
+            <w:hideMark/>
+          </w:tcPr>
+          <w:p>
+            <w:pPr>
+              <w:pStyle w:val="a4"/>
+              <w:rPr>
+                <w:sz w:val="24"/>
+                <w:szCs w:val="20"/>
+              </w:rPr>
+            </w:pPr>
+            <w:r>
+              <w:rPr>
+                <w:sz w:val="24"/>
+                <w:szCs w:val="20"/>
+              </w:rPr>
+              <w:t>6</w:t>
+            </w:r>
+          </w:p>
+        </w:tc>
+        <w:tc>
+          <w:tcPr>
+            <w:tcW w:w="973" w:type="dxa"/>
+            <w:noWrap/>
+            <w:hideMark/>
+          </w:tcPr>
+          <w:p>
+            <w:pPr>
+              <w:pStyle w:val="a4"/>
+              <w:rPr>
+                <w:sz w:val="24"/>
+                <w:szCs w:val="20"/>
+              </w:rPr>
+            </w:pPr>
+            <w:r>
+              <w:rPr>
+                <w:sz w:val="24"/>
+                <w:szCs w:val="20"/>
+              </w:rPr>
+              <w:t>12</w:t>
+            </w:r>
+          </w:p>
+        </w:tc>
+        <w:tc>
+          <w:tcPr>
+            <w:tcW w:w="1075" w:type="dxa"/>
+            <w:noWrap/>
+            <w:hideMark/>
+          </w:tcPr>
+          <w:p>
+            <w:pPr>
+              <w:pStyle w:val="a4"/>
+              <w:rPr>
+                <w:sz w:val="24"/>
+                <w:szCs w:val="20"/>
+              </w:rPr>
+            </w:pPr>
+            <w:r>
+              <w:rPr>
+                <w:sz w:val="24"/>
+                <w:szCs w:val="20"/>
+              </w:rPr>
+              <w:t>11,5</w:t>
+            </w:r>
+          </w:p>
+        </w:tc>
+        <w:tc>
+          <w:tcPr>
+            <w:tcW w:w="835" w:type="dxa"/>
+            <w:noWrap/>
+            <w:hideMark/>
+          </w:tcPr>
+          <w:p>
+            <w:pPr>
+              <w:pStyle w:val="a4"/>
+              <w:rPr>
+                <w:sz w:val="24"/>
+                <w:szCs w:val="20"/>
+              </w:rPr>
+            </w:pPr>
+            <w:r>
+              <w:rPr>
+                <w:sz w:val="24"/>
+                <w:szCs w:val="20"/>
+              </w:rPr>
+              <w:t>6</w:t>
+            </w:r>
+          </w:p>
+        </w:tc>
+        <w:tc>
+          <w:tcPr>
+            <w:tcW w:w="973" w:type="dxa"/>
+            <w:noWrap/>
+            <w:hideMark/>
+          </w:tcPr>
+          <w:p>
+            <w:pPr>
+              <w:pStyle w:val="a4"/>
+              <w:rPr>
+                <w:sz w:val="24"/>
+                <w:szCs w:val="20"/>
+              </w:rPr>
+            </w:pPr>
+            <w:r>
+              <w:rPr>
+                <w:sz w:val="24"/>
+                <w:szCs w:val="20"/>
+              </w:rPr>
+              <w:t>12</w:t>
+            </w:r>
+          </w:p>
+        </w:tc>
+        <w:tc>
+          <w:tcPr>
+            <w:tcW w:w="981" w:type="dxa"/>
+            <w:noWrap/>
+            <w:hideMark/>
+          </w:tcPr>
+          <w:p>
+            <w:pPr>
+              <w:pStyle w:val="a4"/>
+              <w:rPr>
+                <w:sz w:val="24"/>
+                <w:szCs w:val="20"/>
+              </w:rPr>
+            </w:pPr>
+            <w:r>
+              <w:rPr>
+                <w:sz w:val="24"/>
+                <w:szCs w:val="20"/>
+              </w:rPr>
+              <w:t>36,4</w:t>
+            </w:r>
+          </w:p>
+        </w:tc>
+        <w:tc>
+          <w:tcPr>
+            <w:tcW w:w="1072" w:type="dxa"/>
+            <w:noWrap/>
+            <w:hideMark/>
+          </w:tcPr>
+          <w:p>
+            <w:pPr>
+              <w:pStyle w:val="a4"/>
+              <w:rPr>
+                <w:sz w:val="24"/>
+                <w:szCs w:val="20"/>
+              </w:rPr>
+            </w:pPr>
+            <w:r>
+              <w:rPr>
+                <w:sz w:val="24"/>
+                <w:szCs w:val="20"/>
+              </w:rPr>
+              <w:t>189</w:t>
+            </w:r>
+          </w:p>
+        </w:tc>
+      </w:tr>
+      <w:tr>
+        <w:trPr>
+          <w:trHeight w:val="375"/>
+        </w:trPr>
+        <w:tc>
+          <w:tcPr>
+            <w:tcW w:w="709" w:type="dxa"/>
+            <w:noWrap/>
+            <w:hideMark/>
+          </w:tcPr>
+          <w:p>
+            <w:pPr>
+              <w:pStyle w:val="a4"/>
+              <w:rPr>
+                <w:sz w:val="24"/>
+                <w:szCs w:val="20"/>
+              </w:rPr>
+            </w:pPr>
+            <w:r>
+              <w:rPr>
+                <w:sz w:val="24"/>
+                <w:szCs w:val="20"/>
+              </w:rPr>
+              <w:t>23</w:t>
+            </w:r>
+          </w:p>
+        </w:tc>
+        <w:tc>
+          <w:tcPr>
+            <w:tcW w:w="1777" w:type="dxa"/>
+            <w:noWrap/>
+            <w:hideMark/>
+          </w:tcPr>
+          <w:p>
+            <w:pPr>
+              <w:pStyle w:val="a4"/>
+              <w:rPr>
+                <w:sz w:val="24"/>
+                <w:szCs w:val="20"/>
+              </w:rPr>
+            </w:pPr>
+            <w:r>
+              <w:rPr>
+                <w:sz w:val="24"/>
+                <w:szCs w:val="20"/>
+              </w:rPr>
+              <w:t>17,25</w:t>
+            </w:r>
+          </w:p>
+        </w:tc>
+        <w:tc>
+          <w:tcPr>
+            <w:tcW w:w="835" w:type="dxa"/>
+            <w:noWrap/>
+            <w:hideMark/>
+          </w:tcPr>
+          <w:p>
+            <w:pPr>
+              <w:pStyle w:val="a4"/>
+              <w:rPr>
+                <w:sz w:val="24"/>
+                <w:szCs w:val="20"/>
+              </w:rPr>
+            </w:pPr>
+            <w:r>
+              <w:rPr>
+                <w:sz w:val="24"/>
+                <w:szCs w:val="20"/>
+              </w:rPr>
+              <w:t>6</w:t>
+            </w:r>
+          </w:p>
+        </w:tc>
+        <w:tc>
+          <w:tcPr>
+            <w:tcW w:w="973" w:type="dxa"/>
+            <w:noWrap/>
+            <w:hideMark/>
+          </w:tcPr>
+          <w:p>
+            <w:pPr>
+              <w:pStyle w:val="a4"/>
+              <w:rPr>
+                <w:sz w:val="24"/>
+                <w:szCs w:val="20"/>
+              </w:rPr>
+            </w:pPr>
+            <w:r>
+              <w:rPr>
+                <w:sz w:val="24"/>
+                <w:szCs w:val="20"/>
+              </w:rPr>
+              <w:t>12</w:t>
+            </w:r>
+          </w:p>
+        </w:tc>
+        <w:tc>
+          <w:tcPr>
+            <w:tcW w:w="1075" w:type="dxa"/>
+            <w:noWrap/>
+            <w:hideMark/>
+          </w:tcPr>
+          <w:p>
+            <w:pPr>
+              <w:pStyle w:val="a4"/>
+              <w:rPr>
+                <w:sz w:val="24"/>
+                <w:szCs w:val="20"/>
+              </w:rPr>
+            </w:pPr>
+            <w:r>
+              <w:rPr>
+                <w:sz w:val="24"/>
+                <w:szCs w:val="20"/>
+              </w:rPr>
+              <w:t>11</w:t>
+            </w:r>
+          </w:p>
+        </w:tc>
+        <w:tc>
+          <w:tcPr>
+            <w:tcW w:w="835" w:type="dxa"/>
+            <w:noWrap/>
+            <w:hideMark/>
+          </w:tcPr>
+          <w:p>
+            <w:pPr>
+              <w:pStyle w:val="a4"/>
+              <w:rPr>
+                <w:sz w:val="24"/>
+                <w:szCs w:val="20"/>
+              </w:rPr>
+            </w:pPr>
+            <w:r>
+              <w:rPr>
+                <w:sz w:val="24"/>
+                <w:szCs w:val="20"/>
+              </w:rPr>
+              <w:t>6</w:t>
+            </w:r>
+          </w:p>
+        </w:tc>
+        <w:tc>
+          <w:tcPr>
+            <w:tcW w:w="973" w:type="dxa"/>
+            <w:noWrap/>
+            <w:hideMark/>
+          </w:tcPr>
+          <w:p>
+            <w:pPr>
+              <w:pStyle w:val="a4"/>
+              <w:rPr>
+                <w:sz w:val="24"/>
+                <w:szCs w:val="20"/>
+              </w:rPr>
+            </w:pPr>
+            <w:r>
+              <w:rPr>
+                <w:sz w:val="24"/>
+                <w:szCs w:val="20"/>
+              </w:rPr>
+              <w:t>12</w:t>
+            </w:r>
+          </w:p>
+        </w:tc>
+        <w:tc>
+          <w:tcPr>
+            <w:tcW w:w="981" w:type="dxa"/>
+            <w:noWrap/>
+            <w:hideMark/>
+          </w:tcPr>
+          <w:p>
+            <w:pPr>
+              <w:pStyle w:val="a4"/>
+              <w:rPr>
+                <w:sz w:val="24"/>
+                <w:szCs w:val="20"/>
+              </w:rPr>
+            </w:pPr>
+            <w:r>
+              <w:rPr>
+                <w:sz w:val="24"/>
+                <w:szCs w:val="20"/>
+              </w:rPr>
+              <w:t>37,2</w:t>
+            </w:r>
+          </w:p>
+        </w:tc>
+        <w:tc>
+          <w:tcPr>
+            <w:tcW w:w="1072" w:type="dxa"/>
+            <w:noWrap/>
+            <w:hideMark/>
+          </w:tcPr>
+          <w:p>
+            <w:pPr>
+              <w:pStyle w:val="a4"/>
+              <w:rPr>
+                <w:sz w:val="24"/>
+                <w:szCs w:val="20"/>
+              </w:rPr>
+            </w:pPr>
+            <w:r>
+              <w:rPr>
+                <w:sz w:val="24"/>
+                <w:szCs w:val="20"/>
+              </w:rPr>
+              <w:t>194</w:t>
+            </w:r>
+          </w:p>
+        </w:tc>
+      </w:tr>
+      <w:tr>
+        <w:trPr>
+          <w:trHeight w:val="375"/>
+        </w:trPr>
+        <w:tc>
+          <w:tcPr>
+            <w:tcW w:w="709" w:type="dxa"/>
+            <w:noWrap/>
+            <w:hideMark/>
+          </w:tcPr>
+          <w:p>
+            <w:pPr>
+              <w:pStyle w:val="a4"/>
+              <w:rPr>
+                <w:sz w:val="24"/>
+                <w:szCs w:val="20"/>
+              </w:rPr>
+            </w:pPr>
+            <w:r>
+              <w:rPr>
+                <w:sz w:val="24"/>
+                <w:szCs w:val="20"/>
+              </w:rPr>
+              <w:t>24</w:t>
+            </w:r>
+          </w:p>
+        </w:tc>
+        <w:tc>
+          <w:tcPr>
+            <w:tcW w:w="1777" w:type="dxa"/>
+            <w:noWrap/>
+            <w:hideMark/>
+          </w:tcPr>
+          <w:p>
+            <w:pPr>
+              <w:pStyle w:val="a4"/>
+              <w:rPr>
+                <w:sz w:val="24"/>
+                <w:szCs w:val="20"/>
+              </w:rPr>
+            </w:pPr>
+            <w:r>
+              <w:rPr>
+                <w:sz w:val="24"/>
+                <w:szCs w:val="20"/>
+              </w:rPr>
+              <w:t>17,25</w:t>
+            </w:r>
+          </w:p>
+        </w:tc>
+        <w:tc>
+          <w:tcPr>
+            <w:tcW w:w="835" w:type="dxa"/>
+            <w:noWrap/>
+            <w:hideMark/>
+          </w:tcPr>
+          <w:p>
+            <w:pPr>
+              <w:pStyle w:val="a4"/>
+              <w:rPr>
+                <w:sz w:val="24"/>
+                <w:szCs w:val="20"/>
+              </w:rPr>
+            </w:pPr>
+            <w:r>
+              <w:rPr>
+                <w:sz w:val="24"/>
+                <w:szCs w:val="20"/>
+              </w:rPr>
+              <w:t>6</w:t>
+            </w:r>
+          </w:p>
+        </w:tc>
+        <w:tc>
+          <w:tcPr>
+            <w:tcW w:w="973" w:type="dxa"/>
+            <w:noWrap/>
+            <w:hideMark/>
+          </w:tcPr>
+          <w:p>
+            <w:pPr>
+              <w:pStyle w:val="a4"/>
+              <w:rPr>
+                <w:sz w:val="24"/>
+                <w:szCs w:val="20"/>
+              </w:rPr>
+            </w:pPr>
+            <w:r>
+              <w:rPr>
+                <w:sz w:val="24"/>
+                <w:szCs w:val="20"/>
+              </w:rPr>
+              <w:t>12</w:t>
+            </w:r>
+          </w:p>
+        </w:tc>
+        <w:tc>
+          <w:tcPr>
+            <w:tcW w:w="1075" w:type="dxa"/>
+            <w:noWrap/>
+            <w:hideMark/>
+          </w:tcPr>
+          <w:p>
+            <w:pPr>
+              <w:pStyle w:val="a4"/>
+              <w:rPr>
+                <w:sz w:val="24"/>
+                <w:szCs w:val="20"/>
+              </w:rPr>
+            </w:pPr>
+            <w:r>
+              <w:rPr>
+                <w:sz w:val="24"/>
+                <w:szCs w:val="20"/>
+              </w:rPr>
+              <w:t>10,5</w:t>
+            </w:r>
+          </w:p>
+        </w:tc>
+        <w:tc>
+          <w:tcPr>
+            <w:tcW w:w="835" w:type="dxa"/>
+            <w:noWrap/>
+            <w:hideMark/>
+          </w:tcPr>
+          <w:p>
+            <w:pPr>
+              <w:pStyle w:val="a4"/>
+              <w:rPr>
+                <w:sz w:val="24"/>
+                <w:szCs w:val="20"/>
+              </w:rPr>
+            </w:pPr>
+            <w:r>
+              <w:rPr>
+                <w:sz w:val="24"/>
+                <w:szCs w:val="20"/>
+              </w:rPr>
+              <w:t>6</w:t>
+            </w:r>
+          </w:p>
+        </w:tc>
+        <w:tc>
+          <w:tcPr>
+            <w:tcW w:w="973" w:type="dxa"/>
+            <w:noWrap/>
+            <w:hideMark/>
+          </w:tcPr>
+          <w:p>
+            <w:pPr>
+              <w:pStyle w:val="a4"/>
+              <w:rPr>
+                <w:sz w:val="24"/>
+                <w:szCs w:val="20"/>
+              </w:rPr>
+            </w:pPr>
+            <w:r>
+              <w:rPr>
+                <w:sz w:val="24"/>
+                <w:szCs w:val="20"/>
+              </w:rPr>
+              <w:t>12</w:t>
+            </w:r>
+          </w:p>
+        </w:tc>
+        <w:tc>
+          <w:tcPr>
+            <w:tcW w:w="981" w:type="dxa"/>
+            <w:noWrap/>
+            <w:hideMark/>
+          </w:tcPr>
+          <w:p>
+            <w:pPr>
+              <w:pStyle w:val="a4"/>
+              <w:rPr>
+                <w:sz w:val="24"/>
+                <w:szCs w:val="20"/>
+              </w:rPr>
+            </w:pPr>
+            <w:r>
+              <w:rPr>
+                <w:sz w:val="24"/>
+                <w:szCs w:val="20"/>
+              </w:rPr>
+              <w:t>37,4</w:t>
+            </w:r>
+          </w:p>
+        </w:tc>
+        <w:tc>
+          <w:tcPr>
+            <w:tcW w:w="1072" w:type="dxa"/>
+            <w:noWrap/>
+            <w:hideMark/>
+          </w:tcPr>
+          <w:p>
+            <w:pPr>
+              <w:pStyle w:val="a4"/>
+              <w:rPr>
+                <w:sz w:val="24"/>
+                <w:szCs w:val="20"/>
+              </w:rPr>
+            </w:pPr>
+            <w:r>
+              <w:rPr>
+                <w:sz w:val="24"/>
+                <w:szCs w:val="20"/>
+              </w:rPr>
+              <w:t>194</w:t>
+            </w:r>
+          </w:p>
+        </w:tc>
+      </w:tr>
+      <w:tr>
+        <w:trPr>
+          <w:trHeight w:val="375"/>
+        </w:trPr>
+        <w:tc>
+          <w:tcPr>
+            <w:tcW w:w="709" w:type="dxa"/>
+            <w:noWrap/>
+            <w:hideMark/>
+          </w:tcPr>
+          <w:p>
+            <w:pPr>
+              <w:pStyle w:val="a4"/>
+              <w:rPr>
+                <w:sz w:val="24"/>
+                <w:szCs w:val="20"/>
+              </w:rPr>
+            </w:pPr>
+            <w:r>
+              <w:rPr>
+                <w:sz w:val="24"/>
+                <w:szCs w:val="20"/>
+              </w:rPr>
+              <w:t>25</w:t>
+            </w:r>
+          </w:p>
+        </w:tc>
+        <w:tc>
+          <w:tcPr>
+            <w:tcW w:w="1777" w:type="dxa"/>
+            <w:noWrap/>
+            <w:hideMark/>
+          </w:tcPr>
+          <w:p>
+            <w:pPr>
+              <w:pStyle w:val="a4"/>
+              <w:rPr>
+                <w:sz w:val="24"/>
+                <w:szCs w:val="20"/>
+              </w:rPr>
+            </w:pPr>
+            <w:r>
+              <w:rPr>
+                <w:sz w:val="24"/>
+                <w:szCs w:val="20"/>
+              </w:rPr>
+              <w:t>17,25</w:t>
+            </w:r>
+          </w:p>
+        </w:tc>
+        <w:tc>
+          <w:tcPr>
+            <w:tcW w:w="835" w:type="dxa"/>
+            <w:noWrap/>
+            <w:hideMark/>
+          </w:tcPr>
+          <w:p>
+            <w:pPr>
+              <w:pStyle w:val="a4"/>
+              <w:rPr>
+                <w:sz w:val="24"/>
+                <w:szCs w:val="20"/>
+              </w:rPr>
+            </w:pPr>
+            <w:r>
+              <w:rPr>
+                <w:sz w:val="24"/>
+                <w:szCs w:val="20"/>
+              </w:rPr>
+              <w:t>6</w:t>
+            </w:r>
+          </w:p>
+        </w:tc>
+        <w:tc>
+          <w:tcPr>
+            <w:tcW w:w="973" w:type="dxa"/>
+            <w:noWrap/>
+            <w:hideMark/>
+          </w:tcPr>
+          <w:p>
+            <w:pPr>
+              <w:pStyle w:val="a4"/>
+              <w:rPr>
+                <w:sz w:val="24"/>
+                <w:szCs w:val="20"/>
+              </w:rPr>
+            </w:pPr>
+            <w:r>
+              <w:rPr>
+                <w:sz w:val="24"/>
+                <w:szCs w:val="20"/>
+              </w:rPr>
+              <w:t>12</w:t>
+            </w:r>
+          </w:p>
+        </w:tc>
+        <w:tc>
+          <w:tcPr>
+            <w:tcW w:w="1075" w:type="dxa"/>
+            <w:noWrap/>
+            <w:hideMark/>
+          </w:tcPr>
+          <w:p>
+            <w:pPr>
+              <w:pStyle w:val="a4"/>
+              <w:rPr>
+                <w:sz w:val="24"/>
+                <w:szCs w:val="20"/>
+              </w:rPr>
+            </w:pPr>
+            <w:r>
+              <w:rPr>
+                <w:sz w:val="24"/>
+                <w:szCs w:val="20"/>
+              </w:rPr>
+              <w:t>10</w:t>
+            </w:r>
+          </w:p>
+        </w:tc>
+        <w:tc>
+          <w:tcPr>
+            <w:tcW w:w="835" w:type="dxa"/>
+            <w:noWrap/>
+            <w:hideMark/>
+          </w:tcPr>
+          <w:p>
+            <w:pPr>
+              <w:pStyle w:val="a4"/>
+              <w:rPr>
+                <w:sz w:val="24"/>
+                <w:szCs w:val="20"/>
+              </w:rPr>
+            </w:pPr>
+            <w:r>
+              <w:rPr>
+                <w:sz w:val="24"/>
+                <w:szCs w:val="20"/>
+              </w:rPr>
+              <w:t>6</w:t>
+            </w:r>
+          </w:p>
+        </w:tc>
+        <w:tc>
+          <w:tcPr>
+            <w:tcW w:w="973" w:type="dxa"/>
+            <w:noWrap/>
+            <w:hideMark/>
+          </w:tcPr>
+          <w:p>
+            <w:pPr>
+              <w:pStyle w:val="a4"/>
+              <w:rPr>
+                <w:sz w:val="24"/>
+                <w:szCs w:val="20"/>
+              </w:rPr>
+            </w:pPr>
+            <w:r>
+              <w:rPr>
+                <w:sz w:val="24"/>
+                <w:szCs w:val="20"/>
+              </w:rPr>
+              <w:t>12</w:t>
+            </w:r>
+          </w:p>
+        </w:tc>
+        <w:tc>
+          <w:tcPr>
+            <w:tcW w:w="981" w:type="dxa"/>
+            <w:noWrap/>
+            <w:hideMark/>
+          </w:tcPr>
+          <w:p>
+            <w:pPr>
+              <w:pStyle w:val="a4"/>
+              <w:rPr>
+                <w:sz w:val="24"/>
+                <w:szCs w:val="20"/>
+              </w:rPr>
+            </w:pPr>
+            <w:r>
+              <w:rPr>
+                <w:sz w:val="24"/>
+                <w:szCs w:val="20"/>
+              </w:rPr>
+              <w:t>37,1</w:t>
+            </w:r>
+          </w:p>
+        </w:tc>
+        <w:tc>
+          <w:tcPr>
+            <w:tcW w:w="1072" w:type="dxa"/>
+            <w:noWrap/>
+            <w:hideMark/>
+          </w:tcPr>
+          <w:p>
+            <w:pPr>
+              <w:pStyle w:val="a4"/>
+              <w:rPr>
+                <w:sz w:val="24"/>
+                <w:szCs w:val="20"/>
+              </w:rPr>
+            </w:pPr>
+            <w:r>
+              <w:rPr>
+                <w:sz w:val="24"/>
+                <w:szCs w:val="20"/>
+              </w:rPr>
+              <w:t>220</w:t>
+            </w:r>
+          </w:p>
+        </w:tc>
+      </w:tr>
+      <w:tr>
+        <w:trPr>
+          <w:trHeight w:val="375"/>
+        </w:trPr>
+        <w:tc>
+          <w:tcPr>
+            <w:tcW w:w="709" w:type="dxa"/>
+            <w:noWrap/>
+            <w:hideMark/>
+          </w:tcPr>
+          <w:p>
+            <w:pPr>
+              <w:pStyle w:val="a4"/>
+              <w:rPr>
+                <w:sz w:val="24"/>
+                <w:szCs w:val="20"/>
+              </w:rPr>
+            </w:pPr>
+            <w:r>
+              <w:rPr>
+                <w:sz w:val="24"/>
+                <w:szCs w:val="20"/>
+              </w:rPr>
+              <w:t>26</w:t>
+            </w:r>
+          </w:p>
+        </w:tc>
+        <w:tc>
+          <w:tcPr>
+            <w:tcW w:w="1777" w:type="dxa"/>
+            <w:noWrap/>
+            <w:hideMark/>
+          </w:tcPr>
+          <w:p>
+            <w:pPr>
+              <w:pStyle w:val="a4"/>
+              <w:rPr>
+                <w:sz w:val="24"/>
+                <w:szCs w:val="20"/>
+              </w:rPr>
+            </w:pPr>
+            <w:r>
+              <w:rPr>
+                <w:sz w:val="24"/>
+                <w:szCs w:val="20"/>
+              </w:rPr>
+              <w:t>17,25</w:t>
+            </w:r>
+          </w:p>
+        </w:tc>
+        <w:tc>
+          <w:tcPr>
+            <w:tcW w:w="835" w:type="dxa"/>
+            <w:noWrap/>
+            <w:hideMark/>
+          </w:tcPr>
+          <w:p>
+            <w:pPr>
+              <w:pStyle w:val="a4"/>
+              <w:rPr>
+                <w:sz w:val="24"/>
+                <w:szCs w:val="20"/>
+              </w:rPr>
+            </w:pPr>
+            <w:r>
+              <w:rPr>
+                <w:sz w:val="24"/>
+                <w:szCs w:val="20"/>
+              </w:rPr>
+              <w:t>6</w:t>
+            </w:r>
+          </w:p>
+        </w:tc>
+        <w:tc>
+          <w:tcPr>
+            <w:tcW w:w="973" w:type="dxa"/>
+            <w:noWrap/>
+            <w:hideMark/>
+          </w:tcPr>
+          <w:p>
+            <w:pPr>
+              <w:pStyle w:val="a4"/>
+              <w:rPr>
+                <w:sz w:val="24"/>
+                <w:szCs w:val="20"/>
+              </w:rPr>
+            </w:pPr>
+            <w:r>
+              <w:rPr>
+                <w:sz w:val="24"/>
+                <w:szCs w:val="20"/>
+              </w:rPr>
+              <w:t>12</w:t>
+            </w:r>
+          </w:p>
+        </w:tc>
+        <w:tc>
+          <w:tcPr>
+            <w:tcW w:w="1075" w:type="dxa"/>
+            <w:noWrap/>
+            <w:hideMark/>
+          </w:tcPr>
+          <w:p>
+            <w:pPr>
+              <w:pStyle w:val="a4"/>
+              <w:rPr>
+                <w:sz w:val="24"/>
+                <w:szCs w:val="20"/>
+              </w:rPr>
+            </w:pPr>
+            <w:r>
+              <w:rPr>
+                <w:sz w:val="24"/>
+                <w:szCs w:val="20"/>
+              </w:rPr>
+              <w:t>9,5</w:t>
+            </w:r>
+          </w:p>
+        </w:tc>
+        <w:tc>
+          <w:tcPr>
+            <w:tcW w:w="835" w:type="dxa"/>
+            <w:noWrap/>
+            <w:hideMark/>
+          </w:tcPr>
+          <w:p>
+            <w:pPr>
+              <w:pStyle w:val="a4"/>
+              <w:rPr>
+                <w:sz w:val="24"/>
+                <w:szCs w:val="20"/>
+              </w:rPr>
+            </w:pPr>
+            <w:r>
+              <w:rPr>
+                <w:sz w:val="24"/>
+                <w:szCs w:val="20"/>
+              </w:rPr>
+              <w:t>6</w:t>
+            </w:r>
+          </w:p>
+        </w:tc>
+        <w:tc>
+          <w:tcPr>
+            <w:tcW w:w="973" w:type="dxa"/>
+            <w:noWrap/>
+            <w:hideMark/>
+          </w:tcPr>
+          <w:p>
+            <w:pPr>
+              <w:pStyle w:val="a4"/>
+              <w:rPr>
+                <w:sz w:val="24"/>
+                <w:szCs w:val="20"/>
+              </w:rPr>
+            </w:pPr>
+            <w:r>
+              <w:rPr>
+                <w:sz w:val="24"/>
+                <w:szCs w:val="20"/>
+              </w:rPr>
+              <w:t>12</w:t>
+            </w:r>
+          </w:p>
+        </w:tc>
+        <w:tc>
+          <w:tcPr>
+            <w:tcW w:w="981" w:type="dxa"/>
+            <w:noWrap/>
+            <w:hideMark/>
+          </w:tcPr>
+          <w:p>
+            <w:pPr>
+              <w:pStyle w:val="a4"/>
+              <w:rPr>
+                <w:sz w:val="24"/>
+                <w:szCs w:val="20"/>
+              </w:rPr>
+            </w:pPr>
+            <w:r>
+              <w:rPr>
+                <w:sz w:val="24"/>
+                <w:szCs w:val="20"/>
+              </w:rPr>
+              <w:t>36,9</w:t>
+            </w:r>
+          </w:p>
+        </w:tc>
+        <w:tc>
+          <w:tcPr>
+            <w:tcW w:w="1072" w:type="dxa"/>
+            <w:noWrap/>
+            <w:hideMark/>
+          </w:tcPr>
+          <w:p>
+            <w:pPr>
+              <w:pStyle w:val="a4"/>
+              <w:rPr>
+                <w:sz w:val="24"/>
+                <w:szCs w:val="20"/>
+              </w:rPr>
+            </w:pPr>
+            <w:r>
+              <w:rPr>
+                <w:sz w:val="24"/>
+                <w:szCs w:val="20"/>
+              </w:rPr>
+              <w:t>216</w:t>
+            </w:r>
+          </w:p>
+        </w:tc>
+      </w:tr>
+      <w:tr>
+        <w:trPr>
+          <w:trHeight w:val="375"/>
+        </w:trPr>
+        <w:tc>
+          <w:tcPr>
+            <w:tcW w:w="709" w:type="dxa"/>
+            <w:noWrap/>
+            <w:hideMark/>
+          </w:tcPr>
+          <w:p>
+            <w:pPr>
+              <w:pStyle w:val="a4"/>
+              <w:rPr>
+                <w:sz w:val="24"/>
+                <w:szCs w:val="20"/>
+              </w:rPr>
+            </w:pPr>
+            <w:r>
+              <w:rPr>
+                <w:sz w:val="24"/>
+                <w:szCs w:val="20"/>
+              </w:rPr>
+              <w:t>27</w:t>
+            </w:r>
+          </w:p>
+        </w:tc>
+        <w:tc>
+          <w:tcPr>
+            <w:tcW w:w="1777" w:type="dxa"/>
+            <w:noWrap/>
+            <w:hideMark/>
+          </w:tcPr>
+          <w:p>
+            <w:pPr>
+              <w:pStyle w:val="a4"/>
+              <w:rPr>
+                <w:sz w:val="24"/>
+                <w:szCs w:val="20"/>
+              </w:rPr>
+            </w:pPr>
+            <w:r>
+              <w:rPr>
+                <w:sz w:val="24"/>
+                <w:szCs w:val="20"/>
+              </w:rPr>
+              <w:t>17,25</w:t>
+            </w:r>
+          </w:p>
+        </w:tc>
+        <w:tc>
+          <w:tcPr>
+            <w:tcW w:w="835" w:type="dxa"/>
+            <w:noWrap/>
+            <w:hideMark/>
+          </w:tcPr>
+          <w:p>
+            <w:pPr>
+              <w:pStyle w:val="a4"/>
+              <w:rPr>
+                <w:sz w:val="24"/>
+                <w:szCs w:val="20"/>
+              </w:rPr>
+            </w:pPr>
+            <w:r>
+              <w:rPr>
+                <w:sz w:val="24"/>
+                <w:szCs w:val="20"/>
+              </w:rPr>
+              <w:t>6</w:t>
+            </w:r>
+          </w:p>
+        </w:tc>
+        <w:tc>
+          <w:tcPr>
+            <w:tcW w:w="973" w:type="dxa"/>
+            <w:noWrap/>
+            <w:hideMark/>
+          </w:tcPr>
+          <w:p>
+            <w:pPr>
+              <w:pStyle w:val="a4"/>
+              <w:rPr>
+                <w:sz w:val="24"/>
+                <w:szCs w:val="20"/>
+              </w:rPr>
+            </w:pPr>
+            <w:r>
+              <w:rPr>
+                <w:sz w:val="24"/>
+                <w:szCs w:val="20"/>
+              </w:rPr>
+              <w:t>12</w:t>
+            </w:r>
+          </w:p>
+        </w:tc>
+        <w:tc>
+          <w:tcPr>
+            <w:tcW w:w="1075" w:type="dxa"/>
+            <w:noWrap/>
+            <w:hideMark/>
+          </w:tcPr>
+          <w:p>
+            <w:pPr>
+              <w:pStyle w:val="a4"/>
+              <w:rPr>
+                <w:sz w:val="24"/>
+                <w:szCs w:val="20"/>
+              </w:rPr>
+            </w:pPr>
+            <w:r>
+              <w:rPr>
+                <w:sz w:val="24"/>
+                <w:szCs w:val="20"/>
+              </w:rPr>
+              <w:t>9</w:t>
+            </w:r>
+          </w:p>
+        </w:tc>
+        <w:tc>
+          <w:tcPr>
+            <w:tcW w:w="835" w:type="dxa"/>
+            <w:noWrap/>
+            <w:hideMark/>
+          </w:tcPr>
+          <w:p>
+            <w:pPr>
+              <w:pStyle w:val="a4"/>
+              <w:rPr>
+                <w:sz w:val="24"/>
+                <w:szCs w:val="20"/>
+              </w:rPr>
+            </w:pPr>
+            <w:r>
+              <w:rPr>
+                <w:sz w:val="24"/>
+                <w:szCs w:val="20"/>
+              </w:rPr>
+              <w:t>6</w:t>
+            </w:r>
+          </w:p>
+        </w:tc>
+        <w:tc>
+          <w:tcPr>
+            <w:tcW w:w="973" w:type="dxa"/>
+            <w:noWrap/>
+            <w:hideMark/>
+          </w:tcPr>
+          <w:p>
+            <w:pPr>
+              <w:pStyle w:val="a4"/>
+              <w:rPr>
+                <w:sz w:val="24"/>
+                <w:szCs w:val="20"/>
+              </w:rPr>
+            </w:pPr>
+            <w:r>
+              <w:rPr>
+                <w:sz w:val="24"/>
+                <w:szCs w:val="20"/>
+              </w:rPr>
+              <w:t>12</w:t>
+            </w:r>
+          </w:p>
+        </w:tc>
+        <w:tc>
+          <w:tcPr>
+            <w:tcW w:w="981" w:type="dxa"/>
+            <w:noWrap/>
+            <w:hideMark/>
+          </w:tcPr>
+          <w:p>
+            <w:pPr>
+              <w:pStyle w:val="a4"/>
+              <w:rPr>
+                <w:sz w:val="24"/>
+                <w:szCs w:val="20"/>
+              </w:rPr>
+            </w:pPr>
+            <w:r>
+              <w:rPr>
+                <w:sz w:val="24"/>
+                <w:szCs w:val="20"/>
+              </w:rPr>
+              <w:t>37,1</w:t>
+            </w:r>
+          </w:p>
+        </w:tc>
+        <w:tc>
+          <w:tcPr>
+            <w:tcW w:w="1072" w:type="dxa"/>
+            <w:noWrap/>
+            <w:hideMark/>
+          </w:tcPr>
+          <w:p>
+            <w:pPr>
+              <w:pStyle w:val="a4"/>
+              <w:rPr>
+                <w:sz w:val="24"/>
+                <w:szCs w:val="20"/>
+              </w:rPr>
+            </w:pPr>
+            <w:r>
+              <w:rPr>
+                <w:sz w:val="24"/>
+                <w:szCs w:val="20"/>
+              </w:rPr>
+              <w:t>218</w:t>
+            </w:r>
+          </w:p>
+        </w:tc>
+      </w:tr>
+      <w:tr>
+        <w:trPr>
+          <w:trHeight w:val="375"/>
+        </w:trPr>
+        <w:tc>
+          <w:tcPr>
+            <w:tcW w:w="709" w:type="dxa"/>
+            <w:noWrap/>
+            <w:hideMark/>
+          </w:tcPr>
+          <w:p>
+            <w:pPr>
+              <w:pStyle w:val="a4"/>
+              <w:rPr>
+                <w:sz w:val="24"/>
+                <w:szCs w:val="20"/>
+              </w:rPr>
+            </w:pPr>
+            <w:r>
+              <w:rPr>
+                <w:sz w:val="24"/>
+                <w:szCs w:val="20"/>
+              </w:rPr>
+              <w:t>28</w:t>
+            </w:r>
+          </w:p>
+        </w:tc>
+        <w:tc>
+          <w:tcPr>
+            <w:tcW w:w="1777" w:type="dxa"/>
+            <w:noWrap/>
+            <w:hideMark/>
+          </w:tcPr>
+          <w:p>
+            <w:pPr>
+              <w:pStyle w:val="a4"/>
+              <w:rPr>
+                <w:sz w:val="24"/>
+                <w:szCs w:val="20"/>
+              </w:rPr>
+            </w:pPr>
+            <w:r>
+              <w:rPr>
+                <w:sz w:val="24"/>
+                <w:szCs w:val="20"/>
+              </w:rPr>
+              <w:t>17,25</w:t>
+            </w:r>
+          </w:p>
+        </w:tc>
+        <w:tc>
+          <w:tcPr>
+            <w:tcW w:w="835" w:type="dxa"/>
+            <w:noWrap/>
+            <w:hideMark/>
+          </w:tcPr>
+          <w:p>
+            <w:pPr>
+              <w:pStyle w:val="a4"/>
+              <w:rPr>
+                <w:sz w:val="24"/>
+                <w:szCs w:val="20"/>
+              </w:rPr>
+            </w:pPr>
+            <w:r>
+              <w:rPr>
+                <w:sz w:val="24"/>
+                <w:szCs w:val="20"/>
+              </w:rPr>
+              <w:t>6</w:t>
+            </w:r>
+          </w:p>
+        </w:tc>
+        <w:tc>
+          <w:tcPr>
+            <w:tcW w:w="973" w:type="dxa"/>
+            <w:noWrap/>
+            <w:hideMark/>
+          </w:tcPr>
+          <w:p>
+            <w:pPr>
+              <w:pStyle w:val="a4"/>
+              <w:rPr>
+                <w:sz w:val="24"/>
+                <w:szCs w:val="20"/>
+              </w:rPr>
+            </w:pPr>
+            <w:r>
+              <w:rPr>
+                <w:sz w:val="24"/>
+                <w:szCs w:val="20"/>
+              </w:rPr>
+              <w:t>12</w:t>
+            </w:r>
+          </w:p>
+        </w:tc>
+        <w:tc>
+          <w:tcPr>
+            <w:tcW w:w="1075" w:type="dxa"/>
+            <w:noWrap/>
+            <w:hideMark/>
+          </w:tcPr>
+          <w:p>
+            <w:pPr>
+              <w:pStyle w:val="a4"/>
+              <w:rPr>
+                <w:sz w:val="24"/>
+                <w:szCs w:val="20"/>
+              </w:rPr>
+            </w:pPr>
+            <w:r>
+              <w:rPr>
+                <w:sz w:val="24"/>
+                <w:szCs w:val="20"/>
+              </w:rPr>
+              <w:t>8,5</w:t>
+            </w:r>
+          </w:p>
+        </w:tc>
+        <w:tc>
+          <w:tcPr>
+            <w:tcW w:w="835" w:type="dxa"/>
+            <w:noWrap/>
+            <w:hideMark/>
+          </w:tcPr>
+          <w:p>
+            <w:pPr>
+              <w:pStyle w:val="a4"/>
+              <w:rPr>
+                <w:sz w:val="24"/>
+                <w:szCs w:val="20"/>
+              </w:rPr>
+            </w:pPr>
+            <w:r>
+              <w:rPr>
+                <w:sz w:val="24"/>
+                <w:szCs w:val="20"/>
+              </w:rPr>
+              <w:t>6</w:t>
+            </w:r>
+          </w:p>
+        </w:tc>
+        <w:tc>
+          <w:tcPr>
+            <w:tcW w:w="973" w:type="dxa"/>
+            <w:noWrap/>
+            <w:hideMark/>
+          </w:tcPr>
+          <w:p>
+            <w:pPr>
+              <w:pStyle w:val="a4"/>
+              <w:rPr>
+                <w:sz w:val="24"/>
+                <w:szCs w:val="20"/>
+              </w:rPr>
+            </w:pPr>
+            <w:r>
+              <w:rPr>
+                <w:sz w:val="24"/>
+                <w:szCs w:val="20"/>
+              </w:rPr>
+              <w:t>12</w:t>
+            </w:r>
+          </w:p>
+        </w:tc>
+        <w:tc>
+          <w:tcPr>
+            <w:tcW w:w="981" w:type="dxa"/>
+            <w:noWrap/>
+            <w:hideMark/>
+          </w:tcPr>
+          <w:p>
+            <w:pPr>
+              <w:pStyle w:val="a4"/>
+              <w:rPr>
+                <w:sz w:val="24"/>
+                <w:szCs w:val="20"/>
+              </w:rPr>
+            </w:pPr>
+            <w:r>
+              <w:rPr>
+                <w:sz w:val="24"/>
+                <w:szCs w:val="20"/>
+              </w:rPr>
+              <w:t>37,2</w:t>
+            </w:r>
+          </w:p>
+        </w:tc>
+        <w:tc>
+          <w:tcPr>
+            <w:tcW w:w="1072" w:type="dxa"/>
+            <w:noWrap/>
+            <w:hideMark/>
+          </w:tcPr>
+          <w:p>
+            <w:pPr>
+              <w:pStyle w:val="a4"/>
+              <w:rPr>
+                <w:sz w:val="24"/>
+                <w:szCs w:val="20"/>
+              </w:rPr>
+            </w:pPr>
+            <w:r>
+              <w:rPr>
+                <w:sz w:val="24"/>
+                <w:szCs w:val="20"/>
+              </w:rPr>
+              <w:t>218</w:t>
+            </w:r>
+          </w:p>
+        </w:tc>
+      </w:tr>
+      <w:tr>
+        <w:trPr>
+          <w:trHeight w:val="375"/>
+        </w:trPr>
+        <w:tc>
+          <w:tcPr>
+            <w:tcW w:w="709" w:type="dxa"/>
+            <w:noWrap/>
+            <w:hideMark/>
+          </w:tcPr>
+          <w:p>
+            <w:pPr>
+              <w:pStyle w:val="a4"/>
+              <w:rPr>
+                <w:sz w:val="24"/>
+                <w:szCs w:val="20"/>
+              </w:rPr>
+            </w:pPr>
+            <w:r>
+              <w:rPr>
+                <w:sz w:val="24"/>
+                <w:szCs w:val="20"/>
+              </w:rPr>
+              <w:lastRenderedPageBreak/>
+              <w:t>29</w:t>
+            </w:r>
+          </w:p>
+        </w:tc>
+        <w:tc>
+          <w:tcPr>
+            <w:tcW w:w="1777" w:type="dxa"/>
+            <w:noWrap/>
+            <w:hideMark/>
+          </w:tcPr>
+          <w:p>
+            <w:pPr>
+              <w:pStyle w:val="a4"/>
+              <w:rPr>
+                <w:sz w:val="24"/>
+                <w:szCs w:val="20"/>
+              </w:rPr>
+            </w:pPr>
+            <w:r>
+              <w:rPr>
+                <w:sz w:val="24"/>
+                <w:szCs w:val="20"/>
+              </w:rPr>
+              <w:t>17,25</w:t>
+            </w:r>
+          </w:p>
+        </w:tc>
+        <w:tc>
+          <w:tcPr>
+            <w:tcW w:w="835" w:type="dxa"/>
+            <w:noWrap/>
+            <w:hideMark/>
+          </w:tcPr>
+          <w:p>
+            <w:pPr>
+              <w:pStyle w:val="a4"/>
+              <w:rPr>
+                <w:sz w:val="24"/>
+                <w:szCs w:val="20"/>
+              </w:rPr>
+            </w:pPr>
+            <w:r>
+              <w:rPr>
+                <w:sz w:val="24"/>
+                <w:szCs w:val="20"/>
+              </w:rPr>
+              <w:t>6</w:t>
+            </w:r>
+          </w:p>
+        </w:tc>
+        <w:tc>
+          <w:tcPr>
+            <w:tcW w:w="973" w:type="dxa"/>
+            <w:noWrap/>
+            <w:hideMark/>
+          </w:tcPr>
+          <w:p>
+            <w:pPr>
+              <w:pStyle w:val="a4"/>
+              <w:rPr>
+                <w:sz w:val="24"/>
+                <w:szCs w:val="20"/>
+              </w:rPr>
+            </w:pPr>
+            <w:r>
+              <w:rPr>
+                <w:sz w:val="24"/>
+                <w:szCs w:val="20"/>
+              </w:rPr>
+              <w:t>12</w:t>
+            </w:r>
+          </w:p>
+        </w:tc>
+        <w:tc>
+          <w:tcPr>
+            <w:tcW w:w="1075" w:type="dxa"/>
+            <w:noWrap/>
+            <w:hideMark/>
+          </w:tcPr>
+          <w:p>
+            <w:pPr>
+              <w:pStyle w:val="a4"/>
+              <w:rPr>
+                <w:sz w:val="24"/>
+                <w:szCs w:val="20"/>
+              </w:rPr>
+            </w:pPr>
+            <w:r>
+              <w:rPr>
+                <w:sz w:val="24"/>
+                <w:szCs w:val="20"/>
+              </w:rPr>
+              <w:t>7</w:t>
+            </w:r>
+          </w:p>
+        </w:tc>
+        <w:tc>
+          <w:tcPr>
+            <w:tcW w:w="835" w:type="dxa"/>
+            <w:noWrap/>
+            <w:hideMark/>
+          </w:tcPr>
+          <w:p>
+            <w:pPr>
+              <w:pStyle w:val="a4"/>
+              <w:rPr>
+                <w:sz w:val="24"/>
+                <w:szCs w:val="20"/>
+              </w:rPr>
+            </w:pPr>
+            <w:r>
+              <w:rPr>
+                <w:sz w:val="24"/>
+                <w:szCs w:val="20"/>
+              </w:rPr>
+              <w:t>6</w:t>
+            </w:r>
+          </w:p>
+        </w:tc>
+        <w:tc>
+          <w:tcPr>
+            <w:tcW w:w="973" w:type="dxa"/>
+            <w:noWrap/>
+            <w:hideMark/>
+          </w:tcPr>
+          <w:p>
+            <w:pPr>
+              <w:pStyle w:val="a4"/>
+              <w:rPr>
+                <w:sz w:val="24"/>
+                <w:szCs w:val="20"/>
+              </w:rPr>
+            </w:pPr>
+            <w:r>
+              <w:rPr>
+                <w:sz w:val="24"/>
+                <w:szCs w:val="20"/>
+              </w:rPr>
+              <w:t>12</w:t>
+            </w:r>
+          </w:p>
+        </w:tc>
+        <w:tc>
+          <w:tcPr>
+            <w:tcW w:w="981" w:type="dxa"/>
+            <w:noWrap/>
+            <w:hideMark/>
+          </w:tcPr>
+          <w:p>
+            <w:pPr>
+              <w:pStyle w:val="a4"/>
+              <w:rPr>
+                <w:sz w:val="24"/>
+                <w:szCs w:val="20"/>
+              </w:rPr>
+            </w:pPr>
+            <w:r>
+              <w:rPr>
+                <w:sz w:val="24"/>
+                <w:szCs w:val="20"/>
+              </w:rPr>
+              <w:t>35</w:t>
+            </w:r>
+          </w:p>
+        </w:tc>
+        <w:tc>
+          <w:tcPr>
+            <w:tcW w:w="1072" w:type="dxa"/>
+            <w:noWrap/>
+            <w:hideMark/>
+          </w:tcPr>
+          <w:p>
+            <w:pPr>
+              <w:pStyle w:val="a4"/>
+              <w:rPr>
+                <w:sz w:val="24"/>
+                <w:szCs w:val="20"/>
+              </w:rPr>
+            </w:pPr>
+            <w:r>
+              <w:rPr>
+                <w:sz w:val="24"/>
+                <w:szCs w:val="20"/>
+              </w:rPr>
+              <w:t>186</w:t>
+            </w:r>
+          </w:p>
+        </w:tc>
+      </w:tr>
+      <w:tr>
+        <w:trPr>
+          <w:trHeight w:val="375"/>
+        </w:trPr>
+        <w:tc>
+          <w:tcPr>
+            <w:tcW w:w="709" w:type="dxa"/>
+            <w:noWrap/>
+            <w:hideMark/>
+          </w:tcPr>
+          <w:p>
+            <w:pPr>
+              <w:pStyle w:val="a4"/>
+              <w:rPr>
+                <w:sz w:val="24"/>
+                <w:szCs w:val="20"/>
+              </w:rPr>
+            </w:pPr>
+            <w:r>
+              <w:rPr>
+                <w:sz w:val="24"/>
+                <w:szCs w:val="20"/>
+              </w:rPr>
+              <w:t>30</w:t>
+            </w:r>
+          </w:p>
+        </w:tc>
+        <w:tc>
+          <w:tcPr>
+            <w:tcW w:w="1777" w:type="dxa"/>
+            <w:noWrap/>
+            <w:hideMark/>
+          </w:tcPr>
+          <w:p>
+            <w:pPr>
+              <w:pStyle w:val="a4"/>
+              <w:rPr>
+                <w:sz w:val="24"/>
+                <w:szCs w:val="20"/>
+              </w:rPr>
+            </w:pPr>
+            <w:r>
+              <w:rPr>
+                <w:sz w:val="24"/>
+                <w:szCs w:val="20"/>
+              </w:rPr>
+              <w:t>17,25</w:t>
+            </w:r>
+          </w:p>
+        </w:tc>
+        <w:tc>
+          <w:tcPr>
+            <w:tcW w:w="835" w:type="dxa"/>
+            <w:noWrap/>
+            <w:hideMark/>
+          </w:tcPr>
+          <w:p>
+            <w:pPr>
+              <w:pStyle w:val="a4"/>
+              <w:rPr>
+                <w:sz w:val="24"/>
+                <w:szCs w:val="20"/>
+              </w:rPr>
+            </w:pPr>
+            <w:r>
+              <w:rPr>
+                <w:sz w:val="24"/>
+                <w:szCs w:val="20"/>
+              </w:rPr>
+              <w:t>6</w:t>
+            </w:r>
+          </w:p>
+        </w:tc>
+        <w:tc>
+          <w:tcPr>
+            <w:tcW w:w="973" w:type="dxa"/>
+            <w:noWrap/>
+            <w:hideMark/>
+          </w:tcPr>
+          <w:p>
+            <w:pPr>
+              <w:pStyle w:val="a4"/>
+              <w:rPr>
+                <w:sz w:val="24"/>
+                <w:szCs w:val="20"/>
+              </w:rPr>
+            </w:pPr>
+            <w:r>
+              <w:rPr>
+                <w:sz w:val="24"/>
+                <w:szCs w:val="20"/>
+              </w:rPr>
+              <w:t>12</w:t>
+            </w:r>
+          </w:p>
+        </w:tc>
+        <w:tc>
+          <w:tcPr>
+            <w:tcW w:w="1075" w:type="dxa"/>
+            <w:noWrap/>
+            <w:hideMark/>
+          </w:tcPr>
+          <w:p>
+            <w:pPr>
+              <w:pStyle w:val="a4"/>
+              <w:rPr>
+                <w:sz w:val="24"/>
+                <w:szCs w:val="20"/>
+              </w:rPr>
+            </w:pPr>
+            <w:r>
+              <w:rPr>
+                <w:sz w:val="24"/>
+                <w:szCs w:val="20"/>
+              </w:rPr>
+              <w:t>6</w:t>
+            </w:r>
+          </w:p>
+        </w:tc>
+        <w:tc>
+          <w:tcPr>
+            <w:tcW w:w="835" w:type="dxa"/>
+            <w:noWrap/>
+            <w:hideMark/>
+          </w:tcPr>
+          <w:p>
+            <w:pPr>
+              <w:pStyle w:val="a4"/>
+              <w:rPr>
+                <w:sz w:val="24"/>
+                <w:szCs w:val="20"/>
+              </w:rPr>
+            </w:pPr>
+            <w:r>
+              <w:rPr>
+                <w:sz w:val="24"/>
+                <w:szCs w:val="20"/>
+              </w:rPr>
+              <w:t>6</w:t>
+            </w:r>
+          </w:p>
+        </w:tc>
+        <w:tc>
+          <w:tcPr>
+            <w:tcW w:w="973" w:type="dxa"/>
+            <w:noWrap/>
+            <w:hideMark/>
+          </w:tcPr>
+          <w:p>
+            <w:pPr>
+              <w:pStyle w:val="a4"/>
+              <w:rPr>
+                <w:sz w:val="24"/>
+                <w:szCs w:val="20"/>
+              </w:rPr>
+            </w:pPr>
+            <w:r>
+              <w:rPr>
+                <w:sz w:val="24"/>
+                <w:szCs w:val="20"/>
+              </w:rPr>
+              <w:t>12</w:t>
+            </w:r>
+          </w:p>
+        </w:tc>
+        <w:tc>
+          <w:tcPr>
+            <w:tcW w:w="981" w:type="dxa"/>
+            <w:noWrap/>
+            <w:hideMark/>
+          </w:tcPr>
+          <w:p>
+            <w:pPr>
+              <w:pStyle w:val="a4"/>
+              <w:rPr>
+                <w:sz w:val="24"/>
+                <w:szCs w:val="20"/>
+              </w:rPr>
+            </w:pPr>
+            <w:r>
+              <w:rPr>
+                <w:sz w:val="24"/>
+                <w:szCs w:val="20"/>
+              </w:rPr>
+              <w:t>29,9</w:t>
+            </w:r>
+          </w:p>
+        </w:tc>
+        <w:tc>
+          <w:tcPr>
+            <w:tcW w:w="1072" w:type="dxa"/>
+            <w:noWrap/>
+            <w:hideMark/>
+          </w:tcPr>
+          <w:p>
+            <w:pPr>
+              <w:pStyle w:val="a4"/>
+              <w:rPr>
+                <w:sz w:val="24"/>
+                <w:szCs w:val="20"/>
+              </w:rPr>
+            </w:pPr>
+            <w:r>
+              <w:rPr>
+                <w:sz w:val="24"/>
+                <w:szCs w:val="20"/>
+              </w:rPr>
+              <w:t>144</w:t>
+            </w:r>
+          </w:p>
+        </w:tc>
+      </w:tr>
+      <w:tr>
+        <w:trPr>
+          <w:trHeight w:val="375"/>
+        </w:trPr>
+        <w:tc>
+          <w:tcPr>
+            <w:tcW w:w="709" w:type="dxa"/>
+            <w:noWrap/>
+            <w:hideMark/>
+          </w:tcPr>
+          <w:p>
+            <w:pPr>
+              <w:pStyle w:val="a4"/>
+              <w:rPr>
+                <w:sz w:val="24"/>
+                <w:szCs w:val="20"/>
+              </w:rPr>
+            </w:pPr>
+            <w:r>
+              <w:rPr>
+                <w:sz w:val="24"/>
+                <w:szCs w:val="20"/>
+              </w:rPr>
+              <w:t>31</w:t>
+            </w:r>
+          </w:p>
+        </w:tc>
+        <w:tc>
+          <w:tcPr>
+            <w:tcW w:w="1777" w:type="dxa"/>
+            <w:noWrap/>
+            <w:hideMark/>
+          </w:tcPr>
+          <w:p>
+            <w:pPr>
+              <w:pStyle w:val="a4"/>
+              <w:rPr>
+                <w:sz w:val="24"/>
+                <w:szCs w:val="20"/>
+              </w:rPr>
+            </w:pPr>
+            <w:r>
+              <w:rPr>
+                <w:sz w:val="24"/>
+                <w:szCs w:val="20"/>
+              </w:rPr>
+              <w:t>17,25</w:t>
+            </w:r>
+          </w:p>
+        </w:tc>
+        <w:tc>
+          <w:tcPr>
+            <w:tcW w:w="835" w:type="dxa"/>
+            <w:noWrap/>
+            <w:hideMark/>
+          </w:tcPr>
+          <w:p>
+            <w:pPr>
+              <w:pStyle w:val="a4"/>
+              <w:rPr>
+                <w:sz w:val="24"/>
+                <w:szCs w:val="20"/>
+              </w:rPr>
+            </w:pPr>
+            <w:r>
+              <w:rPr>
+                <w:sz w:val="24"/>
+                <w:szCs w:val="20"/>
+              </w:rPr>
+              <w:t>6</w:t>
+            </w:r>
+          </w:p>
+        </w:tc>
+        <w:tc>
+          <w:tcPr>
+            <w:tcW w:w="973" w:type="dxa"/>
+            <w:noWrap/>
+            <w:hideMark/>
+          </w:tcPr>
+          <w:p>
+            <w:pPr>
+              <w:pStyle w:val="a4"/>
+              <w:rPr>
+                <w:sz w:val="24"/>
+                <w:szCs w:val="20"/>
+              </w:rPr>
+            </w:pPr>
+            <w:r>
+              <w:rPr>
+                <w:sz w:val="24"/>
+                <w:szCs w:val="20"/>
+              </w:rPr>
+              <w:t>12</w:t>
+            </w:r>
+          </w:p>
+        </w:tc>
+        <w:tc>
+          <w:tcPr>
+            <w:tcW w:w="1075" w:type="dxa"/>
+            <w:noWrap/>
+            <w:hideMark/>
+          </w:tcPr>
+          <w:p>
+            <w:pPr>
+              <w:pStyle w:val="a4"/>
+              <w:rPr>
+                <w:sz w:val="24"/>
+                <w:szCs w:val="20"/>
+              </w:rPr>
+            </w:pPr>
+            <w:r>
+              <w:rPr>
+                <w:sz w:val="24"/>
+                <w:szCs w:val="20"/>
+              </w:rPr>
+              <w:t>5</w:t>
+            </w:r>
+          </w:p>
+        </w:tc>
+        <w:tc>
+          <w:tcPr>
+            <w:tcW w:w="835" w:type="dxa"/>
+            <w:noWrap/>
+            <w:hideMark/>
+          </w:tcPr>
+          <w:p>
+            <w:pPr>
+              <w:pStyle w:val="a4"/>
+              <w:rPr>
+                <w:sz w:val="24"/>
+                <w:szCs w:val="20"/>
+              </w:rPr>
+            </w:pPr>
+            <w:r>
+              <w:rPr>
+                <w:sz w:val="24"/>
+                <w:szCs w:val="20"/>
+              </w:rPr>
+              <w:t>6</w:t>
+            </w:r>
+          </w:p>
+        </w:tc>
+        <w:tc>
+          <w:tcPr>
+            <w:tcW w:w="973" w:type="dxa"/>
+            <w:noWrap/>
+            <w:hideMark/>
+          </w:tcPr>
+          <w:p>
+            <w:pPr>
+              <w:pStyle w:val="a4"/>
+              <w:rPr>
+                <w:sz w:val="24"/>
+                <w:szCs w:val="20"/>
+              </w:rPr>
+            </w:pPr>
+            <w:r>
+              <w:rPr>
+                <w:sz w:val="24"/>
+                <w:szCs w:val="20"/>
+              </w:rPr>
+              <w:t>12</w:t>
+            </w:r>
+          </w:p>
+        </w:tc>
+        <w:tc>
+          <w:tcPr>
+            <w:tcW w:w="981" w:type="dxa"/>
+            <w:noWrap/>
+            <w:hideMark/>
+          </w:tcPr>
+          <w:p>
+            <w:pPr>
+              <w:pStyle w:val="a4"/>
+              <w:rPr>
+                <w:sz w:val="24"/>
+                <w:szCs w:val="20"/>
+              </w:rPr>
+            </w:pPr>
+            <w:r>
+              <w:rPr>
+                <w:sz w:val="24"/>
+                <w:szCs w:val="20"/>
+              </w:rPr>
+              <w:t>23</w:t>
+            </w:r>
+          </w:p>
+        </w:tc>
+        <w:tc>
+          <w:tcPr>
+            <w:tcW w:w="1072" w:type="dxa"/>
+            <w:noWrap/>
+            <w:hideMark/>
+          </w:tcPr>
+          <w:p>
+            <w:pPr>
+              <w:pStyle w:val="a4"/>
+              <w:rPr>
+                <w:sz w:val="24"/>
+                <w:szCs w:val="20"/>
+              </w:rPr>
+            </w:pPr>
+            <w:r>
+              <w:rPr>
+                <w:sz w:val="24"/>
+                <w:szCs w:val="20"/>
+              </w:rPr>
+              <w:t>130</w:t>
+            </w:r>
+          </w:p>
+        </w:tc>
+      </w:tr>
+    </w:tbl>
+    <w:p>
+      <w:r>
+        <w:fldChar w:fldCharType="end"/>
+      </w:r>
+      <w:r>
+        <w:t xml:space="preserve">Проанализируем полученный результат. </w:t>
       </w:r>
     </w:p>
     <w:p>
@@ -5206,39 +9330,7 @@
     </w:p>
     <w:p>
       <w:r>
-        <w:t xml:space="preserve">Оценка отклонения реальных СШП-импульсов от идеальных основана на использовании метода нормированной среднеквадратической ошибки, в зарубежной литературе </w:t>
-      </w:r>
-      <w:proofErr w:type="spellStart"/>
-      <w:r>
-        <w:t>normalized</w:t>
-      </w:r>
-      <w:proofErr w:type="spellEnd"/>
-      <w:r>
-        <w:t xml:space="preserve"> </w:t>
-      </w:r>
-      <w:proofErr w:type="spellStart"/>
-      <w:r>
-        <w:t>mean</w:t>
-      </w:r>
-      <w:proofErr w:type="spellEnd"/>
-      <w:r>
-        <w:t xml:space="preserve"> </w:t>
-      </w:r>
-      <w:proofErr w:type="spellStart"/>
-      <w:r>
-        <w:t>square</w:t>
-      </w:r>
-      <w:proofErr w:type="spellEnd"/>
-      <w:r>
-        <w:t xml:space="preserve"> </w:t>
-      </w:r>
-      <w:proofErr w:type="spellStart"/>
-      <w:r>
-        <w:t>error</w:t>
-      </w:r>
-      <w:proofErr w:type="spellEnd"/>
-      <w:r>
-        <w:t xml:space="preserve"> (NMSE). Эта величина вычисляется по формуле:</w:t>
+        <w:t>Оценка отклонения реальных СШП-импульсов от идеальных основана на использовании метода нормированной среднеквадратической ошибки, в зарубежной литературе normalized mean square error (NMSE). Эта величина вычисляется по формуле:</w:t>
       </w:r>
     </w:p>
     <w:p/>
@@ -5492,7 +9584,19 @@
     <w:p/>
     <w:p>
       <w:r>
-        <w:t>В качестве входных данных программы используется массив отсчетов, описывающих экспериментальный импульс (снятый осциллографом). Программа определяет длительности по полувысоте и максимальное значение импульса. Исходя из этих параметров строится идеальный импульс по известным формулам:</w:t>
+        <w:t>В качестве входных данных программы используется массив отсчетов, описывающих экспериментальный импульс (снятый осциллографом). Программа определяет длительности по полувысоте и максимальное значение импульса. Исходя из этих параметров строится идеальный импульс по известным</w:t>
+      </w:r>
+      <w:r>
+        <w:t xml:space="preserve"> инженерным</w:t>
+      </w:r>
+      <w:r>
+        <w:t xml:space="preserve"> формулам</w:t>
+      </w:r>
+      <w:r>
+        <w:t xml:space="preserve"> </w:t>
+      </w:r>
+      <w:r>
+        <w:t>:</w:t>
       </w:r>
     </w:p>
     <w:p/>
@@ -6081,23 +10185,7 @@
         </w:rPr>
       </w:pPr>
       <w:r>
-        <w:t xml:space="preserve">Алгоритм </w:t>
-      </w:r>
-      <w:proofErr w:type="gramStart"/>
-      <w:r>
-        <w:t>был  реализован</w:t>
-      </w:r>
-      <w:proofErr w:type="gramEnd"/>
-      <w:r>
-        <w:t xml:space="preserve"> на языке программирования Python (v3.11.1) с использованием библиотек </w:t>
-      </w:r>
-      <w:proofErr w:type="spellStart"/>
-      <w:r>
-        <w:t>NumPy</w:t>
-      </w:r>
-      <w:proofErr w:type="spellEnd"/>
-      <w:r>
-        <w:t xml:space="preserve"> v.1.24.2 </w:t>
+        <w:t xml:space="preserve">Алгоритм был  реализован на языке программирования Python (v3.11.1) с использованием библиотек NumPy v.1.24.2 </w:t>
       </w:r>
       <w:r>
         <w:rPr>
@@ -6106,21 +10194,38 @@
         <w:t>[6]</w:t>
       </w:r>
       <w:r>
-        <w:t xml:space="preserve"> и </w:t>
-      </w:r>
-      <w:proofErr w:type="spellStart"/>
-      <w:r>
-        <w:t>Matplotlib</w:t>
-      </w:r>
-      <w:proofErr w:type="spellEnd"/>
-      <w:r>
-        <w:t xml:space="preserve"> v.3.6.3 </w:t>
+        <w:t xml:space="preserve"> и Matplotlib v.3.6.3 </w:t>
       </w:r>
       <w:r>
         <w:rPr>
           <w:highlight w:val="yellow"/>
         </w:rPr>
         <w:t>[7].</w:t>
+      </w:r>
+    </w:p>
+    <w:p>
+      <w:r>
+        <w:lastRenderedPageBreak/>
+        <w:t>Полученные</w:t>
+      </w:r>
+      <w:r>
+        <w:t xml:space="preserve"> в результате эксперимента импульсы были проанализированы с помощью разработанного алгоритма. </w:t>
+      </w:r>
+      <w:r>
+        <w:t xml:space="preserve">Графики осциллограмм в сравнении с «идеальными» импульсами приведены на рис. ??? </w:t>
+      </w:r>
+    </w:p>
+    <w:p>
+      <w:pPr>
+        <w:rPr>
+          <w:color w:val="FF0000"/>
+        </w:rPr>
+      </w:pPr>
+      <w:r>
+        <w:rPr>
+          <w:color w:val="FF0000"/>
+        </w:rPr>
+        <w:t>Уровень отклонения от идеальных значений составил.</w:t>
       </w:r>
     </w:p>
     <w:p>
@@ -6136,414 +10241,114 @@
       </w:r>
     </w:p>
     <w:p>
-      <w:pPr>
-        <w:rPr>
-          <w:highlight w:val="yellow"/>
-        </w:rPr>
-      </w:pPr>
-    </w:p>
-    <w:p/>
-    <w:p>
-      <w:r>
-        <w:t xml:space="preserve">ВОДА </w:t>
-      </w:r>
-      <w:proofErr w:type="spellStart"/>
-      <w:r>
-        <w:t>ВОДА</w:t>
-      </w:r>
-      <w:proofErr w:type="spellEnd"/>
-      <w:r>
-        <w:t xml:space="preserve"> </w:t>
-      </w:r>
-      <w:proofErr w:type="spellStart"/>
-      <w:r>
-        <w:t>ВОДА</w:t>
-      </w:r>
-      <w:proofErr w:type="spellEnd"/>
-      <w:r>
-        <w:t xml:space="preserve"> </w:t>
+      <w:r>
+        <w:t xml:space="preserve">ВОДА ВОДА ВОДА </w:t>
       </w:r>
     </w:p>
     <w:p>
       <w:r>
-        <w:t xml:space="preserve">ВОДА </w:t>
-      </w:r>
-      <w:proofErr w:type="spellStart"/>
-      <w:r>
-        <w:t>ВОДА</w:t>
-      </w:r>
-      <w:proofErr w:type="spellEnd"/>
-      <w:r>
-        <w:t xml:space="preserve"> </w:t>
-      </w:r>
-      <w:proofErr w:type="spellStart"/>
-      <w:r>
-        <w:t>ВОДА</w:t>
-      </w:r>
-      <w:proofErr w:type="spellEnd"/>
+        <w:t>ВОДА ВОДА ВОДА</w:t>
+      </w:r>
     </w:p>
     <w:p>
       <w:r>
-        <w:t xml:space="preserve">ВОДА </w:t>
-      </w:r>
-      <w:proofErr w:type="spellStart"/>
-      <w:r>
-        <w:t>ВОДА</w:t>
-      </w:r>
-      <w:proofErr w:type="spellEnd"/>
-      <w:r>
-        <w:t xml:space="preserve"> </w:t>
-      </w:r>
-      <w:proofErr w:type="spellStart"/>
-      <w:r>
-        <w:t>ВОДА</w:t>
-      </w:r>
-      <w:proofErr w:type="spellEnd"/>
+        <w:t>ВОДА ВОДА ВОДА</w:t>
+      </w:r>
     </w:p>
     <w:p>
       <w:r>
-        <w:t xml:space="preserve">ВОДА </w:t>
-      </w:r>
-      <w:proofErr w:type="spellStart"/>
-      <w:r>
-        <w:t>ВОДА</w:t>
-      </w:r>
-      <w:proofErr w:type="spellEnd"/>
-      <w:r>
-        <w:t xml:space="preserve"> </w:t>
-      </w:r>
-      <w:proofErr w:type="spellStart"/>
-      <w:r>
-        <w:t>ВОДА</w:t>
-      </w:r>
-      <w:proofErr w:type="spellEnd"/>
+        <w:t>ВОДА ВОДА ВОДА</w:t>
+      </w:r>
     </w:p>
     <w:p>
       <w:r>
-        <w:t xml:space="preserve">ВОДА </w:t>
-      </w:r>
-      <w:proofErr w:type="spellStart"/>
-      <w:r>
-        <w:t>ВОДА</w:t>
-      </w:r>
-      <w:proofErr w:type="spellEnd"/>
-      <w:r>
-        <w:t xml:space="preserve"> </w:t>
-      </w:r>
-      <w:proofErr w:type="spellStart"/>
-      <w:r>
-        <w:t>ВОДА</w:t>
-      </w:r>
-      <w:proofErr w:type="spellEnd"/>
+        <w:t>ВОДА ВОДА ВОДА</w:t>
+      </w:r>
     </w:p>
     <w:p>
       <w:r>
-        <w:t xml:space="preserve">ВОДА </w:t>
-      </w:r>
-      <w:proofErr w:type="spellStart"/>
-      <w:r>
-        <w:t>ВОДА</w:t>
-      </w:r>
-      <w:proofErr w:type="spellEnd"/>
-      <w:r>
-        <w:t xml:space="preserve"> </w:t>
-      </w:r>
-      <w:proofErr w:type="spellStart"/>
-      <w:r>
-        <w:t>ВОДА</w:t>
-      </w:r>
-      <w:proofErr w:type="spellEnd"/>
+        <w:t>ВОДА ВОДА ВОДА</w:t>
+      </w:r>
     </w:p>
     <w:p>
       <w:r>
-        <w:t xml:space="preserve">ВОДА </w:t>
-      </w:r>
-      <w:proofErr w:type="spellStart"/>
-      <w:r>
-        <w:t>ВОДА</w:t>
-      </w:r>
-      <w:proofErr w:type="spellEnd"/>
-      <w:r>
-        <w:t xml:space="preserve"> </w:t>
-      </w:r>
-      <w:proofErr w:type="spellStart"/>
-      <w:r>
-        <w:t>ВОДА</w:t>
-      </w:r>
-      <w:proofErr w:type="spellEnd"/>
+        <w:t>ВОДА ВОДА ВОДА</w:t>
+      </w:r>
     </w:p>
     <w:p>
       <w:r>
-        <w:t xml:space="preserve">ВОДА </w:t>
-      </w:r>
-      <w:proofErr w:type="spellStart"/>
-      <w:r>
-        <w:t>ВОДА</w:t>
-      </w:r>
-      <w:proofErr w:type="spellEnd"/>
-      <w:r>
-        <w:t xml:space="preserve"> </w:t>
-      </w:r>
-      <w:proofErr w:type="spellStart"/>
-      <w:r>
-        <w:t>ВОДА</w:t>
-      </w:r>
-      <w:proofErr w:type="spellEnd"/>
+        <w:t>ВОДА ВОДА ВОДА</w:t>
+      </w:r>
     </w:p>
     <w:p>
       <w:r>
-        <w:t xml:space="preserve">ВОДА </w:t>
-      </w:r>
-      <w:proofErr w:type="spellStart"/>
-      <w:r>
-        <w:t>ВОДА</w:t>
-      </w:r>
-      <w:proofErr w:type="spellEnd"/>
-      <w:r>
-        <w:t xml:space="preserve"> </w:t>
-      </w:r>
-      <w:proofErr w:type="spellStart"/>
-      <w:r>
-        <w:t>ВОДА</w:t>
-      </w:r>
-      <w:proofErr w:type="spellEnd"/>
+        <w:t>ВОДА ВОДА ВОДА</w:t>
+      </w:r>
     </w:p>
     <w:p>
       <w:r>
-        <w:t xml:space="preserve">ВОДА </w:t>
-      </w:r>
-      <w:proofErr w:type="spellStart"/>
-      <w:r>
-        <w:t>ВОДА</w:t>
-      </w:r>
-      <w:proofErr w:type="spellEnd"/>
-      <w:r>
-        <w:t xml:space="preserve"> </w:t>
-      </w:r>
-      <w:proofErr w:type="spellStart"/>
-      <w:r>
-        <w:t>ВОДА</w:t>
-      </w:r>
-      <w:proofErr w:type="spellEnd"/>
+        <w:t>ВОДА ВОДА ВОДА</w:t>
+      </w:r>
     </w:p>
     <w:p>
       <w:r>
-        <w:t xml:space="preserve">ВОДА </w:t>
-      </w:r>
-      <w:proofErr w:type="spellStart"/>
-      <w:r>
-        <w:t>ВОДА</w:t>
-      </w:r>
-      <w:proofErr w:type="spellEnd"/>
-      <w:r>
-        <w:t xml:space="preserve"> </w:t>
-      </w:r>
-      <w:proofErr w:type="spellStart"/>
-      <w:r>
-        <w:t>ВОДА</w:t>
-      </w:r>
-      <w:proofErr w:type="spellEnd"/>
+        <w:t>ВОДА ВОДА ВОДА</w:t>
+      </w:r>
     </w:p>
     <w:p>
       <w:r>
-        <w:t xml:space="preserve">ВОДА </w:t>
-      </w:r>
-      <w:proofErr w:type="spellStart"/>
-      <w:r>
-        <w:t>ВОДА</w:t>
-      </w:r>
-      <w:proofErr w:type="spellEnd"/>
-      <w:r>
-        <w:t xml:space="preserve"> </w:t>
-      </w:r>
-      <w:proofErr w:type="spellStart"/>
-      <w:r>
-        <w:t>ВОДА</w:t>
-      </w:r>
-      <w:proofErr w:type="spellEnd"/>
-      <w:r>
-        <w:t xml:space="preserve"> </w:t>
+        <w:t xml:space="preserve">ВОДА ВОДА ВОДА </w:t>
       </w:r>
     </w:p>
     <w:p>
       <w:r>
-        <w:t xml:space="preserve">ВОДА </w:t>
-      </w:r>
-      <w:proofErr w:type="spellStart"/>
-      <w:r>
-        <w:t>ВОДА</w:t>
-      </w:r>
-      <w:proofErr w:type="spellEnd"/>
-      <w:r>
-        <w:t xml:space="preserve"> </w:t>
-      </w:r>
-      <w:proofErr w:type="spellStart"/>
-      <w:r>
-        <w:t>ВОДА</w:t>
-      </w:r>
-      <w:proofErr w:type="spellEnd"/>
+        <w:t>ВОДА ВОДА ВОДА</w:t>
+      </w:r>
     </w:p>
     <w:p>
       <w:r>
-        <w:t xml:space="preserve">ВОДА </w:t>
-      </w:r>
-      <w:proofErr w:type="spellStart"/>
-      <w:r>
-        <w:t>ВОДА</w:t>
-      </w:r>
-      <w:proofErr w:type="spellEnd"/>
-      <w:r>
-        <w:t xml:space="preserve"> </w:t>
-      </w:r>
-      <w:proofErr w:type="spellStart"/>
-      <w:r>
-        <w:t>ВОДА</w:t>
-      </w:r>
-      <w:proofErr w:type="spellEnd"/>
+        <w:t>ВОДА ВОДА ВОДА</w:t>
+      </w:r>
     </w:p>
     <w:p>
       <w:r>
-        <w:t xml:space="preserve">ВОДА </w:t>
-      </w:r>
-      <w:proofErr w:type="spellStart"/>
-      <w:r>
-        <w:t>ВОДА</w:t>
-      </w:r>
-      <w:proofErr w:type="spellEnd"/>
-      <w:r>
-        <w:t xml:space="preserve"> </w:t>
-      </w:r>
-      <w:proofErr w:type="spellStart"/>
-      <w:r>
-        <w:t>ВОДА</w:t>
-      </w:r>
-      <w:proofErr w:type="spellEnd"/>
+        <w:t>ВОДА ВОДА ВОДА</w:t>
+      </w:r>
     </w:p>
     <w:p>
       <w:r>
-        <w:t xml:space="preserve">ВОДА </w:t>
-      </w:r>
-      <w:proofErr w:type="spellStart"/>
-      <w:r>
-        <w:t>ВОДА</w:t>
-      </w:r>
-      <w:proofErr w:type="spellEnd"/>
-      <w:r>
-        <w:t xml:space="preserve"> </w:t>
-      </w:r>
-      <w:proofErr w:type="spellStart"/>
-      <w:r>
-        <w:t>ВОДА</w:t>
-      </w:r>
-      <w:proofErr w:type="spellEnd"/>
+        <w:t>ВОДА ВОДА ВОДА</w:t>
+      </w:r>
     </w:p>
     <w:p>
       <w:r>
-        <w:t xml:space="preserve">ВОДА </w:t>
-      </w:r>
-      <w:proofErr w:type="spellStart"/>
-      <w:r>
-        <w:t>ВОДА</w:t>
-      </w:r>
-      <w:proofErr w:type="spellEnd"/>
-      <w:r>
-        <w:t xml:space="preserve"> </w:t>
-      </w:r>
-      <w:proofErr w:type="spellStart"/>
-      <w:r>
-        <w:t>ВОДА</w:t>
-      </w:r>
-      <w:proofErr w:type="spellEnd"/>
+        <w:t>ВОДА ВОДА ВОДА</w:t>
+      </w:r>
     </w:p>
     <w:p>
       <w:r>
-        <w:t xml:space="preserve">ВОДА </w:t>
-      </w:r>
-      <w:proofErr w:type="spellStart"/>
-      <w:r>
-        <w:t>ВОДА</w:t>
-      </w:r>
-      <w:proofErr w:type="spellEnd"/>
-      <w:r>
-        <w:t xml:space="preserve"> </w:t>
-      </w:r>
-      <w:proofErr w:type="spellStart"/>
-      <w:r>
-        <w:t>ВОДА</w:t>
-      </w:r>
-      <w:proofErr w:type="spellEnd"/>
+        <w:t>ВОДА ВОДА ВОДА</w:t>
+      </w:r>
     </w:p>
     <w:p>
       <w:r>
-        <w:t xml:space="preserve">ВОДА </w:t>
-      </w:r>
-      <w:proofErr w:type="spellStart"/>
-      <w:r>
-        <w:t>ВОДА</w:t>
-      </w:r>
-      <w:proofErr w:type="spellEnd"/>
-      <w:r>
-        <w:t xml:space="preserve"> </w:t>
-      </w:r>
-      <w:proofErr w:type="spellStart"/>
-      <w:r>
-        <w:t>ВОДА</w:t>
-      </w:r>
-      <w:proofErr w:type="spellEnd"/>
+        <w:t>ВОДА ВОДА ВОДА</w:t>
+      </w:r>
     </w:p>
     <w:p>
       <w:r>
-        <w:t xml:space="preserve">ВОДА </w:t>
-      </w:r>
-      <w:proofErr w:type="spellStart"/>
-      <w:r>
-        <w:t>ВОДА</w:t>
-      </w:r>
-      <w:proofErr w:type="spellEnd"/>
-      <w:r>
-        <w:t xml:space="preserve"> </w:t>
-      </w:r>
-      <w:proofErr w:type="spellStart"/>
-      <w:r>
-        <w:t>ВОДА</w:t>
-      </w:r>
-      <w:proofErr w:type="spellEnd"/>
+        <w:t>ВОДА ВОДА ВОДА</w:t>
+      </w:r>
     </w:p>
     <w:p>
       <w:r>
-        <w:t xml:space="preserve">ВОДА </w:t>
-      </w:r>
-      <w:proofErr w:type="spellStart"/>
-      <w:r>
-        <w:t>ВОДА</w:t>
-      </w:r>
-      <w:proofErr w:type="spellEnd"/>
-      <w:r>
-        <w:t xml:space="preserve"> </w:t>
-      </w:r>
-      <w:proofErr w:type="spellStart"/>
-      <w:r>
-        <w:t>ВОДА</w:t>
-      </w:r>
-      <w:proofErr w:type="spellEnd"/>
+        <w:t>ВОДА ВОДА ВОДА</w:t>
+      </w:r>
     </w:p>
     <w:p>
       <w:r>
-        <w:t xml:space="preserve">ВОДА </w:t>
-      </w:r>
-      <w:proofErr w:type="spellStart"/>
-      <w:r>
-        <w:t>ВОДА</w:t>
-      </w:r>
-      <w:proofErr w:type="spellEnd"/>
-      <w:r>
-        <w:t xml:space="preserve"> </w:t>
-      </w:r>
-      <w:proofErr w:type="spellStart"/>
-      <w:r>
-        <w:t>ВОДА</w:t>
-      </w:r>
-      <w:proofErr w:type="spellEnd"/>
+        <w:t>ВОДА ВОДА ВОДА</w:t>
+      </w:r>
     </w:p>
     <w:p>
       <w:pPr>
@@ -6566,11 +10371,15 @@
     </w:p>
     <w:p>
       <w:pPr>
-        <w:pStyle w:val="a3"/>
-        <w:numPr>
-          <w:ilvl w:val="0"/>
-          <w:numId w:val="2"/>
-        </w:numPr>
+        <w:pStyle w:val="a"/>
+      </w:pPr>
+      <w:r>
+        <w:t>Пикосекундная импульсная техника / В. Н. Ильюшенко [и др.], под ред. В. Н. Ильюшенко –  Москва : Энергоатомиздат, 1993. – 386 с.</w:t>
+      </w:r>
+    </w:p>
+    <w:p>
+      <w:pPr>
+        <w:pStyle w:val="a"/>
         <w:rPr>
           <w:lang w:val="en-US"/>
         </w:rPr>
@@ -6579,44 +10388,154 @@
         <w:rPr>
           <w:lang w:val="en-US"/>
         </w:rPr>
-        <w:t>NumPy documentation – URL: https://numpy.org/doc/1.24 (</w:t>
-      </w:r>
-      <w:proofErr w:type="spellStart"/>
-      <w:r>
+        <w:t>A. M. Bobreshov, A. S. Zhabin, A. D. Ryazantsev, V. A. Stepkin and G. K. Uskov, "Improvement of ultrashort pulses by serial connection of step recovery diodes," in IEEE Microwave and Wireless Components Letters, vol. 31, no. 2, pp. 204-206, Feb. 2021, doi: 10.1109/LMWC.2020.3046925.</w:t>
+      </w:r>
+    </w:p>
+    <w:p>
+      <w:pPr>
+        <w:pStyle w:val="a"/>
         <w:rPr>
           <w:lang w:val="en-US"/>
         </w:rPr>
-        <w:t>дата</w:t>
-      </w:r>
-      <w:proofErr w:type="spellEnd"/>
+      </w:pPr>
       <w:r>
         <w:rPr>
           <w:lang w:val="en-US"/>
         </w:rPr>
-        <w:t xml:space="preserve"> </w:t>
-      </w:r>
-      <w:proofErr w:type="spellStart"/>
+        <w:t xml:space="preserve">A. M. Bobreshov, A. S. Zhabin, V. A. Stepkin and G. K. Uskov “Novel Tunable Ultrashort Pulse Generator With High Amplitude and Low Ringing Level”, IEEE Microw. </w:t>
+      </w:r>
+      <w:r>
+        <w:t>Wireless Compon. Lett., vol. 27, no. 11, pp. 1013–1015, November 2017</w:t>
+      </w:r>
       <w:r>
         <w:rPr>
           <w:lang w:val="en-US"/>
         </w:rPr>
-        <w:t>обращения</w:t>
-      </w:r>
-      <w:proofErr w:type="spellEnd"/>
-      <w:r>
+        <w:t xml:space="preserve">. </w:t>
+      </w:r>
+    </w:p>
+    <w:p>
+      <w:pPr>
+        <w:pStyle w:val="a"/>
         <w:rPr>
           <w:lang w:val="en-US"/>
         </w:rPr>
-        <w:t>: 16.01.2023).</w:t>
+      </w:pPr>
+      <w:r>
+        <w:rPr>
+          <w:lang w:val="en-US"/>
+        </w:rPr>
+        <w:t>P. Krishnaswamy, A. Kuthi, P. T. Vernier and M. A. Gundersen, "Compact Subnanosecond Pulse Generator Using Avalanche Transistors for Cell Electroperturbation Studies," in IEEE Transactions on Dielectrics and Electrical Insulation, vol. 14, no. 4, pp. 873-877, Aug. 2007</w:t>
       </w:r>
     </w:p>
     <w:p>
       <w:pPr>
-        <w:pStyle w:val="a3"/>
-        <w:numPr>
-          <w:ilvl w:val="0"/>
-          <w:numId w:val="2"/>
-        </w:numPr>
+        <w:pStyle w:val="a"/>
+        <w:rPr>
+          <w:lang w:val="en-US"/>
+        </w:rPr>
+      </w:pPr>
+      <w:r>
+        <w:rPr>
+          <w:lang w:val="en-US"/>
+        </w:rPr>
+        <w:t>I. V. Grekhov, S. V. Korotkov, A. L. Stepaniants, D. V. Khristyuk, V. B. Voronkov and Y. V. Aristov, "High-power semiconductor-based nano and subnanosecond pulse Generator with a low delay time," in IEEE Transactions on Plasma Science, vol. 33, no. 4, pp. 1240-1244, Aug. 2005</w:t>
+      </w:r>
+    </w:p>
+    <w:p>
+      <w:pPr>
+        <w:pStyle w:val="a"/>
+        <w:rPr>
+          <w:lang w:val="en-US"/>
+        </w:rPr>
+      </w:pPr>
+      <w:r>
+        <w:rPr>
+          <w:lang w:val="en-US"/>
+        </w:rPr>
+        <w:t>A. De Angelis, M. Dionigi, R. Giglietti and P. Carbone, "Experimental Comparison of Low-Cost Sub-Nanosecond Pulse Generators," in IEEE Transactions on Instrumentation and Measurement, vol. 60, no. 1, pp. 310-318, Jan. 2011</w:t>
+      </w:r>
+    </w:p>
+    <w:p>
+      <w:pPr>
+        <w:pStyle w:val="a"/>
+        <w:rPr>
+          <w:lang w:val="en-US"/>
+        </w:rPr>
+      </w:pPr>
+      <w:r>
+        <w:rPr>
+          <w:lang w:val="en-US"/>
+        </w:rPr>
+        <w:t>T. Toyooka and Y. Minamitani, "Development of a cluster burst pulse generator based on a SOS diode switch for bioelectrics applications," 2011 IEEE Pulsed Power Conference, Chicago, IL, USA, 2011, pp. 1186-1189</w:t>
+      </w:r>
+    </w:p>
+    <w:p>
+      <w:pPr>
+        <w:pStyle w:val="a"/>
+        <w:rPr>
+          <w:lang w:val="en-US"/>
+        </w:rPr>
+      </w:pPr>
+      <w:r>
+        <w:rPr>
+          <w:lang w:val="en-US"/>
+        </w:rPr>
+        <w:t>Z. Pei, X. Li, Q. Zhang, Z. Wu, Y. Zhao and X. Chen, "Development of a high voltage, 240ps pulse generator in GIS for PD testing," 2018 IEEE International Power Modulator and High Voltage Conference (IPMHVC), Jackson, WY, USA, 2018, pp. 261-263, doi: 10.1109/IPMHVC.2018.8936712</w:t>
+      </w:r>
+      <w:r>
+        <w:rPr>
+          <w:lang w:val="en-US"/>
+        </w:rPr>
+        <w:t>.</w:t>
+      </w:r>
+    </w:p>
+    <w:p>
+      <w:pPr>
+        <w:pStyle w:val="a"/>
+        <w:rPr>
+          <w:lang w:val="en-US"/>
+        </w:rPr>
+      </w:pPr>
+      <w:r>
+        <w:rPr>
+          <w:lang w:val="en-US"/>
+        </w:rPr>
+        <w:lastRenderedPageBreak/>
+        <w:t>I. V. Grekhov, "Pulse Power Generation in Nano- and Subnanosecond Range by Means of Ionizing Fronts in Semiconductors: The State of the Art and Future Prospects," in IEEE Transactions on Plasma Science, vol. 38, no. 5, pp. 1118-1123, May 2010</w:t>
+      </w:r>
+    </w:p>
+    <w:p>
+      <w:pPr>
+        <w:pStyle w:val="a"/>
+        <w:rPr>
+          <w:lang w:val="en-US"/>
+        </w:rPr>
+      </w:pPr>
+      <w:r>
+        <w:rPr>
+          <w:lang w:val="en-US"/>
+        </w:rPr>
+        <w:t>Qing Wang and Jianping Yao, "Switchable optical UWB monocycle and doublet generation using a reconfigurable photonic microwave delay-line filter," Opt. Express 15, 14667-14672 (2007)</w:t>
+      </w:r>
+    </w:p>
+    <w:p>
+      <w:pPr>
+        <w:pStyle w:val="a"/>
+        <w:rPr>
+          <w:lang w:val="en-US"/>
+        </w:rPr>
+      </w:pPr>
+      <w:r>
+        <w:rPr>
+          <w:lang w:val="en-US"/>
+        </w:rPr>
+        <w:t>NumPy documentation – URL: https://numpy.org/doc/1.24 (дата обращения: 16.01.2023).</w:t>
+      </w:r>
+    </w:p>
+    <w:p>
+      <w:pPr>
+        <w:pStyle w:val="a"/>
         <w:rPr>
           <w:lang w:val="en-US"/>
         </w:rPr>
@@ -6732,10 +10651,11 @@
   <w:abstractNum w:abstractNumId="1" w15:restartNumberingAfterBreak="0">
     <w:nsid w:val="207861C3"/>
     <w:multiLevelType w:val="hybridMultilevel"/>
-    <w:tmpl w:val="75167286"/>
-    <w:lvl w:ilvl="0" w:tplc="0419000F">
+    <w:tmpl w:val="8CF074AC"/>
+    <w:lvl w:ilvl="0" w:tplc="45F2CB96">
       <w:start w:val="1"/>
       <w:numFmt w:val="decimal"/>
+      <w:pStyle w:val="a"/>
       <w:lvlText w:val="%1."/>
       <w:lvlJc w:val="left"/>
       <w:pPr>
@@ -6928,6 +10848,95 @@
       </w:rPr>
     </w:lvl>
   </w:abstractNum>
+  <w:abstractNum w:abstractNumId="3" w15:restartNumberingAfterBreak="0">
+    <w:nsid w:val="764455E4"/>
+    <w:multiLevelType w:val="hybridMultilevel"/>
+    <w:tmpl w:val="BA3E9154"/>
+    <w:lvl w:ilvl="0" w:tplc="A7002FBA">
+      <w:start w:val="1"/>
+      <w:numFmt w:val="decimal"/>
+      <w:lvlText w:val="%1."/>
+      <w:lvlJc w:val="left"/>
+      <w:pPr>
+        <w:ind w:left="1069" w:hanging="360"/>
+      </w:pPr>
+      <w:rPr>
+        <w:rFonts w:hint="default"/>
+      </w:rPr>
+    </w:lvl>
+    <w:lvl w:ilvl="1" w:tplc="3EB654B2">
+      <w:start w:val="1"/>
+      <w:numFmt w:val="lowerLetter"/>
+      <w:lvlText w:val="%2."/>
+      <w:lvlJc w:val="left"/>
+      <w:pPr>
+        <w:ind w:left="1789" w:hanging="360"/>
+      </w:pPr>
+    </w:lvl>
+    <w:lvl w:ilvl="2" w:tplc="C4B61354">
+      <w:start w:val="1"/>
+      <w:numFmt w:val="lowerRoman"/>
+      <w:lvlText w:val="%3."/>
+      <w:lvlJc w:val="right"/>
+      <w:pPr>
+        <w:ind w:left="2509" w:hanging="180"/>
+      </w:pPr>
+    </w:lvl>
+    <w:lvl w:ilvl="3" w:tplc="DD02450C">
+      <w:start w:val="1"/>
+      <w:numFmt w:val="decimal"/>
+      <w:lvlText w:val="%4."/>
+      <w:lvlJc w:val="left"/>
+      <w:pPr>
+        <w:ind w:left="3229" w:hanging="360"/>
+      </w:pPr>
+    </w:lvl>
+    <w:lvl w:ilvl="4" w:tplc="3EA23A7C">
+      <w:start w:val="1"/>
+      <w:numFmt w:val="lowerLetter"/>
+      <w:lvlText w:val="%5."/>
+      <w:lvlJc w:val="left"/>
+      <w:pPr>
+        <w:ind w:left="3949" w:hanging="360"/>
+      </w:pPr>
+    </w:lvl>
+    <w:lvl w:ilvl="5" w:tplc="2AE61EC4">
+      <w:start w:val="1"/>
+      <w:numFmt w:val="lowerRoman"/>
+      <w:lvlText w:val="%6."/>
+      <w:lvlJc w:val="right"/>
+      <w:pPr>
+        <w:ind w:left="4669" w:hanging="180"/>
+      </w:pPr>
+    </w:lvl>
+    <w:lvl w:ilvl="6" w:tplc="B0D213EE">
+      <w:start w:val="1"/>
+      <w:numFmt w:val="decimal"/>
+      <w:lvlText w:val="%7."/>
+      <w:lvlJc w:val="left"/>
+      <w:pPr>
+        <w:ind w:left="5389" w:hanging="360"/>
+      </w:pPr>
+    </w:lvl>
+    <w:lvl w:ilvl="7" w:tplc="0CAC5F00">
+      <w:start w:val="1"/>
+      <w:numFmt w:val="lowerLetter"/>
+      <w:lvlText w:val="%8."/>
+      <w:lvlJc w:val="left"/>
+      <w:pPr>
+        <w:ind w:left="6109" w:hanging="360"/>
+      </w:pPr>
+    </w:lvl>
+    <w:lvl w:ilvl="8" w:tplc="0ABAC010">
+      <w:start w:val="1"/>
+      <w:numFmt w:val="lowerRoman"/>
+      <w:lvlText w:val="%9."/>
+      <w:lvlJc w:val="right"/>
+      <w:pPr>
+        <w:ind w:left="6829" w:hanging="180"/>
+      </w:pPr>
+    </w:lvl>
+  </w:abstractNum>
   <w:num w:numId="1">
     <w:abstractNumId w:val="0"/>
   </w:num>
@@ -6936,6 +10945,9 @@
   </w:num>
   <w:num w:numId="3">
     <w:abstractNumId w:val="2"/>
+  </w:num>
+  <w:num w:numId="4">
+    <w:abstractNumId w:val="3"/>
   </w:num>
 </w:numbering>
 </file>
@@ -7329,10 +11341,10 @@
     <w:lsdException w:name="Unresolved Mention" w:semiHidden="1" w:unhideWhenUsed="1"/>
     <w:lsdException w:name="Smart Link" w:semiHidden="1" w:unhideWhenUsed="1"/>
   </w:latentStyles>
-  <w:style w:type="paragraph" w:default="1" w:styleId="a">
+  <w:style w:type="paragraph" w:default="1" w:styleId="a0">
     <w:name w:val="Normal"/>
     <w:qFormat/>
-    <w:rsid w:val="00564773"/>
+    <w:rsid w:val="00C52268"/>
     <w:pPr>
       <w:spacing w:line="360" w:lineRule="auto"/>
       <w:ind w:firstLine="709"/>
@@ -7346,8 +11358,8 @@
   </w:style>
   <w:style w:type="paragraph" w:styleId="1">
     <w:name w:val="heading 1"/>
-    <w:basedOn w:val="a"/>
-    <w:next w:val="a"/>
+    <w:basedOn w:val="a0"/>
+    <w:next w:val="a0"/>
     <w:link w:val="10"/>
     <w:uiPriority w:val="9"/>
     <w:qFormat/>
@@ -7368,13 +11380,12 @@
       <w:szCs w:val="28"/>
     </w:rPr>
   </w:style>
-  <w:style w:type="character" w:default="1" w:styleId="a0">
+  <w:style w:type="character" w:default="1" w:styleId="a1">
     <w:name w:val="Default Paragraph Font"/>
     <w:uiPriority w:val="1"/>
-    <w:semiHidden/>
     <w:unhideWhenUsed/>
   </w:style>
-  <w:style w:type="table" w:default="1" w:styleId="a1">
+  <w:style w:type="table" w:default="1" w:styleId="a2">
     <w:name w:val="Normal Table"/>
     <w:uiPriority w:val="99"/>
     <w:semiHidden/>
@@ -7389,7 +11400,7 @@
       </w:tblCellMar>
     </w:tblPr>
   </w:style>
-  <w:style w:type="numbering" w:default="1" w:styleId="a2">
+  <w:style w:type="numbering" w:default="1" w:styleId="a3">
     <w:name w:val="No List"/>
     <w:uiPriority w:val="99"/>
     <w:semiHidden/>
@@ -7397,7 +11408,7 @@
   </w:style>
   <w:style w:type="character" w:customStyle="1" w:styleId="10">
     <w:name w:val="Заголовок 1 Знак"/>
-    <w:basedOn w:val="a0"/>
+    <w:basedOn w:val="a1"/>
     <w:link w:val="1"/>
     <w:uiPriority w:val="9"/>
     <w:rsid w:val="0048778D"/>
@@ -7409,20 +11420,27 @@
       <w:szCs w:val="28"/>
     </w:rPr>
   </w:style>
-  <w:style w:type="paragraph" w:styleId="a3">
+  <w:style w:type="paragraph" w:styleId="a">
     <w:name w:val="List Paragraph"/>
-    <w:basedOn w:val="a"/>
+    <w:aliases w:val="Литература"/>
+    <w:basedOn w:val="a0"/>
     <w:uiPriority w:val="34"/>
     <w:qFormat/>
-    <w:rsid w:val="002276E3"/>
+    <w:rsid w:val="00DF4430"/>
     <w:pPr>
-      <w:ind w:left="720"/>
+      <w:numPr>
+        <w:numId w:val="2"/>
+      </w:numPr>
+      <w:tabs>
+        <w:tab w:val="left" w:pos="1134"/>
+      </w:tabs>
+      <w:ind w:left="0" w:firstLine="709"/>
       <w:contextualSpacing/>
     </w:pPr>
   </w:style>
   <w:style w:type="paragraph" w:customStyle="1" w:styleId="a4">
     <w:name w:val="Рисунки"/>
-    <w:basedOn w:val="a"/>
+    <w:basedOn w:val="a0"/>
     <w:rsid w:val="007B1BD5"/>
     <w:pPr>
       <w:spacing w:after="240" w:line="240" w:lineRule="auto"/>
@@ -7432,7 +11450,7 @@
   </w:style>
   <w:style w:type="table" w:styleId="a5">
     <w:name w:val="Table Grid"/>
-    <w:basedOn w:val="a1"/>
+    <w:basedOn w:val="a2"/>
     <w:uiPriority w:val="39"/>
     <w:rsid w:val="004F2B05"/>
     <w:tblPr>
@@ -7448,12 +11466,78 @@
   </w:style>
   <w:style w:type="character" w:styleId="a6">
     <w:name w:val="Placeholder Text"/>
-    <w:basedOn w:val="a0"/>
+    <w:basedOn w:val="a1"/>
     <w:uiPriority w:val="99"/>
     <w:semiHidden/>
     <w:rsid w:val="006F1C99"/>
     <w:rPr>
       <w:color w:val="808080"/>
+    </w:rPr>
+  </w:style>
+  <w:style w:type="character" w:styleId="a7">
+    <w:name w:val="annotation reference"/>
+    <w:basedOn w:val="a1"/>
+    <w:uiPriority w:val="99"/>
+    <w:semiHidden/>
+    <w:unhideWhenUsed/>
+    <w:rsid w:val="00CC22B0"/>
+    <w:rPr>
+      <w:sz w:val="16"/>
+      <w:szCs w:val="16"/>
+    </w:rPr>
+  </w:style>
+  <w:style w:type="paragraph" w:styleId="a8">
+    <w:name w:val="annotation text"/>
+    <w:basedOn w:val="a0"/>
+    <w:link w:val="a9"/>
+    <w:uiPriority w:val="99"/>
+    <w:semiHidden/>
+    <w:unhideWhenUsed/>
+    <w:rsid w:val="00CC22B0"/>
+    <w:pPr>
+      <w:spacing w:line="240" w:lineRule="auto"/>
+    </w:pPr>
+    <w:rPr>
+      <w:sz w:val="20"/>
+      <w:szCs w:val="20"/>
+    </w:rPr>
+  </w:style>
+  <w:style w:type="character" w:customStyle="1" w:styleId="a9">
+    <w:name w:val="Текст примечания Знак"/>
+    <w:basedOn w:val="a1"/>
+    <w:link w:val="a8"/>
+    <w:uiPriority w:val="99"/>
+    <w:semiHidden/>
+    <w:rsid w:val="00CC22B0"/>
+    <w:rPr>
+      <w:color w:val="222222"/>
+    </w:rPr>
+  </w:style>
+  <w:style w:type="paragraph" w:styleId="aa">
+    <w:name w:val="annotation subject"/>
+    <w:basedOn w:val="a8"/>
+    <w:next w:val="a8"/>
+    <w:link w:val="ab"/>
+    <w:uiPriority w:val="99"/>
+    <w:semiHidden/>
+    <w:unhideWhenUsed/>
+    <w:rsid w:val="00CC22B0"/>
+    <w:rPr>
+      <w:b/>
+      <w:bCs/>
+    </w:rPr>
+  </w:style>
+  <w:style w:type="character" w:customStyle="1" w:styleId="ab">
+    <w:name w:val="Тема примечания Знак"/>
+    <w:basedOn w:val="a9"/>
+    <w:link w:val="aa"/>
+    <w:uiPriority w:val="99"/>
+    <w:semiHidden/>
+    <w:rsid w:val="00CC22B0"/>
+    <w:rPr>
+      <w:b/>
+      <w:bCs/>
+      <w:color w:val="222222"/>
     </w:rPr>
   </w:style>
 </w:styles>

--- a/НИР лето 2023/НИР_Величкина.docx
+++ b/НИР лето 2023/НИР_Величкина.docx
@@ -325,22 +325,14 @@
     </w:p>
     <w:p>
       <w:pPr>
-        <w:ind w:firstLine="0"/>
-        <w:jc w:val="center"/>
-        <w:outlineLvl w:val="0"/>
-        <w:rPr>
-          <w:rFonts w:eastAsia="Times New Roman"/>
+        <w:pStyle w:val="a4"/>
+        <w:rPr>
           <w:i/>
-          <w:color w:val="auto"/>
-          <w:szCs w:val="28"/>
           <w:lang w:eastAsia="ru-RU"/>
         </w:rPr>
       </w:pPr>
       <w:r>
         <w:rPr>
-          <w:rFonts w:eastAsia="Times New Roman"/>
-          <w:color w:val="auto"/>
-          <w:szCs w:val="28"/>
           <w:lang w:eastAsia="ru-RU"/>
         </w:rPr>
         <w:t>Физический факультет</w:t>
@@ -348,21 +340,13 @@
     </w:p>
     <w:p>
       <w:pPr>
-        <w:ind w:firstLine="0"/>
-        <w:jc w:val="center"/>
-        <w:outlineLvl w:val="0"/>
-        <w:rPr>
-          <w:rFonts w:eastAsia="Times New Roman"/>
-          <w:color w:val="auto"/>
-          <w:szCs w:val="28"/>
+        <w:pStyle w:val="a4"/>
+        <w:rPr>
           <w:lang w:eastAsia="ru-RU"/>
         </w:rPr>
       </w:pPr>
       <w:r>
         <w:rPr>
-          <w:rFonts w:eastAsia="Times New Roman"/>
-          <w:color w:val="auto"/>
-          <w:szCs w:val="28"/>
           <w:lang w:eastAsia="ru-RU"/>
         </w:rPr>
         <w:t>Кафедра электроники</w:t>
@@ -689,7 +673,27 @@
                 <w:szCs w:val="28"/>
                 <w:lang w:eastAsia="ru-RU"/>
               </w:rPr>
-              <w:t>___.___.20___г.</w:t>
+              <w:t>__</w:t>
+            </w:r>
+            <w:proofErr w:type="gramStart"/>
+            <w:r>
+              <w:rPr>
+                <w:rFonts w:ascii="Cambria Math" w:eastAsia="Times New Roman" w:hAnsi="Cambria Math" w:cs="Cambria Math"/>
+                <w:color w:val="auto"/>
+                <w:szCs w:val="28"/>
+                <w:lang w:eastAsia="ru-RU"/>
+              </w:rPr>
+              <w:t>_._</w:t>
+            </w:r>
+            <w:proofErr w:type="gramEnd"/>
+            <w:r>
+              <w:rPr>
+                <w:rFonts w:ascii="Cambria Math" w:eastAsia="Times New Roman" w:hAnsi="Cambria Math" w:cs="Cambria Math"/>
+                <w:color w:val="auto"/>
+                <w:szCs w:val="28"/>
+                <w:lang w:eastAsia="ru-RU"/>
+              </w:rPr>
+              <w:t>__.20___г.</w:t>
             </w:r>
           </w:p>
         </w:tc>
@@ -804,6 +808,7 @@
               </w:rPr>
               <w:t xml:space="preserve"> </w:t>
             </w:r>
+            <w:proofErr w:type="spellStart"/>
             <w:r>
               <w:rPr>
                 <w:rFonts w:eastAsia="Times New Roman"/>
@@ -813,6 +818,7 @@
               </w:rPr>
               <w:t>Величкина</w:t>
             </w:r>
+            <w:proofErr w:type="spellEnd"/>
           </w:p>
         </w:tc>
       </w:tr>
@@ -1046,17 +1052,17 @@
       </w:r>
     </w:p>
     <w:p>
-      <w:pPr>
-        <w:pStyle w:val="a4"/>
-      </w:pPr>
-      <w:r>
-        <w:br w:type="page"/>
-      </w:r>
-    </w:p>
-    <w:p>
       <w:r>
         <w:lastRenderedPageBreak/>
-        <w:t>Структура НИРа (что сюда писать</w:t>
+        <w:t xml:space="preserve">Структура </w:t>
+      </w:r>
+      <w:proofErr w:type="spellStart"/>
+      <w:r>
+        <w:t>НИРа</w:t>
+      </w:r>
+      <w:proofErr w:type="spellEnd"/>
+      <w:r>
+        <w:t xml:space="preserve"> (что сюда писать</w:t>
       </w:r>
       <w:r>
         <w:t>???</w:t>
@@ -1179,6 +1185,778 @@
         <w:t>Библиография</w:t>
       </w:r>
     </w:p>
+    <w:p/>
+    <w:sdt>
+      <w:sdtPr>
+        <w:rPr>
+          <w:rFonts w:ascii="Times New Roman" w:eastAsiaTheme="minorHAnsi" w:hAnsi="Times New Roman" w:cs="Times New Roman"/>
+          <w:color w:val="222222"/>
+          <w:sz w:val="28"/>
+          <w:szCs w:val="22"/>
+          <w:lang w:eastAsia="en-US"/>
+        </w:rPr>
+        <w:id w:val="-1168250154"/>
+        <w:docPartObj>
+          <w:docPartGallery w:val="Table of Contents"/>
+          <w:docPartUnique/>
+        </w:docPartObj>
+      </w:sdtPr>
+      <w:sdtEndPr>
+        <w:rPr>
+          <w:b/>
+          <w:bCs/>
+        </w:rPr>
+      </w:sdtEndPr>
+      <w:sdtContent>
+        <w:p>
+          <w:pPr>
+            <w:pStyle w:val="ac"/>
+          </w:pPr>
+          <w:r>
+            <w:t>Оглавление</w:t>
+          </w:r>
+        </w:p>
+        <w:p>
+          <w:pPr>
+            <w:pStyle w:val="11"/>
+            <w:tabs>
+              <w:tab w:val="right" w:leader="dot" w:pos="9345"/>
+            </w:tabs>
+            <w:rPr>
+              <w:rFonts w:asciiTheme="minorHAnsi" w:eastAsiaTheme="minorEastAsia" w:hAnsiTheme="minorHAnsi" w:cstheme="minorBidi"/>
+              <w:noProof/>
+              <w:color w:val="auto"/>
+              <w:sz w:val="22"/>
+              <w:lang w:eastAsia="ru-RU"/>
+            </w:rPr>
+          </w:pPr>
+          <w:r>
+            <w:fldChar w:fldCharType="begin"/>
+          </w:r>
+          <w:r>
+            <w:instrText xml:space="preserve"> TOC \o "1-3" \h \z \u </w:instrText>
+          </w:r>
+          <w:r>
+            <w:fldChar w:fldCharType="separate"/>
+          </w:r>
+          <w:hyperlink w:anchor="_Toc136944299" w:history="1">
+            <w:r>
+              <w:rPr>
+                <w:rStyle w:val="ad"/>
+                <w:noProof/>
+              </w:rPr>
+              <w:t>Введение</w:t>
+            </w:r>
+            <w:r>
+              <w:rPr>
+                <w:noProof/>
+                <w:webHidden/>
+              </w:rPr>
+              <w:tab/>
+            </w:r>
+            <w:r>
+              <w:rPr>
+                <w:noProof/>
+                <w:webHidden/>
+              </w:rPr>
+              <w:fldChar w:fldCharType="begin"/>
+            </w:r>
+            <w:r>
+              <w:rPr>
+                <w:noProof/>
+                <w:webHidden/>
+              </w:rPr>
+              <w:instrText xml:space="preserve"> PAGEREF _Toc136944299 \h </w:instrText>
+            </w:r>
+            <w:r>
+              <w:rPr>
+                <w:noProof/>
+                <w:webHidden/>
+              </w:rPr>
+            </w:r>
+            <w:r>
+              <w:rPr>
+                <w:noProof/>
+                <w:webHidden/>
+              </w:rPr>
+              <w:fldChar w:fldCharType="separate"/>
+            </w:r>
+            <w:r>
+              <w:rPr>
+                <w:noProof/>
+                <w:webHidden/>
+              </w:rPr>
+              <w:t>4</w:t>
+            </w:r>
+            <w:r>
+              <w:rPr>
+                <w:noProof/>
+                <w:webHidden/>
+              </w:rPr>
+              <w:fldChar w:fldCharType="end"/>
+            </w:r>
+          </w:hyperlink>
+        </w:p>
+        <w:p>
+          <w:pPr>
+            <w:pStyle w:val="11"/>
+            <w:tabs>
+              <w:tab w:val="right" w:leader="dot" w:pos="9345"/>
+            </w:tabs>
+            <w:rPr>
+              <w:rFonts w:asciiTheme="minorHAnsi" w:eastAsiaTheme="minorEastAsia" w:hAnsiTheme="minorHAnsi" w:cstheme="minorBidi"/>
+              <w:noProof/>
+              <w:color w:val="auto"/>
+              <w:sz w:val="22"/>
+              <w:lang w:eastAsia="ru-RU"/>
+            </w:rPr>
+          </w:pPr>
+          <w:hyperlink w:anchor="_Toc136944300" w:history="1">
+            <w:r>
+              <w:rPr>
+                <w:rStyle w:val="ad"/>
+                <w:noProof/>
+              </w:rPr>
+              <w:t>Основная часть</w:t>
+            </w:r>
+            <w:r>
+              <w:rPr>
+                <w:noProof/>
+                <w:webHidden/>
+              </w:rPr>
+              <w:tab/>
+            </w:r>
+            <w:r>
+              <w:rPr>
+                <w:noProof/>
+                <w:webHidden/>
+              </w:rPr>
+              <w:fldChar w:fldCharType="begin"/>
+            </w:r>
+            <w:r>
+              <w:rPr>
+                <w:noProof/>
+                <w:webHidden/>
+              </w:rPr>
+              <w:instrText xml:space="preserve"> PAGEREF _Toc136944300 \h </w:instrText>
+            </w:r>
+            <w:r>
+              <w:rPr>
+                <w:noProof/>
+                <w:webHidden/>
+              </w:rPr>
+            </w:r>
+            <w:r>
+              <w:rPr>
+                <w:noProof/>
+                <w:webHidden/>
+              </w:rPr>
+              <w:fldChar w:fldCharType="separate"/>
+            </w:r>
+            <w:r>
+              <w:rPr>
+                <w:noProof/>
+                <w:webHidden/>
+              </w:rPr>
+              <w:t>5</w:t>
+            </w:r>
+            <w:r>
+              <w:rPr>
+                <w:noProof/>
+                <w:webHidden/>
+              </w:rPr>
+              <w:fldChar w:fldCharType="end"/>
+            </w:r>
+          </w:hyperlink>
+        </w:p>
+        <w:p>
+          <w:pPr>
+            <w:pStyle w:val="11"/>
+            <w:tabs>
+              <w:tab w:val="right" w:leader="dot" w:pos="9345"/>
+            </w:tabs>
+            <w:rPr>
+              <w:rFonts w:asciiTheme="minorHAnsi" w:eastAsiaTheme="minorEastAsia" w:hAnsiTheme="minorHAnsi" w:cstheme="minorBidi"/>
+              <w:noProof/>
+              <w:color w:val="auto"/>
+              <w:sz w:val="22"/>
+              <w:lang w:eastAsia="ru-RU"/>
+            </w:rPr>
+          </w:pPr>
+          <w:hyperlink w:anchor="_Toc136944301" w:history="1">
+            <w:r>
+              <w:rPr>
+                <w:rStyle w:val="ad"/>
+                <w:noProof/>
+              </w:rPr>
+              <w:t>Литературный обзор</w:t>
+            </w:r>
+            <w:r>
+              <w:rPr>
+                <w:noProof/>
+                <w:webHidden/>
+              </w:rPr>
+              <w:tab/>
+            </w:r>
+            <w:r>
+              <w:rPr>
+                <w:noProof/>
+                <w:webHidden/>
+              </w:rPr>
+              <w:fldChar w:fldCharType="begin"/>
+            </w:r>
+            <w:r>
+              <w:rPr>
+                <w:noProof/>
+                <w:webHidden/>
+              </w:rPr>
+              <w:instrText xml:space="preserve"> PAGEREF _Toc136944301 \h </w:instrText>
+            </w:r>
+            <w:r>
+              <w:rPr>
+                <w:noProof/>
+                <w:webHidden/>
+              </w:rPr>
+            </w:r>
+            <w:r>
+              <w:rPr>
+                <w:noProof/>
+                <w:webHidden/>
+              </w:rPr>
+              <w:fldChar w:fldCharType="separate"/>
+            </w:r>
+            <w:r>
+              <w:rPr>
+                <w:noProof/>
+                <w:webHidden/>
+              </w:rPr>
+              <w:t>5</w:t>
+            </w:r>
+            <w:r>
+              <w:rPr>
+                <w:noProof/>
+                <w:webHidden/>
+              </w:rPr>
+              <w:fldChar w:fldCharType="end"/>
+            </w:r>
+          </w:hyperlink>
+        </w:p>
+        <w:p>
+          <w:pPr>
+            <w:pStyle w:val="11"/>
+            <w:tabs>
+              <w:tab w:val="right" w:leader="dot" w:pos="9345"/>
+            </w:tabs>
+            <w:rPr>
+              <w:rFonts w:asciiTheme="minorHAnsi" w:eastAsiaTheme="minorEastAsia" w:hAnsiTheme="minorHAnsi" w:cstheme="minorBidi"/>
+              <w:noProof/>
+              <w:color w:val="auto"/>
+              <w:sz w:val="22"/>
+              <w:lang w:eastAsia="ru-RU"/>
+            </w:rPr>
+          </w:pPr>
+          <w:hyperlink w:anchor="_Toc136944302" w:history="1">
+            <w:r>
+              <w:rPr>
+                <w:rStyle w:val="ad"/>
+                <w:noProof/>
+              </w:rPr>
+              <w:t>Схема генератора СКИ с двумя ВЧ полевыми транзисторами</w:t>
+            </w:r>
+            <w:r>
+              <w:rPr>
+                <w:noProof/>
+                <w:webHidden/>
+              </w:rPr>
+              <w:tab/>
+            </w:r>
+            <w:r>
+              <w:rPr>
+                <w:noProof/>
+                <w:webHidden/>
+              </w:rPr>
+              <w:fldChar w:fldCharType="begin"/>
+            </w:r>
+            <w:r>
+              <w:rPr>
+                <w:noProof/>
+                <w:webHidden/>
+              </w:rPr>
+              <w:instrText xml:space="preserve"> PAGEREF _Toc136944302 \h </w:instrText>
+            </w:r>
+            <w:r>
+              <w:rPr>
+                <w:noProof/>
+                <w:webHidden/>
+              </w:rPr>
+            </w:r>
+            <w:r>
+              <w:rPr>
+                <w:noProof/>
+                <w:webHidden/>
+              </w:rPr>
+              <w:fldChar w:fldCharType="separate"/>
+            </w:r>
+            <w:r>
+              <w:rPr>
+                <w:noProof/>
+                <w:webHidden/>
+              </w:rPr>
+              <w:t>5</w:t>
+            </w:r>
+            <w:r>
+              <w:rPr>
+                <w:noProof/>
+                <w:webHidden/>
+              </w:rPr>
+              <w:fldChar w:fldCharType="end"/>
+            </w:r>
+          </w:hyperlink>
+        </w:p>
+        <w:p>
+          <w:pPr>
+            <w:pStyle w:val="11"/>
+            <w:tabs>
+              <w:tab w:val="right" w:leader="dot" w:pos="9345"/>
+            </w:tabs>
+            <w:rPr>
+              <w:rFonts w:asciiTheme="minorHAnsi" w:eastAsiaTheme="minorEastAsia" w:hAnsiTheme="minorHAnsi" w:cstheme="minorBidi"/>
+              <w:noProof/>
+              <w:color w:val="auto"/>
+              <w:sz w:val="22"/>
+              <w:lang w:eastAsia="ru-RU"/>
+            </w:rPr>
+          </w:pPr>
+          <w:hyperlink w:anchor="_Toc136944303" w:history="1">
+            <w:r>
+              <w:rPr>
+                <w:rStyle w:val="ad"/>
+                <w:noProof/>
+              </w:rPr>
+              <w:t>Модель устройства и изучение запускающего каскада</w:t>
+            </w:r>
+            <w:r>
+              <w:rPr>
+                <w:noProof/>
+                <w:webHidden/>
+              </w:rPr>
+              <w:tab/>
+            </w:r>
+            <w:r>
+              <w:rPr>
+                <w:noProof/>
+                <w:webHidden/>
+              </w:rPr>
+              <w:fldChar w:fldCharType="begin"/>
+            </w:r>
+            <w:r>
+              <w:rPr>
+                <w:noProof/>
+                <w:webHidden/>
+              </w:rPr>
+              <w:instrText xml:space="preserve"> PAGEREF _Toc136944303 \h </w:instrText>
+            </w:r>
+            <w:r>
+              <w:rPr>
+                <w:noProof/>
+                <w:webHidden/>
+              </w:rPr>
+            </w:r>
+            <w:r>
+              <w:rPr>
+                <w:noProof/>
+                <w:webHidden/>
+              </w:rPr>
+              <w:fldChar w:fldCharType="separate"/>
+            </w:r>
+            <w:r>
+              <w:rPr>
+                <w:noProof/>
+                <w:webHidden/>
+              </w:rPr>
+              <w:t>7</w:t>
+            </w:r>
+            <w:r>
+              <w:rPr>
+                <w:noProof/>
+                <w:webHidden/>
+              </w:rPr>
+              <w:fldChar w:fldCharType="end"/>
+            </w:r>
+          </w:hyperlink>
+        </w:p>
+        <w:p>
+          <w:pPr>
+            <w:pStyle w:val="11"/>
+            <w:tabs>
+              <w:tab w:val="right" w:leader="dot" w:pos="9345"/>
+            </w:tabs>
+            <w:rPr>
+              <w:rFonts w:asciiTheme="minorHAnsi" w:eastAsiaTheme="minorEastAsia" w:hAnsiTheme="minorHAnsi" w:cstheme="minorBidi"/>
+              <w:noProof/>
+              <w:color w:val="auto"/>
+              <w:sz w:val="22"/>
+              <w:lang w:eastAsia="ru-RU"/>
+            </w:rPr>
+          </w:pPr>
+          <w:hyperlink w:anchor="_Toc136944304" w:history="1">
+            <w:r>
+              <w:rPr>
+                <w:rStyle w:val="ad"/>
+                <w:noProof/>
+              </w:rPr>
+              <w:t>Эксперимент</w:t>
+            </w:r>
+            <w:r>
+              <w:rPr>
+                <w:noProof/>
+                <w:webHidden/>
+              </w:rPr>
+              <w:tab/>
+            </w:r>
+            <w:r>
+              <w:rPr>
+                <w:noProof/>
+                <w:webHidden/>
+              </w:rPr>
+              <w:fldChar w:fldCharType="begin"/>
+            </w:r>
+            <w:r>
+              <w:rPr>
+                <w:noProof/>
+                <w:webHidden/>
+              </w:rPr>
+              <w:instrText xml:space="preserve"> PAGEREF _Toc136944304 \h </w:instrText>
+            </w:r>
+            <w:r>
+              <w:rPr>
+                <w:noProof/>
+                <w:webHidden/>
+              </w:rPr>
+            </w:r>
+            <w:r>
+              <w:rPr>
+                <w:noProof/>
+                <w:webHidden/>
+              </w:rPr>
+              <w:fldChar w:fldCharType="separate"/>
+            </w:r>
+            <w:r>
+              <w:rPr>
+                <w:noProof/>
+                <w:webHidden/>
+              </w:rPr>
+              <w:t>8</w:t>
+            </w:r>
+            <w:r>
+              <w:rPr>
+                <w:noProof/>
+                <w:webHidden/>
+              </w:rPr>
+              <w:fldChar w:fldCharType="end"/>
+            </w:r>
+          </w:hyperlink>
+        </w:p>
+        <w:p>
+          <w:pPr>
+            <w:pStyle w:val="11"/>
+            <w:tabs>
+              <w:tab w:val="right" w:leader="dot" w:pos="9345"/>
+            </w:tabs>
+            <w:rPr>
+              <w:rFonts w:asciiTheme="minorHAnsi" w:eastAsiaTheme="minorEastAsia" w:hAnsiTheme="minorHAnsi" w:cstheme="minorBidi"/>
+              <w:noProof/>
+              <w:color w:val="auto"/>
+              <w:sz w:val="22"/>
+              <w:lang w:eastAsia="ru-RU"/>
+            </w:rPr>
+          </w:pPr>
+          <w:hyperlink w:anchor="_Toc136944305" w:history="1">
+            <w:r>
+              <w:rPr>
+                <w:rStyle w:val="ad"/>
+                <w:noProof/>
+              </w:rPr>
+              <w:t>Эксперимент с длительностями</w:t>
+            </w:r>
+            <w:r>
+              <w:rPr>
+                <w:noProof/>
+                <w:webHidden/>
+              </w:rPr>
+              <w:tab/>
+            </w:r>
+            <w:r>
+              <w:rPr>
+                <w:noProof/>
+                <w:webHidden/>
+              </w:rPr>
+              <w:fldChar w:fldCharType="begin"/>
+            </w:r>
+            <w:r>
+              <w:rPr>
+                <w:noProof/>
+                <w:webHidden/>
+              </w:rPr>
+              <w:instrText xml:space="preserve"> PAGEREF _Toc136944305 \h </w:instrText>
+            </w:r>
+            <w:r>
+              <w:rPr>
+                <w:noProof/>
+                <w:webHidden/>
+              </w:rPr>
+            </w:r>
+            <w:r>
+              <w:rPr>
+                <w:noProof/>
+                <w:webHidden/>
+              </w:rPr>
+              <w:fldChar w:fldCharType="separate"/>
+            </w:r>
+            <w:r>
+              <w:rPr>
+                <w:noProof/>
+                <w:webHidden/>
+              </w:rPr>
+              <w:t>10</w:t>
+            </w:r>
+            <w:r>
+              <w:rPr>
+                <w:noProof/>
+                <w:webHidden/>
+              </w:rPr>
+              <w:fldChar w:fldCharType="end"/>
+            </w:r>
+          </w:hyperlink>
+        </w:p>
+        <w:p>
+          <w:pPr>
+            <w:pStyle w:val="11"/>
+            <w:tabs>
+              <w:tab w:val="right" w:leader="dot" w:pos="9345"/>
+            </w:tabs>
+            <w:rPr>
+              <w:rFonts w:asciiTheme="minorHAnsi" w:eastAsiaTheme="minorEastAsia" w:hAnsiTheme="minorHAnsi" w:cstheme="minorBidi"/>
+              <w:noProof/>
+              <w:color w:val="auto"/>
+              <w:sz w:val="22"/>
+              <w:lang w:eastAsia="ru-RU"/>
+            </w:rPr>
+          </w:pPr>
+          <w:hyperlink w:anchor="_Toc136944306" w:history="1">
+            <w:r>
+              <w:rPr>
+                <w:rStyle w:val="ad"/>
+                <w:noProof/>
+              </w:rPr>
+              <w:t>Оценка импульсов</w:t>
+            </w:r>
+            <w:r>
+              <w:rPr>
+                <w:noProof/>
+                <w:webHidden/>
+              </w:rPr>
+              <w:tab/>
+            </w:r>
+            <w:r>
+              <w:rPr>
+                <w:noProof/>
+                <w:webHidden/>
+              </w:rPr>
+              <w:fldChar w:fldCharType="begin"/>
+            </w:r>
+            <w:r>
+              <w:rPr>
+                <w:noProof/>
+                <w:webHidden/>
+              </w:rPr>
+              <w:instrText xml:space="preserve"> PAGEREF _Toc136944306 \h </w:instrText>
+            </w:r>
+            <w:r>
+              <w:rPr>
+                <w:noProof/>
+                <w:webHidden/>
+              </w:rPr>
+            </w:r>
+            <w:r>
+              <w:rPr>
+                <w:noProof/>
+                <w:webHidden/>
+              </w:rPr>
+              <w:fldChar w:fldCharType="separate"/>
+            </w:r>
+            <w:r>
+              <w:rPr>
+                <w:noProof/>
+                <w:webHidden/>
+              </w:rPr>
+              <w:t>14</w:t>
+            </w:r>
+            <w:r>
+              <w:rPr>
+                <w:noProof/>
+                <w:webHidden/>
+              </w:rPr>
+              <w:fldChar w:fldCharType="end"/>
+            </w:r>
+          </w:hyperlink>
+        </w:p>
+        <w:p>
+          <w:pPr>
+            <w:pStyle w:val="11"/>
+            <w:tabs>
+              <w:tab w:val="right" w:leader="dot" w:pos="9345"/>
+            </w:tabs>
+            <w:rPr>
+              <w:rFonts w:asciiTheme="minorHAnsi" w:eastAsiaTheme="minorEastAsia" w:hAnsiTheme="minorHAnsi" w:cstheme="minorBidi"/>
+              <w:noProof/>
+              <w:color w:val="auto"/>
+              <w:sz w:val="22"/>
+              <w:lang w:eastAsia="ru-RU"/>
+            </w:rPr>
+          </w:pPr>
+          <w:hyperlink w:anchor="_Toc136944307" w:history="1">
+            <w:r>
+              <w:rPr>
+                <w:rStyle w:val="ad"/>
+                <w:noProof/>
+              </w:rPr>
+              <w:t>Заключение</w:t>
+            </w:r>
+            <w:r>
+              <w:rPr>
+                <w:noProof/>
+                <w:webHidden/>
+              </w:rPr>
+              <w:tab/>
+            </w:r>
+            <w:r>
+              <w:rPr>
+                <w:noProof/>
+                <w:webHidden/>
+              </w:rPr>
+              <w:fldChar w:fldCharType="begin"/>
+            </w:r>
+            <w:r>
+              <w:rPr>
+                <w:noProof/>
+                <w:webHidden/>
+              </w:rPr>
+              <w:instrText xml:space="preserve"> PAGEREF _Toc136944307 \h </w:instrText>
+            </w:r>
+            <w:r>
+              <w:rPr>
+                <w:noProof/>
+                <w:webHidden/>
+              </w:rPr>
+            </w:r>
+            <w:r>
+              <w:rPr>
+                <w:noProof/>
+                <w:webHidden/>
+              </w:rPr>
+              <w:fldChar w:fldCharType="separate"/>
+            </w:r>
+            <w:r>
+              <w:rPr>
+                <w:noProof/>
+                <w:webHidden/>
+              </w:rPr>
+              <w:t>16</w:t>
+            </w:r>
+            <w:r>
+              <w:rPr>
+                <w:noProof/>
+                <w:webHidden/>
+              </w:rPr>
+              <w:fldChar w:fldCharType="end"/>
+            </w:r>
+          </w:hyperlink>
+        </w:p>
+        <w:p>
+          <w:pPr>
+            <w:pStyle w:val="11"/>
+            <w:tabs>
+              <w:tab w:val="right" w:leader="dot" w:pos="9345"/>
+            </w:tabs>
+            <w:rPr>
+              <w:rFonts w:asciiTheme="minorHAnsi" w:eastAsiaTheme="minorEastAsia" w:hAnsiTheme="minorHAnsi" w:cstheme="minorBidi"/>
+              <w:noProof/>
+              <w:color w:val="auto"/>
+              <w:sz w:val="22"/>
+              <w:lang w:eastAsia="ru-RU"/>
+            </w:rPr>
+          </w:pPr>
+          <w:hyperlink w:anchor="_Toc136944308" w:history="1">
+            <w:r>
+              <w:rPr>
+                <w:rStyle w:val="ad"/>
+                <w:noProof/>
+              </w:rPr>
+              <w:t>Литература</w:t>
+            </w:r>
+            <w:r>
+              <w:rPr>
+                <w:noProof/>
+                <w:webHidden/>
+              </w:rPr>
+              <w:tab/>
+            </w:r>
+            <w:r>
+              <w:rPr>
+                <w:noProof/>
+                <w:webHidden/>
+              </w:rPr>
+              <w:fldChar w:fldCharType="begin"/>
+            </w:r>
+            <w:r>
+              <w:rPr>
+                <w:noProof/>
+                <w:webHidden/>
+              </w:rPr>
+              <w:instrText xml:space="preserve"> PAGEREF _Toc136944308 \h </w:instrText>
+            </w:r>
+            <w:r>
+              <w:rPr>
+                <w:noProof/>
+                <w:webHidden/>
+              </w:rPr>
+            </w:r>
+            <w:r>
+              <w:rPr>
+                <w:noProof/>
+                <w:webHidden/>
+              </w:rPr>
+              <w:fldChar w:fldCharType="separate"/>
+            </w:r>
+            <w:r>
+              <w:rPr>
+                <w:noProof/>
+                <w:webHidden/>
+              </w:rPr>
+              <w:t>17</w:t>
+            </w:r>
+            <w:r>
+              <w:rPr>
+                <w:noProof/>
+                <w:webHidden/>
+              </w:rPr>
+              <w:fldChar w:fldCharType="end"/>
+            </w:r>
+          </w:hyperlink>
+        </w:p>
+        <w:p>
+          <w:r>
+            <w:rPr>
+              <w:b/>
+              <w:bCs/>
+            </w:rPr>
+            <w:fldChar w:fldCharType="end"/>
+          </w:r>
+        </w:p>
+      </w:sdtContent>
+    </w:sdt>
+    <w:p/>
     <w:p>
       <w:pPr>
         <w:pStyle w:val="a4"/>
@@ -1191,14 +1969,21 @@
       <w:pPr>
         <w:pStyle w:val="1"/>
       </w:pPr>
+      <w:bookmarkStart w:id="0" w:name="_Toc136944299"/>
       <w:r>
         <w:lastRenderedPageBreak/>
         <w:t>Введение</w:t>
       </w:r>
+      <w:bookmarkEnd w:id="0"/>
     </w:p>
     <w:p>
-      <w:r>
-        <w:t>Квазигауссовские электрические импульсы пикосекундного диапазона длительностей (порядка 10</w:t>
+      <w:proofErr w:type="spellStart"/>
+      <w:r>
+        <w:t>Квазигауссовские</w:t>
+      </w:r>
+      <w:proofErr w:type="spellEnd"/>
+      <w:r>
+        <w:t xml:space="preserve"> электрические импульсы пикосекундного диапазона длительностей (порядка 10</w:t>
       </w:r>
       <w:r>
         <w:rPr>
@@ -1221,7 +2006,23 @@
     </w:p>
     <w:p>
       <w:r>
-        <w:t>Одним из вариантов проектирования генераторов сверхширокополосных квазигауссовских импульсов, позволяющих достичь оптимального отношения длительности импульса к его амплитуде, являются схемы, основанные на использовании токоразмыкающих элементов с быстрым переключением, таких как диоды с накоплением заряда (ДНЗ) [6].</w:t>
+        <w:t xml:space="preserve">Одним из вариантов проектирования генераторов сверхширокополосных </w:t>
+      </w:r>
+      <w:proofErr w:type="spellStart"/>
+      <w:r>
+        <w:t>квазигауссовских</w:t>
+      </w:r>
+      <w:proofErr w:type="spellEnd"/>
+      <w:r>
+        <w:t xml:space="preserve"> импульсов, позволяющих достичь оптимального отношения длительности импульса к его амплитуде, являются схемы, основанные на использовании </w:t>
+      </w:r>
+      <w:proofErr w:type="spellStart"/>
+      <w:r>
+        <w:t>токоразмыкающих</w:t>
+      </w:r>
+      <w:proofErr w:type="spellEnd"/>
+      <w:r>
+        <w:t xml:space="preserve"> элементов с быстрым переключением, таких как диоды с накоплением заряда (ДНЗ) [6].</w:t>
       </w:r>
     </w:p>
     <w:p>
@@ -1247,30 +2048,36 @@
         <w:br w:type="page"/>
       </w:r>
     </w:p>
-    <w:p/>
     <w:p>
       <w:pPr>
         <w:pStyle w:val="1"/>
       </w:pPr>
-      <w:r>
+      <w:bookmarkStart w:id="1" w:name="_Toc136944300"/>
+      <w:r>
+        <w:lastRenderedPageBreak/>
         <w:t>Основная часть</w:t>
       </w:r>
+      <w:bookmarkEnd w:id="1"/>
     </w:p>
     <w:p>
       <w:pPr>
         <w:pStyle w:val="1"/>
       </w:pPr>
+      <w:bookmarkStart w:id="2" w:name="_Toc136944301"/>
       <w:r>
         <w:t>Литературный обзор</w:t>
       </w:r>
+      <w:bookmarkEnd w:id="2"/>
     </w:p>
     <w:p>
       <w:pPr>
         <w:pStyle w:val="1"/>
       </w:pPr>
+      <w:bookmarkStart w:id="3" w:name="_Toc136944302"/>
       <w:r>
         <w:t>Схема генератора СКИ с двумя ВЧ полевыми транзисторами</w:t>
       </w:r>
+      <w:bookmarkEnd w:id="3"/>
     </w:p>
     <w:p>
       <w:r>
@@ -1279,12 +2086,14 @@
       <w:r>
         <w:t>[</w:t>
       </w:r>
+      <w:proofErr w:type="spellStart"/>
       <w:r>
         <w:rPr>
           <w:color w:val="FF0000"/>
         </w:rPr>
         <w:t>ссыль</w:t>
       </w:r>
+      <w:proofErr w:type="spellEnd"/>
       <w:r>
         <w:t>]</w:t>
       </w:r>
@@ -1299,12 +2108,14 @@
       <w:r>
         <w:t>[</w:t>
       </w:r>
+      <w:proofErr w:type="spellStart"/>
       <w:r>
         <w:rPr>
           <w:color w:val="FF0000"/>
         </w:rPr>
         <w:t>ссыль</w:t>
       </w:r>
+      <w:proofErr w:type="spellEnd"/>
       <w:r>
         <w:t>]</w:t>
       </w:r>
@@ -1314,11 +2125,19 @@
       <w:r>
         <w:t>[</w:t>
       </w:r>
+      <w:proofErr w:type="spellStart"/>
       <w:r>
         <w:rPr>
           <w:color w:val="FF0000"/>
         </w:rPr>
-        <w:t>ссыль на статью Рязанцева</w:t>
+        <w:t>ссыль</w:t>
+      </w:r>
+      <w:proofErr w:type="spellEnd"/>
+      <w:r>
+        <w:rPr>
+          <w:color w:val="FF0000"/>
+        </w:rPr>
+        <w:t xml:space="preserve"> на статью Рязанцева</w:t>
       </w:r>
       <w:r>
         <w:t>]</w:t>
@@ -1352,11 +2171,15 @@
     </w:p>
     <w:p>
       <w:r>
-        <w:t xml:space="preserve">Чтобы получить возможность управления процессами накопления и рассасывания заряда в структуре ДНЗ за счет параметров запускающего </w:t>
-      </w:r>
-      <w:r>
-        <w:lastRenderedPageBreak/>
-        <w:t xml:space="preserve">импульса, была разработана схема генератора с двумя полевыми транзисторами. Схема разработанного устройства приведена на рис. ???. </w:t>
+        <w:t xml:space="preserve">Чтобы получить возможность управления процессами накопления и рассасывания заряда в структуре ДНЗ за счет параметров запускающего импульса, была разработана схема генератора с двумя полевыми транзисторами. Схема разработанного устройства приведена на </w:t>
+      </w:r>
+      <w:proofErr w:type="gramStart"/>
+      <w:r>
+        <w:t>рис. ?</w:t>
+      </w:r>
+      <w:proofErr w:type="gramEnd"/>
+      <w:r>
+        <w:t xml:space="preserve">??. </w:t>
       </w:r>
     </w:p>
     <w:p>
@@ -1367,220 +2190,12 @@
         <w:rPr>
           <w:noProof/>
         </w:rPr>
+        <w:lastRenderedPageBreak/>
         <w:drawing>
           <wp:inline distT="0" distB="0" distL="0" distR="0" wp14:anchorId="70948416" wp14:editId="677FA0DB">
             <wp:extent cx="3471817" cy="3076575"/>
             <wp:effectExtent l="0" t="0" r="0" b="0"/>
             <wp:docPr id="2" name="Рисунок 2"/>
-            <wp:cNvGraphicFramePr>
-              <a:graphicFrameLocks xmlns:a="http://schemas.openxmlformats.org/drawingml/2006/main" noChangeAspect="1"/>
-            </wp:cNvGraphicFramePr>
-            <a:graphic xmlns:a="http://schemas.openxmlformats.org/drawingml/2006/main">
-              <a:graphicData uri="http://schemas.openxmlformats.org/drawingml/2006/picture">
-                <pic:pic xmlns:pic="http://schemas.openxmlformats.org/drawingml/2006/picture">
-                  <pic:nvPicPr>
-                    <pic:cNvPr id="1" name=""/>
-                    <pic:cNvPicPr/>
-                  </pic:nvPicPr>
-                  <pic:blipFill>
-                    <a:blip r:embed="rId5"/>
-                    <a:stretch>
-                      <a:fillRect/>
-                    </a:stretch>
-                  </pic:blipFill>
-                  <pic:spPr>
-                    <a:xfrm>
-                      <a:off x="0" y="0"/>
-                      <a:ext cx="3477856" cy="3081927"/>
-                    </a:xfrm>
-                    <a:prstGeom prst="rect">
-                      <a:avLst/>
-                    </a:prstGeom>
-                  </pic:spPr>
-                </pic:pic>
-              </a:graphicData>
-            </a:graphic>
-          </wp:inline>
-        </w:drawing>
-      </w:r>
-    </w:p>
-    <w:p>
-      <w:pPr>
-        <w:pStyle w:val="a4"/>
-      </w:pPr>
-      <w:r>
-        <w:t>Рис. ???. Схема генератора СКИ с использованием двух транзисторов</w:t>
-      </w:r>
-      <w:r>
-        <w:t>.</w:t>
-      </w:r>
-    </w:p>
-    <w:p>
-      <w:r>
-        <w:t xml:space="preserve">Запускающий импульс </w:t>
-      </w:r>
-      <w:r>
-        <w:rPr>
-          <w:lang w:val="en-US"/>
-        </w:rPr>
-        <w:t>Trig</w:t>
-      </w:r>
-      <w:r>
-        <w:t xml:space="preserve"> 1</w:t>
-      </w:r>
-      <w:r>
-        <w:t xml:space="preserve">, проходящий через ПТ </w:t>
-      </w:r>
-      <w:r>
-        <w:rPr>
-          <w:lang w:val="en-US"/>
-        </w:rPr>
-        <w:t>MOSFET</w:t>
-      </w:r>
-      <w:r>
-        <w:t>1</w:t>
-      </w:r>
-      <w:r>
-        <w:t>,</w:t>
-      </w:r>
-      <w:r>
-        <w:t xml:space="preserve"> </w:t>
-      </w:r>
-      <w:r>
-        <w:t xml:space="preserve">отвечает за накопление заряда в </w:t>
-      </w:r>
-      <w:r>
-        <w:t xml:space="preserve">структуре </w:t>
-      </w:r>
-      <w:r>
-        <w:t>ДНЗ</w:t>
-      </w:r>
-      <w:r>
-        <w:t xml:space="preserve">, а импульс с </w:t>
-      </w:r>
-      <w:r>
-        <w:rPr>
-          <w:lang w:val="en-US"/>
-        </w:rPr>
-        <w:t>Trig</w:t>
-      </w:r>
-      <w:r>
-        <w:t xml:space="preserve"> 2 </w:t>
-      </w:r>
-      <w:r>
-        <w:t xml:space="preserve">за рассасывание заряда соответственно. </w:t>
-      </w:r>
-    </w:p>
-    <w:p>
-      <w:pPr>
-        <w:rPr>
-          <w:color w:val="FF0000"/>
-        </w:rPr>
-      </w:pPr>
-      <w:r>
-        <w:t xml:space="preserve">Также для обеспечения резких фронтов и малых длительностей СКИ важно сохранить параметры запускающего импульса при прохождении через ПТ. </w:t>
-      </w:r>
-      <w:r>
-        <w:t xml:space="preserve">При прохождении через </w:t>
-      </w:r>
-      <w:r>
-        <w:t xml:space="preserve">устройства, не подходящие для работы с ВЧ, фронты запускающих импульсов «распадаются», что приводит к увеличению длительностей импульсов и ухудшению формы их фронтов. Чтобы бороться с этим эффектом было предложено использовать транзисторы на кристаллах </w:t>
-      </w:r>
-      <w:r>
-        <w:rPr>
-          <w:color w:val="FF0000"/>
-        </w:rPr>
-        <w:t>(уточнить про кристаллы)</w:t>
-      </w:r>
-      <w:r>
-        <w:rPr>
-          <w:color w:val="FF0000"/>
-        </w:rPr>
-        <w:t>.</w:t>
-      </w:r>
-    </w:p>
-    <w:p>
-      <w:pPr>
-        <w:rPr>
-          <w:color w:val="auto"/>
-        </w:rPr>
-      </w:pPr>
-      <w:r>
-        <w:rPr>
-          <w:color w:val="auto"/>
-        </w:rPr>
-        <w:t xml:space="preserve">Еще одной целью при проектировании устройства было достижение меньших значений напряжений постоянного питания с целью повышения КПД устройства. Это также достигается за счет использования транзисторных кристаллов с низкими значениями напряжений открывания. </w:t>
-      </w:r>
-    </w:p>
-    <w:p>
-      <w:pPr>
-        <w:rPr>
-          <w:color w:val="auto"/>
-        </w:rPr>
-      </w:pPr>
-    </w:p>
-    <w:p>
-      <w:pPr>
-        <w:pStyle w:val="1"/>
-      </w:pPr>
-      <w:r>
-        <w:lastRenderedPageBreak/>
-        <w:t>Модель устройства</w:t>
-      </w:r>
-      <w:r>
-        <w:t xml:space="preserve"> и изучение запускающего каскада</w:t>
-      </w:r>
-    </w:p>
-    <w:p>
-      <w:r>
-        <w:t xml:space="preserve">Для исследования функционирования предложенной модели была использована среда автоматизированного проектирования </w:t>
-      </w:r>
-      <w:r>
-        <w:rPr>
-          <w:lang w:val="en-US"/>
-        </w:rPr>
-        <w:t>Microwave</w:t>
-      </w:r>
-      <w:r>
-        <w:t xml:space="preserve"> </w:t>
-      </w:r>
-      <w:r>
-        <w:rPr>
-          <w:lang w:val="en-US"/>
-        </w:rPr>
-        <w:t>Office</w:t>
-      </w:r>
-      <w:r>
-        <w:t xml:space="preserve"> 17</w:t>
-      </w:r>
-      <w:r>
-        <w:t xml:space="preserve">. Особый интерес для анализа представляет входной каскад. </w:t>
-      </w:r>
-    </w:p>
-    <w:p>
-      <w:r>
-        <w:t xml:space="preserve">Электрическая схема, составленная в пакете </w:t>
-      </w:r>
-      <w:r>
-        <w:t xml:space="preserve">автоматизированного проектирования </w:t>
-      </w:r>
-      <w:r>
-        <w:t xml:space="preserve">для анализа, представлена на рис. ???. </w:t>
-      </w:r>
-    </w:p>
-    <w:p>
-      <w:pPr>
-        <w:pStyle w:val="a4"/>
-      </w:pPr>
-      <w:r>
-        <w:rPr>
-          <w:noProof/>
-        </w:rPr>
-        <w:drawing>
-          <wp:inline distT="0" distB="0" distL="0" distR="0" wp14:anchorId="25AD5271" wp14:editId="1FF14221">
-            <wp:extent cx="5940425" cy="4256405"/>
-            <wp:effectExtent l="0" t="0" r="3175" b="0"/>
-            <wp:docPr id="8" name="Рисунок 8"/>
             <wp:cNvGraphicFramePr>
               <a:graphicFrameLocks xmlns:a="http://schemas.openxmlformats.org/drawingml/2006/main" noChangeAspect="1"/>
             </wp:cNvGraphicFramePr>
@@ -1600,7 +2215,7 @@
                   <pic:spPr>
                     <a:xfrm>
                       <a:off x="0" y="0"/>
-                      <a:ext cx="5940425" cy="4256405"/>
+                      <a:ext cx="3477856" cy="3081927"/>
                     </a:xfrm>
                     <a:prstGeom prst="rect">
                       <a:avLst/>
@@ -1617,8 +2232,179 @@
       <w:pPr>
         <w:pStyle w:val="a4"/>
       </w:pPr>
-      <w:r>
-        <w:t>Рис. ???. Модель генератора СКИ в пакете автоматизированного проектирования.</w:t>
+      <w:proofErr w:type="gramStart"/>
+      <w:r>
+        <w:t>Рис. ?</w:t>
+      </w:r>
+      <w:proofErr w:type="gramEnd"/>
+      <w:r>
+        <w:t>??. Схема генератора СКИ с использованием двух транзисторов</w:t>
+      </w:r>
+      <w:r>
+        <w:t>.</w:t>
+      </w:r>
+    </w:p>
+    <w:p>
+      <w:r>
+        <w:t xml:space="preserve">Запускающий импульс </w:t>
+      </w:r>
+      <w:r>
+        <w:rPr>
+          <w:lang w:val="en-US"/>
+        </w:rPr>
+        <w:t>Trig</w:t>
+      </w:r>
+      <w:r>
+        <w:t xml:space="preserve"> 1</w:t>
+      </w:r>
+      <w:r>
+        <w:t xml:space="preserve">, проходящий через ПТ </w:t>
+      </w:r>
+      <w:r>
+        <w:rPr>
+          <w:lang w:val="en-US"/>
+        </w:rPr>
+        <w:t>MOSFET</w:t>
+      </w:r>
+      <w:r>
+        <w:t>1</w:t>
+      </w:r>
+      <w:r>
+        <w:t>,</w:t>
+      </w:r>
+      <w:r>
+        <w:t xml:space="preserve"> </w:t>
+      </w:r>
+      <w:r>
+        <w:t xml:space="preserve">отвечает за накопление заряда в </w:t>
+      </w:r>
+      <w:r>
+        <w:t xml:space="preserve">структуре </w:t>
+      </w:r>
+      <w:r>
+        <w:t>ДНЗ</w:t>
+      </w:r>
+      <w:r>
+        <w:t xml:space="preserve">, а импульс с </w:t>
+      </w:r>
+      <w:r>
+        <w:rPr>
+          <w:lang w:val="en-US"/>
+        </w:rPr>
+        <w:t>Trig</w:t>
+      </w:r>
+      <w:r>
+        <w:t xml:space="preserve"> 2 </w:t>
+      </w:r>
+      <w:r>
+        <w:t xml:space="preserve">за рассасывание заряда соответственно. </w:t>
+      </w:r>
+    </w:p>
+    <w:p>
+      <w:pPr>
+        <w:rPr>
+          <w:color w:val="FF0000"/>
+        </w:rPr>
+      </w:pPr>
+      <w:r>
+        <w:t xml:space="preserve">Также для обеспечения резких фронтов и малых длительностей СКИ важно сохранить параметры запускающего импульса при прохождении через ПТ. </w:t>
+      </w:r>
+      <w:r>
+        <w:t xml:space="preserve">При прохождении через </w:t>
+      </w:r>
+      <w:r>
+        <w:t xml:space="preserve">устройства, не подходящие для работы с ВЧ, фронты запускающих импульсов «распадаются», что приводит к увеличению длительностей импульсов и ухудшению формы их фронтов. Чтобы бороться с этим эффектом было предложено использовать транзисторы на кристаллах </w:t>
+      </w:r>
+      <w:r>
+        <w:rPr>
+          <w:color w:val="FF0000"/>
+        </w:rPr>
+        <w:t>(уточнить про кристаллы)</w:t>
+      </w:r>
+      <w:r>
+        <w:rPr>
+          <w:color w:val="FF0000"/>
+        </w:rPr>
+        <w:t>.</w:t>
+      </w:r>
+    </w:p>
+    <w:p>
+      <w:pPr>
+        <w:rPr>
+          <w:color w:val="auto"/>
+        </w:rPr>
+      </w:pPr>
+      <w:r>
+        <w:rPr>
+          <w:color w:val="auto"/>
+        </w:rPr>
+        <w:t xml:space="preserve">Еще одной целью при проектировании устройства было достижение меньших значений напряжений постоянного питания с целью повышения КПД. Это также достигается за счет использования транзисторных кристаллов с низкими значениями напряжений открывания. </w:t>
+      </w:r>
+    </w:p>
+    <w:p>
+      <w:pPr>
+        <w:rPr>
+          <w:color w:val="auto"/>
+        </w:rPr>
+      </w:pPr>
+    </w:p>
+    <w:p>
+      <w:pPr>
+        <w:pStyle w:val="1"/>
+      </w:pPr>
+      <w:bookmarkStart w:id="4" w:name="_Toc136944303"/>
+      <w:r>
+        <w:lastRenderedPageBreak/>
+        <w:t>Модель устройства</w:t>
+      </w:r>
+      <w:r>
+        <w:t xml:space="preserve"> и изучение запускающего каскада</w:t>
+      </w:r>
+      <w:bookmarkEnd w:id="4"/>
+    </w:p>
+    <w:p>
+      <w:r>
+        <w:t xml:space="preserve">Для исследования функционирования предложенной модели была использована среда автоматизированного проектирования </w:t>
+      </w:r>
+      <w:r>
+        <w:rPr>
+          <w:lang w:val="en-US"/>
+        </w:rPr>
+        <w:t>Microwave</w:t>
+      </w:r>
+      <w:r>
+        <w:t xml:space="preserve"> </w:t>
+      </w:r>
+      <w:r>
+        <w:rPr>
+          <w:lang w:val="en-US"/>
+        </w:rPr>
+        <w:t>Office</w:t>
+      </w:r>
+      <w:r>
+        <w:t xml:space="preserve"> 17</w:t>
+      </w:r>
+      <w:r>
+        <w:t xml:space="preserve">. Особый интерес для анализа представляет входной каскад. </w:t>
+      </w:r>
+    </w:p>
+    <w:p>
+      <w:r>
+        <w:t xml:space="preserve">Электрическая схема, составленная в пакете </w:t>
+      </w:r>
+      <w:r>
+        <w:t xml:space="preserve">автоматизированного проектирования </w:t>
+      </w:r>
+      <w:r>
+        <w:t xml:space="preserve">для анализа, представлена на </w:t>
+      </w:r>
+      <w:proofErr w:type="gramStart"/>
+      <w:r>
+        <w:t>рис. ?</w:t>
+      </w:r>
+      <w:proofErr w:type="gramEnd"/>
+      <w:r>
+        <w:t xml:space="preserve">??. </w:t>
       </w:r>
     </w:p>
     <w:p>
@@ -1629,12 +2415,11 @@
         <w:rPr>
           <w:noProof/>
         </w:rPr>
-        <w:lastRenderedPageBreak/>
         <w:drawing>
-          <wp:inline distT="0" distB="0" distL="0" distR="0" wp14:anchorId="24D824B5" wp14:editId="778F0930">
-            <wp:extent cx="3980007" cy="2647950"/>
-            <wp:effectExtent l="0" t="0" r="1905" b="0"/>
-            <wp:docPr id="9" name="Рисунок 9"/>
+          <wp:inline distT="0" distB="0" distL="0" distR="0" wp14:anchorId="25AD5271" wp14:editId="1FF14221">
+            <wp:extent cx="5940425" cy="4256405"/>
+            <wp:effectExtent l="0" t="0" r="3175" b="0"/>
+            <wp:docPr id="8" name="Рисунок 8"/>
             <wp:cNvGraphicFramePr>
               <a:graphicFrameLocks xmlns:a="http://schemas.openxmlformats.org/drawingml/2006/main" noChangeAspect="1"/>
             </wp:cNvGraphicFramePr>
@@ -1654,6 +2439,65 @@
                   <pic:spPr>
                     <a:xfrm>
                       <a:off x="0" y="0"/>
+                      <a:ext cx="5940425" cy="4256405"/>
+                    </a:xfrm>
+                    <a:prstGeom prst="rect">
+                      <a:avLst/>
+                    </a:prstGeom>
+                  </pic:spPr>
+                </pic:pic>
+              </a:graphicData>
+            </a:graphic>
+          </wp:inline>
+        </w:drawing>
+      </w:r>
+    </w:p>
+    <w:p>
+      <w:pPr>
+        <w:pStyle w:val="a4"/>
+      </w:pPr>
+      <w:proofErr w:type="gramStart"/>
+      <w:r>
+        <w:t>Рис. ?</w:t>
+      </w:r>
+      <w:proofErr w:type="gramEnd"/>
+      <w:r>
+        <w:t>??. Модель генератора СКИ в пакете автоматизированного проектирования.</w:t>
+      </w:r>
+    </w:p>
+    <w:p>
+      <w:pPr>
+        <w:pStyle w:val="a4"/>
+      </w:pPr>
+      <w:r>
+        <w:rPr>
+          <w:noProof/>
+        </w:rPr>
+        <w:lastRenderedPageBreak/>
+        <w:drawing>
+          <wp:inline distT="0" distB="0" distL="0" distR="0" wp14:anchorId="24D824B5" wp14:editId="778F0930">
+            <wp:extent cx="3980007" cy="2647950"/>
+            <wp:effectExtent l="0" t="0" r="1905" b="0"/>
+            <wp:docPr id="9" name="Рисунок 9"/>
+            <wp:cNvGraphicFramePr>
+              <a:graphicFrameLocks xmlns:a="http://schemas.openxmlformats.org/drawingml/2006/main" noChangeAspect="1"/>
+            </wp:cNvGraphicFramePr>
+            <a:graphic xmlns:a="http://schemas.openxmlformats.org/drawingml/2006/main">
+              <a:graphicData uri="http://schemas.openxmlformats.org/drawingml/2006/picture">
+                <pic:pic xmlns:pic="http://schemas.openxmlformats.org/drawingml/2006/picture">
+                  <pic:nvPicPr>
+                    <pic:cNvPr id="1" name=""/>
+                    <pic:cNvPicPr/>
+                  </pic:nvPicPr>
+                  <pic:blipFill>
+                    <a:blip r:embed="rId8"/>
+                    <a:stretch>
+                      <a:fillRect/>
+                    </a:stretch>
+                  </pic:blipFill>
+                  <pic:spPr>
+                    <a:xfrm>
+                      <a:off x="0" y="0"/>
                       <a:ext cx="3985369" cy="2651517"/>
                     </a:xfrm>
                     <a:prstGeom prst="rect">
@@ -1671,17 +2515,37 @@
       <w:pPr>
         <w:pStyle w:val="a4"/>
       </w:pPr>
-      <w:r>
-        <w:t xml:space="preserve">Рис. ???. Результаты моделирования. </w:t>
+      <w:proofErr w:type="gramStart"/>
+      <w:r>
+        <w:t>Рис. ?</w:t>
+      </w:r>
+      <w:proofErr w:type="gramEnd"/>
+      <w:r>
+        <w:t xml:space="preserve">??. Результаты моделирования. </w:t>
+      </w:r>
+    </w:p>
+    <w:p>
+      <w:r>
+        <w:t xml:space="preserve">На графике изображены импульсы с пробников на схеме, представленной на </w:t>
+      </w:r>
+      <w:proofErr w:type="gramStart"/>
+      <w:r>
+        <w:t>рис. ?</w:t>
+      </w:r>
+      <w:proofErr w:type="gramEnd"/>
+      <w:r>
+        <w:t xml:space="preserve">??. </w:t>
       </w:r>
     </w:p>
     <w:p>
       <w:pPr>
         <w:pStyle w:val="1"/>
       </w:pPr>
+      <w:bookmarkStart w:id="5" w:name="_Toc136944304"/>
       <w:r>
         <w:t>Эксперимент</w:t>
       </w:r>
+      <w:bookmarkEnd w:id="5"/>
     </w:p>
     <w:p>
       <w:pPr>
@@ -1690,7 +2554,13 @@
         </w:rPr>
       </w:pPr>
       <w:r>
-        <w:t xml:space="preserve">Для проверки результатов моделирования был изготовлен экспериментальный образец генератора СКИ с двумя высокочастотными транизсторными кристаллами. В качестве подложки был использован диэлектрик </w:t>
+        <w:t xml:space="preserve">Для проверки результатов моделирования был изготовлен экспериментальный образец генератора СКИ с двумя высокочастотными </w:t>
+      </w:r>
+      <w:r>
+        <w:t>транзисторными</w:t>
+      </w:r>
+      <w:r>
+        <w:t xml:space="preserve"> кристаллами. В качестве подложки был использован диэлектрик </w:t>
       </w:r>
       <w:r>
         <w:rPr>
@@ -1719,6 +2589,7 @@
         </w:rPr>
         <w:t xml:space="preserve">В качестве транзисторов были использованы кристаллы </w:t>
       </w:r>
+      <w:proofErr w:type="spellStart"/>
       <w:r>
         <w:rPr>
           <w:color w:val="auto"/>
@@ -1726,6 +2597,7 @@
         </w:rPr>
         <w:t>Ampleon</w:t>
       </w:r>
+      <w:proofErr w:type="spellEnd"/>
       <w:r>
         <w:rPr>
           <w:color w:val="auto"/>
@@ -1756,7 +2628,33 @@
         <w:rPr>
           <w:color w:val="auto"/>
         </w:rPr>
-        <w:t xml:space="preserve"> Для пайки транзисторов на материал была нанесена никелевая и золотая металлические пленки. Экспериментальный макет приведен на рис. ???. </w:t>
+        <w:t xml:space="preserve"> Для пайки транзисторов на </w:t>
+      </w:r>
+      <w:r>
+        <w:rPr>
+          <w:color w:val="auto"/>
+        </w:rPr>
+        <w:t>текстолит</w:t>
+      </w:r>
+      <w:r>
+        <w:rPr>
+          <w:color w:val="auto"/>
+        </w:rPr>
+        <w:t xml:space="preserve"> была нанесена никелевая и золотая металлические пленки. Экспериментальный макет приведен на </w:t>
+      </w:r>
+      <w:proofErr w:type="gramStart"/>
+      <w:r>
+        <w:rPr>
+          <w:color w:val="auto"/>
+        </w:rPr>
+        <w:t>рис. ?</w:t>
+      </w:r>
+      <w:proofErr w:type="gramEnd"/>
+      <w:r>
+        <w:rPr>
+          <w:color w:val="auto"/>
+        </w:rPr>
+        <w:t xml:space="preserve">??. </w:t>
       </w:r>
     </w:p>
     <w:p>
@@ -1768,6 +2666,7 @@
         <w:rPr>
           <w:noProof/>
         </w:rPr>
+        <w:lastRenderedPageBreak/>
         <w:drawing>
           <wp:inline distT="0" distB="0" distL="0" distR="0" wp14:anchorId="76CA0A24" wp14:editId="17B3E41A">
             <wp:extent cx="3378216" cy="4320000"/>
@@ -1786,7 +2685,7 @@
                     </pic:cNvPicPr>
                   </pic:nvPicPr>
                   <pic:blipFill>
-                    <a:blip r:embed="rId8">
+                    <a:blip r:embed="rId9">
                       <a:extLst>
                         <a:ext uri="{28A0092B-C50C-407E-A947-70E740481C1C}">
                           <a14:useLocalDpi xmlns:a14="http://schemas.microsoft.com/office/drawing/2010/main" val="0"/>
@@ -1823,9 +2722,13 @@
         <w:ind w:firstLine="0"/>
         <w:jc w:val="center"/>
       </w:pPr>
-      <w:r>
-        <w:lastRenderedPageBreak/>
-        <w:t>Рис. ???. Прототип разработанного устройства.</w:t>
+      <w:proofErr w:type="gramStart"/>
+      <w:r>
+        <w:t>Рис. ?</w:t>
+      </w:r>
+      <w:proofErr w:type="gramEnd"/>
+      <w:r>
+        <w:t>??. Прототип разработанного устройства.</w:t>
       </w:r>
     </w:p>
     <w:p>
@@ -1893,7 +2796,21 @@
         <w:rPr>
           <w:color w:val="auto"/>
         </w:rPr>
-        <w:t xml:space="preserve">Осциллограммы импульсов, полученных в результате эксперимента приведены на рис. ???. Амплитуда составила, длительность составила. Уровень звона столько-то децибел. </w:t>
+        <w:t xml:space="preserve">Осциллограммы импульсов, полученных в результате эксперимента приведены на </w:t>
+      </w:r>
+      <w:proofErr w:type="gramStart"/>
+      <w:r>
+        <w:rPr>
+          <w:color w:val="auto"/>
+        </w:rPr>
+        <w:t>рис. ?</w:t>
+      </w:r>
+      <w:proofErr w:type="gramEnd"/>
+      <w:r>
+        <w:rPr>
+          <w:color w:val="auto"/>
+        </w:rPr>
+        <w:t xml:space="preserve">??. Амплитуда составила, длительность составила. Уровень звона столько-то децибел. </w:t>
       </w:r>
     </w:p>
     <w:p>
@@ -1910,10 +2827,12 @@
       <w:pPr>
         <w:pStyle w:val="1"/>
       </w:pPr>
+      <w:bookmarkStart w:id="6" w:name="_Toc136944305"/>
       <w:r>
         <w:lastRenderedPageBreak/>
         <w:t>Эксперимент с длительностями</w:t>
       </w:r>
+      <w:bookmarkEnd w:id="6"/>
     </w:p>
     <w:p>
       <w:r>
@@ -1934,7 +2853,15 @@
         </w:numPr>
       </w:pPr>
       <w:r>
-        <w:t>фронты запускающих импульсов: 3 нс;</w:t>
+        <w:t xml:space="preserve">фронты запускающих импульсов: 3 </w:t>
+      </w:r>
+      <w:proofErr w:type="spellStart"/>
+      <w:r>
+        <w:t>нс</w:t>
+      </w:r>
+      <w:proofErr w:type="spellEnd"/>
+      <w:r>
+        <w:t>;</w:t>
       </w:r>
     </w:p>
     <w:p>
@@ -1958,7 +2885,10 @@
         </w:numPr>
       </w:pPr>
       <w:r>
-        <w:t>Напряжения питания: 5 В и – 3 В соответственно.</w:t>
+        <w:t>н</w:t>
+      </w:r>
+      <w:r>
+        <w:t>апряжения питания: 5 В и – 3 В соответственно.</w:t>
       </w:r>
     </w:p>
     <w:p>
@@ -1971,7 +2901,15 @@
         <w:t>Д</w:t>
       </w:r>
       <w:r>
-        <w:t>ля нивелирования длинны кабеля синхронизации выставили задержку основного импульса на мастер генераторе на 17.25 нс. Это</w:t>
+        <w:t xml:space="preserve">ля нивелирования длинны кабеля синхронизации выставили задержку основного импульса на мастер генераторе на 17.25 </w:t>
+      </w:r>
+      <w:proofErr w:type="spellStart"/>
+      <w:r>
+        <w:t>нс</w:t>
+      </w:r>
+      <w:proofErr w:type="spellEnd"/>
+      <w:r>
+        <w:t>. Это</w:t>
       </w:r>
       <w:r>
         <w:t xml:space="preserve"> п</w:t>
@@ -1990,8 +2928,13 @@
       <w:pPr>
         <w:jc w:val="right"/>
       </w:pPr>
-      <w:r>
-        <w:t>Таблица ???. Экспериментальные данные</w:t>
+      <w:proofErr w:type="gramStart"/>
+      <w:r>
+        <w:t>Таблица ?</w:t>
+      </w:r>
+      <w:proofErr w:type="gramEnd"/>
+      <w:r>
+        <w:t>??. Экспериментальные данные</w:t>
       </w:r>
     </w:p>
     <w:tbl>
@@ -2047,13 +2990,47 @@
                 <w:szCs w:val="20"/>
               </w:rPr>
             </w:pPr>
-            <w:r>
-              <w:rPr>
-                <w:sz w:val="24"/>
-                <w:szCs w:val="20"/>
-              </w:rPr>
-              <w:t>Trigger pulse, ns</w:t>
-            </w:r>
+            <w:proofErr w:type="spellStart"/>
+            <w:r>
+              <w:rPr>
+                <w:sz w:val="24"/>
+                <w:szCs w:val="20"/>
+              </w:rPr>
+              <w:t>Trigger</w:t>
+            </w:r>
+            <w:proofErr w:type="spellEnd"/>
+            <w:r>
+              <w:rPr>
+                <w:sz w:val="24"/>
+                <w:szCs w:val="20"/>
+              </w:rPr>
+              <w:t xml:space="preserve"> </w:t>
+            </w:r>
+            <w:proofErr w:type="spellStart"/>
+            <w:r>
+              <w:rPr>
+                <w:sz w:val="24"/>
+                <w:szCs w:val="20"/>
+              </w:rPr>
+              <w:t>pulse</w:t>
+            </w:r>
+            <w:proofErr w:type="spellEnd"/>
+            <w:r>
+              <w:rPr>
+                <w:sz w:val="24"/>
+                <w:szCs w:val="20"/>
+              </w:rPr>
+              <w:t xml:space="preserve">, </w:t>
+            </w:r>
+            <w:proofErr w:type="spellStart"/>
+            <w:r>
+              <w:rPr>
+                <w:sz w:val="24"/>
+                <w:szCs w:val="20"/>
+              </w:rPr>
+              <w:t>ns</w:t>
+            </w:r>
+            <w:proofErr w:type="spellEnd"/>
           </w:p>
         </w:tc>
         <w:tc>
@@ -2071,13 +3048,31 @@
                 <w:szCs w:val="20"/>
               </w:rPr>
             </w:pPr>
-            <w:r>
-              <w:rPr>
-                <w:sz w:val="24"/>
-                <w:szCs w:val="20"/>
-              </w:rPr>
-              <w:t>Gausian Pulse</w:t>
-            </w:r>
+            <w:proofErr w:type="spellStart"/>
+            <w:r>
+              <w:rPr>
+                <w:sz w:val="24"/>
+                <w:szCs w:val="20"/>
+              </w:rPr>
+              <w:t>Gausian</w:t>
+            </w:r>
+            <w:proofErr w:type="spellEnd"/>
+            <w:r>
+              <w:rPr>
+                <w:sz w:val="24"/>
+                <w:szCs w:val="20"/>
+              </w:rPr>
+              <w:t xml:space="preserve"> </w:t>
+            </w:r>
+            <w:proofErr w:type="spellStart"/>
+            <w:r>
+              <w:rPr>
+                <w:sz w:val="24"/>
+                <w:szCs w:val="20"/>
+              </w:rPr>
+              <w:t>Pulse</w:t>
+            </w:r>
+            <w:proofErr w:type="spellEnd"/>
           </w:p>
         </w:tc>
       </w:tr>
@@ -2260,12 +3255,21 @@
                 <w:szCs w:val="20"/>
               </w:rPr>
             </w:pPr>
-            <w:r>
-              <w:rPr>
-                <w:sz w:val="24"/>
-                <w:szCs w:val="20"/>
-              </w:rPr>
-              <w:t>Ampl, V</w:t>
+            <w:proofErr w:type="spellStart"/>
+            <w:r>
+              <w:rPr>
+                <w:sz w:val="24"/>
+                <w:szCs w:val="20"/>
+              </w:rPr>
+              <w:t>Ampl</w:t>
+            </w:r>
+            <w:proofErr w:type="spellEnd"/>
+            <w:r>
+              <w:rPr>
+                <w:sz w:val="24"/>
+                <w:szCs w:val="20"/>
+              </w:rPr>
+              <w:t>, V</w:t>
             </w:r>
           </w:p>
         </w:tc>
@@ -2283,13 +3287,31 @@
                 <w:szCs w:val="20"/>
               </w:rPr>
             </w:pPr>
-            <w:r>
-              <w:rPr>
-                <w:sz w:val="24"/>
-                <w:szCs w:val="20"/>
-              </w:rPr>
-              <w:t>Wight, ns</w:t>
-            </w:r>
+            <w:proofErr w:type="spellStart"/>
+            <w:r>
+              <w:rPr>
+                <w:sz w:val="24"/>
+                <w:szCs w:val="20"/>
+              </w:rPr>
+              <w:t>Wight</w:t>
+            </w:r>
+            <w:proofErr w:type="spellEnd"/>
+            <w:r>
+              <w:rPr>
+                <w:sz w:val="24"/>
+                <w:szCs w:val="20"/>
+              </w:rPr>
+              <w:t xml:space="preserve">, </w:t>
+            </w:r>
+            <w:proofErr w:type="spellStart"/>
+            <w:r>
+              <w:rPr>
+                <w:sz w:val="24"/>
+                <w:szCs w:val="20"/>
+              </w:rPr>
+              <w:t>ns</w:t>
+            </w:r>
+            <w:proofErr w:type="spellEnd"/>
           </w:p>
         </w:tc>
       </w:tr>
@@ -6754,6 +7776,7 @@
     </w:p>
     <w:p>
       <w:pPr>
+        <w:pStyle w:val="a4"/>
         <w:rPr>
           <w:lang w:val="en-US"/>
         </w:rPr>
@@ -6776,7 +7799,7 @@
             <wp:cNvGraphicFramePr/>
             <a:graphic xmlns:a="http://schemas.openxmlformats.org/drawingml/2006/main">
               <a:graphicData uri="http://schemas.openxmlformats.org/drawingml/2006/chart">
-                <c:chart xmlns:c="http://schemas.openxmlformats.org/drawingml/2006/chart" xmlns:r="http://schemas.openxmlformats.org/officeDocument/2006/relationships" r:id="rId9"/>
+                <c:chart xmlns:c="http://schemas.openxmlformats.org/drawingml/2006/chart" xmlns:r="http://schemas.openxmlformats.org/officeDocument/2006/relationships" r:id="rId10"/>
               </a:graphicData>
             </a:graphic>
           </wp:inline>
@@ -6787,8 +7810,13 @@
       <w:pPr>
         <w:pStyle w:val="a4"/>
       </w:pPr>
-      <w:r>
-        <w:t>Рис. ???. График зависимости амплитуды СКИ от длительности запускающего импульса.</w:t>
+      <w:proofErr w:type="gramStart"/>
+      <w:r>
+        <w:t>Рис. ?</w:t>
+      </w:r>
+      <w:proofErr w:type="gramEnd"/>
+      <w:r>
+        <w:t>??. График зависимости амплитуды СКИ от длительности запускающего импульса.</w:t>
       </w:r>
     </w:p>
     <w:p>
@@ -6797,6 +7825,9 @@
       </w:pPr>
     </w:p>
     <w:p>
+      <w:pPr>
+        <w:pStyle w:val="a4"/>
+      </w:pPr>
       <w:r>
         <w:rPr>
           <w:noProof/>
@@ -6816,7 +7847,7 @@
             <wp:cNvGraphicFramePr/>
             <a:graphic xmlns:a="http://schemas.openxmlformats.org/drawingml/2006/main">
               <a:graphicData uri="http://schemas.openxmlformats.org/drawingml/2006/chart">
-                <c:chart xmlns:c="http://schemas.openxmlformats.org/drawingml/2006/chart" xmlns:r="http://schemas.openxmlformats.org/officeDocument/2006/relationships" r:id="rId10"/>
+                <c:chart xmlns:c="http://schemas.openxmlformats.org/drawingml/2006/chart" xmlns:r="http://schemas.openxmlformats.org/officeDocument/2006/relationships" r:id="rId11"/>
               </a:graphicData>
             </a:graphic>
           </wp:inline>
@@ -6825,15 +7856,28 @@
     </w:p>
     <w:p>
       <w:pPr>
-        <w:jc w:val="center"/>
+        <w:pStyle w:val="a4"/>
       </w:pPr>
-      <w:r>
-        <w:t>Рис. ???. График зависимости длительности СКИ от длительности запускающего импульса.</w:t>
+      <w:proofErr w:type="gramStart"/>
+      <w:r>
+        <w:t>Рис. ?</w:t>
+      </w:r>
+      <w:proofErr w:type="gramEnd"/>
+      <w:r>
+        <w:t>??. График зависимости длительности СКИ от длительности запускающего импульса.</w:t>
       </w:r>
     </w:p>
     <w:p>
       <w:r>
         <w:t xml:space="preserve">Проанализируем полученные результаты. </w:t>
+      </w:r>
+      <w:r>
+        <w:t xml:space="preserve">Сначала амплитуда выходного импульса увеличивается, а затем достигает максимального значения в 41 В. Это связано с. </w:t>
+      </w:r>
+    </w:p>
+    <w:p>
+      <w:r>
+        <w:t xml:space="preserve">Изменения длительности выходного импульса имеет несколько более сложный характер, но, в целом, подчиняется аналогичным зависимостям. </w:t>
       </w:r>
     </w:p>
     <w:p>
@@ -6845,8 +7889,13 @@
       <w:pPr>
         <w:jc w:val="right"/>
       </w:pPr>
-      <w:r>
-        <w:t>Таблица ???. Результаты измерений с «пересекающимися» импульсами</w:t>
+      <w:proofErr w:type="gramStart"/>
+      <w:r>
+        <w:t>Таблица ?</w:t>
+      </w:r>
+      <w:proofErr w:type="gramEnd"/>
+      <w:r>
+        <w:t>??. Результаты измерений с «пересекающимися» импульсами</w:t>
       </w:r>
     </w:p>
     <w:tbl>
@@ -6902,13 +7951,47 @@
                 <w:szCs w:val="20"/>
               </w:rPr>
             </w:pPr>
-            <w:r>
-              <w:rPr>
-                <w:sz w:val="24"/>
-                <w:szCs w:val="20"/>
-              </w:rPr>
-              <w:t>Trigger pulse, ns</w:t>
-            </w:r>
+            <w:proofErr w:type="spellStart"/>
+            <w:r>
+              <w:rPr>
+                <w:sz w:val="24"/>
+                <w:szCs w:val="20"/>
+              </w:rPr>
+              <w:t>Trigger</w:t>
+            </w:r>
+            <w:proofErr w:type="spellEnd"/>
+            <w:r>
+              <w:rPr>
+                <w:sz w:val="24"/>
+                <w:szCs w:val="20"/>
+              </w:rPr>
+              <w:t xml:space="preserve"> </w:t>
+            </w:r>
+            <w:proofErr w:type="spellStart"/>
+            <w:r>
+              <w:rPr>
+                <w:sz w:val="24"/>
+                <w:szCs w:val="20"/>
+              </w:rPr>
+              <w:t>pulse</w:t>
+            </w:r>
+            <w:proofErr w:type="spellEnd"/>
+            <w:r>
+              <w:rPr>
+                <w:sz w:val="24"/>
+                <w:szCs w:val="20"/>
+              </w:rPr>
+              <w:t xml:space="preserve">, </w:t>
+            </w:r>
+            <w:proofErr w:type="spellStart"/>
+            <w:r>
+              <w:rPr>
+                <w:sz w:val="24"/>
+                <w:szCs w:val="20"/>
+              </w:rPr>
+              <w:t>ns</w:t>
+            </w:r>
+            <w:proofErr w:type="spellEnd"/>
           </w:p>
         </w:tc>
         <w:tc>
@@ -6926,13 +8009,31 @@
                 <w:szCs w:val="20"/>
               </w:rPr>
             </w:pPr>
-            <w:r>
-              <w:rPr>
-                <w:sz w:val="24"/>
-                <w:szCs w:val="20"/>
-              </w:rPr>
-              <w:t>Gausian Pulse</w:t>
-            </w:r>
+            <w:proofErr w:type="spellStart"/>
+            <w:r>
+              <w:rPr>
+                <w:sz w:val="24"/>
+                <w:szCs w:val="20"/>
+              </w:rPr>
+              <w:t>Gausian</w:t>
+            </w:r>
+            <w:proofErr w:type="spellEnd"/>
+            <w:r>
+              <w:rPr>
+                <w:sz w:val="24"/>
+                <w:szCs w:val="20"/>
+              </w:rPr>
+              <w:t xml:space="preserve"> </w:t>
+            </w:r>
+            <w:proofErr w:type="spellStart"/>
+            <w:r>
+              <w:rPr>
+                <w:sz w:val="24"/>
+                <w:szCs w:val="20"/>
+              </w:rPr>
+              <w:t>Pulse</w:t>
+            </w:r>
+            <w:proofErr w:type="spellEnd"/>
           </w:p>
         </w:tc>
       </w:tr>
@@ -7115,12 +8216,21 @@
                 <w:szCs w:val="20"/>
               </w:rPr>
             </w:pPr>
-            <w:r>
-              <w:rPr>
-                <w:sz w:val="24"/>
-                <w:szCs w:val="20"/>
-              </w:rPr>
-              <w:t>Ampl, V</w:t>
+            <w:proofErr w:type="spellStart"/>
+            <w:r>
+              <w:rPr>
+                <w:sz w:val="24"/>
+                <w:szCs w:val="20"/>
+              </w:rPr>
+              <w:t>Ampl</w:t>
+            </w:r>
+            <w:proofErr w:type="spellEnd"/>
+            <w:r>
+              <w:rPr>
+                <w:sz w:val="24"/>
+                <w:szCs w:val="20"/>
+              </w:rPr>
+              <w:t>, V</w:t>
             </w:r>
           </w:p>
         </w:tc>
@@ -7138,13 +8248,31 @@
                 <w:szCs w:val="20"/>
               </w:rPr>
             </w:pPr>
-            <w:r>
-              <w:rPr>
-                <w:sz w:val="24"/>
-                <w:szCs w:val="20"/>
-              </w:rPr>
-              <w:t>Wight, ns</w:t>
-            </w:r>
+            <w:proofErr w:type="spellStart"/>
+            <w:r>
+              <w:rPr>
+                <w:sz w:val="24"/>
+                <w:szCs w:val="20"/>
+              </w:rPr>
+              <w:t>Wight</w:t>
+            </w:r>
+            <w:proofErr w:type="spellEnd"/>
+            <w:r>
+              <w:rPr>
+                <w:sz w:val="24"/>
+                <w:szCs w:val="20"/>
+              </w:rPr>
+              <w:t xml:space="preserve">, </w:t>
+            </w:r>
+            <w:proofErr w:type="spellStart"/>
+            <w:r>
+              <w:rPr>
+                <w:sz w:val="24"/>
+                <w:szCs w:val="20"/>
+              </w:rPr>
+              <w:t>ns</w:t>
+            </w:r>
+            <w:proofErr w:type="spellEnd"/>
           </w:p>
         </w:tc>
       </w:tr>
@@ -7162,7 +8290,13 @@
         <w:fldChar w:fldCharType="begin"/>
       </w:r>
       <w:r>
-        <w:instrText xml:space="preserve"> LINK Excel.Sheet.12 "C:\\Projects\\Study\\НИР лето 2023\\Описание эксперимента ген2.0.xlsx" "Лист1!R26C3:R35C12" \a \f 5 \h  \* MERGEFORMAT </w:instrText>
+        <w:instrText xml:space="preserve"> LINK </w:instrText>
+      </w:r>
+      <w:r>
+        <w:instrText xml:space="preserve">Excel.Sheet.12 "C:\\Projects\\Study\\НИР лето 2023\\Описание эксперимента ген2.0.xlsx" Лист1!R26C3:R35C12 </w:instrText>
+      </w:r>
+      <w:r>
+        <w:instrText xml:space="preserve">\a \f 5 \h  \* MERGEFORMAT </w:instrText>
       </w:r>
       <w:r>
         <w:fldChar w:fldCharType="separate"/>
@@ -7171,43 +8305,43 @@
     <w:tbl>
       <w:tblPr>
         <w:tblStyle w:val="a5"/>
-        <w:tblW w:w="9230" w:type="dxa"/>
+        <w:tblW w:w="2360" w:type="dxa"/>
         <w:tblInd w:w="-572" w:type="dxa"/>
         <w:tblLook w:val="04A0" w:firstRow="1" w:lastRow="0" w:firstColumn="1" w:lastColumn="0" w:noHBand="0" w:noVBand="1"/>
       </w:tblPr>
       <w:tblGrid>
-        <w:gridCol w:w="709"/>
-        <w:gridCol w:w="1777"/>
-        <w:gridCol w:w="835"/>
-        <w:gridCol w:w="973"/>
-        <w:gridCol w:w="1075"/>
-        <w:gridCol w:w="835"/>
-        <w:gridCol w:w="973"/>
-        <w:gridCol w:w="981"/>
-        <w:gridCol w:w="1072"/>
+        <w:gridCol w:w="436"/>
+        <w:gridCol w:w="711"/>
+        <w:gridCol w:w="326"/>
+        <w:gridCol w:w="436"/>
+        <w:gridCol w:w="601"/>
+        <w:gridCol w:w="326"/>
+        <w:gridCol w:w="436"/>
+        <w:gridCol w:w="236"/>
+        <w:gridCol w:w="601"/>
+        <w:gridCol w:w="546"/>
       </w:tblGrid>
       <w:tr>
         <w:trPr>
-          <w:trHeight w:val="390"/>
+          <w:divId w:val="456418139"/>
+          <w:trHeight w:val="20"/>
         </w:trPr>
         <w:tc>
           <w:tcPr>
-            <w:tcW w:w="709" w:type="dxa"/>
-            <w:noWrap/>
-            <w:hideMark/>
-          </w:tcPr>
-          <w:p>
-            <w:pPr>
-              <w:pStyle w:val="a4"/>
-              <w:rPr>
-                <w:sz w:val="24"/>
-                <w:szCs w:val="20"/>
-              </w:rPr>
-            </w:pPr>
-            <w:r>
-              <w:rPr>
-                <w:sz w:val="24"/>
-                <w:szCs w:val="20"/>
+            <w:tcW w:w="236" w:type="dxa"/>
+            <w:noWrap/>
+            <w:hideMark/>
+          </w:tcPr>
+          <w:p>
+            <w:pPr>
+              <w:pStyle w:val="a4"/>
+              <w:rPr>
+                <w:sz w:val="22"/>
+              </w:rPr>
+            </w:pPr>
+            <w:r>
+              <w:rPr>
+                <w:sz w:val="22"/>
               </w:rPr>
               <w:t>22</w:t>
             </w:r>
@@ -7215,22 +8349,20 @@
         </w:tc>
         <w:tc>
           <w:tcPr>
-            <w:tcW w:w="1777" w:type="dxa"/>
-            <w:noWrap/>
-            <w:hideMark/>
-          </w:tcPr>
-          <w:p>
-            <w:pPr>
-              <w:pStyle w:val="a4"/>
-              <w:rPr>
-                <w:sz w:val="24"/>
-                <w:szCs w:val="20"/>
-              </w:rPr>
-            </w:pPr>
-            <w:r>
-              <w:rPr>
-                <w:sz w:val="24"/>
-                <w:szCs w:val="20"/>
+            <w:tcW w:w="236" w:type="dxa"/>
+            <w:noWrap/>
+            <w:hideMark/>
+          </w:tcPr>
+          <w:p>
+            <w:pPr>
+              <w:pStyle w:val="a4"/>
+              <w:rPr>
+                <w:sz w:val="22"/>
+              </w:rPr>
+            </w:pPr>
+            <w:r>
+              <w:rPr>
+                <w:sz w:val="22"/>
               </w:rPr>
               <w:t>17,25</w:t>
             </w:r>
@@ -7238,22 +8370,20 @@
         </w:tc>
         <w:tc>
           <w:tcPr>
-            <w:tcW w:w="835" w:type="dxa"/>
-            <w:noWrap/>
-            <w:hideMark/>
-          </w:tcPr>
-          <w:p>
-            <w:pPr>
-              <w:pStyle w:val="a4"/>
-              <w:rPr>
-                <w:sz w:val="24"/>
-                <w:szCs w:val="20"/>
-              </w:rPr>
-            </w:pPr>
-            <w:r>
-              <w:rPr>
-                <w:sz w:val="24"/>
-                <w:szCs w:val="20"/>
+            <w:tcW w:w="236" w:type="dxa"/>
+            <w:noWrap/>
+            <w:hideMark/>
+          </w:tcPr>
+          <w:p>
+            <w:pPr>
+              <w:pStyle w:val="a4"/>
+              <w:rPr>
+                <w:sz w:val="22"/>
+              </w:rPr>
+            </w:pPr>
+            <w:r>
+              <w:rPr>
+                <w:sz w:val="22"/>
               </w:rPr>
               <w:t>6</w:t>
             </w:r>
@@ -7261,22 +8391,20 @@
         </w:tc>
         <w:tc>
           <w:tcPr>
-            <w:tcW w:w="973" w:type="dxa"/>
-            <w:noWrap/>
-            <w:hideMark/>
-          </w:tcPr>
-          <w:p>
-            <w:pPr>
-              <w:pStyle w:val="a4"/>
-              <w:rPr>
-                <w:sz w:val="24"/>
-                <w:szCs w:val="20"/>
-              </w:rPr>
-            </w:pPr>
-            <w:r>
-              <w:rPr>
-                <w:sz w:val="24"/>
-                <w:szCs w:val="20"/>
+            <w:tcW w:w="236" w:type="dxa"/>
+            <w:noWrap/>
+            <w:hideMark/>
+          </w:tcPr>
+          <w:p>
+            <w:pPr>
+              <w:pStyle w:val="a4"/>
+              <w:rPr>
+                <w:sz w:val="22"/>
+              </w:rPr>
+            </w:pPr>
+            <w:r>
+              <w:rPr>
+                <w:sz w:val="22"/>
               </w:rPr>
               <w:t>12</w:t>
             </w:r>
@@ -7284,22 +8412,20 @@
         </w:tc>
         <w:tc>
           <w:tcPr>
-            <w:tcW w:w="1075" w:type="dxa"/>
-            <w:noWrap/>
-            <w:hideMark/>
-          </w:tcPr>
-          <w:p>
-            <w:pPr>
-              <w:pStyle w:val="a4"/>
-              <w:rPr>
-                <w:sz w:val="24"/>
-                <w:szCs w:val="20"/>
-              </w:rPr>
-            </w:pPr>
-            <w:r>
-              <w:rPr>
-                <w:sz w:val="24"/>
-                <w:szCs w:val="20"/>
+            <w:tcW w:w="236" w:type="dxa"/>
+            <w:noWrap/>
+            <w:hideMark/>
+          </w:tcPr>
+          <w:p>
+            <w:pPr>
+              <w:pStyle w:val="a4"/>
+              <w:rPr>
+                <w:sz w:val="22"/>
+              </w:rPr>
+            </w:pPr>
+            <w:r>
+              <w:rPr>
+                <w:sz w:val="22"/>
               </w:rPr>
               <w:t>11,5</w:t>
             </w:r>
@@ -7307,22 +8433,20 @@
         </w:tc>
         <w:tc>
           <w:tcPr>
-            <w:tcW w:w="835" w:type="dxa"/>
-            <w:noWrap/>
-            <w:hideMark/>
-          </w:tcPr>
-          <w:p>
-            <w:pPr>
-              <w:pStyle w:val="a4"/>
-              <w:rPr>
-                <w:sz w:val="24"/>
-                <w:szCs w:val="20"/>
-              </w:rPr>
-            </w:pPr>
-            <w:r>
-              <w:rPr>
-                <w:sz w:val="24"/>
-                <w:szCs w:val="20"/>
+            <w:tcW w:w="236" w:type="dxa"/>
+            <w:noWrap/>
+            <w:hideMark/>
+          </w:tcPr>
+          <w:p>
+            <w:pPr>
+              <w:pStyle w:val="a4"/>
+              <w:rPr>
+                <w:sz w:val="22"/>
+              </w:rPr>
+            </w:pPr>
+            <w:r>
+              <w:rPr>
+                <w:sz w:val="22"/>
               </w:rPr>
               <w:t>6</w:t>
             </w:r>
@@ -7330,22 +8454,20 @@
         </w:tc>
         <w:tc>
           <w:tcPr>
-            <w:tcW w:w="973" w:type="dxa"/>
-            <w:noWrap/>
-            <w:hideMark/>
-          </w:tcPr>
-          <w:p>
-            <w:pPr>
-              <w:pStyle w:val="a4"/>
-              <w:rPr>
-                <w:sz w:val="24"/>
-                <w:szCs w:val="20"/>
-              </w:rPr>
-            </w:pPr>
-            <w:r>
-              <w:rPr>
-                <w:sz w:val="24"/>
-                <w:szCs w:val="20"/>
+            <w:tcW w:w="236" w:type="dxa"/>
+            <w:noWrap/>
+            <w:hideMark/>
+          </w:tcPr>
+          <w:p>
+            <w:pPr>
+              <w:pStyle w:val="a4"/>
+              <w:rPr>
+                <w:sz w:val="22"/>
+              </w:rPr>
+            </w:pPr>
+            <w:r>
+              <w:rPr>
+                <w:sz w:val="22"/>
               </w:rPr>
               <w:t>12</w:t>
             </w:r>
@@ -7353,22 +8475,35 @@
         </w:tc>
         <w:tc>
           <w:tcPr>
-            <w:tcW w:w="981" w:type="dxa"/>
-            <w:noWrap/>
-            <w:hideMark/>
-          </w:tcPr>
-          <w:p>
-            <w:pPr>
-              <w:pStyle w:val="a4"/>
-              <w:rPr>
-                <w:sz w:val="24"/>
-                <w:szCs w:val="20"/>
-              </w:rPr>
-            </w:pPr>
-            <w:r>
-              <w:rPr>
-                <w:sz w:val="24"/>
-                <w:szCs w:val="20"/>
+            <w:tcW w:w="236" w:type="dxa"/>
+            <w:noWrap/>
+            <w:hideMark/>
+          </w:tcPr>
+          <w:p>
+            <w:pPr>
+              <w:pStyle w:val="a4"/>
+              <w:rPr>
+                <w:sz w:val="22"/>
+              </w:rPr>
+            </w:pPr>
+          </w:p>
+        </w:tc>
+        <w:tc>
+          <w:tcPr>
+            <w:tcW w:w="236" w:type="dxa"/>
+            <w:noWrap/>
+            <w:hideMark/>
+          </w:tcPr>
+          <w:p>
+            <w:pPr>
+              <w:pStyle w:val="a4"/>
+              <w:rPr>
+                <w:sz w:val="22"/>
+              </w:rPr>
+            </w:pPr>
+            <w:r>
+              <w:rPr>
+                <w:sz w:val="22"/>
               </w:rPr>
               <w:t>36,4</w:t>
             </w:r>
@@ -7376,22 +8511,20 @@
         </w:tc>
         <w:tc>
           <w:tcPr>
-            <w:tcW w:w="1072" w:type="dxa"/>
-            <w:noWrap/>
-            <w:hideMark/>
-          </w:tcPr>
-          <w:p>
-            <w:pPr>
-              <w:pStyle w:val="a4"/>
-              <w:rPr>
-                <w:sz w:val="24"/>
-                <w:szCs w:val="20"/>
-              </w:rPr>
-            </w:pPr>
-            <w:r>
-              <w:rPr>
-                <w:sz w:val="24"/>
-                <w:szCs w:val="20"/>
+            <w:tcW w:w="236" w:type="dxa"/>
+            <w:noWrap/>
+            <w:hideMark/>
+          </w:tcPr>
+          <w:p>
+            <w:pPr>
+              <w:pStyle w:val="a4"/>
+              <w:rPr>
+                <w:sz w:val="22"/>
+              </w:rPr>
+            </w:pPr>
+            <w:r>
+              <w:rPr>
+                <w:sz w:val="22"/>
               </w:rPr>
               <w:t>189</w:t>
             </w:r>
@@ -7400,26 +8533,25 @@
       </w:tr>
       <w:tr>
         <w:trPr>
-          <w:trHeight w:val="375"/>
+          <w:divId w:val="456418139"/>
+          <w:trHeight w:val="20"/>
         </w:trPr>
         <w:tc>
           <w:tcPr>
-            <w:tcW w:w="709" w:type="dxa"/>
-            <w:noWrap/>
-            <w:hideMark/>
-          </w:tcPr>
-          <w:p>
-            <w:pPr>
-              <w:pStyle w:val="a4"/>
-              <w:rPr>
-                <w:sz w:val="24"/>
-                <w:szCs w:val="20"/>
-              </w:rPr>
-            </w:pPr>
-            <w:r>
-              <w:rPr>
-                <w:sz w:val="24"/>
-                <w:szCs w:val="20"/>
+            <w:tcW w:w="236" w:type="dxa"/>
+            <w:noWrap/>
+            <w:hideMark/>
+          </w:tcPr>
+          <w:p>
+            <w:pPr>
+              <w:pStyle w:val="a4"/>
+              <w:rPr>
+                <w:sz w:val="22"/>
+              </w:rPr>
+            </w:pPr>
+            <w:r>
+              <w:rPr>
+                <w:sz w:val="22"/>
               </w:rPr>
               <w:t>23</w:t>
             </w:r>
@@ -7427,22 +8559,20 @@
         </w:tc>
         <w:tc>
           <w:tcPr>
-            <w:tcW w:w="1777" w:type="dxa"/>
-            <w:noWrap/>
-            <w:hideMark/>
-          </w:tcPr>
-          <w:p>
-            <w:pPr>
-              <w:pStyle w:val="a4"/>
-              <w:rPr>
-                <w:sz w:val="24"/>
-                <w:szCs w:val="20"/>
-              </w:rPr>
-            </w:pPr>
-            <w:r>
-              <w:rPr>
-                <w:sz w:val="24"/>
-                <w:szCs w:val="20"/>
+            <w:tcW w:w="236" w:type="dxa"/>
+            <w:noWrap/>
+            <w:hideMark/>
+          </w:tcPr>
+          <w:p>
+            <w:pPr>
+              <w:pStyle w:val="a4"/>
+              <w:rPr>
+                <w:sz w:val="22"/>
+              </w:rPr>
+            </w:pPr>
+            <w:r>
+              <w:rPr>
+                <w:sz w:val="22"/>
               </w:rPr>
               <w:t>17,25</w:t>
             </w:r>
@@ -7450,22 +8580,20 @@
         </w:tc>
         <w:tc>
           <w:tcPr>
-            <w:tcW w:w="835" w:type="dxa"/>
-            <w:noWrap/>
-            <w:hideMark/>
-          </w:tcPr>
-          <w:p>
-            <w:pPr>
-              <w:pStyle w:val="a4"/>
-              <w:rPr>
-                <w:sz w:val="24"/>
-                <w:szCs w:val="20"/>
-              </w:rPr>
-            </w:pPr>
-            <w:r>
-              <w:rPr>
-                <w:sz w:val="24"/>
-                <w:szCs w:val="20"/>
+            <w:tcW w:w="236" w:type="dxa"/>
+            <w:noWrap/>
+            <w:hideMark/>
+          </w:tcPr>
+          <w:p>
+            <w:pPr>
+              <w:pStyle w:val="a4"/>
+              <w:rPr>
+                <w:sz w:val="22"/>
+              </w:rPr>
+            </w:pPr>
+            <w:r>
+              <w:rPr>
+                <w:sz w:val="22"/>
               </w:rPr>
               <w:t>6</w:t>
             </w:r>
@@ -7473,22 +8601,20 @@
         </w:tc>
         <w:tc>
           <w:tcPr>
-            <w:tcW w:w="973" w:type="dxa"/>
-            <w:noWrap/>
-            <w:hideMark/>
-          </w:tcPr>
-          <w:p>
-            <w:pPr>
-              <w:pStyle w:val="a4"/>
-              <w:rPr>
-                <w:sz w:val="24"/>
-                <w:szCs w:val="20"/>
-              </w:rPr>
-            </w:pPr>
-            <w:r>
-              <w:rPr>
-                <w:sz w:val="24"/>
-                <w:szCs w:val="20"/>
+            <w:tcW w:w="236" w:type="dxa"/>
+            <w:noWrap/>
+            <w:hideMark/>
+          </w:tcPr>
+          <w:p>
+            <w:pPr>
+              <w:pStyle w:val="a4"/>
+              <w:rPr>
+                <w:sz w:val="22"/>
+              </w:rPr>
+            </w:pPr>
+            <w:r>
+              <w:rPr>
+                <w:sz w:val="22"/>
               </w:rPr>
               <w:t>12</w:t>
             </w:r>
@@ -7496,22 +8622,20 @@
         </w:tc>
         <w:tc>
           <w:tcPr>
-            <w:tcW w:w="1075" w:type="dxa"/>
-            <w:noWrap/>
-            <w:hideMark/>
-          </w:tcPr>
-          <w:p>
-            <w:pPr>
-              <w:pStyle w:val="a4"/>
-              <w:rPr>
-                <w:sz w:val="24"/>
-                <w:szCs w:val="20"/>
-              </w:rPr>
-            </w:pPr>
-            <w:r>
-              <w:rPr>
-                <w:sz w:val="24"/>
-                <w:szCs w:val="20"/>
+            <w:tcW w:w="236" w:type="dxa"/>
+            <w:noWrap/>
+            <w:hideMark/>
+          </w:tcPr>
+          <w:p>
+            <w:pPr>
+              <w:pStyle w:val="a4"/>
+              <w:rPr>
+                <w:sz w:val="22"/>
+              </w:rPr>
+            </w:pPr>
+            <w:r>
+              <w:rPr>
+                <w:sz w:val="22"/>
               </w:rPr>
               <w:t>11</w:t>
             </w:r>
@@ -7519,22 +8643,20 @@
         </w:tc>
         <w:tc>
           <w:tcPr>
-            <w:tcW w:w="835" w:type="dxa"/>
-            <w:noWrap/>
-            <w:hideMark/>
-          </w:tcPr>
-          <w:p>
-            <w:pPr>
-              <w:pStyle w:val="a4"/>
-              <w:rPr>
-                <w:sz w:val="24"/>
-                <w:szCs w:val="20"/>
-              </w:rPr>
-            </w:pPr>
-            <w:r>
-              <w:rPr>
-                <w:sz w:val="24"/>
-                <w:szCs w:val="20"/>
+            <w:tcW w:w="236" w:type="dxa"/>
+            <w:noWrap/>
+            <w:hideMark/>
+          </w:tcPr>
+          <w:p>
+            <w:pPr>
+              <w:pStyle w:val="a4"/>
+              <w:rPr>
+                <w:sz w:val="22"/>
+              </w:rPr>
+            </w:pPr>
+            <w:r>
+              <w:rPr>
+                <w:sz w:val="22"/>
               </w:rPr>
               <w:t>6</w:t>
             </w:r>
@@ -7542,22 +8664,20 @@
         </w:tc>
         <w:tc>
           <w:tcPr>
-            <w:tcW w:w="973" w:type="dxa"/>
-            <w:noWrap/>
-            <w:hideMark/>
-          </w:tcPr>
-          <w:p>
-            <w:pPr>
-              <w:pStyle w:val="a4"/>
-              <w:rPr>
-                <w:sz w:val="24"/>
-                <w:szCs w:val="20"/>
-              </w:rPr>
-            </w:pPr>
-            <w:r>
-              <w:rPr>
-                <w:sz w:val="24"/>
-                <w:szCs w:val="20"/>
+            <w:tcW w:w="236" w:type="dxa"/>
+            <w:noWrap/>
+            <w:hideMark/>
+          </w:tcPr>
+          <w:p>
+            <w:pPr>
+              <w:pStyle w:val="a4"/>
+              <w:rPr>
+                <w:sz w:val="22"/>
+              </w:rPr>
+            </w:pPr>
+            <w:r>
+              <w:rPr>
+                <w:sz w:val="22"/>
               </w:rPr>
               <w:t>12</w:t>
             </w:r>
@@ -7565,22 +8685,35 @@
         </w:tc>
         <w:tc>
           <w:tcPr>
-            <w:tcW w:w="981" w:type="dxa"/>
-            <w:noWrap/>
-            <w:hideMark/>
-          </w:tcPr>
-          <w:p>
-            <w:pPr>
-              <w:pStyle w:val="a4"/>
-              <w:rPr>
-                <w:sz w:val="24"/>
-                <w:szCs w:val="20"/>
-              </w:rPr>
-            </w:pPr>
-            <w:r>
-              <w:rPr>
-                <w:sz w:val="24"/>
-                <w:szCs w:val="20"/>
+            <w:tcW w:w="236" w:type="dxa"/>
+            <w:noWrap/>
+            <w:hideMark/>
+          </w:tcPr>
+          <w:p>
+            <w:pPr>
+              <w:pStyle w:val="a4"/>
+              <w:rPr>
+                <w:sz w:val="22"/>
+              </w:rPr>
+            </w:pPr>
+          </w:p>
+        </w:tc>
+        <w:tc>
+          <w:tcPr>
+            <w:tcW w:w="236" w:type="dxa"/>
+            <w:noWrap/>
+            <w:hideMark/>
+          </w:tcPr>
+          <w:p>
+            <w:pPr>
+              <w:pStyle w:val="a4"/>
+              <w:rPr>
+                <w:sz w:val="22"/>
+              </w:rPr>
+            </w:pPr>
+            <w:r>
+              <w:rPr>
+                <w:sz w:val="22"/>
               </w:rPr>
               <w:t>37,2</w:t>
             </w:r>
@@ -7588,22 +8721,23 @@
         </w:tc>
         <w:tc>
           <w:tcPr>
-            <w:tcW w:w="1072" w:type="dxa"/>
-            <w:noWrap/>
-            <w:hideMark/>
-          </w:tcPr>
-          <w:p>
-            <w:pPr>
-              <w:pStyle w:val="a4"/>
-              <w:rPr>
-                <w:sz w:val="24"/>
-                <w:szCs w:val="20"/>
-              </w:rPr>
-            </w:pPr>
-            <w:r>
-              <w:rPr>
-                <w:sz w:val="24"/>
-                <w:szCs w:val="20"/>
+            <w:tcW w:w="236" w:type="dxa"/>
+            <w:noWrap/>
+            <w:hideMark/>
+          </w:tcPr>
+          <w:p>
+            <w:pPr>
+              <w:ind w:hanging="166"/>
+              <w:jc w:val="right"/>
+              <w:rPr>
+                <w:color w:val="auto"/>
+                <w:sz w:val="22"/>
+              </w:rPr>
+            </w:pPr>
+            <w:r>
+              <w:rPr>
+                <w:color w:val="auto"/>
+                <w:sz w:val="22"/>
               </w:rPr>
               <w:t>194</w:t>
             </w:r>
@@ -7612,26 +8746,25 @@
       </w:tr>
       <w:tr>
         <w:trPr>
-          <w:trHeight w:val="375"/>
+          <w:divId w:val="456418139"/>
+          <w:trHeight w:val="20"/>
         </w:trPr>
         <w:tc>
           <w:tcPr>
-            <w:tcW w:w="709" w:type="dxa"/>
-            <w:noWrap/>
-            <w:hideMark/>
-          </w:tcPr>
-          <w:p>
-            <w:pPr>
-              <w:pStyle w:val="a4"/>
-              <w:rPr>
-                <w:sz w:val="24"/>
-                <w:szCs w:val="20"/>
-              </w:rPr>
-            </w:pPr>
-            <w:r>
-              <w:rPr>
-                <w:sz w:val="24"/>
-                <w:szCs w:val="20"/>
+            <w:tcW w:w="236" w:type="dxa"/>
+            <w:noWrap/>
+            <w:hideMark/>
+          </w:tcPr>
+          <w:p>
+            <w:pPr>
+              <w:pStyle w:val="a4"/>
+              <w:rPr>
+                <w:sz w:val="22"/>
+              </w:rPr>
+            </w:pPr>
+            <w:r>
+              <w:rPr>
+                <w:sz w:val="22"/>
               </w:rPr>
               <w:t>24</w:t>
             </w:r>
@@ -7639,22 +8772,20 @@
         </w:tc>
         <w:tc>
           <w:tcPr>
-            <w:tcW w:w="1777" w:type="dxa"/>
-            <w:noWrap/>
-            <w:hideMark/>
-          </w:tcPr>
-          <w:p>
-            <w:pPr>
-              <w:pStyle w:val="a4"/>
-              <w:rPr>
-                <w:sz w:val="24"/>
-                <w:szCs w:val="20"/>
-              </w:rPr>
-            </w:pPr>
-            <w:r>
-              <w:rPr>
-                <w:sz w:val="24"/>
-                <w:szCs w:val="20"/>
+            <w:tcW w:w="236" w:type="dxa"/>
+            <w:noWrap/>
+            <w:hideMark/>
+          </w:tcPr>
+          <w:p>
+            <w:pPr>
+              <w:pStyle w:val="a4"/>
+              <w:rPr>
+                <w:sz w:val="22"/>
+              </w:rPr>
+            </w:pPr>
+            <w:r>
+              <w:rPr>
+                <w:sz w:val="22"/>
               </w:rPr>
               <w:t>17,25</w:t>
             </w:r>
@@ -7662,22 +8793,20 @@
         </w:tc>
         <w:tc>
           <w:tcPr>
-            <w:tcW w:w="835" w:type="dxa"/>
-            <w:noWrap/>
-            <w:hideMark/>
-          </w:tcPr>
-          <w:p>
-            <w:pPr>
-              <w:pStyle w:val="a4"/>
-              <w:rPr>
-                <w:sz w:val="24"/>
-                <w:szCs w:val="20"/>
-              </w:rPr>
-            </w:pPr>
-            <w:r>
-              <w:rPr>
-                <w:sz w:val="24"/>
-                <w:szCs w:val="20"/>
+            <w:tcW w:w="236" w:type="dxa"/>
+            <w:noWrap/>
+            <w:hideMark/>
+          </w:tcPr>
+          <w:p>
+            <w:pPr>
+              <w:pStyle w:val="a4"/>
+              <w:rPr>
+                <w:sz w:val="22"/>
+              </w:rPr>
+            </w:pPr>
+            <w:r>
+              <w:rPr>
+                <w:sz w:val="22"/>
               </w:rPr>
               <w:t>6</w:t>
             </w:r>
@@ -7685,22 +8814,20 @@
         </w:tc>
         <w:tc>
           <w:tcPr>
-            <w:tcW w:w="973" w:type="dxa"/>
-            <w:noWrap/>
-            <w:hideMark/>
-          </w:tcPr>
-          <w:p>
-            <w:pPr>
-              <w:pStyle w:val="a4"/>
-              <w:rPr>
-                <w:sz w:val="24"/>
-                <w:szCs w:val="20"/>
-              </w:rPr>
-            </w:pPr>
-            <w:r>
-              <w:rPr>
-                <w:sz w:val="24"/>
-                <w:szCs w:val="20"/>
+            <w:tcW w:w="236" w:type="dxa"/>
+            <w:noWrap/>
+            <w:hideMark/>
+          </w:tcPr>
+          <w:p>
+            <w:pPr>
+              <w:pStyle w:val="a4"/>
+              <w:rPr>
+                <w:sz w:val="22"/>
+              </w:rPr>
+            </w:pPr>
+            <w:r>
+              <w:rPr>
+                <w:sz w:val="22"/>
               </w:rPr>
               <w:t>12</w:t>
             </w:r>
@@ -7708,22 +8835,20 @@
         </w:tc>
         <w:tc>
           <w:tcPr>
-            <w:tcW w:w="1075" w:type="dxa"/>
-            <w:noWrap/>
-            <w:hideMark/>
-          </w:tcPr>
-          <w:p>
-            <w:pPr>
-              <w:pStyle w:val="a4"/>
-              <w:rPr>
-                <w:sz w:val="24"/>
-                <w:szCs w:val="20"/>
-              </w:rPr>
-            </w:pPr>
-            <w:r>
-              <w:rPr>
-                <w:sz w:val="24"/>
-                <w:szCs w:val="20"/>
+            <w:tcW w:w="236" w:type="dxa"/>
+            <w:noWrap/>
+            <w:hideMark/>
+          </w:tcPr>
+          <w:p>
+            <w:pPr>
+              <w:pStyle w:val="a4"/>
+              <w:rPr>
+                <w:sz w:val="22"/>
+              </w:rPr>
+            </w:pPr>
+            <w:r>
+              <w:rPr>
+                <w:sz w:val="22"/>
               </w:rPr>
               <w:t>10,5</w:t>
             </w:r>
@@ -7731,22 +8856,20 @@
         </w:tc>
         <w:tc>
           <w:tcPr>
-            <w:tcW w:w="835" w:type="dxa"/>
-            <w:noWrap/>
-            <w:hideMark/>
-          </w:tcPr>
-          <w:p>
-            <w:pPr>
-              <w:pStyle w:val="a4"/>
-              <w:rPr>
-                <w:sz w:val="24"/>
-                <w:szCs w:val="20"/>
-              </w:rPr>
-            </w:pPr>
-            <w:r>
-              <w:rPr>
-                <w:sz w:val="24"/>
-                <w:szCs w:val="20"/>
+            <w:tcW w:w="236" w:type="dxa"/>
+            <w:noWrap/>
+            <w:hideMark/>
+          </w:tcPr>
+          <w:p>
+            <w:pPr>
+              <w:pStyle w:val="a4"/>
+              <w:rPr>
+                <w:sz w:val="22"/>
+              </w:rPr>
+            </w:pPr>
+            <w:r>
+              <w:rPr>
+                <w:sz w:val="22"/>
               </w:rPr>
               <w:t>6</w:t>
             </w:r>
@@ -7754,22 +8877,20 @@
         </w:tc>
         <w:tc>
           <w:tcPr>
-            <w:tcW w:w="973" w:type="dxa"/>
-            <w:noWrap/>
-            <w:hideMark/>
-          </w:tcPr>
-          <w:p>
-            <w:pPr>
-              <w:pStyle w:val="a4"/>
-              <w:rPr>
-                <w:sz w:val="24"/>
-                <w:szCs w:val="20"/>
-              </w:rPr>
-            </w:pPr>
-            <w:r>
-              <w:rPr>
-                <w:sz w:val="24"/>
-                <w:szCs w:val="20"/>
+            <w:tcW w:w="236" w:type="dxa"/>
+            <w:noWrap/>
+            <w:hideMark/>
+          </w:tcPr>
+          <w:p>
+            <w:pPr>
+              <w:pStyle w:val="a4"/>
+              <w:rPr>
+                <w:sz w:val="22"/>
+              </w:rPr>
+            </w:pPr>
+            <w:r>
+              <w:rPr>
+                <w:sz w:val="22"/>
               </w:rPr>
               <w:t>12</w:t>
             </w:r>
@@ -7777,22 +8898,35 @@
         </w:tc>
         <w:tc>
           <w:tcPr>
-            <w:tcW w:w="981" w:type="dxa"/>
-            <w:noWrap/>
-            <w:hideMark/>
-          </w:tcPr>
-          <w:p>
-            <w:pPr>
-              <w:pStyle w:val="a4"/>
-              <w:rPr>
-                <w:sz w:val="24"/>
-                <w:szCs w:val="20"/>
-              </w:rPr>
-            </w:pPr>
-            <w:r>
-              <w:rPr>
-                <w:sz w:val="24"/>
-                <w:szCs w:val="20"/>
+            <w:tcW w:w="236" w:type="dxa"/>
+            <w:noWrap/>
+            <w:hideMark/>
+          </w:tcPr>
+          <w:p>
+            <w:pPr>
+              <w:pStyle w:val="a4"/>
+              <w:rPr>
+                <w:sz w:val="22"/>
+              </w:rPr>
+            </w:pPr>
+          </w:p>
+        </w:tc>
+        <w:tc>
+          <w:tcPr>
+            <w:tcW w:w="236" w:type="dxa"/>
+            <w:noWrap/>
+            <w:hideMark/>
+          </w:tcPr>
+          <w:p>
+            <w:pPr>
+              <w:pStyle w:val="a4"/>
+              <w:rPr>
+                <w:sz w:val="22"/>
+              </w:rPr>
+            </w:pPr>
+            <w:r>
+              <w:rPr>
+                <w:sz w:val="22"/>
               </w:rPr>
               <w:t>37,4</w:t>
             </w:r>
@@ -7800,22 +8934,23 @@
         </w:tc>
         <w:tc>
           <w:tcPr>
-            <w:tcW w:w="1072" w:type="dxa"/>
-            <w:noWrap/>
-            <w:hideMark/>
-          </w:tcPr>
-          <w:p>
-            <w:pPr>
-              <w:pStyle w:val="a4"/>
-              <w:rPr>
-                <w:sz w:val="24"/>
-                <w:szCs w:val="20"/>
-              </w:rPr>
-            </w:pPr>
-            <w:r>
-              <w:rPr>
-                <w:sz w:val="24"/>
-                <w:szCs w:val="20"/>
+            <w:tcW w:w="236" w:type="dxa"/>
+            <w:noWrap/>
+            <w:hideMark/>
+          </w:tcPr>
+          <w:p>
+            <w:pPr>
+              <w:ind w:hanging="166"/>
+              <w:jc w:val="right"/>
+              <w:rPr>
+                <w:color w:val="auto"/>
+                <w:sz w:val="22"/>
+              </w:rPr>
+            </w:pPr>
+            <w:r>
+              <w:rPr>
+                <w:color w:val="auto"/>
+                <w:sz w:val="22"/>
               </w:rPr>
               <w:t>194</w:t>
             </w:r>
@@ -7824,26 +8959,25 @@
       </w:tr>
       <w:tr>
         <w:trPr>
-          <w:trHeight w:val="375"/>
+          <w:divId w:val="456418139"/>
+          <w:trHeight w:val="20"/>
         </w:trPr>
         <w:tc>
           <w:tcPr>
-            <w:tcW w:w="709" w:type="dxa"/>
-            <w:noWrap/>
-            <w:hideMark/>
-          </w:tcPr>
-          <w:p>
-            <w:pPr>
-              <w:pStyle w:val="a4"/>
-              <w:rPr>
-                <w:sz w:val="24"/>
-                <w:szCs w:val="20"/>
-              </w:rPr>
-            </w:pPr>
-            <w:r>
-              <w:rPr>
-                <w:sz w:val="24"/>
-                <w:szCs w:val="20"/>
+            <w:tcW w:w="236" w:type="dxa"/>
+            <w:noWrap/>
+            <w:hideMark/>
+          </w:tcPr>
+          <w:p>
+            <w:pPr>
+              <w:pStyle w:val="a4"/>
+              <w:rPr>
+                <w:sz w:val="22"/>
+              </w:rPr>
+            </w:pPr>
+            <w:r>
+              <w:rPr>
+                <w:sz w:val="22"/>
               </w:rPr>
               <w:t>25</w:t>
             </w:r>
@@ -7851,22 +8985,20 @@
         </w:tc>
         <w:tc>
           <w:tcPr>
-            <w:tcW w:w="1777" w:type="dxa"/>
-            <w:noWrap/>
-            <w:hideMark/>
-          </w:tcPr>
-          <w:p>
-            <w:pPr>
-              <w:pStyle w:val="a4"/>
-              <w:rPr>
-                <w:sz w:val="24"/>
-                <w:szCs w:val="20"/>
-              </w:rPr>
-            </w:pPr>
-            <w:r>
-              <w:rPr>
-                <w:sz w:val="24"/>
-                <w:szCs w:val="20"/>
+            <w:tcW w:w="236" w:type="dxa"/>
+            <w:noWrap/>
+            <w:hideMark/>
+          </w:tcPr>
+          <w:p>
+            <w:pPr>
+              <w:pStyle w:val="a4"/>
+              <w:rPr>
+                <w:sz w:val="22"/>
+              </w:rPr>
+            </w:pPr>
+            <w:r>
+              <w:rPr>
+                <w:sz w:val="22"/>
               </w:rPr>
               <w:t>17,25</w:t>
             </w:r>
@@ -7874,22 +9006,20 @@
         </w:tc>
         <w:tc>
           <w:tcPr>
-            <w:tcW w:w="835" w:type="dxa"/>
-            <w:noWrap/>
-            <w:hideMark/>
-          </w:tcPr>
-          <w:p>
-            <w:pPr>
-              <w:pStyle w:val="a4"/>
-              <w:rPr>
-                <w:sz w:val="24"/>
-                <w:szCs w:val="20"/>
-              </w:rPr>
-            </w:pPr>
-            <w:r>
-              <w:rPr>
-                <w:sz w:val="24"/>
-                <w:szCs w:val="20"/>
+            <w:tcW w:w="236" w:type="dxa"/>
+            <w:noWrap/>
+            <w:hideMark/>
+          </w:tcPr>
+          <w:p>
+            <w:pPr>
+              <w:pStyle w:val="a4"/>
+              <w:rPr>
+                <w:sz w:val="22"/>
+              </w:rPr>
+            </w:pPr>
+            <w:r>
+              <w:rPr>
+                <w:sz w:val="22"/>
               </w:rPr>
               <w:t>6</w:t>
             </w:r>
@@ -7897,22 +9027,20 @@
         </w:tc>
         <w:tc>
           <w:tcPr>
-            <w:tcW w:w="973" w:type="dxa"/>
-            <w:noWrap/>
-            <w:hideMark/>
-          </w:tcPr>
-          <w:p>
-            <w:pPr>
-              <w:pStyle w:val="a4"/>
-              <w:rPr>
-                <w:sz w:val="24"/>
-                <w:szCs w:val="20"/>
-              </w:rPr>
-            </w:pPr>
-            <w:r>
-              <w:rPr>
-                <w:sz w:val="24"/>
-                <w:szCs w:val="20"/>
+            <w:tcW w:w="236" w:type="dxa"/>
+            <w:noWrap/>
+            <w:hideMark/>
+          </w:tcPr>
+          <w:p>
+            <w:pPr>
+              <w:pStyle w:val="a4"/>
+              <w:rPr>
+                <w:sz w:val="22"/>
+              </w:rPr>
+            </w:pPr>
+            <w:r>
+              <w:rPr>
+                <w:sz w:val="22"/>
               </w:rPr>
               <w:t>12</w:t>
             </w:r>
@@ -7920,22 +9048,20 @@
         </w:tc>
         <w:tc>
           <w:tcPr>
-            <w:tcW w:w="1075" w:type="dxa"/>
-            <w:noWrap/>
-            <w:hideMark/>
-          </w:tcPr>
-          <w:p>
-            <w:pPr>
-              <w:pStyle w:val="a4"/>
-              <w:rPr>
-                <w:sz w:val="24"/>
-                <w:szCs w:val="20"/>
-              </w:rPr>
-            </w:pPr>
-            <w:r>
-              <w:rPr>
-                <w:sz w:val="24"/>
-                <w:szCs w:val="20"/>
+            <w:tcW w:w="236" w:type="dxa"/>
+            <w:noWrap/>
+            <w:hideMark/>
+          </w:tcPr>
+          <w:p>
+            <w:pPr>
+              <w:pStyle w:val="a4"/>
+              <w:rPr>
+                <w:sz w:val="22"/>
+              </w:rPr>
+            </w:pPr>
+            <w:r>
+              <w:rPr>
+                <w:sz w:val="22"/>
               </w:rPr>
               <w:t>10</w:t>
             </w:r>
@@ -7943,22 +9069,20 @@
         </w:tc>
         <w:tc>
           <w:tcPr>
-            <w:tcW w:w="835" w:type="dxa"/>
-            <w:noWrap/>
-            <w:hideMark/>
-          </w:tcPr>
-          <w:p>
-            <w:pPr>
-              <w:pStyle w:val="a4"/>
-              <w:rPr>
-                <w:sz w:val="24"/>
-                <w:szCs w:val="20"/>
-              </w:rPr>
-            </w:pPr>
-            <w:r>
-              <w:rPr>
-                <w:sz w:val="24"/>
-                <w:szCs w:val="20"/>
+            <w:tcW w:w="236" w:type="dxa"/>
+            <w:noWrap/>
+            <w:hideMark/>
+          </w:tcPr>
+          <w:p>
+            <w:pPr>
+              <w:pStyle w:val="a4"/>
+              <w:rPr>
+                <w:sz w:val="22"/>
+              </w:rPr>
+            </w:pPr>
+            <w:r>
+              <w:rPr>
+                <w:sz w:val="22"/>
               </w:rPr>
               <w:t>6</w:t>
             </w:r>
@@ -7966,22 +9090,20 @@
         </w:tc>
         <w:tc>
           <w:tcPr>
-            <w:tcW w:w="973" w:type="dxa"/>
-            <w:noWrap/>
-            <w:hideMark/>
-          </w:tcPr>
-          <w:p>
-            <w:pPr>
-              <w:pStyle w:val="a4"/>
-              <w:rPr>
-                <w:sz w:val="24"/>
-                <w:szCs w:val="20"/>
-              </w:rPr>
-            </w:pPr>
-            <w:r>
-              <w:rPr>
-                <w:sz w:val="24"/>
-                <w:szCs w:val="20"/>
+            <w:tcW w:w="236" w:type="dxa"/>
+            <w:noWrap/>
+            <w:hideMark/>
+          </w:tcPr>
+          <w:p>
+            <w:pPr>
+              <w:pStyle w:val="a4"/>
+              <w:rPr>
+                <w:sz w:val="22"/>
+              </w:rPr>
+            </w:pPr>
+            <w:r>
+              <w:rPr>
+                <w:sz w:val="22"/>
               </w:rPr>
               <w:t>12</w:t>
             </w:r>
@@ -7989,22 +9111,35 @@
         </w:tc>
         <w:tc>
           <w:tcPr>
-            <w:tcW w:w="981" w:type="dxa"/>
-            <w:noWrap/>
-            <w:hideMark/>
-          </w:tcPr>
-          <w:p>
-            <w:pPr>
-              <w:pStyle w:val="a4"/>
-              <w:rPr>
-                <w:sz w:val="24"/>
-                <w:szCs w:val="20"/>
-              </w:rPr>
-            </w:pPr>
-            <w:r>
-              <w:rPr>
-                <w:sz w:val="24"/>
-                <w:szCs w:val="20"/>
+            <w:tcW w:w="236" w:type="dxa"/>
+            <w:noWrap/>
+            <w:hideMark/>
+          </w:tcPr>
+          <w:p>
+            <w:pPr>
+              <w:pStyle w:val="a4"/>
+              <w:rPr>
+                <w:sz w:val="22"/>
+              </w:rPr>
+            </w:pPr>
+          </w:p>
+        </w:tc>
+        <w:tc>
+          <w:tcPr>
+            <w:tcW w:w="236" w:type="dxa"/>
+            <w:noWrap/>
+            <w:hideMark/>
+          </w:tcPr>
+          <w:p>
+            <w:pPr>
+              <w:pStyle w:val="a4"/>
+              <w:rPr>
+                <w:sz w:val="22"/>
+              </w:rPr>
+            </w:pPr>
+            <w:r>
+              <w:rPr>
+                <w:sz w:val="22"/>
               </w:rPr>
               <w:t>37,1</w:t>
             </w:r>
@@ -8012,22 +9147,23 @@
         </w:tc>
         <w:tc>
           <w:tcPr>
-            <w:tcW w:w="1072" w:type="dxa"/>
-            <w:noWrap/>
-            <w:hideMark/>
-          </w:tcPr>
-          <w:p>
-            <w:pPr>
-              <w:pStyle w:val="a4"/>
-              <w:rPr>
-                <w:sz w:val="24"/>
-                <w:szCs w:val="20"/>
-              </w:rPr>
-            </w:pPr>
-            <w:r>
-              <w:rPr>
-                <w:sz w:val="24"/>
-                <w:szCs w:val="20"/>
+            <w:tcW w:w="236" w:type="dxa"/>
+            <w:noWrap/>
+            <w:hideMark/>
+          </w:tcPr>
+          <w:p>
+            <w:pPr>
+              <w:ind w:hanging="166"/>
+              <w:jc w:val="right"/>
+              <w:rPr>
+                <w:color w:val="auto"/>
+                <w:sz w:val="22"/>
+              </w:rPr>
+            </w:pPr>
+            <w:r>
+              <w:rPr>
+                <w:color w:val="auto"/>
+                <w:sz w:val="22"/>
               </w:rPr>
               <w:t>220</w:t>
             </w:r>
@@ -8036,49 +9172,47 @@
       </w:tr>
       <w:tr>
         <w:trPr>
-          <w:trHeight w:val="375"/>
+          <w:divId w:val="456418139"/>
+          <w:trHeight w:val="20"/>
         </w:trPr>
         <w:tc>
           <w:tcPr>
-            <w:tcW w:w="709" w:type="dxa"/>
-            <w:noWrap/>
-            <w:hideMark/>
-          </w:tcPr>
-          <w:p>
-            <w:pPr>
-              <w:pStyle w:val="a4"/>
-              <w:rPr>
-                <w:sz w:val="24"/>
-                <w:szCs w:val="20"/>
-              </w:rPr>
-            </w:pPr>
-            <w:r>
-              <w:rPr>
-                <w:sz w:val="24"/>
-                <w:szCs w:val="20"/>
-              </w:rPr>
+            <w:tcW w:w="236" w:type="dxa"/>
+            <w:noWrap/>
+            <w:hideMark/>
+          </w:tcPr>
+          <w:p>
+            <w:pPr>
+              <w:pStyle w:val="a4"/>
+              <w:rPr>
+                <w:sz w:val="22"/>
+              </w:rPr>
+            </w:pPr>
+            <w:r>
+              <w:rPr>
+                <w:sz w:val="22"/>
+              </w:rPr>
+              <w:lastRenderedPageBreak/>
               <w:t>26</w:t>
             </w:r>
           </w:p>
         </w:tc>
         <w:tc>
           <w:tcPr>
-            <w:tcW w:w="1777" w:type="dxa"/>
-            <w:noWrap/>
-            <w:hideMark/>
-          </w:tcPr>
-          <w:p>
-            <w:pPr>
-              <w:pStyle w:val="a4"/>
-              <w:rPr>
-                <w:sz w:val="24"/>
-                <w:szCs w:val="20"/>
-              </w:rPr>
-            </w:pPr>
-            <w:r>
-              <w:rPr>
-                <w:sz w:val="24"/>
-                <w:szCs w:val="20"/>
+            <w:tcW w:w="236" w:type="dxa"/>
+            <w:noWrap/>
+            <w:hideMark/>
+          </w:tcPr>
+          <w:p>
+            <w:pPr>
+              <w:pStyle w:val="a4"/>
+              <w:rPr>
+                <w:sz w:val="22"/>
+              </w:rPr>
+            </w:pPr>
+            <w:r>
+              <w:rPr>
+                <w:sz w:val="22"/>
               </w:rPr>
               <w:t>17,25</w:t>
             </w:r>
@@ -8086,22 +9220,20 @@
         </w:tc>
         <w:tc>
           <w:tcPr>
-            <w:tcW w:w="835" w:type="dxa"/>
-            <w:noWrap/>
-            <w:hideMark/>
-          </w:tcPr>
-          <w:p>
-            <w:pPr>
-              <w:pStyle w:val="a4"/>
-              <w:rPr>
-                <w:sz w:val="24"/>
-                <w:szCs w:val="20"/>
-              </w:rPr>
-            </w:pPr>
-            <w:r>
-              <w:rPr>
-                <w:sz w:val="24"/>
-                <w:szCs w:val="20"/>
+            <w:tcW w:w="236" w:type="dxa"/>
+            <w:noWrap/>
+            <w:hideMark/>
+          </w:tcPr>
+          <w:p>
+            <w:pPr>
+              <w:pStyle w:val="a4"/>
+              <w:rPr>
+                <w:sz w:val="22"/>
+              </w:rPr>
+            </w:pPr>
+            <w:r>
+              <w:rPr>
+                <w:sz w:val="22"/>
               </w:rPr>
               <w:t>6</w:t>
             </w:r>
@@ -8109,22 +9241,20 @@
         </w:tc>
         <w:tc>
           <w:tcPr>
-            <w:tcW w:w="973" w:type="dxa"/>
-            <w:noWrap/>
-            <w:hideMark/>
-          </w:tcPr>
-          <w:p>
-            <w:pPr>
-              <w:pStyle w:val="a4"/>
-              <w:rPr>
-                <w:sz w:val="24"/>
-                <w:szCs w:val="20"/>
-              </w:rPr>
-            </w:pPr>
-            <w:r>
-              <w:rPr>
-                <w:sz w:val="24"/>
-                <w:szCs w:val="20"/>
+            <w:tcW w:w="236" w:type="dxa"/>
+            <w:noWrap/>
+            <w:hideMark/>
+          </w:tcPr>
+          <w:p>
+            <w:pPr>
+              <w:pStyle w:val="a4"/>
+              <w:rPr>
+                <w:sz w:val="22"/>
+              </w:rPr>
+            </w:pPr>
+            <w:r>
+              <w:rPr>
+                <w:sz w:val="22"/>
               </w:rPr>
               <w:t>12</w:t>
             </w:r>
@@ -8132,22 +9262,20 @@
         </w:tc>
         <w:tc>
           <w:tcPr>
-            <w:tcW w:w="1075" w:type="dxa"/>
-            <w:noWrap/>
-            <w:hideMark/>
-          </w:tcPr>
-          <w:p>
-            <w:pPr>
-              <w:pStyle w:val="a4"/>
-              <w:rPr>
-                <w:sz w:val="24"/>
-                <w:szCs w:val="20"/>
-              </w:rPr>
-            </w:pPr>
-            <w:r>
-              <w:rPr>
-                <w:sz w:val="24"/>
-                <w:szCs w:val="20"/>
+            <w:tcW w:w="236" w:type="dxa"/>
+            <w:noWrap/>
+            <w:hideMark/>
+          </w:tcPr>
+          <w:p>
+            <w:pPr>
+              <w:pStyle w:val="a4"/>
+              <w:rPr>
+                <w:sz w:val="22"/>
+              </w:rPr>
+            </w:pPr>
+            <w:r>
+              <w:rPr>
+                <w:sz w:val="22"/>
               </w:rPr>
               <w:t>9,5</w:t>
             </w:r>
@@ -8155,22 +9283,20 @@
         </w:tc>
         <w:tc>
           <w:tcPr>
-            <w:tcW w:w="835" w:type="dxa"/>
-            <w:noWrap/>
-            <w:hideMark/>
-          </w:tcPr>
-          <w:p>
-            <w:pPr>
-              <w:pStyle w:val="a4"/>
-              <w:rPr>
-                <w:sz w:val="24"/>
-                <w:szCs w:val="20"/>
-              </w:rPr>
-            </w:pPr>
-            <w:r>
-              <w:rPr>
-                <w:sz w:val="24"/>
-                <w:szCs w:val="20"/>
+            <w:tcW w:w="236" w:type="dxa"/>
+            <w:noWrap/>
+            <w:hideMark/>
+          </w:tcPr>
+          <w:p>
+            <w:pPr>
+              <w:pStyle w:val="a4"/>
+              <w:rPr>
+                <w:sz w:val="22"/>
+              </w:rPr>
+            </w:pPr>
+            <w:r>
+              <w:rPr>
+                <w:sz w:val="22"/>
               </w:rPr>
               <w:t>6</w:t>
             </w:r>
@@ -8178,22 +9304,20 @@
         </w:tc>
         <w:tc>
           <w:tcPr>
-            <w:tcW w:w="973" w:type="dxa"/>
-            <w:noWrap/>
-            <w:hideMark/>
-          </w:tcPr>
-          <w:p>
-            <w:pPr>
-              <w:pStyle w:val="a4"/>
-              <w:rPr>
-                <w:sz w:val="24"/>
-                <w:szCs w:val="20"/>
-              </w:rPr>
-            </w:pPr>
-            <w:r>
-              <w:rPr>
-                <w:sz w:val="24"/>
-                <w:szCs w:val="20"/>
+            <w:tcW w:w="236" w:type="dxa"/>
+            <w:noWrap/>
+            <w:hideMark/>
+          </w:tcPr>
+          <w:p>
+            <w:pPr>
+              <w:pStyle w:val="a4"/>
+              <w:rPr>
+                <w:sz w:val="22"/>
+              </w:rPr>
+            </w:pPr>
+            <w:r>
+              <w:rPr>
+                <w:sz w:val="22"/>
               </w:rPr>
               <w:t>12</w:t>
             </w:r>
@@ -8201,22 +9325,35 @@
         </w:tc>
         <w:tc>
           <w:tcPr>
-            <w:tcW w:w="981" w:type="dxa"/>
-            <w:noWrap/>
-            <w:hideMark/>
-          </w:tcPr>
-          <w:p>
-            <w:pPr>
-              <w:pStyle w:val="a4"/>
-              <w:rPr>
-                <w:sz w:val="24"/>
-                <w:szCs w:val="20"/>
-              </w:rPr>
-            </w:pPr>
-            <w:r>
-              <w:rPr>
-                <w:sz w:val="24"/>
-                <w:szCs w:val="20"/>
+            <w:tcW w:w="236" w:type="dxa"/>
+            <w:noWrap/>
+            <w:hideMark/>
+          </w:tcPr>
+          <w:p>
+            <w:pPr>
+              <w:pStyle w:val="a4"/>
+              <w:rPr>
+                <w:sz w:val="22"/>
+              </w:rPr>
+            </w:pPr>
+          </w:p>
+        </w:tc>
+        <w:tc>
+          <w:tcPr>
+            <w:tcW w:w="236" w:type="dxa"/>
+            <w:noWrap/>
+            <w:hideMark/>
+          </w:tcPr>
+          <w:p>
+            <w:pPr>
+              <w:pStyle w:val="a4"/>
+              <w:rPr>
+                <w:sz w:val="22"/>
+              </w:rPr>
+            </w:pPr>
+            <w:r>
+              <w:rPr>
+                <w:sz w:val="22"/>
               </w:rPr>
               <w:t>36,9</w:t>
             </w:r>
@@ -8224,22 +9361,23 @@
         </w:tc>
         <w:tc>
           <w:tcPr>
-            <w:tcW w:w="1072" w:type="dxa"/>
-            <w:noWrap/>
-            <w:hideMark/>
-          </w:tcPr>
-          <w:p>
-            <w:pPr>
-              <w:pStyle w:val="a4"/>
-              <w:rPr>
-                <w:sz w:val="24"/>
-                <w:szCs w:val="20"/>
-              </w:rPr>
-            </w:pPr>
-            <w:r>
-              <w:rPr>
-                <w:sz w:val="24"/>
-                <w:szCs w:val="20"/>
+            <w:tcW w:w="236" w:type="dxa"/>
+            <w:noWrap/>
+            <w:hideMark/>
+          </w:tcPr>
+          <w:p>
+            <w:pPr>
+              <w:ind w:hanging="166"/>
+              <w:jc w:val="right"/>
+              <w:rPr>
+                <w:color w:val="auto"/>
+                <w:sz w:val="22"/>
+              </w:rPr>
+            </w:pPr>
+            <w:r>
+              <w:rPr>
+                <w:color w:val="auto"/>
+                <w:sz w:val="22"/>
               </w:rPr>
               <w:t>216</w:t>
             </w:r>
@@ -8248,26 +9386,25 @@
       </w:tr>
       <w:tr>
         <w:trPr>
-          <w:trHeight w:val="375"/>
+          <w:divId w:val="456418139"/>
+          <w:trHeight w:val="20"/>
         </w:trPr>
         <w:tc>
           <w:tcPr>
-            <w:tcW w:w="709" w:type="dxa"/>
-            <w:noWrap/>
-            <w:hideMark/>
-          </w:tcPr>
-          <w:p>
-            <w:pPr>
-              <w:pStyle w:val="a4"/>
-              <w:rPr>
-                <w:sz w:val="24"/>
-                <w:szCs w:val="20"/>
-              </w:rPr>
-            </w:pPr>
-            <w:r>
-              <w:rPr>
-                <w:sz w:val="24"/>
-                <w:szCs w:val="20"/>
+            <w:tcW w:w="236" w:type="dxa"/>
+            <w:noWrap/>
+            <w:hideMark/>
+          </w:tcPr>
+          <w:p>
+            <w:pPr>
+              <w:pStyle w:val="a4"/>
+              <w:rPr>
+                <w:sz w:val="22"/>
+              </w:rPr>
+            </w:pPr>
+            <w:r>
+              <w:rPr>
+                <w:sz w:val="22"/>
               </w:rPr>
               <w:t>27</w:t>
             </w:r>
@@ -8275,22 +9412,20 @@
         </w:tc>
         <w:tc>
           <w:tcPr>
-            <w:tcW w:w="1777" w:type="dxa"/>
-            <w:noWrap/>
-            <w:hideMark/>
-          </w:tcPr>
-          <w:p>
-            <w:pPr>
-              <w:pStyle w:val="a4"/>
-              <w:rPr>
-                <w:sz w:val="24"/>
-                <w:szCs w:val="20"/>
-              </w:rPr>
-            </w:pPr>
-            <w:r>
-              <w:rPr>
-                <w:sz w:val="24"/>
-                <w:szCs w:val="20"/>
+            <w:tcW w:w="236" w:type="dxa"/>
+            <w:noWrap/>
+            <w:hideMark/>
+          </w:tcPr>
+          <w:p>
+            <w:pPr>
+              <w:pStyle w:val="a4"/>
+              <w:rPr>
+                <w:sz w:val="22"/>
+              </w:rPr>
+            </w:pPr>
+            <w:r>
+              <w:rPr>
+                <w:sz w:val="22"/>
               </w:rPr>
               <w:t>17,25</w:t>
             </w:r>
@@ -8298,22 +9433,20 @@
         </w:tc>
         <w:tc>
           <w:tcPr>
-            <w:tcW w:w="835" w:type="dxa"/>
-            <w:noWrap/>
-            <w:hideMark/>
-          </w:tcPr>
-          <w:p>
-            <w:pPr>
-              <w:pStyle w:val="a4"/>
-              <w:rPr>
-                <w:sz w:val="24"/>
-                <w:szCs w:val="20"/>
-              </w:rPr>
-            </w:pPr>
-            <w:r>
-              <w:rPr>
-                <w:sz w:val="24"/>
-                <w:szCs w:val="20"/>
+            <w:tcW w:w="236" w:type="dxa"/>
+            <w:noWrap/>
+            <w:hideMark/>
+          </w:tcPr>
+          <w:p>
+            <w:pPr>
+              <w:pStyle w:val="a4"/>
+              <w:rPr>
+                <w:sz w:val="22"/>
+              </w:rPr>
+            </w:pPr>
+            <w:r>
+              <w:rPr>
+                <w:sz w:val="22"/>
               </w:rPr>
               <w:t>6</w:t>
             </w:r>
@@ -8321,22 +9454,20 @@
         </w:tc>
         <w:tc>
           <w:tcPr>
-            <w:tcW w:w="973" w:type="dxa"/>
-            <w:noWrap/>
-            <w:hideMark/>
-          </w:tcPr>
-          <w:p>
-            <w:pPr>
-              <w:pStyle w:val="a4"/>
-              <w:rPr>
-                <w:sz w:val="24"/>
-                <w:szCs w:val="20"/>
-              </w:rPr>
-            </w:pPr>
-            <w:r>
-              <w:rPr>
-                <w:sz w:val="24"/>
-                <w:szCs w:val="20"/>
+            <w:tcW w:w="236" w:type="dxa"/>
+            <w:noWrap/>
+            <w:hideMark/>
+          </w:tcPr>
+          <w:p>
+            <w:pPr>
+              <w:pStyle w:val="a4"/>
+              <w:rPr>
+                <w:sz w:val="22"/>
+              </w:rPr>
+            </w:pPr>
+            <w:r>
+              <w:rPr>
+                <w:sz w:val="22"/>
               </w:rPr>
               <w:t>12</w:t>
             </w:r>
@@ -8344,22 +9475,20 @@
         </w:tc>
         <w:tc>
           <w:tcPr>
-            <w:tcW w:w="1075" w:type="dxa"/>
-            <w:noWrap/>
-            <w:hideMark/>
-          </w:tcPr>
-          <w:p>
-            <w:pPr>
-              <w:pStyle w:val="a4"/>
-              <w:rPr>
-                <w:sz w:val="24"/>
-                <w:szCs w:val="20"/>
-              </w:rPr>
-            </w:pPr>
-            <w:r>
-              <w:rPr>
-                <w:sz w:val="24"/>
-                <w:szCs w:val="20"/>
+            <w:tcW w:w="236" w:type="dxa"/>
+            <w:noWrap/>
+            <w:hideMark/>
+          </w:tcPr>
+          <w:p>
+            <w:pPr>
+              <w:pStyle w:val="a4"/>
+              <w:rPr>
+                <w:sz w:val="22"/>
+              </w:rPr>
+            </w:pPr>
+            <w:r>
+              <w:rPr>
+                <w:sz w:val="22"/>
               </w:rPr>
               <w:t>9</w:t>
             </w:r>
@@ -8367,22 +9496,20 @@
         </w:tc>
         <w:tc>
           <w:tcPr>
-            <w:tcW w:w="835" w:type="dxa"/>
-            <w:noWrap/>
-            <w:hideMark/>
-          </w:tcPr>
-          <w:p>
-            <w:pPr>
-              <w:pStyle w:val="a4"/>
-              <w:rPr>
-                <w:sz w:val="24"/>
-                <w:szCs w:val="20"/>
-              </w:rPr>
-            </w:pPr>
-            <w:r>
-              <w:rPr>
-                <w:sz w:val="24"/>
-                <w:szCs w:val="20"/>
+            <w:tcW w:w="236" w:type="dxa"/>
+            <w:noWrap/>
+            <w:hideMark/>
+          </w:tcPr>
+          <w:p>
+            <w:pPr>
+              <w:pStyle w:val="a4"/>
+              <w:rPr>
+                <w:sz w:val="22"/>
+              </w:rPr>
+            </w:pPr>
+            <w:r>
+              <w:rPr>
+                <w:sz w:val="22"/>
               </w:rPr>
               <w:t>6</w:t>
             </w:r>
@@ -8390,22 +9517,20 @@
         </w:tc>
         <w:tc>
           <w:tcPr>
-            <w:tcW w:w="973" w:type="dxa"/>
-            <w:noWrap/>
-            <w:hideMark/>
-          </w:tcPr>
-          <w:p>
-            <w:pPr>
-              <w:pStyle w:val="a4"/>
-              <w:rPr>
-                <w:sz w:val="24"/>
-                <w:szCs w:val="20"/>
-              </w:rPr>
-            </w:pPr>
-            <w:r>
-              <w:rPr>
-                <w:sz w:val="24"/>
-                <w:szCs w:val="20"/>
+            <w:tcW w:w="236" w:type="dxa"/>
+            <w:noWrap/>
+            <w:hideMark/>
+          </w:tcPr>
+          <w:p>
+            <w:pPr>
+              <w:pStyle w:val="a4"/>
+              <w:rPr>
+                <w:sz w:val="22"/>
+              </w:rPr>
+            </w:pPr>
+            <w:r>
+              <w:rPr>
+                <w:sz w:val="22"/>
               </w:rPr>
               <w:t>12</w:t>
             </w:r>
@@ -8413,22 +9538,35 @@
         </w:tc>
         <w:tc>
           <w:tcPr>
-            <w:tcW w:w="981" w:type="dxa"/>
-            <w:noWrap/>
-            <w:hideMark/>
-          </w:tcPr>
-          <w:p>
-            <w:pPr>
-              <w:pStyle w:val="a4"/>
-              <w:rPr>
-                <w:sz w:val="24"/>
-                <w:szCs w:val="20"/>
-              </w:rPr>
-            </w:pPr>
-            <w:r>
-              <w:rPr>
-                <w:sz w:val="24"/>
-                <w:szCs w:val="20"/>
+            <w:tcW w:w="236" w:type="dxa"/>
+            <w:noWrap/>
+            <w:hideMark/>
+          </w:tcPr>
+          <w:p>
+            <w:pPr>
+              <w:pStyle w:val="a4"/>
+              <w:rPr>
+                <w:sz w:val="22"/>
+              </w:rPr>
+            </w:pPr>
+          </w:p>
+        </w:tc>
+        <w:tc>
+          <w:tcPr>
+            <w:tcW w:w="236" w:type="dxa"/>
+            <w:noWrap/>
+            <w:hideMark/>
+          </w:tcPr>
+          <w:p>
+            <w:pPr>
+              <w:pStyle w:val="a4"/>
+              <w:rPr>
+                <w:sz w:val="22"/>
+              </w:rPr>
+            </w:pPr>
+            <w:r>
+              <w:rPr>
+                <w:sz w:val="22"/>
               </w:rPr>
               <w:t>37,1</w:t>
             </w:r>
@@ -8436,22 +9574,23 @@
         </w:tc>
         <w:tc>
           <w:tcPr>
-            <w:tcW w:w="1072" w:type="dxa"/>
-            <w:noWrap/>
-            <w:hideMark/>
-          </w:tcPr>
-          <w:p>
-            <w:pPr>
-              <w:pStyle w:val="a4"/>
-              <w:rPr>
-                <w:sz w:val="24"/>
-                <w:szCs w:val="20"/>
-              </w:rPr>
-            </w:pPr>
-            <w:r>
-              <w:rPr>
-                <w:sz w:val="24"/>
-                <w:szCs w:val="20"/>
+            <w:tcW w:w="236" w:type="dxa"/>
+            <w:noWrap/>
+            <w:hideMark/>
+          </w:tcPr>
+          <w:p>
+            <w:pPr>
+              <w:ind w:hanging="166"/>
+              <w:jc w:val="right"/>
+              <w:rPr>
+                <w:color w:val="auto"/>
+                <w:sz w:val="22"/>
+              </w:rPr>
+            </w:pPr>
+            <w:r>
+              <w:rPr>
+                <w:color w:val="auto"/>
+                <w:sz w:val="22"/>
               </w:rPr>
               <w:t>218</w:t>
             </w:r>
@@ -8460,26 +9599,25 @@
       </w:tr>
       <w:tr>
         <w:trPr>
-          <w:trHeight w:val="375"/>
+          <w:divId w:val="456418139"/>
+          <w:trHeight w:val="20"/>
         </w:trPr>
         <w:tc>
           <w:tcPr>
-            <w:tcW w:w="709" w:type="dxa"/>
-            <w:noWrap/>
-            <w:hideMark/>
-          </w:tcPr>
-          <w:p>
-            <w:pPr>
-              <w:pStyle w:val="a4"/>
-              <w:rPr>
-                <w:sz w:val="24"/>
-                <w:szCs w:val="20"/>
-              </w:rPr>
-            </w:pPr>
-            <w:r>
-              <w:rPr>
-                <w:sz w:val="24"/>
-                <w:szCs w:val="20"/>
+            <w:tcW w:w="236" w:type="dxa"/>
+            <w:noWrap/>
+            <w:hideMark/>
+          </w:tcPr>
+          <w:p>
+            <w:pPr>
+              <w:pStyle w:val="a4"/>
+              <w:rPr>
+                <w:sz w:val="22"/>
+              </w:rPr>
+            </w:pPr>
+            <w:r>
+              <w:rPr>
+                <w:sz w:val="22"/>
               </w:rPr>
               <w:t>28</w:t>
             </w:r>
@@ -8487,22 +9625,20 @@
         </w:tc>
         <w:tc>
           <w:tcPr>
-            <w:tcW w:w="1777" w:type="dxa"/>
-            <w:noWrap/>
-            <w:hideMark/>
-          </w:tcPr>
-          <w:p>
-            <w:pPr>
-              <w:pStyle w:val="a4"/>
-              <w:rPr>
-                <w:sz w:val="24"/>
-                <w:szCs w:val="20"/>
-              </w:rPr>
-            </w:pPr>
-            <w:r>
-              <w:rPr>
-                <w:sz w:val="24"/>
-                <w:szCs w:val="20"/>
+            <w:tcW w:w="236" w:type="dxa"/>
+            <w:noWrap/>
+            <w:hideMark/>
+          </w:tcPr>
+          <w:p>
+            <w:pPr>
+              <w:pStyle w:val="a4"/>
+              <w:rPr>
+                <w:sz w:val="22"/>
+              </w:rPr>
+            </w:pPr>
+            <w:r>
+              <w:rPr>
+                <w:sz w:val="22"/>
               </w:rPr>
               <w:t>17,25</w:t>
             </w:r>
@@ -8510,22 +9646,20 @@
         </w:tc>
         <w:tc>
           <w:tcPr>
-            <w:tcW w:w="835" w:type="dxa"/>
-            <w:noWrap/>
-            <w:hideMark/>
-          </w:tcPr>
-          <w:p>
-            <w:pPr>
-              <w:pStyle w:val="a4"/>
-              <w:rPr>
-                <w:sz w:val="24"/>
-                <w:szCs w:val="20"/>
-              </w:rPr>
-            </w:pPr>
-            <w:r>
-              <w:rPr>
-                <w:sz w:val="24"/>
-                <w:szCs w:val="20"/>
+            <w:tcW w:w="236" w:type="dxa"/>
+            <w:noWrap/>
+            <w:hideMark/>
+          </w:tcPr>
+          <w:p>
+            <w:pPr>
+              <w:pStyle w:val="a4"/>
+              <w:rPr>
+                <w:sz w:val="22"/>
+              </w:rPr>
+            </w:pPr>
+            <w:r>
+              <w:rPr>
+                <w:sz w:val="22"/>
               </w:rPr>
               <w:t>6</w:t>
             </w:r>
@@ -8533,22 +9667,20 @@
         </w:tc>
         <w:tc>
           <w:tcPr>
-            <w:tcW w:w="973" w:type="dxa"/>
-            <w:noWrap/>
-            <w:hideMark/>
-          </w:tcPr>
-          <w:p>
-            <w:pPr>
-              <w:pStyle w:val="a4"/>
-              <w:rPr>
-                <w:sz w:val="24"/>
-                <w:szCs w:val="20"/>
-              </w:rPr>
-            </w:pPr>
-            <w:r>
-              <w:rPr>
-                <w:sz w:val="24"/>
-                <w:szCs w:val="20"/>
+            <w:tcW w:w="236" w:type="dxa"/>
+            <w:noWrap/>
+            <w:hideMark/>
+          </w:tcPr>
+          <w:p>
+            <w:pPr>
+              <w:pStyle w:val="a4"/>
+              <w:rPr>
+                <w:sz w:val="22"/>
+              </w:rPr>
+            </w:pPr>
+            <w:r>
+              <w:rPr>
+                <w:sz w:val="22"/>
               </w:rPr>
               <w:t>12</w:t>
             </w:r>
@@ -8556,22 +9688,20 @@
         </w:tc>
         <w:tc>
           <w:tcPr>
-            <w:tcW w:w="1075" w:type="dxa"/>
-            <w:noWrap/>
-            <w:hideMark/>
-          </w:tcPr>
-          <w:p>
-            <w:pPr>
-              <w:pStyle w:val="a4"/>
-              <w:rPr>
-                <w:sz w:val="24"/>
-                <w:szCs w:val="20"/>
-              </w:rPr>
-            </w:pPr>
-            <w:r>
-              <w:rPr>
-                <w:sz w:val="24"/>
-                <w:szCs w:val="20"/>
+            <w:tcW w:w="236" w:type="dxa"/>
+            <w:noWrap/>
+            <w:hideMark/>
+          </w:tcPr>
+          <w:p>
+            <w:pPr>
+              <w:pStyle w:val="a4"/>
+              <w:rPr>
+                <w:sz w:val="22"/>
+              </w:rPr>
+            </w:pPr>
+            <w:r>
+              <w:rPr>
+                <w:sz w:val="22"/>
               </w:rPr>
               <w:t>8,5</w:t>
             </w:r>
@@ -8579,22 +9709,20 @@
         </w:tc>
         <w:tc>
           <w:tcPr>
-            <w:tcW w:w="835" w:type="dxa"/>
-            <w:noWrap/>
-            <w:hideMark/>
-          </w:tcPr>
-          <w:p>
-            <w:pPr>
-              <w:pStyle w:val="a4"/>
-              <w:rPr>
-                <w:sz w:val="24"/>
-                <w:szCs w:val="20"/>
-              </w:rPr>
-            </w:pPr>
-            <w:r>
-              <w:rPr>
-                <w:sz w:val="24"/>
-                <w:szCs w:val="20"/>
+            <w:tcW w:w="236" w:type="dxa"/>
+            <w:noWrap/>
+            <w:hideMark/>
+          </w:tcPr>
+          <w:p>
+            <w:pPr>
+              <w:pStyle w:val="a4"/>
+              <w:rPr>
+                <w:sz w:val="22"/>
+              </w:rPr>
+            </w:pPr>
+            <w:r>
+              <w:rPr>
+                <w:sz w:val="22"/>
               </w:rPr>
               <w:t>6</w:t>
             </w:r>
@@ -8602,22 +9730,20 @@
         </w:tc>
         <w:tc>
           <w:tcPr>
-            <w:tcW w:w="973" w:type="dxa"/>
-            <w:noWrap/>
-            <w:hideMark/>
-          </w:tcPr>
-          <w:p>
-            <w:pPr>
-              <w:pStyle w:val="a4"/>
-              <w:rPr>
-                <w:sz w:val="24"/>
-                <w:szCs w:val="20"/>
-              </w:rPr>
-            </w:pPr>
-            <w:r>
-              <w:rPr>
-                <w:sz w:val="24"/>
-                <w:szCs w:val="20"/>
+            <w:tcW w:w="236" w:type="dxa"/>
+            <w:noWrap/>
+            <w:hideMark/>
+          </w:tcPr>
+          <w:p>
+            <w:pPr>
+              <w:pStyle w:val="a4"/>
+              <w:rPr>
+                <w:sz w:val="22"/>
+              </w:rPr>
+            </w:pPr>
+            <w:r>
+              <w:rPr>
+                <w:sz w:val="22"/>
               </w:rPr>
               <w:t>12</w:t>
             </w:r>
@@ -8625,22 +9751,35 @@
         </w:tc>
         <w:tc>
           <w:tcPr>
-            <w:tcW w:w="981" w:type="dxa"/>
-            <w:noWrap/>
-            <w:hideMark/>
-          </w:tcPr>
-          <w:p>
-            <w:pPr>
-              <w:pStyle w:val="a4"/>
-              <w:rPr>
-                <w:sz w:val="24"/>
-                <w:szCs w:val="20"/>
-              </w:rPr>
-            </w:pPr>
-            <w:r>
-              <w:rPr>
-                <w:sz w:val="24"/>
-                <w:szCs w:val="20"/>
+            <w:tcW w:w="236" w:type="dxa"/>
+            <w:noWrap/>
+            <w:hideMark/>
+          </w:tcPr>
+          <w:p>
+            <w:pPr>
+              <w:pStyle w:val="a4"/>
+              <w:rPr>
+                <w:sz w:val="22"/>
+              </w:rPr>
+            </w:pPr>
+          </w:p>
+        </w:tc>
+        <w:tc>
+          <w:tcPr>
+            <w:tcW w:w="236" w:type="dxa"/>
+            <w:noWrap/>
+            <w:hideMark/>
+          </w:tcPr>
+          <w:p>
+            <w:pPr>
+              <w:pStyle w:val="a4"/>
+              <w:rPr>
+                <w:sz w:val="22"/>
+              </w:rPr>
+            </w:pPr>
+            <w:r>
+              <w:rPr>
+                <w:sz w:val="22"/>
               </w:rPr>
               <w:t>37,2</w:t>
             </w:r>
@@ -8648,22 +9787,23 @@
         </w:tc>
         <w:tc>
           <w:tcPr>
-            <w:tcW w:w="1072" w:type="dxa"/>
-            <w:noWrap/>
-            <w:hideMark/>
-          </w:tcPr>
-          <w:p>
-            <w:pPr>
-              <w:pStyle w:val="a4"/>
-              <w:rPr>
-                <w:sz w:val="24"/>
-                <w:szCs w:val="20"/>
-              </w:rPr>
-            </w:pPr>
-            <w:r>
-              <w:rPr>
-                <w:sz w:val="24"/>
-                <w:szCs w:val="20"/>
+            <w:tcW w:w="236" w:type="dxa"/>
+            <w:noWrap/>
+            <w:hideMark/>
+          </w:tcPr>
+          <w:p>
+            <w:pPr>
+              <w:ind w:hanging="166"/>
+              <w:jc w:val="right"/>
+              <w:rPr>
+                <w:color w:val="auto"/>
+                <w:sz w:val="22"/>
+              </w:rPr>
+            </w:pPr>
+            <w:r>
+              <w:rPr>
+                <w:color w:val="auto"/>
+                <w:sz w:val="22"/>
               </w:rPr>
               <w:t>218</w:t>
             </w:r>
@@ -8672,50 +9812,46 @@
       </w:tr>
       <w:tr>
         <w:trPr>
-          <w:trHeight w:val="375"/>
+          <w:divId w:val="456418139"/>
+          <w:trHeight w:val="20"/>
         </w:trPr>
         <w:tc>
           <w:tcPr>
-            <w:tcW w:w="709" w:type="dxa"/>
-            <w:noWrap/>
-            <w:hideMark/>
-          </w:tcPr>
-          <w:p>
-            <w:pPr>
-              <w:pStyle w:val="a4"/>
-              <w:rPr>
-                <w:sz w:val="24"/>
-                <w:szCs w:val="20"/>
-              </w:rPr>
-            </w:pPr>
-            <w:r>
-              <w:rPr>
-                <w:sz w:val="24"/>
-                <w:szCs w:val="20"/>
-              </w:rPr>
-              <w:lastRenderedPageBreak/>
+            <w:tcW w:w="236" w:type="dxa"/>
+            <w:noWrap/>
+            <w:hideMark/>
+          </w:tcPr>
+          <w:p>
+            <w:pPr>
+              <w:pStyle w:val="a4"/>
+              <w:rPr>
+                <w:sz w:val="22"/>
+              </w:rPr>
+            </w:pPr>
+            <w:r>
+              <w:rPr>
+                <w:sz w:val="22"/>
+              </w:rPr>
               <w:t>29</w:t>
             </w:r>
           </w:p>
         </w:tc>
         <w:tc>
           <w:tcPr>
-            <w:tcW w:w="1777" w:type="dxa"/>
-            <w:noWrap/>
-            <w:hideMark/>
-          </w:tcPr>
-          <w:p>
-            <w:pPr>
-              <w:pStyle w:val="a4"/>
-              <w:rPr>
-                <w:sz w:val="24"/>
-                <w:szCs w:val="20"/>
-              </w:rPr>
-            </w:pPr>
-            <w:r>
-              <w:rPr>
-                <w:sz w:val="24"/>
-                <w:szCs w:val="20"/>
+            <w:tcW w:w="236" w:type="dxa"/>
+            <w:noWrap/>
+            <w:hideMark/>
+          </w:tcPr>
+          <w:p>
+            <w:pPr>
+              <w:pStyle w:val="a4"/>
+              <w:rPr>
+                <w:sz w:val="22"/>
+              </w:rPr>
+            </w:pPr>
+            <w:r>
+              <w:rPr>
+                <w:sz w:val="22"/>
               </w:rPr>
               <w:t>17,25</w:t>
             </w:r>
@@ -8723,22 +9859,20 @@
         </w:tc>
         <w:tc>
           <w:tcPr>
-            <w:tcW w:w="835" w:type="dxa"/>
-            <w:noWrap/>
-            <w:hideMark/>
-          </w:tcPr>
-          <w:p>
-            <w:pPr>
-              <w:pStyle w:val="a4"/>
-              <w:rPr>
-                <w:sz w:val="24"/>
-                <w:szCs w:val="20"/>
-              </w:rPr>
-            </w:pPr>
-            <w:r>
-              <w:rPr>
-                <w:sz w:val="24"/>
-                <w:szCs w:val="20"/>
+            <w:tcW w:w="236" w:type="dxa"/>
+            <w:noWrap/>
+            <w:hideMark/>
+          </w:tcPr>
+          <w:p>
+            <w:pPr>
+              <w:pStyle w:val="a4"/>
+              <w:rPr>
+                <w:sz w:val="22"/>
+              </w:rPr>
+            </w:pPr>
+            <w:r>
+              <w:rPr>
+                <w:sz w:val="22"/>
               </w:rPr>
               <w:t>6</w:t>
             </w:r>
@@ -8746,22 +9880,20 @@
         </w:tc>
         <w:tc>
           <w:tcPr>
-            <w:tcW w:w="973" w:type="dxa"/>
-            <w:noWrap/>
-            <w:hideMark/>
-          </w:tcPr>
-          <w:p>
-            <w:pPr>
-              <w:pStyle w:val="a4"/>
-              <w:rPr>
-                <w:sz w:val="24"/>
-                <w:szCs w:val="20"/>
-              </w:rPr>
-            </w:pPr>
-            <w:r>
-              <w:rPr>
-                <w:sz w:val="24"/>
-                <w:szCs w:val="20"/>
+            <w:tcW w:w="236" w:type="dxa"/>
+            <w:noWrap/>
+            <w:hideMark/>
+          </w:tcPr>
+          <w:p>
+            <w:pPr>
+              <w:pStyle w:val="a4"/>
+              <w:rPr>
+                <w:sz w:val="22"/>
+              </w:rPr>
+            </w:pPr>
+            <w:r>
+              <w:rPr>
+                <w:sz w:val="22"/>
               </w:rPr>
               <w:t>12</w:t>
             </w:r>
@@ -8769,22 +9901,20 @@
         </w:tc>
         <w:tc>
           <w:tcPr>
-            <w:tcW w:w="1075" w:type="dxa"/>
-            <w:noWrap/>
-            <w:hideMark/>
-          </w:tcPr>
-          <w:p>
-            <w:pPr>
-              <w:pStyle w:val="a4"/>
-              <w:rPr>
-                <w:sz w:val="24"/>
-                <w:szCs w:val="20"/>
-              </w:rPr>
-            </w:pPr>
-            <w:r>
-              <w:rPr>
-                <w:sz w:val="24"/>
-                <w:szCs w:val="20"/>
+            <w:tcW w:w="236" w:type="dxa"/>
+            <w:noWrap/>
+            <w:hideMark/>
+          </w:tcPr>
+          <w:p>
+            <w:pPr>
+              <w:pStyle w:val="a4"/>
+              <w:rPr>
+                <w:sz w:val="22"/>
+              </w:rPr>
+            </w:pPr>
+            <w:r>
+              <w:rPr>
+                <w:sz w:val="22"/>
               </w:rPr>
               <w:t>7</w:t>
             </w:r>
@@ -8792,22 +9922,20 @@
         </w:tc>
         <w:tc>
           <w:tcPr>
-            <w:tcW w:w="835" w:type="dxa"/>
-            <w:noWrap/>
-            <w:hideMark/>
-          </w:tcPr>
-          <w:p>
-            <w:pPr>
-              <w:pStyle w:val="a4"/>
-              <w:rPr>
-                <w:sz w:val="24"/>
-                <w:szCs w:val="20"/>
-              </w:rPr>
-            </w:pPr>
-            <w:r>
-              <w:rPr>
-                <w:sz w:val="24"/>
-                <w:szCs w:val="20"/>
+            <w:tcW w:w="236" w:type="dxa"/>
+            <w:noWrap/>
+            <w:hideMark/>
+          </w:tcPr>
+          <w:p>
+            <w:pPr>
+              <w:pStyle w:val="a4"/>
+              <w:rPr>
+                <w:sz w:val="22"/>
+              </w:rPr>
+            </w:pPr>
+            <w:r>
+              <w:rPr>
+                <w:sz w:val="22"/>
               </w:rPr>
               <w:t>6</w:t>
             </w:r>
@@ -8815,22 +9943,20 @@
         </w:tc>
         <w:tc>
           <w:tcPr>
-            <w:tcW w:w="973" w:type="dxa"/>
-            <w:noWrap/>
-            <w:hideMark/>
-          </w:tcPr>
-          <w:p>
-            <w:pPr>
-              <w:pStyle w:val="a4"/>
-              <w:rPr>
-                <w:sz w:val="24"/>
-                <w:szCs w:val="20"/>
-              </w:rPr>
-            </w:pPr>
-            <w:r>
-              <w:rPr>
-                <w:sz w:val="24"/>
-                <w:szCs w:val="20"/>
+            <w:tcW w:w="236" w:type="dxa"/>
+            <w:noWrap/>
+            <w:hideMark/>
+          </w:tcPr>
+          <w:p>
+            <w:pPr>
+              <w:pStyle w:val="a4"/>
+              <w:rPr>
+                <w:sz w:val="22"/>
+              </w:rPr>
+            </w:pPr>
+            <w:r>
+              <w:rPr>
+                <w:sz w:val="22"/>
               </w:rPr>
               <w:t>12</w:t>
             </w:r>
@@ -8838,22 +9964,35 @@
         </w:tc>
         <w:tc>
           <w:tcPr>
-            <w:tcW w:w="981" w:type="dxa"/>
-            <w:noWrap/>
-            <w:hideMark/>
-          </w:tcPr>
-          <w:p>
-            <w:pPr>
-              <w:pStyle w:val="a4"/>
-              <w:rPr>
-                <w:sz w:val="24"/>
-                <w:szCs w:val="20"/>
-              </w:rPr>
-            </w:pPr>
-            <w:r>
-              <w:rPr>
-                <w:sz w:val="24"/>
-                <w:szCs w:val="20"/>
+            <w:tcW w:w="236" w:type="dxa"/>
+            <w:noWrap/>
+            <w:hideMark/>
+          </w:tcPr>
+          <w:p>
+            <w:pPr>
+              <w:pStyle w:val="a4"/>
+              <w:rPr>
+                <w:sz w:val="22"/>
+              </w:rPr>
+            </w:pPr>
+          </w:p>
+        </w:tc>
+        <w:tc>
+          <w:tcPr>
+            <w:tcW w:w="236" w:type="dxa"/>
+            <w:noWrap/>
+            <w:hideMark/>
+          </w:tcPr>
+          <w:p>
+            <w:pPr>
+              <w:pStyle w:val="a4"/>
+              <w:rPr>
+                <w:sz w:val="22"/>
+              </w:rPr>
+            </w:pPr>
+            <w:r>
+              <w:rPr>
+                <w:sz w:val="22"/>
               </w:rPr>
               <w:t>35</w:t>
             </w:r>
@@ -8861,22 +10000,23 @@
         </w:tc>
         <w:tc>
           <w:tcPr>
-            <w:tcW w:w="1072" w:type="dxa"/>
-            <w:noWrap/>
-            <w:hideMark/>
-          </w:tcPr>
-          <w:p>
-            <w:pPr>
-              <w:pStyle w:val="a4"/>
-              <w:rPr>
-                <w:sz w:val="24"/>
-                <w:szCs w:val="20"/>
-              </w:rPr>
-            </w:pPr>
-            <w:r>
-              <w:rPr>
-                <w:sz w:val="24"/>
-                <w:szCs w:val="20"/>
+            <w:tcW w:w="236" w:type="dxa"/>
+            <w:noWrap/>
+            <w:hideMark/>
+          </w:tcPr>
+          <w:p>
+            <w:pPr>
+              <w:ind w:hanging="166"/>
+              <w:jc w:val="right"/>
+              <w:rPr>
+                <w:color w:val="auto"/>
+                <w:sz w:val="22"/>
+              </w:rPr>
+            </w:pPr>
+            <w:r>
+              <w:rPr>
+                <w:color w:val="auto"/>
+                <w:sz w:val="22"/>
               </w:rPr>
               <w:t>186</w:t>
             </w:r>
@@ -8885,26 +10025,25 @@
       </w:tr>
       <w:tr>
         <w:trPr>
-          <w:trHeight w:val="375"/>
+          <w:divId w:val="456418139"/>
+          <w:trHeight w:val="20"/>
         </w:trPr>
         <w:tc>
           <w:tcPr>
-            <w:tcW w:w="709" w:type="dxa"/>
-            <w:noWrap/>
-            <w:hideMark/>
-          </w:tcPr>
-          <w:p>
-            <w:pPr>
-              <w:pStyle w:val="a4"/>
-              <w:rPr>
-                <w:sz w:val="24"/>
-                <w:szCs w:val="20"/>
-              </w:rPr>
-            </w:pPr>
-            <w:r>
-              <w:rPr>
-                <w:sz w:val="24"/>
-                <w:szCs w:val="20"/>
+            <w:tcW w:w="236" w:type="dxa"/>
+            <w:noWrap/>
+            <w:hideMark/>
+          </w:tcPr>
+          <w:p>
+            <w:pPr>
+              <w:pStyle w:val="a4"/>
+              <w:rPr>
+                <w:sz w:val="22"/>
+              </w:rPr>
+            </w:pPr>
+            <w:r>
+              <w:rPr>
+                <w:sz w:val="22"/>
               </w:rPr>
               <w:t>30</w:t>
             </w:r>
@@ -8912,22 +10051,20 @@
         </w:tc>
         <w:tc>
           <w:tcPr>
-            <w:tcW w:w="1777" w:type="dxa"/>
-            <w:noWrap/>
-            <w:hideMark/>
-          </w:tcPr>
-          <w:p>
-            <w:pPr>
-              <w:pStyle w:val="a4"/>
-              <w:rPr>
-                <w:sz w:val="24"/>
-                <w:szCs w:val="20"/>
-              </w:rPr>
-            </w:pPr>
-            <w:r>
-              <w:rPr>
-                <w:sz w:val="24"/>
-                <w:szCs w:val="20"/>
+            <w:tcW w:w="236" w:type="dxa"/>
+            <w:noWrap/>
+            <w:hideMark/>
+          </w:tcPr>
+          <w:p>
+            <w:pPr>
+              <w:pStyle w:val="a4"/>
+              <w:rPr>
+                <w:sz w:val="22"/>
+              </w:rPr>
+            </w:pPr>
+            <w:r>
+              <w:rPr>
+                <w:sz w:val="22"/>
               </w:rPr>
               <w:t>17,25</w:t>
             </w:r>
@@ -8935,22 +10072,20 @@
         </w:tc>
         <w:tc>
           <w:tcPr>
-            <w:tcW w:w="835" w:type="dxa"/>
-            <w:noWrap/>
-            <w:hideMark/>
-          </w:tcPr>
-          <w:p>
-            <w:pPr>
-              <w:pStyle w:val="a4"/>
-              <w:rPr>
-                <w:sz w:val="24"/>
-                <w:szCs w:val="20"/>
-              </w:rPr>
-            </w:pPr>
-            <w:r>
-              <w:rPr>
-                <w:sz w:val="24"/>
-                <w:szCs w:val="20"/>
+            <w:tcW w:w="236" w:type="dxa"/>
+            <w:noWrap/>
+            <w:hideMark/>
+          </w:tcPr>
+          <w:p>
+            <w:pPr>
+              <w:pStyle w:val="a4"/>
+              <w:rPr>
+                <w:sz w:val="22"/>
+              </w:rPr>
+            </w:pPr>
+            <w:r>
+              <w:rPr>
+                <w:sz w:val="22"/>
               </w:rPr>
               <w:t>6</w:t>
             </w:r>
@@ -8958,22 +10093,20 @@
         </w:tc>
         <w:tc>
           <w:tcPr>
-            <w:tcW w:w="973" w:type="dxa"/>
-            <w:noWrap/>
-            <w:hideMark/>
-          </w:tcPr>
-          <w:p>
-            <w:pPr>
-              <w:pStyle w:val="a4"/>
-              <w:rPr>
-                <w:sz w:val="24"/>
-                <w:szCs w:val="20"/>
-              </w:rPr>
-            </w:pPr>
-            <w:r>
-              <w:rPr>
-                <w:sz w:val="24"/>
-                <w:szCs w:val="20"/>
+            <w:tcW w:w="236" w:type="dxa"/>
+            <w:noWrap/>
+            <w:hideMark/>
+          </w:tcPr>
+          <w:p>
+            <w:pPr>
+              <w:pStyle w:val="a4"/>
+              <w:rPr>
+                <w:sz w:val="22"/>
+              </w:rPr>
+            </w:pPr>
+            <w:r>
+              <w:rPr>
+                <w:sz w:val="22"/>
               </w:rPr>
               <w:t>12</w:t>
             </w:r>
@@ -8981,22 +10114,20 @@
         </w:tc>
         <w:tc>
           <w:tcPr>
-            <w:tcW w:w="1075" w:type="dxa"/>
-            <w:noWrap/>
-            <w:hideMark/>
-          </w:tcPr>
-          <w:p>
-            <w:pPr>
-              <w:pStyle w:val="a4"/>
-              <w:rPr>
-                <w:sz w:val="24"/>
-                <w:szCs w:val="20"/>
-              </w:rPr>
-            </w:pPr>
-            <w:r>
-              <w:rPr>
-                <w:sz w:val="24"/>
-                <w:szCs w:val="20"/>
+            <w:tcW w:w="236" w:type="dxa"/>
+            <w:noWrap/>
+            <w:hideMark/>
+          </w:tcPr>
+          <w:p>
+            <w:pPr>
+              <w:pStyle w:val="a4"/>
+              <w:rPr>
+                <w:sz w:val="22"/>
+              </w:rPr>
+            </w:pPr>
+            <w:r>
+              <w:rPr>
+                <w:sz w:val="22"/>
               </w:rPr>
               <w:t>6</w:t>
             </w:r>
@@ -9004,22 +10135,20 @@
         </w:tc>
         <w:tc>
           <w:tcPr>
-            <w:tcW w:w="835" w:type="dxa"/>
-            <w:noWrap/>
-            <w:hideMark/>
-          </w:tcPr>
-          <w:p>
-            <w:pPr>
-              <w:pStyle w:val="a4"/>
-              <w:rPr>
-                <w:sz w:val="24"/>
-                <w:szCs w:val="20"/>
-              </w:rPr>
-            </w:pPr>
-            <w:r>
-              <w:rPr>
-                <w:sz w:val="24"/>
-                <w:szCs w:val="20"/>
+            <w:tcW w:w="236" w:type="dxa"/>
+            <w:noWrap/>
+            <w:hideMark/>
+          </w:tcPr>
+          <w:p>
+            <w:pPr>
+              <w:pStyle w:val="a4"/>
+              <w:rPr>
+                <w:sz w:val="22"/>
+              </w:rPr>
+            </w:pPr>
+            <w:r>
+              <w:rPr>
+                <w:sz w:val="22"/>
               </w:rPr>
               <w:t>6</w:t>
             </w:r>
@@ -9027,22 +10156,20 @@
         </w:tc>
         <w:tc>
           <w:tcPr>
-            <w:tcW w:w="973" w:type="dxa"/>
-            <w:noWrap/>
-            <w:hideMark/>
-          </w:tcPr>
-          <w:p>
-            <w:pPr>
-              <w:pStyle w:val="a4"/>
-              <w:rPr>
-                <w:sz w:val="24"/>
-                <w:szCs w:val="20"/>
-              </w:rPr>
-            </w:pPr>
-            <w:r>
-              <w:rPr>
-                <w:sz w:val="24"/>
-                <w:szCs w:val="20"/>
+            <w:tcW w:w="236" w:type="dxa"/>
+            <w:noWrap/>
+            <w:hideMark/>
+          </w:tcPr>
+          <w:p>
+            <w:pPr>
+              <w:pStyle w:val="a4"/>
+              <w:rPr>
+                <w:sz w:val="22"/>
+              </w:rPr>
+            </w:pPr>
+            <w:r>
+              <w:rPr>
+                <w:sz w:val="22"/>
               </w:rPr>
               <w:t>12</w:t>
             </w:r>
@@ -9050,22 +10177,35 @@
         </w:tc>
         <w:tc>
           <w:tcPr>
-            <w:tcW w:w="981" w:type="dxa"/>
-            <w:noWrap/>
-            <w:hideMark/>
-          </w:tcPr>
-          <w:p>
-            <w:pPr>
-              <w:pStyle w:val="a4"/>
-              <w:rPr>
-                <w:sz w:val="24"/>
-                <w:szCs w:val="20"/>
-              </w:rPr>
-            </w:pPr>
-            <w:r>
-              <w:rPr>
-                <w:sz w:val="24"/>
-                <w:szCs w:val="20"/>
+            <w:tcW w:w="236" w:type="dxa"/>
+            <w:noWrap/>
+            <w:hideMark/>
+          </w:tcPr>
+          <w:p>
+            <w:pPr>
+              <w:pStyle w:val="a4"/>
+              <w:rPr>
+                <w:sz w:val="22"/>
+              </w:rPr>
+            </w:pPr>
+          </w:p>
+        </w:tc>
+        <w:tc>
+          <w:tcPr>
+            <w:tcW w:w="236" w:type="dxa"/>
+            <w:noWrap/>
+            <w:hideMark/>
+          </w:tcPr>
+          <w:p>
+            <w:pPr>
+              <w:pStyle w:val="a4"/>
+              <w:rPr>
+                <w:sz w:val="22"/>
+              </w:rPr>
+            </w:pPr>
+            <w:r>
+              <w:rPr>
+                <w:sz w:val="22"/>
               </w:rPr>
               <w:t>29,9</w:t>
             </w:r>
@@ -9073,22 +10213,23 @@
         </w:tc>
         <w:tc>
           <w:tcPr>
-            <w:tcW w:w="1072" w:type="dxa"/>
-            <w:noWrap/>
-            <w:hideMark/>
-          </w:tcPr>
-          <w:p>
-            <w:pPr>
-              <w:pStyle w:val="a4"/>
-              <w:rPr>
-                <w:sz w:val="24"/>
-                <w:szCs w:val="20"/>
-              </w:rPr>
-            </w:pPr>
-            <w:r>
-              <w:rPr>
-                <w:sz w:val="24"/>
-                <w:szCs w:val="20"/>
+            <w:tcW w:w="236" w:type="dxa"/>
+            <w:noWrap/>
+            <w:hideMark/>
+          </w:tcPr>
+          <w:p>
+            <w:pPr>
+              <w:ind w:hanging="166"/>
+              <w:jc w:val="right"/>
+              <w:rPr>
+                <w:color w:val="auto"/>
+                <w:sz w:val="22"/>
+              </w:rPr>
+            </w:pPr>
+            <w:r>
+              <w:rPr>
+                <w:color w:val="auto"/>
+                <w:sz w:val="22"/>
               </w:rPr>
               <w:t>144</w:t>
             </w:r>
@@ -9097,26 +10238,25 @@
       </w:tr>
       <w:tr>
         <w:trPr>
-          <w:trHeight w:val="375"/>
+          <w:divId w:val="456418139"/>
+          <w:trHeight w:val="20"/>
         </w:trPr>
         <w:tc>
           <w:tcPr>
-            <w:tcW w:w="709" w:type="dxa"/>
-            <w:noWrap/>
-            <w:hideMark/>
-          </w:tcPr>
-          <w:p>
-            <w:pPr>
-              <w:pStyle w:val="a4"/>
-              <w:rPr>
-                <w:sz w:val="24"/>
-                <w:szCs w:val="20"/>
-              </w:rPr>
-            </w:pPr>
-            <w:r>
-              <w:rPr>
-                <w:sz w:val="24"/>
-                <w:szCs w:val="20"/>
+            <w:tcW w:w="236" w:type="dxa"/>
+            <w:noWrap/>
+            <w:hideMark/>
+          </w:tcPr>
+          <w:p>
+            <w:pPr>
+              <w:pStyle w:val="a4"/>
+              <w:rPr>
+                <w:sz w:val="22"/>
+              </w:rPr>
+            </w:pPr>
+            <w:r>
+              <w:rPr>
+                <w:sz w:val="22"/>
               </w:rPr>
               <w:t>31</w:t>
             </w:r>
@@ -9124,22 +10264,20 @@
         </w:tc>
         <w:tc>
           <w:tcPr>
-            <w:tcW w:w="1777" w:type="dxa"/>
-            <w:noWrap/>
-            <w:hideMark/>
-          </w:tcPr>
-          <w:p>
-            <w:pPr>
-              <w:pStyle w:val="a4"/>
-              <w:rPr>
-                <w:sz w:val="24"/>
-                <w:szCs w:val="20"/>
-              </w:rPr>
-            </w:pPr>
-            <w:r>
-              <w:rPr>
-                <w:sz w:val="24"/>
-                <w:szCs w:val="20"/>
+            <w:tcW w:w="236" w:type="dxa"/>
+            <w:noWrap/>
+            <w:hideMark/>
+          </w:tcPr>
+          <w:p>
+            <w:pPr>
+              <w:pStyle w:val="a4"/>
+              <w:rPr>
+                <w:sz w:val="22"/>
+              </w:rPr>
+            </w:pPr>
+            <w:r>
+              <w:rPr>
+                <w:sz w:val="22"/>
               </w:rPr>
               <w:t>17,25</w:t>
             </w:r>
@@ -9147,22 +10285,20 @@
         </w:tc>
         <w:tc>
           <w:tcPr>
-            <w:tcW w:w="835" w:type="dxa"/>
-            <w:noWrap/>
-            <w:hideMark/>
-          </w:tcPr>
-          <w:p>
-            <w:pPr>
-              <w:pStyle w:val="a4"/>
-              <w:rPr>
-                <w:sz w:val="24"/>
-                <w:szCs w:val="20"/>
-              </w:rPr>
-            </w:pPr>
-            <w:r>
-              <w:rPr>
-                <w:sz w:val="24"/>
-                <w:szCs w:val="20"/>
+            <w:tcW w:w="236" w:type="dxa"/>
+            <w:noWrap/>
+            <w:hideMark/>
+          </w:tcPr>
+          <w:p>
+            <w:pPr>
+              <w:pStyle w:val="a4"/>
+              <w:rPr>
+                <w:sz w:val="22"/>
+              </w:rPr>
+            </w:pPr>
+            <w:r>
+              <w:rPr>
+                <w:sz w:val="22"/>
               </w:rPr>
               <w:t>6</w:t>
             </w:r>
@@ -9170,22 +10306,20 @@
         </w:tc>
         <w:tc>
           <w:tcPr>
-            <w:tcW w:w="973" w:type="dxa"/>
-            <w:noWrap/>
-            <w:hideMark/>
-          </w:tcPr>
-          <w:p>
-            <w:pPr>
-              <w:pStyle w:val="a4"/>
-              <w:rPr>
-                <w:sz w:val="24"/>
-                <w:szCs w:val="20"/>
-              </w:rPr>
-            </w:pPr>
-            <w:r>
-              <w:rPr>
-                <w:sz w:val="24"/>
-                <w:szCs w:val="20"/>
+            <w:tcW w:w="236" w:type="dxa"/>
+            <w:noWrap/>
+            <w:hideMark/>
+          </w:tcPr>
+          <w:p>
+            <w:pPr>
+              <w:pStyle w:val="a4"/>
+              <w:rPr>
+                <w:sz w:val="22"/>
+              </w:rPr>
+            </w:pPr>
+            <w:r>
+              <w:rPr>
+                <w:sz w:val="22"/>
               </w:rPr>
               <w:t>12</w:t>
             </w:r>
@@ -9193,22 +10327,20 @@
         </w:tc>
         <w:tc>
           <w:tcPr>
-            <w:tcW w:w="1075" w:type="dxa"/>
-            <w:noWrap/>
-            <w:hideMark/>
-          </w:tcPr>
-          <w:p>
-            <w:pPr>
-              <w:pStyle w:val="a4"/>
-              <w:rPr>
-                <w:sz w:val="24"/>
-                <w:szCs w:val="20"/>
-              </w:rPr>
-            </w:pPr>
-            <w:r>
-              <w:rPr>
-                <w:sz w:val="24"/>
-                <w:szCs w:val="20"/>
+            <w:tcW w:w="236" w:type="dxa"/>
+            <w:noWrap/>
+            <w:hideMark/>
+          </w:tcPr>
+          <w:p>
+            <w:pPr>
+              <w:pStyle w:val="a4"/>
+              <w:rPr>
+                <w:sz w:val="22"/>
+              </w:rPr>
+            </w:pPr>
+            <w:r>
+              <w:rPr>
+                <w:sz w:val="22"/>
               </w:rPr>
               <w:t>5</w:t>
             </w:r>
@@ -9216,22 +10348,20 @@
         </w:tc>
         <w:tc>
           <w:tcPr>
-            <w:tcW w:w="835" w:type="dxa"/>
-            <w:noWrap/>
-            <w:hideMark/>
-          </w:tcPr>
-          <w:p>
-            <w:pPr>
-              <w:pStyle w:val="a4"/>
-              <w:rPr>
-                <w:sz w:val="24"/>
-                <w:szCs w:val="20"/>
-              </w:rPr>
-            </w:pPr>
-            <w:r>
-              <w:rPr>
-                <w:sz w:val="24"/>
-                <w:szCs w:val="20"/>
+            <w:tcW w:w="236" w:type="dxa"/>
+            <w:noWrap/>
+            <w:hideMark/>
+          </w:tcPr>
+          <w:p>
+            <w:pPr>
+              <w:pStyle w:val="a4"/>
+              <w:rPr>
+                <w:sz w:val="22"/>
+              </w:rPr>
+            </w:pPr>
+            <w:r>
+              <w:rPr>
+                <w:sz w:val="22"/>
               </w:rPr>
               <w:t>6</w:t>
             </w:r>
@@ -9239,22 +10369,20 @@
         </w:tc>
         <w:tc>
           <w:tcPr>
-            <w:tcW w:w="973" w:type="dxa"/>
-            <w:noWrap/>
-            <w:hideMark/>
-          </w:tcPr>
-          <w:p>
-            <w:pPr>
-              <w:pStyle w:val="a4"/>
-              <w:rPr>
-                <w:sz w:val="24"/>
-                <w:szCs w:val="20"/>
-              </w:rPr>
-            </w:pPr>
-            <w:r>
-              <w:rPr>
-                <w:sz w:val="24"/>
-                <w:szCs w:val="20"/>
+            <w:tcW w:w="236" w:type="dxa"/>
+            <w:noWrap/>
+            <w:hideMark/>
+          </w:tcPr>
+          <w:p>
+            <w:pPr>
+              <w:pStyle w:val="a4"/>
+              <w:rPr>
+                <w:sz w:val="22"/>
+              </w:rPr>
+            </w:pPr>
+            <w:r>
+              <w:rPr>
+                <w:sz w:val="22"/>
               </w:rPr>
               <w:t>12</w:t>
             </w:r>
@@ -9262,22 +10390,35 @@
         </w:tc>
         <w:tc>
           <w:tcPr>
-            <w:tcW w:w="981" w:type="dxa"/>
-            <w:noWrap/>
-            <w:hideMark/>
-          </w:tcPr>
-          <w:p>
-            <w:pPr>
-              <w:pStyle w:val="a4"/>
-              <w:rPr>
-                <w:sz w:val="24"/>
-                <w:szCs w:val="20"/>
-              </w:rPr>
-            </w:pPr>
-            <w:r>
-              <w:rPr>
-                <w:sz w:val="24"/>
-                <w:szCs w:val="20"/>
+            <w:tcW w:w="236" w:type="dxa"/>
+            <w:noWrap/>
+            <w:hideMark/>
+          </w:tcPr>
+          <w:p>
+            <w:pPr>
+              <w:pStyle w:val="a4"/>
+              <w:rPr>
+                <w:sz w:val="22"/>
+              </w:rPr>
+            </w:pPr>
+          </w:p>
+        </w:tc>
+        <w:tc>
+          <w:tcPr>
+            <w:tcW w:w="236" w:type="dxa"/>
+            <w:noWrap/>
+            <w:hideMark/>
+          </w:tcPr>
+          <w:p>
+            <w:pPr>
+              <w:pStyle w:val="a4"/>
+              <w:rPr>
+                <w:sz w:val="22"/>
+              </w:rPr>
+            </w:pPr>
+            <w:r>
+              <w:rPr>
+                <w:sz w:val="22"/>
               </w:rPr>
               <w:t>23</w:t>
             </w:r>
@@ -9285,22 +10426,23 @@
         </w:tc>
         <w:tc>
           <w:tcPr>
-            <w:tcW w:w="1072" w:type="dxa"/>
-            <w:noWrap/>
-            <w:hideMark/>
-          </w:tcPr>
-          <w:p>
-            <w:pPr>
-              <w:pStyle w:val="a4"/>
-              <w:rPr>
-                <w:sz w:val="24"/>
-                <w:szCs w:val="20"/>
-              </w:rPr>
-            </w:pPr>
-            <w:r>
-              <w:rPr>
-                <w:sz w:val="24"/>
-                <w:szCs w:val="20"/>
+            <w:tcW w:w="236" w:type="dxa"/>
+            <w:noWrap/>
+            <w:hideMark/>
+          </w:tcPr>
+          <w:p>
+            <w:pPr>
+              <w:ind w:hanging="166"/>
+              <w:jc w:val="right"/>
+              <w:rPr>
+                <w:color w:val="auto"/>
+                <w:sz w:val="22"/>
+              </w:rPr>
+            </w:pPr>
+            <w:r>
+              <w:rPr>
+                <w:color w:val="auto"/>
+                <w:sz w:val="22"/>
               </w:rPr>
               <w:t>130</w:t>
             </w:r>
@@ -9323,14 +10465,48 @@
       <w:r>
         <w:br w:type="page"/>
       </w:r>
+      <w:bookmarkStart w:id="7" w:name="_Toc136944306"/>
       <w:r>
         <w:lastRenderedPageBreak/>
         <w:t>Оценка импульсов</w:t>
       </w:r>
+      <w:bookmarkEnd w:id="7"/>
     </w:p>
     <w:p>
       <w:r>
-        <w:t>Оценка отклонения реальных СШП-импульсов от идеальных основана на использовании метода нормированной среднеквадратической ошибки, в зарубежной литературе normalized mean square error (NMSE). Эта величина вычисляется по формуле:</w:t>
+        <w:t xml:space="preserve">Оценка отклонения реальных СШП-импульсов от идеальных основана на использовании метода нормированной среднеквадратической ошибки, в зарубежной литературе </w:t>
+      </w:r>
+      <w:proofErr w:type="spellStart"/>
+      <w:r>
+        <w:t>normalized</w:t>
+      </w:r>
+      <w:proofErr w:type="spellEnd"/>
+      <w:r>
+        <w:t xml:space="preserve"> </w:t>
+      </w:r>
+      <w:proofErr w:type="spellStart"/>
+      <w:r>
+        <w:t>mean</w:t>
+      </w:r>
+      <w:proofErr w:type="spellEnd"/>
+      <w:r>
+        <w:t xml:space="preserve"> </w:t>
+      </w:r>
+      <w:proofErr w:type="spellStart"/>
+      <w:r>
+        <w:t>square</w:t>
+      </w:r>
+      <w:proofErr w:type="spellEnd"/>
+      <w:r>
+        <w:t xml:space="preserve"> </w:t>
+      </w:r>
+      <w:proofErr w:type="spellStart"/>
+      <w:r>
+        <w:t>error</w:t>
+      </w:r>
+      <w:proofErr w:type="spellEnd"/>
+      <w:r>
+        <w:t xml:space="preserve"> (NMSE). Эта величина вычисляется по формуле:</w:t>
       </w:r>
     </w:p>
     <w:p/>
@@ -9590,13 +10766,7 @@
         <w:t xml:space="preserve"> инженерным</w:t>
       </w:r>
       <w:r>
-        <w:t xml:space="preserve"> формулам</w:t>
-      </w:r>
-      <w:r>
-        <w:t xml:space="preserve"> </w:t>
-      </w:r>
-      <w:r>
-        <w:t>:</w:t>
+        <w:t xml:space="preserve"> формулам:</w:t>
       </w:r>
     </w:p>
     <w:p/>
@@ -10185,7 +11355,23 @@
         </w:rPr>
       </w:pPr>
       <w:r>
-        <w:t xml:space="preserve">Алгоритм был  реализован на языке программирования Python (v3.11.1) с использованием библиотек NumPy v.1.24.2 </w:t>
+        <w:t xml:space="preserve">Алгоритм </w:t>
+      </w:r>
+      <w:proofErr w:type="gramStart"/>
+      <w:r>
+        <w:t>был  реализован</w:t>
+      </w:r>
+      <w:proofErr w:type="gramEnd"/>
+      <w:r>
+        <w:t xml:space="preserve"> на языке программирования Python (v3.11.1) с использованием библиотек </w:t>
+      </w:r>
+      <w:proofErr w:type="spellStart"/>
+      <w:r>
+        <w:t>NumPy</w:t>
+      </w:r>
+      <w:proofErr w:type="spellEnd"/>
+      <w:r>
+        <w:t xml:space="preserve"> v.1.24.2 </w:t>
       </w:r>
       <w:r>
         <w:rPr>
@@ -10194,7 +11380,15 @@
         <w:t>[6]</w:t>
       </w:r>
       <w:r>
-        <w:t xml:space="preserve"> и Matplotlib v.3.6.3 </w:t>
+        <w:t xml:space="preserve"> и </w:t>
+      </w:r>
+      <w:proofErr w:type="spellStart"/>
+      <w:r>
+        <w:t>Matplotlib</w:t>
+      </w:r>
+      <w:proofErr w:type="spellEnd"/>
+      <w:r>
+        <w:t xml:space="preserve"> v.3.6.3 </w:t>
       </w:r>
       <w:r>
         <w:rPr>
@@ -10212,7 +11406,15 @@
         <w:t xml:space="preserve"> в результате эксперимента импульсы были проанализированы с помощью разработанного алгоритма. </w:t>
       </w:r>
       <w:r>
-        <w:t xml:space="preserve">Графики осциллограмм в сравнении с «идеальными» импульсами приведены на рис. ??? </w:t>
+        <w:t xml:space="preserve">Графики осциллограмм в сравнении с «идеальными» импульсами приведены на </w:t>
+      </w:r>
+      <w:proofErr w:type="gramStart"/>
+      <w:r>
+        <w:t>рис. ???</w:t>
+      </w:r>
+      <w:proofErr w:type="gramEnd"/>
+      <w:r>
+        <w:t xml:space="preserve"> </w:t>
       </w:r>
     </w:p>
     <w:p>
@@ -10225,8 +11427,28 @@
         <w:rPr>
           <w:color w:val="FF0000"/>
         </w:rPr>
-        <w:t>Уровень отклонения от идеальных значений составил.</w:t>
-      </w:r>
+        <w:t>Уровень отклонения от идеальных значений составил</w:t>
+      </w:r>
+      <w:r>
+        <w:rPr>
+          <w:color w:val="FF0000"/>
+        </w:rPr>
+        <w:t xml:space="preserve"> </w:t>
+      </w:r>
+      <w:proofErr w:type="gramStart"/>
+      <w:r>
+        <w:rPr>
+          <w:color w:val="FF0000"/>
+        </w:rPr>
+        <w:t xml:space="preserve">порядка </w:t>
+      </w:r>
+      <w:r>
+        <w:rPr>
+          <w:color w:val="FF0000"/>
+        </w:rPr>
+        <w:t>.</w:t>
+      </w:r>
+      <w:proofErr w:type="gramEnd"/>
     </w:p>
     <w:p>
       <w:pPr>
@@ -10235,120 +11457,414 @@
       <w:r>
         <w:br w:type="page"/>
       </w:r>
+      <w:bookmarkStart w:id="8" w:name="_Toc136944307"/>
       <w:r>
         <w:lastRenderedPageBreak/>
         <w:t>Заключение</w:t>
       </w:r>
+      <w:bookmarkEnd w:id="8"/>
     </w:p>
     <w:p>
       <w:r>
-        <w:t xml:space="preserve">ВОДА ВОДА ВОДА </w:t>
+        <w:t xml:space="preserve">ВОДА </w:t>
+      </w:r>
+      <w:proofErr w:type="spellStart"/>
+      <w:r>
+        <w:t>ВОДА</w:t>
+      </w:r>
+      <w:proofErr w:type="spellEnd"/>
+      <w:r>
+        <w:t xml:space="preserve"> </w:t>
+      </w:r>
+      <w:proofErr w:type="spellStart"/>
+      <w:r>
+        <w:t>ВОДА</w:t>
+      </w:r>
+      <w:proofErr w:type="spellEnd"/>
+      <w:r>
+        <w:t xml:space="preserve"> </w:t>
       </w:r>
     </w:p>
     <w:p>
       <w:r>
-        <w:t>ВОДА ВОДА ВОДА</w:t>
-      </w:r>
+        <w:t xml:space="preserve">ВОДА </w:t>
+      </w:r>
+      <w:proofErr w:type="spellStart"/>
+      <w:r>
+        <w:t>ВОДА</w:t>
+      </w:r>
+      <w:proofErr w:type="spellEnd"/>
+      <w:r>
+        <w:t xml:space="preserve"> </w:t>
+      </w:r>
+      <w:proofErr w:type="spellStart"/>
+      <w:r>
+        <w:t>ВОДА</w:t>
+      </w:r>
+      <w:proofErr w:type="spellEnd"/>
     </w:p>
     <w:p>
       <w:r>
-        <w:t>ВОДА ВОДА ВОДА</w:t>
-      </w:r>
+        <w:t xml:space="preserve">ВОДА </w:t>
+      </w:r>
+      <w:proofErr w:type="spellStart"/>
+      <w:r>
+        <w:t>ВОДА</w:t>
+      </w:r>
+      <w:proofErr w:type="spellEnd"/>
+      <w:r>
+        <w:t xml:space="preserve"> </w:t>
+      </w:r>
+      <w:proofErr w:type="spellStart"/>
+      <w:r>
+        <w:t>ВОДА</w:t>
+      </w:r>
+      <w:proofErr w:type="spellEnd"/>
     </w:p>
     <w:p>
       <w:r>
-        <w:t>ВОДА ВОДА ВОДА</w:t>
-      </w:r>
+        <w:t xml:space="preserve">ВОДА </w:t>
+      </w:r>
+      <w:proofErr w:type="spellStart"/>
+      <w:r>
+        <w:t>ВОДА</w:t>
+      </w:r>
+      <w:proofErr w:type="spellEnd"/>
+      <w:r>
+        <w:t xml:space="preserve"> </w:t>
+      </w:r>
+      <w:proofErr w:type="spellStart"/>
+      <w:r>
+        <w:t>ВОДА</w:t>
+      </w:r>
+      <w:proofErr w:type="spellEnd"/>
     </w:p>
     <w:p>
       <w:r>
-        <w:t>ВОДА ВОДА ВОДА</w:t>
-      </w:r>
+        <w:t xml:space="preserve">ВОДА </w:t>
+      </w:r>
+      <w:proofErr w:type="spellStart"/>
+      <w:r>
+        <w:t>ВОДА</w:t>
+      </w:r>
+      <w:proofErr w:type="spellEnd"/>
+      <w:r>
+        <w:t xml:space="preserve"> </w:t>
+      </w:r>
+      <w:proofErr w:type="spellStart"/>
+      <w:r>
+        <w:t>ВОДА</w:t>
+      </w:r>
+      <w:proofErr w:type="spellEnd"/>
     </w:p>
     <w:p>
       <w:r>
-        <w:t>ВОДА ВОДА ВОДА</w:t>
-      </w:r>
+        <w:t xml:space="preserve">ВОДА </w:t>
+      </w:r>
+      <w:proofErr w:type="spellStart"/>
+      <w:r>
+        <w:t>ВОДА</w:t>
+      </w:r>
+      <w:proofErr w:type="spellEnd"/>
+      <w:r>
+        <w:t xml:space="preserve"> </w:t>
+      </w:r>
+      <w:proofErr w:type="spellStart"/>
+      <w:r>
+        <w:t>ВОДА</w:t>
+      </w:r>
+      <w:proofErr w:type="spellEnd"/>
     </w:p>
     <w:p>
       <w:r>
-        <w:t>ВОДА ВОДА ВОДА</w:t>
-      </w:r>
+        <w:t xml:space="preserve">ВОДА </w:t>
+      </w:r>
+      <w:proofErr w:type="spellStart"/>
+      <w:r>
+        <w:t>ВОДА</w:t>
+      </w:r>
+      <w:proofErr w:type="spellEnd"/>
+      <w:r>
+        <w:t xml:space="preserve"> </w:t>
+      </w:r>
+      <w:proofErr w:type="spellStart"/>
+      <w:r>
+        <w:t>ВОДА</w:t>
+      </w:r>
+      <w:proofErr w:type="spellEnd"/>
     </w:p>
     <w:p>
       <w:r>
-        <w:t>ВОДА ВОДА ВОДА</w:t>
-      </w:r>
+        <w:t xml:space="preserve">ВОДА </w:t>
+      </w:r>
+      <w:proofErr w:type="spellStart"/>
+      <w:r>
+        <w:t>ВОДА</w:t>
+      </w:r>
+      <w:proofErr w:type="spellEnd"/>
+      <w:r>
+        <w:t xml:space="preserve"> </w:t>
+      </w:r>
+      <w:proofErr w:type="spellStart"/>
+      <w:r>
+        <w:t>ВОДА</w:t>
+      </w:r>
+      <w:proofErr w:type="spellEnd"/>
     </w:p>
     <w:p>
       <w:r>
-        <w:t>ВОДА ВОДА ВОДА</w:t>
-      </w:r>
+        <w:t xml:space="preserve">ВОДА </w:t>
+      </w:r>
+      <w:proofErr w:type="spellStart"/>
+      <w:r>
+        <w:t>ВОДА</w:t>
+      </w:r>
+      <w:proofErr w:type="spellEnd"/>
+      <w:r>
+        <w:t xml:space="preserve"> </w:t>
+      </w:r>
+      <w:proofErr w:type="spellStart"/>
+      <w:r>
+        <w:t>ВОДА</w:t>
+      </w:r>
+      <w:proofErr w:type="spellEnd"/>
     </w:p>
     <w:p>
       <w:r>
-        <w:t>ВОДА ВОДА ВОДА</w:t>
-      </w:r>
+        <w:t xml:space="preserve">ВОДА </w:t>
+      </w:r>
+      <w:proofErr w:type="spellStart"/>
+      <w:r>
+        <w:t>ВОДА</w:t>
+      </w:r>
+      <w:proofErr w:type="spellEnd"/>
+      <w:r>
+        <w:t xml:space="preserve"> </w:t>
+      </w:r>
+      <w:proofErr w:type="spellStart"/>
+      <w:r>
+        <w:t>ВОДА</w:t>
+      </w:r>
+      <w:proofErr w:type="spellEnd"/>
     </w:p>
     <w:p>
       <w:r>
-        <w:t>ВОДА ВОДА ВОДА</w:t>
-      </w:r>
+        <w:t xml:space="preserve">ВОДА </w:t>
+      </w:r>
+      <w:proofErr w:type="spellStart"/>
+      <w:r>
+        <w:t>ВОДА</w:t>
+      </w:r>
+      <w:proofErr w:type="spellEnd"/>
+      <w:r>
+        <w:t xml:space="preserve"> </w:t>
+      </w:r>
+      <w:proofErr w:type="spellStart"/>
+      <w:r>
+        <w:t>ВОДА</w:t>
+      </w:r>
+      <w:proofErr w:type="spellEnd"/>
     </w:p>
     <w:p>
       <w:r>
-        <w:t xml:space="preserve">ВОДА ВОДА ВОДА </w:t>
+        <w:t xml:space="preserve">ВОДА </w:t>
+      </w:r>
+      <w:proofErr w:type="spellStart"/>
+      <w:r>
+        <w:t>ВОДА</w:t>
+      </w:r>
+      <w:proofErr w:type="spellEnd"/>
+      <w:r>
+        <w:t xml:space="preserve"> </w:t>
+      </w:r>
+      <w:proofErr w:type="spellStart"/>
+      <w:r>
+        <w:t>ВОДА</w:t>
+      </w:r>
+      <w:proofErr w:type="spellEnd"/>
+      <w:r>
+        <w:t xml:space="preserve"> </w:t>
       </w:r>
     </w:p>
     <w:p>
       <w:r>
-        <w:t>ВОДА ВОДА ВОДА</w:t>
-      </w:r>
+        <w:t xml:space="preserve">ВОДА </w:t>
+      </w:r>
+      <w:proofErr w:type="spellStart"/>
+      <w:r>
+        <w:t>ВОДА</w:t>
+      </w:r>
+      <w:proofErr w:type="spellEnd"/>
+      <w:r>
+        <w:t xml:space="preserve"> </w:t>
+      </w:r>
+      <w:proofErr w:type="spellStart"/>
+      <w:r>
+        <w:t>ВОДА</w:t>
+      </w:r>
+      <w:proofErr w:type="spellEnd"/>
     </w:p>
     <w:p>
       <w:r>
-        <w:t>ВОДА ВОДА ВОДА</w:t>
-      </w:r>
+        <w:t xml:space="preserve">ВОДА </w:t>
+      </w:r>
+      <w:proofErr w:type="spellStart"/>
+      <w:r>
+        <w:t>ВОДА</w:t>
+      </w:r>
+      <w:proofErr w:type="spellEnd"/>
+      <w:r>
+        <w:t xml:space="preserve"> </w:t>
+      </w:r>
+      <w:proofErr w:type="spellStart"/>
+      <w:r>
+        <w:t>ВОДА</w:t>
+      </w:r>
+      <w:proofErr w:type="spellEnd"/>
     </w:p>
     <w:p>
       <w:r>
-        <w:t>ВОДА ВОДА ВОДА</w:t>
-      </w:r>
+        <w:t xml:space="preserve">ВОДА </w:t>
+      </w:r>
+      <w:proofErr w:type="spellStart"/>
+      <w:r>
+        <w:t>ВОДА</w:t>
+      </w:r>
+      <w:proofErr w:type="spellEnd"/>
+      <w:r>
+        <w:t xml:space="preserve"> </w:t>
+      </w:r>
+      <w:proofErr w:type="spellStart"/>
+      <w:r>
+        <w:t>ВОДА</w:t>
+      </w:r>
+      <w:proofErr w:type="spellEnd"/>
     </w:p>
     <w:p>
       <w:r>
-        <w:t>ВОДА ВОДА ВОДА</w:t>
-      </w:r>
+        <w:t xml:space="preserve">ВОДА </w:t>
+      </w:r>
+      <w:proofErr w:type="spellStart"/>
+      <w:r>
+        <w:t>ВОДА</w:t>
+      </w:r>
+      <w:proofErr w:type="spellEnd"/>
+      <w:r>
+        <w:t xml:space="preserve"> </w:t>
+      </w:r>
+      <w:proofErr w:type="spellStart"/>
+      <w:r>
+        <w:t>ВОДА</w:t>
+      </w:r>
+      <w:proofErr w:type="spellEnd"/>
     </w:p>
     <w:p>
       <w:r>
-        <w:t>ВОДА ВОДА ВОДА</w:t>
-      </w:r>
+        <w:t xml:space="preserve">ВОДА </w:t>
+      </w:r>
+      <w:proofErr w:type="spellStart"/>
+      <w:r>
+        <w:t>ВОДА</w:t>
+      </w:r>
+      <w:proofErr w:type="spellEnd"/>
+      <w:r>
+        <w:t xml:space="preserve"> </w:t>
+      </w:r>
+      <w:proofErr w:type="spellStart"/>
+      <w:r>
+        <w:t>ВОДА</w:t>
+      </w:r>
+      <w:proofErr w:type="spellEnd"/>
     </w:p>
     <w:p>
       <w:r>
-        <w:t>ВОДА ВОДА ВОДА</w:t>
-      </w:r>
+        <w:t xml:space="preserve">ВОДА </w:t>
+      </w:r>
+      <w:proofErr w:type="spellStart"/>
+      <w:r>
+        <w:t>ВОДА</w:t>
+      </w:r>
+      <w:proofErr w:type="spellEnd"/>
+      <w:r>
+        <w:t xml:space="preserve"> </w:t>
+      </w:r>
+      <w:proofErr w:type="spellStart"/>
+      <w:r>
+        <w:t>ВОДА</w:t>
+      </w:r>
+      <w:proofErr w:type="spellEnd"/>
     </w:p>
     <w:p>
       <w:r>
-        <w:t>ВОДА ВОДА ВОДА</w:t>
-      </w:r>
+        <w:t xml:space="preserve">ВОДА </w:t>
+      </w:r>
+      <w:proofErr w:type="spellStart"/>
+      <w:r>
+        <w:t>ВОДА</w:t>
+      </w:r>
+      <w:proofErr w:type="spellEnd"/>
+      <w:r>
+        <w:t xml:space="preserve"> </w:t>
+      </w:r>
+      <w:proofErr w:type="spellStart"/>
+      <w:r>
+        <w:t>ВОДА</w:t>
+      </w:r>
+      <w:proofErr w:type="spellEnd"/>
     </w:p>
     <w:p>
       <w:r>
-        <w:t>ВОДА ВОДА ВОДА</w:t>
-      </w:r>
+        <w:t xml:space="preserve">ВОДА </w:t>
+      </w:r>
+      <w:proofErr w:type="spellStart"/>
+      <w:r>
+        <w:t>ВОДА</w:t>
+      </w:r>
+      <w:proofErr w:type="spellEnd"/>
+      <w:r>
+        <w:t xml:space="preserve"> </w:t>
+      </w:r>
+      <w:proofErr w:type="spellStart"/>
+      <w:r>
+        <w:t>ВОДА</w:t>
+      </w:r>
+      <w:proofErr w:type="spellEnd"/>
     </w:p>
     <w:p>
       <w:r>
-        <w:t>ВОДА ВОДА ВОДА</w:t>
-      </w:r>
+        <w:t xml:space="preserve">ВОДА </w:t>
+      </w:r>
+      <w:proofErr w:type="spellStart"/>
+      <w:r>
+        <w:t>ВОДА</w:t>
+      </w:r>
+      <w:proofErr w:type="spellEnd"/>
+      <w:r>
+        <w:t xml:space="preserve"> </w:t>
+      </w:r>
+      <w:proofErr w:type="spellStart"/>
+      <w:r>
+        <w:t>ВОДА</w:t>
+      </w:r>
+      <w:proofErr w:type="spellEnd"/>
     </w:p>
     <w:p>
       <w:r>
-        <w:t>ВОДА ВОДА ВОДА</w:t>
-      </w:r>
+        <w:t xml:space="preserve">ВОДА </w:t>
+      </w:r>
+      <w:proofErr w:type="spellStart"/>
+      <w:r>
+        <w:t>ВОДА</w:t>
+      </w:r>
+      <w:proofErr w:type="spellEnd"/>
+      <w:r>
+        <w:t xml:space="preserve"> </w:t>
+      </w:r>
+      <w:proofErr w:type="spellStart"/>
+      <w:r>
+        <w:t>ВОДА</w:t>
+      </w:r>
+      <w:proofErr w:type="spellEnd"/>
     </w:p>
     <w:p>
       <w:pPr>
@@ -10364,17 +11880,27 @@
       <w:pPr>
         <w:pStyle w:val="1"/>
       </w:pPr>
+      <w:bookmarkStart w:id="9" w:name="_Toc136944308"/>
       <w:r>
         <w:lastRenderedPageBreak/>
         <w:t>Литература</w:t>
       </w:r>
+      <w:bookmarkEnd w:id="9"/>
     </w:p>
     <w:p>
       <w:pPr>
         <w:pStyle w:val="a"/>
       </w:pPr>
       <w:r>
-        <w:t>Пикосекундная импульсная техника / В. Н. Ильюшенко [и др.], под ред. В. Н. Ильюшенко –  Москва : Энергоатомиздат, 1993. – 386 с.</w:t>
+        <w:t xml:space="preserve">Пикосекундная импульсная техника / В. Н. Ильюшенко [и др.], под ред. В. Н. Ильюшенко </w:t>
+      </w:r>
+      <w:proofErr w:type="gramStart"/>
+      <w:r>
+        <w:t>–  Москва</w:t>
+      </w:r>
+      <w:proofErr w:type="gramEnd"/>
+      <w:r>
+        <w:t xml:space="preserve"> : Энергоатомиздат, 1993. – 386 с.</w:t>
       </w:r>
     </w:p>
     <w:p>
@@ -10388,7 +11914,91 @@
         <w:rPr>
           <w:lang w:val="en-US"/>
         </w:rPr>
-        <w:t>A. M. Bobreshov, A. S. Zhabin, A. D. Ryazantsev, V. A. Stepkin and G. K. Uskov, "Improvement of ultrashort pulses by serial connection of step recovery diodes," in IEEE Microwave and Wireless Components Letters, vol. 31, no. 2, pp. 204-206, Feb. 2021, doi: 10.1109/LMWC.2020.3046925.</w:t>
+        <w:t xml:space="preserve">A. M. </w:t>
+      </w:r>
+      <w:proofErr w:type="spellStart"/>
+      <w:r>
+        <w:rPr>
+          <w:lang w:val="en-US"/>
+        </w:rPr>
+        <w:t>Bobreshov</w:t>
+      </w:r>
+      <w:proofErr w:type="spellEnd"/>
+      <w:r>
+        <w:rPr>
+          <w:lang w:val="en-US"/>
+        </w:rPr>
+        <w:t xml:space="preserve">, A. S. </w:t>
+      </w:r>
+      <w:proofErr w:type="spellStart"/>
+      <w:r>
+        <w:rPr>
+          <w:lang w:val="en-US"/>
+        </w:rPr>
+        <w:t>Zhabin</w:t>
+      </w:r>
+      <w:proofErr w:type="spellEnd"/>
+      <w:r>
+        <w:rPr>
+          <w:lang w:val="en-US"/>
+        </w:rPr>
+        <w:t xml:space="preserve">, A. D. </w:t>
+      </w:r>
+      <w:proofErr w:type="spellStart"/>
+      <w:r>
+        <w:rPr>
+          <w:lang w:val="en-US"/>
+        </w:rPr>
+        <w:t>Ryazantsev</w:t>
+      </w:r>
+      <w:proofErr w:type="spellEnd"/>
+      <w:r>
+        <w:rPr>
+          <w:lang w:val="en-US"/>
+        </w:rPr>
+        <w:t xml:space="preserve">, V. A. </w:t>
+      </w:r>
+      <w:proofErr w:type="spellStart"/>
+      <w:r>
+        <w:rPr>
+          <w:lang w:val="en-US"/>
+        </w:rPr>
+        <w:t>Stepkin</w:t>
+      </w:r>
+      <w:proofErr w:type="spellEnd"/>
+      <w:r>
+        <w:rPr>
+          <w:lang w:val="en-US"/>
+        </w:rPr>
+        <w:t xml:space="preserve"> and G. K. </w:t>
+      </w:r>
+      <w:proofErr w:type="spellStart"/>
+      <w:r>
+        <w:rPr>
+          <w:lang w:val="en-US"/>
+        </w:rPr>
+        <w:t>Uskov</w:t>
+      </w:r>
+      <w:proofErr w:type="spellEnd"/>
+      <w:r>
+        <w:rPr>
+          <w:lang w:val="en-US"/>
+        </w:rPr>
+        <w:t xml:space="preserve">, "Improvement of ultrashort pulses by serial connection of step recovery diodes," in IEEE Microwave and Wireless Components Letters, vol. 31, no. 2, pp. 204-206, Feb. 2021, </w:t>
+      </w:r>
+      <w:proofErr w:type="spellStart"/>
+      <w:r>
+        <w:rPr>
+          <w:lang w:val="en-US"/>
+        </w:rPr>
+        <w:t>doi</w:t>
+      </w:r>
+      <w:proofErr w:type="spellEnd"/>
+      <w:r>
+        <w:rPr>
+          <w:lang w:val="en-US"/>
+        </w:rPr>
+        <w:t>: 10.1109/LMWC.2020.3046925.</w:t>
       </w:r>
     </w:p>
     <w:p>
@@ -10402,10 +12012,142 @@
         <w:rPr>
           <w:lang w:val="en-US"/>
         </w:rPr>
-        <w:t xml:space="preserve">A. M. Bobreshov, A. S. Zhabin, V. A. Stepkin and G. K. Uskov “Novel Tunable Ultrashort Pulse Generator With High Amplitude and Low Ringing Level”, IEEE Microw. </w:t>
-      </w:r>
-      <w:r>
-        <w:t>Wireless Compon. Lett., vol. 27, no. 11, pp. 1013–1015, November 2017</w:t>
+        <w:t xml:space="preserve">A. M. </w:t>
+      </w:r>
+      <w:proofErr w:type="spellStart"/>
+      <w:r>
+        <w:rPr>
+          <w:lang w:val="en-US"/>
+        </w:rPr>
+        <w:t>Bobreshov</w:t>
+      </w:r>
+      <w:proofErr w:type="spellEnd"/>
+      <w:r>
+        <w:rPr>
+          <w:lang w:val="en-US"/>
+        </w:rPr>
+        <w:t xml:space="preserve">, A. S. </w:t>
+      </w:r>
+      <w:proofErr w:type="spellStart"/>
+      <w:r>
+        <w:rPr>
+          <w:lang w:val="en-US"/>
+        </w:rPr>
+        <w:t>Zhabin</w:t>
+      </w:r>
+      <w:proofErr w:type="spellEnd"/>
+      <w:r>
+        <w:rPr>
+          <w:lang w:val="en-US"/>
+        </w:rPr>
+        <w:t xml:space="preserve">, V. A. </w:t>
+      </w:r>
+      <w:proofErr w:type="spellStart"/>
+      <w:r>
+        <w:rPr>
+          <w:lang w:val="en-US"/>
+        </w:rPr>
+        <w:t>Stepkin</w:t>
+      </w:r>
+      <w:proofErr w:type="spellEnd"/>
+      <w:r>
+        <w:rPr>
+          <w:lang w:val="en-US"/>
+        </w:rPr>
+        <w:t xml:space="preserve"> and G. K. </w:t>
+      </w:r>
+      <w:proofErr w:type="spellStart"/>
+      <w:r>
+        <w:rPr>
+          <w:lang w:val="en-US"/>
+        </w:rPr>
+        <w:t>Uskov</w:t>
+      </w:r>
+      <w:proofErr w:type="spellEnd"/>
+      <w:r>
+        <w:rPr>
+          <w:lang w:val="en-US"/>
+        </w:rPr>
+        <w:t xml:space="preserve"> “Novel Tunable Ultrashort Pulse Generator </w:t>
+      </w:r>
+      <w:proofErr w:type="gramStart"/>
+      <w:r>
+        <w:rPr>
+          <w:lang w:val="en-US"/>
+        </w:rPr>
+        <w:t>With</w:t>
+      </w:r>
+      <w:proofErr w:type="gramEnd"/>
+      <w:r>
+        <w:rPr>
+          <w:lang w:val="en-US"/>
+        </w:rPr>
+        <w:t xml:space="preserve"> High Amplitude and Low Ringing Level”, IEEE </w:t>
+      </w:r>
+      <w:proofErr w:type="spellStart"/>
+      <w:r>
+        <w:rPr>
+          <w:lang w:val="en-US"/>
+        </w:rPr>
+        <w:t>Microw</w:t>
+      </w:r>
+      <w:proofErr w:type="spellEnd"/>
+      <w:r>
+        <w:rPr>
+          <w:lang w:val="en-US"/>
+        </w:rPr>
+        <w:t xml:space="preserve">. </w:t>
+      </w:r>
+      <w:r>
+        <w:t xml:space="preserve">Wireless </w:t>
+      </w:r>
+      <w:proofErr w:type="spellStart"/>
+      <w:r>
+        <w:t>Compon</w:t>
+      </w:r>
+      <w:proofErr w:type="spellEnd"/>
+      <w:r>
+        <w:t xml:space="preserve">. </w:t>
+      </w:r>
+      <w:proofErr w:type="spellStart"/>
+      <w:r>
+        <w:t>Lett</w:t>
+      </w:r>
+      <w:proofErr w:type="spellEnd"/>
+      <w:r>
+        <w:t xml:space="preserve">., </w:t>
+      </w:r>
+      <w:proofErr w:type="spellStart"/>
+      <w:r>
+        <w:t>vol</w:t>
+      </w:r>
+      <w:proofErr w:type="spellEnd"/>
+      <w:r>
+        <w:t xml:space="preserve">. 27, </w:t>
+      </w:r>
+      <w:proofErr w:type="spellStart"/>
+      <w:r>
+        <w:t>no</w:t>
+      </w:r>
+      <w:proofErr w:type="spellEnd"/>
+      <w:r>
+        <w:t xml:space="preserve">. 11, </w:t>
+      </w:r>
+      <w:proofErr w:type="spellStart"/>
+      <w:r>
+        <w:t>pp</w:t>
+      </w:r>
+      <w:proofErr w:type="spellEnd"/>
+      <w:r>
+        <w:t xml:space="preserve">. 1013–1015, </w:t>
+      </w:r>
+      <w:proofErr w:type="spellStart"/>
+      <w:r>
+        <w:t>November</w:t>
+      </w:r>
+      <w:proofErr w:type="spellEnd"/>
+      <w:r>
+        <w:t xml:space="preserve"> 2017</w:t>
       </w:r>
       <w:r>
         <w:rPr>
@@ -10425,7 +12167,49 @@
         <w:rPr>
           <w:lang w:val="en-US"/>
         </w:rPr>
-        <w:t>P. Krishnaswamy, A. Kuthi, P. T. Vernier and M. A. Gundersen, "Compact Subnanosecond Pulse Generator Using Avalanche Transistors for Cell Electroperturbation Studies," in IEEE Transactions on Dielectrics and Electrical Insulation, vol. 14, no. 4, pp. 873-877, Aug. 2007</w:t>
+        <w:t xml:space="preserve">P. Krishnaswamy, A. </w:t>
+      </w:r>
+      <w:proofErr w:type="spellStart"/>
+      <w:r>
+        <w:rPr>
+          <w:lang w:val="en-US"/>
+        </w:rPr>
+        <w:t>Kuthi</w:t>
+      </w:r>
+      <w:proofErr w:type="spellEnd"/>
+      <w:r>
+        <w:rPr>
+          <w:lang w:val="en-US"/>
+        </w:rPr>
+        <w:t xml:space="preserve">, P. T. Vernier and M. A. Gundersen, "Compact </w:t>
+      </w:r>
+      <w:proofErr w:type="spellStart"/>
+      <w:r>
+        <w:rPr>
+          <w:lang w:val="en-US"/>
+        </w:rPr>
+        <w:t>Subnanosecond</w:t>
+      </w:r>
+      <w:proofErr w:type="spellEnd"/>
+      <w:r>
+        <w:rPr>
+          <w:lang w:val="en-US"/>
+        </w:rPr>
+        <w:t xml:space="preserve"> Pulse Generator Using Avalanche Transistors for Cell </w:t>
+      </w:r>
+      <w:proofErr w:type="spellStart"/>
+      <w:r>
+        <w:rPr>
+          <w:lang w:val="en-US"/>
+        </w:rPr>
+        <w:t>Electroperturbation</w:t>
+      </w:r>
+      <w:proofErr w:type="spellEnd"/>
+      <w:r>
+        <w:rPr>
+          <w:lang w:val="en-US"/>
+        </w:rPr>
+        <w:t xml:space="preserve"> Studies," in IEEE Transactions on Dielectrics and Electrical Insulation, vol. 14, no. 4, pp. 873-877, Aug. 2007</w:t>
       </w:r>
     </w:p>
     <w:p>
@@ -10439,7 +12223,105 @@
         <w:rPr>
           <w:lang w:val="en-US"/>
         </w:rPr>
-        <w:t>I. V. Grekhov, S. V. Korotkov, A. L. Stepaniants, D. V. Khristyuk, V. B. Voronkov and Y. V. Aristov, "High-power semiconductor-based nano and subnanosecond pulse Generator with a low delay time," in IEEE Transactions on Plasma Science, vol. 33, no. 4, pp. 1240-1244, Aug. 2005</w:t>
+        <w:t xml:space="preserve">I. V. </w:t>
+      </w:r>
+      <w:proofErr w:type="spellStart"/>
+      <w:r>
+        <w:rPr>
+          <w:lang w:val="en-US"/>
+        </w:rPr>
+        <w:t>Grekhov</w:t>
+      </w:r>
+      <w:proofErr w:type="spellEnd"/>
+      <w:r>
+        <w:rPr>
+          <w:lang w:val="en-US"/>
+        </w:rPr>
+        <w:t xml:space="preserve">, S. V. </w:t>
+      </w:r>
+      <w:proofErr w:type="spellStart"/>
+      <w:r>
+        <w:rPr>
+          <w:lang w:val="en-US"/>
+        </w:rPr>
+        <w:t>Korotkov</w:t>
+      </w:r>
+      <w:proofErr w:type="spellEnd"/>
+      <w:r>
+        <w:rPr>
+          <w:lang w:val="en-US"/>
+        </w:rPr>
+        <w:t xml:space="preserve">, A. L. </w:t>
+      </w:r>
+      <w:proofErr w:type="spellStart"/>
+      <w:r>
+        <w:rPr>
+          <w:lang w:val="en-US"/>
+        </w:rPr>
+        <w:t>Stepaniants</w:t>
+      </w:r>
+      <w:proofErr w:type="spellEnd"/>
+      <w:r>
+        <w:rPr>
+          <w:lang w:val="en-US"/>
+        </w:rPr>
+        <w:t xml:space="preserve">, D. V. </w:t>
+      </w:r>
+      <w:proofErr w:type="spellStart"/>
+      <w:r>
+        <w:rPr>
+          <w:lang w:val="en-US"/>
+        </w:rPr>
+        <w:t>Khristyuk</w:t>
+      </w:r>
+      <w:proofErr w:type="spellEnd"/>
+      <w:r>
+        <w:rPr>
+          <w:lang w:val="en-US"/>
+        </w:rPr>
+        <w:t xml:space="preserve">, V. B. </w:t>
+      </w:r>
+      <w:proofErr w:type="spellStart"/>
+      <w:r>
+        <w:rPr>
+          <w:lang w:val="en-US"/>
+        </w:rPr>
+        <w:t>Voronkov</w:t>
+      </w:r>
+      <w:proofErr w:type="spellEnd"/>
+      <w:r>
+        <w:rPr>
+          <w:lang w:val="en-US"/>
+        </w:rPr>
+        <w:t xml:space="preserve"> and Y. V. </w:t>
+      </w:r>
+      <w:proofErr w:type="spellStart"/>
+      <w:r>
+        <w:rPr>
+          <w:lang w:val="en-US"/>
+        </w:rPr>
+        <w:t>Aristov</w:t>
+      </w:r>
+      <w:proofErr w:type="spellEnd"/>
+      <w:r>
+        <w:rPr>
+          <w:lang w:val="en-US"/>
+        </w:rPr>
+        <w:t xml:space="preserve">, "High-power semiconductor-based nano and </w:t>
+      </w:r>
+      <w:proofErr w:type="spellStart"/>
+      <w:r>
+        <w:rPr>
+          <w:lang w:val="en-US"/>
+        </w:rPr>
+        <w:t>subnanosecond</w:t>
+      </w:r>
+      <w:proofErr w:type="spellEnd"/>
+      <w:r>
+        <w:rPr>
+          <w:lang w:val="en-US"/>
+        </w:rPr>
+        <w:t xml:space="preserve"> pulse Generator with a low delay time," in IEEE Transactions on Plasma Science, vol. 33, no. 4, pp. 1240-1244, Aug. 2005</w:t>
       </w:r>
     </w:p>
     <w:p>
@@ -10453,7 +12335,35 @@
         <w:rPr>
           <w:lang w:val="en-US"/>
         </w:rPr>
-        <w:t>A. De Angelis, M. Dionigi, R. Giglietti and P. Carbone, "Experimental Comparison of Low-Cost Sub-Nanosecond Pulse Generators," in IEEE Transactions on Instrumentation and Measurement, vol. 60, no. 1, pp. 310-318, Jan. 2011</w:t>
+        <w:t xml:space="preserve">A. De Angelis, M. </w:t>
+      </w:r>
+      <w:proofErr w:type="spellStart"/>
+      <w:r>
+        <w:rPr>
+          <w:lang w:val="en-US"/>
+        </w:rPr>
+        <w:t>Dionigi</w:t>
+      </w:r>
+      <w:proofErr w:type="spellEnd"/>
+      <w:r>
+        <w:rPr>
+          <w:lang w:val="en-US"/>
+        </w:rPr>
+        <w:t xml:space="preserve">, R. </w:t>
+      </w:r>
+      <w:proofErr w:type="spellStart"/>
+      <w:r>
+        <w:rPr>
+          <w:lang w:val="en-US"/>
+        </w:rPr>
+        <w:t>Giglietti</w:t>
+      </w:r>
+      <w:proofErr w:type="spellEnd"/>
+      <w:r>
+        <w:rPr>
+          <w:lang w:val="en-US"/>
+        </w:rPr>
+        <w:t xml:space="preserve"> and P. Carbone, "Experimental Comparison of Low-Cost Sub-Nanosecond Pulse Generators," in IEEE Transactions on Instrumentation and Measurement, vol. 60, no. 1, pp. 310-318, Jan. 2011</w:t>
       </w:r>
     </w:p>
     <w:p>
@@ -10467,7 +12377,49 @@
         <w:rPr>
           <w:lang w:val="en-US"/>
         </w:rPr>
-        <w:t>T. Toyooka and Y. Minamitani, "Development of a cluster burst pulse generator based on a SOS diode switch for bioelectrics applications," 2011 IEEE Pulsed Power Conference, Chicago, IL, USA, 2011, pp. 1186-1189</w:t>
+        <w:t xml:space="preserve">T. </w:t>
+      </w:r>
+      <w:proofErr w:type="spellStart"/>
+      <w:r>
+        <w:rPr>
+          <w:lang w:val="en-US"/>
+        </w:rPr>
+        <w:t>Toyooka</w:t>
+      </w:r>
+      <w:proofErr w:type="spellEnd"/>
+      <w:r>
+        <w:rPr>
+          <w:lang w:val="en-US"/>
+        </w:rPr>
+        <w:t xml:space="preserve"> and Y. </w:t>
+      </w:r>
+      <w:proofErr w:type="spellStart"/>
+      <w:r>
+        <w:rPr>
+          <w:lang w:val="en-US"/>
+        </w:rPr>
+        <w:t>Minamitani</w:t>
+      </w:r>
+      <w:proofErr w:type="spellEnd"/>
+      <w:r>
+        <w:rPr>
+          <w:lang w:val="en-US"/>
+        </w:rPr>
+        <w:t xml:space="preserve">, "Development of a cluster burst pulse generator based on a SOS diode switch for </w:t>
+      </w:r>
+      <w:proofErr w:type="spellStart"/>
+      <w:r>
+        <w:rPr>
+          <w:lang w:val="en-US"/>
+        </w:rPr>
+        <w:t>bioelectrics</w:t>
+      </w:r>
+      <w:proofErr w:type="spellEnd"/>
+      <w:r>
+        <w:rPr>
+          <w:lang w:val="en-US"/>
+        </w:rPr>
+        <w:t xml:space="preserve"> applications," 2011 IEEE Pulsed Power Conference, Chicago, IL, USA, 2011, pp. 1186-1189</w:t>
       </w:r>
     </w:p>
     <w:p>
@@ -10481,7 +12433,21 @@
         <w:rPr>
           <w:lang w:val="en-US"/>
         </w:rPr>
-        <w:t>Z. Pei, X. Li, Q. Zhang, Z. Wu, Y. Zhao and X. Chen, "Development of a high voltage, 240ps pulse generator in GIS for PD testing," 2018 IEEE International Power Modulator and High Voltage Conference (IPMHVC), Jackson, WY, USA, 2018, pp. 261-263, doi: 10.1109/IPMHVC.2018.8936712</w:t>
+        <w:t xml:space="preserve">Z. Pei, X. Li, Q. Zhang, Z. Wu, Y. Zhao and X. Chen, "Development of a high voltage, 240ps pulse generator in GIS for PD testing," 2018 IEEE International Power Modulator and High Voltage Conference (IPMHVC), Jackson, WY, USA, 2018, pp. 261-263, </w:t>
+      </w:r>
+      <w:proofErr w:type="spellStart"/>
+      <w:r>
+        <w:rPr>
+          <w:lang w:val="en-US"/>
+        </w:rPr>
+        <w:t>doi</w:t>
+      </w:r>
+      <w:proofErr w:type="spellEnd"/>
+      <w:r>
+        <w:rPr>
+          <w:lang w:val="en-US"/>
+        </w:rPr>
+        <w:t>: 10.1109/IPMHVC.2018.8936712</w:t>
       </w:r>
       <w:r>
         <w:rPr>
@@ -10502,7 +12468,35 @@
           <w:lang w:val="en-US"/>
         </w:rPr>
         <w:lastRenderedPageBreak/>
-        <w:t>I. V. Grekhov, "Pulse Power Generation in Nano- and Subnanosecond Range by Means of Ionizing Fronts in Semiconductors: The State of the Art and Future Prospects," in IEEE Transactions on Plasma Science, vol. 38, no. 5, pp. 1118-1123, May 2010</w:t>
+        <w:t xml:space="preserve">I. V. </w:t>
+      </w:r>
+      <w:proofErr w:type="spellStart"/>
+      <w:r>
+        <w:rPr>
+          <w:lang w:val="en-US"/>
+        </w:rPr>
+        <w:t>Grekhov</w:t>
+      </w:r>
+      <w:proofErr w:type="spellEnd"/>
+      <w:r>
+        <w:rPr>
+          <w:lang w:val="en-US"/>
+        </w:rPr>
+        <w:t xml:space="preserve">, "Pulse Power Generation in Nano- and </w:t>
+      </w:r>
+      <w:proofErr w:type="spellStart"/>
+      <w:r>
+        <w:rPr>
+          <w:lang w:val="en-US"/>
+        </w:rPr>
+        <w:t>Subnanosecond</w:t>
+      </w:r>
+      <w:proofErr w:type="spellEnd"/>
+      <w:r>
+        <w:rPr>
+          <w:lang w:val="en-US"/>
+        </w:rPr>
+        <w:t xml:space="preserve"> Range by Means of Ionizing Fronts in Semiconductors: The State of the Art and Future Prospects," in IEEE Transactions on Plasma Science, vol. 38, no. 5, pp. 1118-1123, May 2010</w:t>
       </w:r>
     </w:p>
     <w:p>
@@ -10516,7 +12510,21 @@
         <w:rPr>
           <w:lang w:val="en-US"/>
         </w:rPr>
-        <w:t>Qing Wang and Jianping Yao, "Switchable optical UWB monocycle and doublet generation using a reconfigurable photonic microwave delay-line filter," Opt. Express 15, 14667-14672 (2007)</w:t>
+        <w:t xml:space="preserve">Qing Wang and </w:t>
+      </w:r>
+      <w:proofErr w:type="spellStart"/>
+      <w:r>
+        <w:rPr>
+          <w:lang w:val="en-US"/>
+        </w:rPr>
+        <w:t>Jianping</w:t>
+      </w:r>
+      <w:proofErr w:type="spellEnd"/>
+      <w:r>
+        <w:rPr>
+          <w:lang w:val="en-US"/>
+        </w:rPr>
+        <w:t xml:space="preserve"> Yao, "Switchable optical UWB monocycle and doublet generation using a reconfigurable photonic microwave delay-line filter," Opt. Express 15, 14667-14672 (2007)</w:t>
       </w:r>
     </w:p>
     <w:p>
@@ -10530,7 +12538,35 @@
         <w:rPr>
           <w:lang w:val="en-US"/>
         </w:rPr>
-        <w:t>NumPy documentation – URL: https://numpy.org/doc/1.24 (дата обращения: 16.01.2023).</w:t>
+        <w:t>NumPy documentation – URL: https://numpy.org/doc/1.24 (</w:t>
+      </w:r>
+      <w:proofErr w:type="spellStart"/>
+      <w:r>
+        <w:rPr>
+          <w:lang w:val="en-US"/>
+        </w:rPr>
+        <w:t>дата</w:t>
+      </w:r>
+      <w:proofErr w:type="spellEnd"/>
+      <w:r>
+        <w:rPr>
+          <w:lang w:val="en-US"/>
+        </w:rPr>
+        <w:t xml:space="preserve"> </w:t>
+      </w:r>
+      <w:proofErr w:type="spellStart"/>
+      <w:r>
+        <w:rPr>
+          <w:lang w:val="en-US"/>
+        </w:rPr>
+        <w:t>обращения</w:t>
+      </w:r>
+      <w:proofErr w:type="spellEnd"/>
+      <w:r>
+        <w:rPr>
+          <w:lang w:val="en-US"/>
+        </w:rPr>
+        <w:t>: 16.01.2023).</w:t>
       </w:r>
     </w:p>
     <w:p>
@@ -11344,7 +13380,7 @@
   <w:style w:type="paragraph" w:default="1" w:styleId="a0">
     <w:name w:val="Normal"/>
     <w:qFormat/>
-    <w:rsid w:val="00C52268"/>
+    <w:rsid w:val="0000453A"/>
     <w:pPr>
       <w:spacing w:line="360" w:lineRule="auto"/>
       <w:ind w:firstLine="709"/>
@@ -11383,6 +13419,7 @@
   <w:style w:type="character" w:default="1" w:styleId="a1">
     <w:name w:val="Default Paragraph Font"/>
     <w:uiPriority w:val="1"/>
+    <w:semiHidden/>
     <w:unhideWhenUsed/>
   </w:style>
   <w:style w:type="table" w:default="1" w:styleId="a2">
@@ -11538,6 +13575,52 @@
       <w:b/>
       <w:bCs/>
       <w:color w:val="222222"/>
+    </w:rPr>
+  </w:style>
+  <w:style w:type="paragraph" w:styleId="ac">
+    <w:name w:val="TOC Heading"/>
+    <w:basedOn w:val="1"/>
+    <w:next w:val="a0"/>
+    <w:uiPriority w:val="39"/>
+    <w:unhideWhenUsed/>
+    <w:qFormat/>
+    <w:rsid w:val="006403F7"/>
+    <w:pPr>
+      <w:spacing w:before="240" w:after="0" w:line="259" w:lineRule="auto"/>
+      <w:jc w:val="left"/>
+      <w:outlineLvl w:val="9"/>
+    </w:pPr>
+    <w:rPr>
+      <w:rFonts w:asciiTheme="majorHAnsi" w:hAnsiTheme="majorHAnsi" w:cstheme="majorBidi"/>
+      <w:b w:val="0"/>
+      <w:bCs w:val="0"/>
+      <w:color w:val="2F5496" w:themeColor="accent1" w:themeShade="BF"/>
+      <w:sz w:val="32"/>
+      <w:szCs w:val="32"/>
+      <w:lang w:eastAsia="ru-RU"/>
+    </w:rPr>
+  </w:style>
+  <w:style w:type="paragraph" w:styleId="11">
+    <w:name w:val="toc 1"/>
+    <w:basedOn w:val="a0"/>
+    <w:next w:val="a0"/>
+    <w:autoRedefine/>
+    <w:uiPriority w:val="39"/>
+    <w:unhideWhenUsed/>
+    <w:rsid w:val="006403F7"/>
+    <w:pPr>
+      <w:spacing w:after="100"/>
+    </w:pPr>
+  </w:style>
+  <w:style w:type="character" w:styleId="ad">
+    <w:name w:val="Hyperlink"/>
+    <w:basedOn w:val="a1"/>
+    <w:uiPriority w:val="99"/>
+    <w:unhideWhenUsed/>
+    <w:rsid w:val="006403F7"/>
+    <w:rPr>
+      <w:color w:val="0563C1" w:themeColor="hyperlink"/>
+      <w:u w:val="single"/>
     </w:rPr>
   </w:style>
 </w:styles>
@@ -14132,4 +16215,16 @@
     </a:ext>
   </a:extLst>
 </a:theme>
+</file>
+
+<file path=customXml/item1.xml><?xml version="1.0" encoding="utf-8"?>
+<b:Sources xmlns:b="http://schemas.openxmlformats.org/officeDocument/2006/bibliography" xmlns="http://schemas.openxmlformats.org/officeDocument/2006/bibliography" SelectedStyle="\APASixthEditionOfficeOnline.xsl" StyleName="APA" Version="6"/>
+</file>
+
+<file path=customXml/itemProps1.xml><?xml version="1.0" encoding="utf-8"?>
+<ds:datastoreItem xmlns:ds="http://schemas.openxmlformats.org/officeDocument/2006/customXml" ds:itemID="{48EE5BA7-7EA3-454C-A9CA-4E9601375F82}">
+  <ds:schemaRefs>
+    <ds:schemaRef ds:uri="http://schemas.openxmlformats.org/officeDocument/2006/bibliography"/>
+  </ds:schemaRefs>
+</ds:datastoreItem>
 </file>
--- a/НИР лето 2023/НИР_Величкина.docx
+++ b/НИР лето 2023/НИР_Величкина.docx
@@ -399,7 +399,7 @@
         <w:rPr>
           <w:rFonts w:eastAsia="Times New Roman"/>
           <w:b/>
-          <w:color w:val="auto"/>
+          <w:color w:val="FF0000"/>
           <w:szCs w:val="28"/>
           <w:lang w:eastAsia="ru-RU"/>
         </w:rPr>
@@ -408,7 +408,7 @@
         <w:rPr>
           <w:rFonts w:eastAsia="Times New Roman"/>
           <w:b/>
-          <w:color w:val="auto"/>
+          <w:color w:val="FF0000"/>
           <w:szCs w:val="28"/>
           <w:lang w:eastAsia="ru-RU"/>
         </w:rPr>
@@ -460,6 +460,15 @@
         </w:rPr>
         <w:t>03.04.03</w:t>
       </w:r>
+      <w:r>
+        <w:rPr>
+          <w:rFonts w:eastAsia="Times New Roman"/>
+          <w:color w:val="auto"/>
+          <w:szCs w:val="28"/>
+          <w:lang w:eastAsia="ru-RU"/>
+        </w:rPr>
+        <w:t xml:space="preserve"> «Радиофизика»</w:t>
+      </w:r>
     </w:p>
     <w:p>
       <w:pPr>
@@ -509,12 +518,9 @@
     </w:p>
     <w:p>
       <w:pPr>
-        <w:ind w:firstLine="0"/>
-        <w:jc w:val="left"/>
-        <w:rPr>
-          <w:rFonts w:eastAsia="Times New Roman"/>
-          <w:color w:val="auto"/>
-          <w:szCs w:val="28"/>
+        <w:pStyle w:val="a4"/>
+        <w:rPr>
+          <w:sz w:val="24"/>
           <w:lang w:eastAsia="ru-RU"/>
         </w:rPr>
       </w:pPr>
@@ -2640,7 +2646,19 @@
         <w:rPr>
           <w:color w:val="auto"/>
         </w:rPr>
-        <w:t xml:space="preserve"> была нанесена никелевая и золотая металлические пленки. Экспериментальный макет приведен на </w:t>
+        <w:t xml:space="preserve"> была нанесена никелевая и золотая металлические пленки. </w:t>
+      </w:r>
+      <w:r>
+        <w:rPr>
+          <w:color w:val="auto"/>
+        </w:rPr>
+        <w:t xml:space="preserve">Для защиты от внешних механических повреждений и пыли, устройство помещено в корпус. </w:t>
+      </w:r>
+      <w:r>
+        <w:rPr>
+          <w:color w:val="auto"/>
+        </w:rPr>
+        <w:t xml:space="preserve">Экспериментальный макет приведен на </w:t>
       </w:r>
       <w:proofErr w:type="gramStart"/>
       <w:r>
@@ -2655,6 +2673,19 @@
           <w:color w:val="auto"/>
         </w:rPr>
         <w:t xml:space="preserve">??. </w:t>
+      </w:r>
+    </w:p>
+    <w:p>
+      <w:pPr>
+        <w:rPr>
+          <w:color w:val="auto"/>
+        </w:rPr>
+      </w:pPr>
+      <w:r>
+        <w:rPr>
+          <w:color w:val="auto"/>
+        </w:rPr>
+        <w:t xml:space="preserve">Целью эксперимента было получение двух СКИ: импульс с максимально возможной амплитудой и с минимальным уровнем звона, т.е. наименее отклоняющийся по форме от идеального гауссовского импульса. </w:t>
       </w:r>
     </w:p>
     <w:p>
@@ -2734,13 +2765,17 @@
     <w:p>
       <w:pPr>
         <w:rPr>
-          <w:b/>
-          <w:bCs/>
-          <w:color w:val="FF0000"/>
+          <w:color w:val="auto"/>
         </w:rPr>
       </w:pPr>
       <w:r>
-        <w:t xml:space="preserve">С изготовленным макетом был проведен эксперимент. В качестве запускающих генераторов использовались два </w:t>
+        <w:t xml:space="preserve">С изготовленным макетом был проведен </w:t>
+      </w:r>
+      <w:r>
+        <w:t xml:space="preserve">натурный </w:t>
+      </w:r>
+      <w:r>
+        <w:t xml:space="preserve">эксперимент. В качестве запускающих генераторов использовались два </w:t>
       </w:r>
       <w:r>
         <w:rPr>
@@ -2771,19 +2806,29 @@
       </w:r>
       <w:r>
         <w:rPr>
-          <w:b/>
-          <w:bCs/>
-          <w:color w:val="FF0000"/>
-        </w:rPr>
-        <w:t>НОМЕР</w:t>
-      </w:r>
-      <w:r>
-        <w:rPr>
-          <w:b/>
-          <w:bCs/>
-          <w:color w:val="FF0000"/>
-        </w:rPr>
-        <w:t xml:space="preserve"> </w:t>
+          <w:color w:val="auto"/>
+          <w:lang w:val="en-US"/>
+        </w:rPr>
+        <w:t>U</w:t>
+      </w:r>
+      <w:r>
+        <w:rPr>
+          <w:color w:val="auto"/>
+        </w:rPr>
+        <w:t>8031</w:t>
+      </w:r>
+      <w:r>
+        <w:rPr>
+          <w:color w:val="auto"/>
+          <w:lang w:val="en-US"/>
+        </w:rPr>
+        <w:t>A</w:t>
+      </w:r>
+      <w:r>
+        <w:rPr>
+          <w:color w:val="auto"/>
+        </w:rPr>
+        <w:t xml:space="preserve">. </w:t>
       </w:r>
     </w:p>
     <w:p>
@@ -2810,7 +2855,94 @@
         <w:rPr>
           <w:color w:val="auto"/>
         </w:rPr>
-        <w:t xml:space="preserve">??. Амплитуда составила, длительность составила. Уровень звона столько-то децибел. </w:t>
+        <w:t xml:space="preserve">??. Амплитуда составила, длительность составила. Уровень звона столько-то </w:t>
+      </w:r>
+      <w:r>
+        <w:rPr>
+          <w:color w:val="auto"/>
+        </w:rPr>
+        <w:t>процентов</w:t>
+      </w:r>
+      <w:r>
+        <w:rPr>
+          <w:color w:val="auto"/>
+        </w:rPr>
+        <w:t xml:space="preserve">. </w:t>
+      </w:r>
+    </w:p>
+    <w:p>
+      <w:pPr>
+        <w:ind w:firstLine="0"/>
+        <w:rPr>
+          <w:color w:val="auto"/>
+        </w:rPr>
+      </w:pPr>
+      <w:r>
+        <w:rPr>
+          <w:noProof/>
+          <w:color w:val="auto"/>
+        </w:rPr>
+        <w:lastRenderedPageBreak/>
+        <w:drawing>
+          <wp:inline distT="0" distB="0" distL="0" distR="0" wp14:anchorId="37BA7EC7" wp14:editId="4C690019">
+            <wp:extent cx="5303531" cy="4187960"/>
+            <wp:effectExtent l="0" t="0" r="0" b="3175"/>
+            <wp:docPr id="7" name="Рисунок 7"/>
+            <wp:cNvGraphicFramePr>
+              <a:graphicFrameLocks xmlns:a="http://schemas.openxmlformats.org/drawingml/2006/main" noChangeAspect="1"/>
+            </wp:cNvGraphicFramePr>
+            <a:graphic xmlns:a="http://schemas.openxmlformats.org/drawingml/2006/main">
+              <a:graphicData uri="http://schemas.openxmlformats.org/drawingml/2006/picture">
+                <pic:pic xmlns:pic="http://schemas.openxmlformats.org/drawingml/2006/picture">
+                  <pic:nvPicPr>
+                    <pic:cNvPr id="7" name="Рисунок 7"/>
+                    <pic:cNvPicPr/>
+                  </pic:nvPicPr>
+                  <pic:blipFill>
+                    <a:blip r:embed="rId10">
+                      <a:extLst>
+                        <a:ext uri="{28A0092B-C50C-407E-A947-70E740481C1C}">
+                          <a14:useLocalDpi xmlns:a14="http://schemas.microsoft.com/office/drawing/2010/main" val="0"/>
+                        </a:ext>
+                      </a:extLst>
+                    </a:blip>
+                    <a:stretch>
+                      <a:fillRect/>
+                    </a:stretch>
+                  </pic:blipFill>
+                  <pic:spPr>
+                    <a:xfrm>
+                      <a:off x="0" y="0"/>
+                      <a:ext cx="5303531" cy="4187960"/>
+                    </a:xfrm>
+                    <a:prstGeom prst="rect">
+                      <a:avLst/>
+                    </a:prstGeom>
+                  </pic:spPr>
+                </pic:pic>
+              </a:graphicData>
+            </a:graphic>
+          </wp:inline>
+        </w:drawing>
+      </w:r>
+    </w:p>
+    <w:p>
+      <w:pPr>
+        <w:pStyle w:val="a4"/>
+      </w:pPr>
+      <w:proofErr w:type="gramStart"/>
+      <w:r>
+        <w:t>Рис. ?</w:t>
+      </w:r>
+      <w:proofErr w:type="gramEnd"/>
+      <w:r>
+        <w:t xml:space="preserve">??. </w:t>
+      </w:r>
+      <w:r>
+        <w:t>Осциллограмма</w:t>
+      </w:r>
+      <w:r>
+        <w:t xml:space="preserve"> импульса с низким уровнем звона на выходе экспериментального макета.</w:t>
       </w:r>
     </w:p>
     <w:p>
@@ -7799,7 +7931,7 @@
             <wp:cNvGraphicFramePr/>
             <a:graphic xmlns:a="http://schemas.openxmlformats.org/drawingml/2006/main">
               <a:graphicData uri="http://schemas.openxmlformats.org/drawingml/2006/chart">
-                <c:chart xmlns:c="http://schemas.openxmlformats.org/drawingml/2006/chart" xmlns:r="http://schemas.openxmlformats.org/officeDocument/2006/relationships" r:id="rId10"/>
+                <c:chart xmlns:c="http://schemas.openxmlformats.org/drawingml/2006/chart" xmlns:r="http://schemas.openxmlformats.org/officeDocument/2006/relationships" r:id="rId11"/>
               </a:graphicData>
             </a:graphic>
           </wp:inline>
@@ -7847,7 +7979,7 @@
             <wp:cNvGraphicFramePr/>
             <a:graphic xmlns:a="http://schemas.openxmlformats.org/drawingml/2006/main">
               <a:graphicData uri="http://schemas.openxmlformats.org/drawingml/2006/chart">
-                <c:chart xmlns:c="http://schemas.openxmlformats.org/drawingml/2006/chart" xmlns:r="http://schemas.openxmlformats.org/officeDocument/2006/relationships" r:id="rId11"/>
+                <c:chart xmlns:c="http://schemas.openxmlformats.org/drawingml/2006/chart" xmlns:r="http://schemas.openxmlformats.org/officeDocument/2006/relationships" r:id="rId12"/>
               </a:graphicData>
             </a:graphic>
           </wp:inline>
@@ -11419,6 +11551,70 @@
     </w:p>
     <w:p>
       <w:pPr>
+        <w:ind w:firstLine="0"/>
+      </w:pPr>
+      <w:r>
+        <w:rPr>
+          <w:noProof/>
+        </w:rPr>
+        <w:drawing>
+          <wp:inline distT="0" distB="0" distL="0" distR="0" wp14:anchorId="77D78974" wp14:editId="65C3C98B">
+            <wp:extent cx="5303531" cy="4133096"/>
+            <wp:effectExtent l="0" t="0" r="0" b="1270"/>
+            <wp:docPr id="3" name="Рисунок 3"/>
+            <wp:cNvGraphicFramePr>
+              <a:graphicFrameLocks xmlns:a="http://schemas.openxmlformats.org/drawingml/2006/main" noChangeAspect="1"/>
+            </wp:cNvGraphicFramePr>
+            <a:graphic xmlns:a="http://schemas.openxmlformats.org/drawingml/2006/main">
+              <a:graphicData uri="http://schemas.openxmlformats.org/drawingml/2006/picture">
+                <pic:pic xmlns:pic="http://schemas.openxmlformats.org/drawingml/2006/picture">
+                  <pic:nvPicPr>
+                    <pic:cNvPr id="3" name="Рисунок 3"/>
+                    <pic:cNvPicPr/>
+                  </pic:nvPicPr>
+                  <pic:blipFill>
+                    <a:blip r:embed="rId13">
+                      <a:extLst>
+                        <a:ext uri="{28A0092B-C50C-407E-A947-70E740481C1C}">
+                          <a14:useLocalDpi xmlns:a14="http://schemas.microsoft.com/office/drawing/2010/main" val="0"/>
+                        </a:ext>
+                      </a:extLst>
+                    </a:blip>
+                    <a:stretch>
+                      <a:fillRect/>
+                    </a:stretch>
+                  </pic:blipFill>
+                  <pic:spPr>
+                    <a:xfrm>
+                      <a:off x="0" y="0"/>
+                      <a:ext cx="5303531" cy="4133096"/>
+                    </a:xfrm>
+                    <a:prstGeom prst="rect">
+                      <a:avLst/>
+                    </a:prstGeom>
+                  </pic:spPr>
+                </pic:pic>
+              </a:graphicData>
+            </a:graphic>
+          </wp:inline>
+        </w:drawing>
+      </w:r>
+    </w:p>
+    <w:p>
+      <w:pPr>
+        <w:pStyle w:val="a4"/>
+      </w:pPr>
+      <w:proofErr w:type="gramStart"/>
+      <w:r>
+        <w:t>Рис. ?</w:t>
+      </w:r>
+      <w:proofErr w:type="gramEnd"/>
+      <w:r>
+        <w:t>??. «Идеальный» и реальный импульсы, построенные с помощью разработанного ПО</w:t>
+      </w:r>
+    </w:p>
+    <w:p>
+      <w:pPr>
         <w:rPr>
           <w:color w:val="FF0000"/>
         </w:rPr>
@@ -11449,6 +11645,277 @@
         <w:t>.</w:t>
       </w:r>
       <w:proofErr w:type="gramEnd"/>
+    </w:p>
+    <w:p>
+      <w:pPr>
+        <w:pStyle w:val="a"/>
+        <w:numPr>
+          <w:ilvl w:val="0"/>
+          <w:numId w:val="5"/>
+        </w:numPr>
+        <w:rPr>
+          <w:color w:val="FF0000"/>
+        </w:rPr>
+      </w:pPr>
+      <w:r>
+        <w:rPr>
+          <w:color w:val="FF0000"/>
+          <w:lang w:val="en-US"/>
+        </w:rPr>
+        <w:t>pulse_shape_</w:t>
+      </w:r>
+      <w:proofErr w:type="gramStart"/>
+      <w:r>
+        <w:rPr>
+          <w:color w:val="FF0000"/>
+          <w:lang w:val="en-US"/>
+        </w:rPr>
+        <w:t>2  -</w:t>
+      </w:r>
+      <w:proofErr w:type="gramEnd"/>
+      <w:r>
+        <w:rPr>
+          <w:color w:val="FF0000"/>
+          <w:lang w:val="en-US"/>
+        </w:rPr>
+        <w:t xml:space="preserve"> 10.87 </w:t>
+      </w:r>
+      <w:r>
+        <w:rPr>
+          <w:color w:val="FF0000"/>
+        </w:rPr>
+        <w:t>дБ</w:t>
+      </w:r>
+    </w:p>
+    <w:p>
+      <w:pPr>
+        <w:pStyle w:val="a"/>
+        <w:numPr>
+          <w:ilvl w:val="0"/>
+          <w:numId w:val="5"/>
+        </w:numPr>
+        <w:rPr>
+          <w:color w:val="FF0000"/>
+        </w:rPr>
+      </w:pPr>
+      <w:r>
+        <w:rPr>
+          <w:color w:val="FF0000"/>
+          <w:lang w:val="en-US"/>
+        </w:rPr>
+        <w:t xml:space="preserve">pulse_shape_3 – 10.54 </w:t>
+      </w:r>
+      <w:r>
+        <w:rPr>
+          <w:color w:val="FF0000"/>
+        </w:rPr>
+        <w:t>дБ</w:t>
+      </w:r>
+    </w:p>
+    <w:p>
+      <w:pPr>
+        <w:rPr>
+          <w:color w:val="FF0000"/>
+        </w:rPr>
+      </w:pPr>
+      <w:r>
+        <w:rPr>
+          <w:color w:val="FF0000"/>
+        </w:rPr>
+        <w:t xml:space="preserve">Стоит также отметить возможность разработанного ПО оценивать форму не только гауссовых колокольных импульсов, но и импульсов в форме моноцикла и дуплета Гаусса. </w:t>
+      </w:r>
+    </w:p>
+    <w:p>
+      <w:pPr>
+        <w:rPr>
+          <w:color w:val="FF0000"/>
+        </w:rPr>
+      </w:pPr>
+      <w:r>
+        <w:rPr>
+          <w:color w:val="FF0000"/>
+        </w:rPr>
+        <w:t xml:space="preserve">Из литературы (???) считается, что формы импульсов совпадают, если значение коэффициента </w:t>
+      </w:r>
+      <w:r>
+        <w:rPr>
+          <w:color w:val="FF0000"/>
+          <w:lang w:val="en-US"/>
+        </w:rPr>
+        <w:t>NMSE</w:t>
+      </w:r>
+      <w:r>
+        <w:rPr>
+          <w:color w:val="FF0000"/>
+        </w:rPr>
+        <w:t xml:space="preserve"> </w:t>
+      </w:r>
+      <w:r>
+        <w:rPr>
+          <w:color w:val="FF0000"/>
+        </w:rPr>
+        <w:t xml:space="preserve">не превышает – 10 дБ. Соответственно импульсы, полученные в ходе эксперимента достаточно близки к идеальным гауссовым по форме во временной области. </w:t>
+      </w:r>
+    </w:p>
+    <w:p>
+      <w:pPr>
+        <w:pStyle w:val="a4"/>
+        <w:rPr>
+          <w:color w:val="FF0000"/>
+        </w:rPr>
+      </w:pPr>
+      <w:r>
+        <w:rPr>
+          <w:noProof/>
+          <w:bdr w:val="none" w:sz="0" w:space="0" w:color="auto" w:frame="1"/>
+        </w:rPr>
+        <w:lastRenderedPageBreak/>
+        <w:drawing>
+          <wp:inline distT="0" distB="0" distL="0" distR="0" wp14:anchorId="6C6A69BE" wp14:editId="19CC8156">
+            <wp:extent cx="4850066" cy="3960000"/>
+            <wp:effectExtent l="0" t="0" r="8255" b="2540"/>
+            <wp:docPr id="10" name="Рисунок 10"/>
+            <wp:cNvGraphicFramePr>
+              <a:graphicFrameLocks xmlns:a="http://schemas.openxmlformats.org/drawingml/2006/main" noChangeAspect="1"/>
+            </wp:cNvGraphicFramePr>
+            <a:graphic xmlns:a="http://schemas.openxmlformats.org/drawingml/2006/main">
+              <a:graphicData uri="http://schemas.openxmlformats.org/drawingml/2006/picture">
+                <pic:pic xmlns:pic="http://schemas.openxmlformats.org/drawingml/2006/picture">
+                  <pic:nvPicPr>
+                    <pic:cNvPr id="0" name="Picture 1"/>
+                    <pic:cNvPicPr>
+                      <a:picLocks noChangeAspect="1" noChangeArrowheads="1"/>
+                    </pic:cNvPicPr>
+                  </pic:nvPicPr>
+                  <pic:blipFill>
+                    <a:blip r:embed="rId14">
+                      <a:extLst>
+                        <a:ext uri="{28A0092B-C50C-407E-A947-70E740481C1C}">
+                          <a14:useLocalDpi xmlns:a14="http://schemas.microsoft.com/office/drawing/2010/main" val="0"/>
+                        </a:ext>
+                      </a:extLst>
+                    </a:blip>
+                    <a:srcRect/>
+                    <a:stretch>
+                      <a:fillRect/>
+                    </a:stretch>
+                  </pic:blipFill>
+                  <pic:spPr bwMode="auto">
+                    <a:xfrm>
+                      <a:off x="0" y="0"/>
+                      <a:ext cx="4850066" cy="3960000"/>
+                    </a:xfrm>
+                    <a:prstGeom prst="rect">
+                      <a:avLst/>
+                    </a:prstGeom>
+                    <a:noFill/>
+                    <a:ln>
+                      <a:noFill/>
+                    </a:ln>
+                  </pic:spPr>
+                </pic:pic>
+              </a:graphicData>
+            </a:graphic>
+          </wp:inline>
+        </w:drawing>
+      </w:r>
+    </w:p>
+    <w:p>
+      <w:pPr>
+        <w:pStyle w:val="a4"/>
+        <w:rPr>
+          <w:color w:val="FF0000"/>
+        </w:rPr>
+      </w:pPr>
+      <w:r>
+        <w:rPr>
+          <w:rFonts w:ascii="Arial" w:hAnsi="Arial" w:cs="Arial"/>
+          <w:noProof/>
+          <w:color w:val="000000"/>
+          <w:sz w:val="22"/>
+          <w:bdr w:val="none" w:sz="0" w:space="0" w:color="auto" w:frame="1"/>
+        </w:rPr>
+        <w:drawing>
+          <wp:inline distT="0" distB="0" distL="0" distR="0" wp14:anchorId="50331146" wp14:editId="32EDD41D">
+            <wp:extent cx="4850066" cy="3960000"/>
+            <wp:effectExtent l="0" t="0" r="8255" b="2540"/>
+            <wp:docPr id="11" name="Рисунок 11"/>
+            <wp:cNvGraphicFramePr>
+              <a:graphicFrameLocks xmlns:a="http://schemas.openxmlformats.org/drawingml/2006/main" noChangeAspect="1"/>
+            </wp:cNvGraphicFramePr>
+            <a:graphic xmlns:a="http://schemas.openxmlformats.org/drawingml/2006/main">
+              <a:graphicData uri="http://schemas.openxmlformats.org/drawingml/2006/picture">
+                <pic:pic xmlns:pic="http://schemas.openxmlformats.org/drawingml/2006/picture">
+                  <pic:nvPicPr>
+                    <pic:cNvPr id="0" name="Picture 3"/>
+                    <pic:cNvPicPr>
+                      <a:picLocks noChangeAspect="1" noChangeArrowheads="1"/>
+                    </pic:cNvPicPr>
+                  </pic:nvPicPr>
+                  <pic:blipFill>
+                    <a:blip r:embed="rId15">
+                      <a:extLst>
+                        <a:ext uri="{28A0092B-C50C-407E-A947-70E740481C1C}">
+                          <a14:useLocalDpi xmlns:a14="http://schemas.microsoft.com/office/drawing/2010/main" val="0"/>
+                        </a:ext>
+                      </a:extLst>
+                    </a:blip>
+                    <a:srcRect/>
+                    <a:stretch>
+                      <a:fillRect/>
+                    </a:stretch>
+                  </pic:blipFill>
+                  <pic:spPr bwMode="auto">
+                    <a:xfrm>
+                      <a:off x="0" y="0"/>
+                      <a:ext cx="4850066" cy="3960000"/>
+                    </a:xfrm>
+                    <a:prstGeom prst="rect">
+                      <a:avLst/>
+                    </a:prstGeom>
+                    <a:noFill/>
+                    <a:ln>
+                      <a:noFill/>
+                    </a:ln>
+                  </pic:spPr>
+                </pic:pic>
+              </a:graphicData>
+            </a:graphic>
+          </wp:inline>
+        </w:drawing>
+      </w:r>
+    </w:p>
+    <w:p>
+      <w:pPr>
+        <w:pStyle w:val="a4"/>
+        <w:rPr>
+          <w:color w:val="auto"/>
+        </w:rPr>
+      </w:pPr>
+      <w:proofErr w:type="gramStart"/>
+      <w:r>
+        <w:rPr>
+          <w:color w:val="auto"/>
+        </w:rPr>
+        <w:t>Рис. ?</w:t>
+      </w:r>
+      <w:proofErr w:type="gramEnd"/>
+      <w:r>
+        <w:rPr>
+          <w:color w:val="auto"/>
+        </w:rPr>
+        <w:t xml:space="preserve">??. </w:t>
+      </w:r>
+      <w:r>
+        <w:rPr>
+          <w:b/>
+          <w:bCs/>
+          <w:i/>
+          <w:iCs/>
+          <w:color w:val="auto"/>
+        </w:rPr>
+        <w:t>Для объема</w:t>
+      </w:r>
     </w:p>
     <w:p>
       <w:pPr>
@@ -11865,6 +12332,30 @@
         <w:t>ВОДА</w:t>
       </w:r>
       <w:proofErr w:type="spellEnd"/>
+    </w:p>
+    <w:p>
+      <w:r>
+        <w:t xml:space="preserve">В дальнейшем планируется </w:t>
+      </w:r>
+      <w:r>
+        <w:t xml:space="preserve">провести натурный эксперимент по суммированию импульсов с помощью ранее разработанного сумматора </w:t>
+      </w:r>
+      <w:proofErr w:type="spellStart"/>
+      <w:r>
+        <w:t>констуркции</w:t>
+      </w:r>
+      <w:proofErr w:type="spellEnd"/>
+      <w:r>
+        <w:t xml:space="preserve"> </w:t>
+      </w:r>
+      <w:proofErr w:type="spellStart"/>
+      <w:r>
+        <w:t>Уилкинсона</w:t>
+      </w:r>
+      <w:proofErr w:type="spellEnd"/>
+      <w:r>
+        <w:t xml:space="preserve">. </w:t>
+      </w:r>
     </w:p>
     <w:p>
       <w:pPr>
@@ -12885,6 +13376,119 @@
     </w:lvl>
   </w:abstractNum>
   <w:abstractNum w:abstractNumId="3" w15:restartNumberingAfterBreak="0">
+    <w:nsid w:val="575F297D"/>
+    <w:multiLevelType w:val="hybridMultilevel"/>
+    <w:tmpl w:val="958CB7E4"/>
+    <w:lvl w:ilvl="0" w:tplc="04190001">
+      <w:start w:val="1"/>
+      <w:numFmt w:val="bullet"/>
+      <w:lvlText w:val=""/>
+      <w:lvlJc w:val="left"/>
+      <w:pPr>
+        <w:ind w:left="1429" w:hanging="360"/>
+      </w:pPr>
+      <w:rPr>
+        <w:rFonts w:ascii="Symbol" w:hAnsi="Symbol" w:hint="default"/>
+      </w:rPr>
+    </w:lvl>
+    <w:lvl w:ilvl="1" w:tplc="04190003" w:tentative="1">
+      <w:start w:val="1"/>
+      <w:numFmt w:val="bullet"/>
+      <w:lvlText w:val="o"/>
+      <w:lvlJc w:val="left"/>
+      <w:pPr>
+        <w:ind w:left="2149" w:hanging="360"/>
+      </w:pPr>
+      <w:rPr>
+        <w:rFonts w:ascii="Courier New" w:hAnsi="Courier New" w:cs="Courier New" w:hint="default"/>
+      </w:rPr>
+    </w:lvl>
+    <w:lvl w:ilvl="2" w:tplc="04190005" w:tentative="1">
+      <w:start w:val="1"/>
+      <w:numFmt w:val="bullet"/>
+      <w:lvlText w:val=""/>
+      <w:lvlJc w:val="left"/>
+      <w:pPr>
+        <w:ind w:left="2869" w:hanging="360"/>
+      </w:pPr>
+      <w:rPr>
+        <w:rFonts w:ascii="Wingdings" w:hAnsi="Wingdings" w:hint="default"/>
+      </w:rPr>
+    </w:lvl>
+    <w:lvl w:ilvl="3" w:tplc="04190001" w:tentative="1">
+      <w:start w:val="1"/>
+      <w:numFmt w:val="bullet"/>
+      <w:lvlText w:val=""/>
+      <w:lvlJc w:val="left"/>
+      <w:pPr>
+        <w:ind w:left="3589" w:hanging="360"/>
+      </w:pPr>
+      <w:rPr>
+        <w:rFonts w:ascii="Symbol" w:hAnsi="Symbol" w:hint="default"/>
+      </w:rPr>
+    </w:lvl>
+    <w:lvl w:ilvl="4" w:tplc="04190003" w:tentative="1">
+      <w:start w:val="1"/>
+      <w:numFmt w:val="bullet"/>
+      <w:lvlText w:val="o"/>
+      <w:lvlJc w:val="left"/>
+      <w:pPr>
+        <w:ind w:left="4309" w:hanging="360"/>
+      </w:pPr>
+      <w:rPr>
+        <w:rFonts w:ascii="Courier New" w:hAnsi="Courier New" w:cs="Courier New" w:hint="default"/>
+      </w:rPr>
+    </w:lvl>
+    <w:lvl w:ilvl="5" w:tplc="04190005" w:tentative="1">
+      <w:start w:val="1"/>
+      <w:numFmt w:val="bullet"/>
+      <w:lvlText w:val=""/>
+      <w:lvlJc w:val="left"/>
+      <w:pPr>
+        <w:ind w:left="5029" w:hanging="360"/>
+      </w:pPr>
+      <w:rPr>
+        <w:rFonts w:ascii="Wingdings" w:hAnsi="Wingdings" w:hint="default"/>
+      </w:rPr>
+    </w:lvl>
+    <w:lvl w:ilvl="6" w:tplc="04190001" w:tentative="1">
+      <w:start w:val="1"/>
+      <w:numFmt w:val="bullet"/>
+      <w:lvlText w:val=""/>
+      <w:lvlJc w:val="left"/>
+      <w:pPr>
+        <w:ind w:left="5749" w:hanging="360"/>
+      </w:pPr>
+      <w:rPr>
+        <w:rFonts w:ascii="Symbol" w:hAnsi="Symbol" w:hint="default"/>
+      </w:rPr>
+    </w:lvl>
+    <w:lvl w:ilvl="7" w:tplc="04190003" w:tentative="1">
+      <w:start w:val="1"/>
+      <w:numFmt w:val="bullet"/>
+      <w:lvlText w:val="o"/>
+      <w:lvlJc w:val="left"/>
+      <w:pPr>
+        <w:ind w:left="6469" w:hanging="360"/>
+      </w:pPr>
+      <w:rPr>
+        <w:rFonts w:ascii="Courier New" w:hAnsi="Courier New" w:cs="Courier New" w:hint="default"/>
+      </w:rPr>
+    </w:lvl>
+    <w:lvl w:ilvl="8" w:tplc="04190005" w:tentative="1">
+      <w:start w:val="1"/>
+      <w:numFmt w:val="bullet"/>
+      <w:lvlText w:val=""/>
+      <w:lvlJc w:val="left"/>
+      <w:pPr>
+        <w:ind w:left="7189" w:hanging="360"/>
+      </w:pPr>
+      <w:rPr>
+        <w:rFonts w:ascii="Wingdings" w:hAnsi="Wingdings" w:hint="default"/>
+      </w:rPr>
+    </w:lvl>
+  </w:abstractNum>
+  <w:abstractNum w:abstractNumId="4" w15:restartNumberingAfterBreak="0">
     <w:nsid w:val="764455E4"/>
     <w:multiLevelType w:val="hybridMultilevel"/>
     <w:tmpl w:val="BA3E9154"/>
@@ -12983,6 +13587,9 @@
     <w:abstractNumId w:val="2"/>
   </w:num>
   <w:num w:numId="4">
+    <w:abstractNumId w:val="4"/>
+  </w:num>
+  <w:num w:numId="5">
     <w:abstractNumId w:val="3"/>
   </w:num>
 </w:numbering>
